--- a/3.规划过程/测试用例-全体.docx
+++ b/3.规划过程/测试用例-全体.docx
@@ -1,6 +1,6 @@
 
 <file path=word/document.xml><?xml version="1.0" encoding="utf-8"?>
-<w:document xmlns:wpc="http://schemas.microsoft.com/office/word/2010/wordprocessingCanvas" xmlns:cx="http://schemas.microsoft.com/office/drawing/2014/chartex" xmlns:cx1="http://schemas.microsoft.com/office/drawing/2015/9/8/chartex" xmlns:cx2="http://schemas.microsoft.com/office/drawing/2015/10/21/chartex" xmlns:cx3="http://schemas.microsoft.com/office/drawing/2016/5/9/chartex" xmlns:cx4="http://schemas.microsoft.com/office/drawing/2016/5/10/chartex" xmlns:cx5="http://schemas.microsoft.com/office/drawing/2016/5/11/chartex" xmlns:cx6="http://schemas.microsoft.com/office/drawing/2016/5/12/chartex" xmlns:cx7="http://schemas.microsoft.com/office/drawing/2016/5/13/chartex" xmlns:cx8="http://schemas.microsoft.com/office/drawing/2016/5/14/chartex" xmlns:mc="http://schemas.openxmlformats.org/markup-compatibility/2006" xmlns:aink="http://schemas.microsoft.com/office/drawing/2016/ink" xmlns:am3d="http://schemas.microsoft.com/office/drawing/2017/model3d" xmlns:o="urn:schemas-microsoft-com:office:office" xmlns:r="http://schemas.openxmlformats.org/officeDocument/2006/relationships" xmlns:m="http://schemas.openxmlformats.org/officeDocument/2006/math" xmlns:v="urn:schemas-microsoft-com:vml" xmlns:wp14="http://schemas.microsoft.com/office/word/2010/wordprocessingDrawing" xmlns:wp="http://schemas.openxmlformats.org/drawingml/2006/wordprocessingDrawing" xmlns:w10="urn:schemas-microsoft-com:office:word" xmlns:w="http://schemas.openxmlformats.org/wordprocessingml/2006/main" xmlns:w14="http://schemas.microsoft.com/office/word/2010/wordml" xmlns:w15="http://schemas.microsoft.com/office/word/2012/wordml" xmlns:w16cex="http://schemas.microsoft.com/office/word/2018/wordml/cex" xmlns:w16cid="http://schemas.microsoft.com/office/word/2016/wordml/cid" xmlns:w16="http://schemas.microsoft.com/office/word/2018/wordml" xmlns:w16se="http://schemas.microsoft.com/office/word/2015/wordml/symex" xmlns:wpg="http://schemas.microsoft.com/office/word/2010/wordprocessingGroup" xmlns:wpi="http://schemas.microsoft.com/office/word/2010/wordprocessingInk" xmlns:wne="http://schemas.microsoft.com/office/word/2006/wordml" xmlns:wps="http://schemas.microsoft.com/office/word/2010/wordprocessingShape" mc:Ignorable="w14 w15 w16se w16cid w16 w16cex wp14">
+<w:document xmlns:wpc="http://schemas.microsoft.com/office/word/2010/wordprocessingCanvas" xmlns:cx="http://schemas.microsoft.com/office/drawing/2014/chartex" xmlns:cx1="http://schemas.microsoft.com/office/drawing/2015/9/8/chartex" xmlns:cx2="http://schemas.microsoft.com/office/drawing/2015/10/21/chartex" xmlns:cx3="http://schemas.microsoft.com/office/drawing/2016/5/9/chartex" xmlns:cx4="http://schemas.microsoft.com/office/drawing/2016/5/10/chartex" xmlns:cx5="http://schemas.microsoft.com/office/drawing/2016/5/11/chartex" xmlns:cx6="http://schemas.microsoft.com/office/drawing/2016/5/12/chartex" xmlns:cx7="http://schemas.microsoft.com/office/drawing/2016/5/13/chartex" xmlns:cx8="http://schemas.microsoft.com/office/drawing/2016/5/14/chartex" xmlns:mc="http://schemas.openxmlformats.org/markup-compatibility/2006" xmlns:aink="http://schemas.microsoft.com/office/drawing/2016/ink" xmlns:am3d="http://schemas.microsoft.com/office/drawing/2017/model3d" xmlns:o="urn:schemas-microsoft-com:office:office" xmlns:r="http://schemas.openxmlformats.org/officeDocument/2006/relationships" xmlns:m="http://schemas.openxmlformats.org/officeDocument/2006/math" xmlns:v="urn:schemas-microsoft-com:vml" xmlns:wp14="http://schemas.microsoft.com/office/word/2010/wordprocessingDrawing" xmlns:wp="http://schemas.openxmlformats.org/drawingml/2006/wordprocessingDrawing" xmlns:w10="urn:schemas-microsoft-com:office:word" xmlns:w="http://schemas.openxmlformats.org/wordprocessingml/2006/main" xmlns:w14="http://schemas.microsoft.com/office/word/2010/wordml" xmlns:w15="http://schemas.microsoft.com/office/word/2012/wordml" xmlns:w16cid="http://schemas.microsoft.com/office/word/2016/wordml/cid" xmlns:w16se="http://schemas.microsoft.com/office/word/2015/wordml/symex" xmlns:wpg="http://schemas.microsoft.com/office/word/2010/wordprocessingGroup" xmlns:wpi="http://schemas.microsoft.com/office/word/2010/wordprocessingInk" xmlns:wne="http://schemas.microsoft.com/office/word/2006/wordml" xmlns:wps="http://schemas.microsoft.com/office/word/2010/wordprocessingShape" mc:Ignorable="w14 w15 w16se w16cid wp14">
   <w:body>
     <w:p>
       <w:pPr>
@@ -1072,7 +1072,25 @@
                 <w:sz w:val="24"/>
                 <w:szCs w:val="24"/>
               </w:rPr>
-              <w:t>检测必须有验证码才可以注册</w:t>
+              <w:t>检测必须有</w:t>
+            </w:r>
+            <w:proofErr w:type="gramStart"/>
+            <w:r>
+              <w:rPr>
+                <w:rFonts w:asciiTheme="minorEastAsia" w:hAnsiTheme="minorEastAsia" w:hint="eastAsia"/>
+                <w:sz w:val="24"/>
+                <w:szCs w:val="24"/>
+              </w:rPr>
+              <w:t>验证码才可以</w:t>
+            </w:r>
+            <w:proofErr w:type="gramEnd"/>
+            <w:r>
+              <w:rPr>
+                <w:rFonts w:asciiTheme="minorEastAsia" w:hAnsiTheme="minorEastAsia" w:hint="eastAsia"/>
+                <w:sz w:val="24"/>
+                <w:szCs w:val="24"/>
+              </w:rPr>
+              <w:t>注册</w:t>
             </w:r>
           </w:p>
         </w:tc>
@@ -1398,7 +1416,25 @@
                 <w:sz w:val="24"/>
                 <w:szCs w:val="24"/>
               </w:rPr>
-              <w:t>检测验证码必须正确才可以注册</w:t>
+              <w:t>检测验证</w:t>
+            </w:r>
+            <w:proofErr w:type="gramStart"/>
+            <w:r>
+              <w:rPr>
+                <w:rFonts w:asciiTheme="minorEastAsia" w:hAnsiTheme="minorEastAsia" w:hint="eastAsia"/>
+                <w:sz w:val="24"/>
+                <w:szCs w:val="24"/>
+              </w:rPr>
+              <w:t>码必须</w:t>
+            </w:r>
+            <w:proofErr w:type="gramEnd"/>
+            <w:r>
+              <w:rPr>
+                <w:rFonts w:asciiTheme="minorEastAsia" w:hAnsiTheme="minorEastAsia" w:hint="eastAsia"/>
+                <w:sz w:val="24"/>
+                <w:szCs w:val="24"/>
+              </w:rPr>
+              <w:t>正确才可以注册</w:t>
             </w:r>
           </w:p>
         </w:tc>
@@ -3655,33 +3691,6 @@
           </w:p>
         </w:tc>
       </w:tr>
-    </w:tbl>
-    <w:tbl>
-      <w:tblPr>
-        <w:tblStyle w:val="a"/>
-        <w:tblW w:w="5000" w:type="pct"/>
-        <w:tblBorders>
-          <w:top w:val="single" w:sz="4" w:space="0" w:color="auto"/>
-          <w:left w:val="single" w:sz="4" w:space="0" w:color="auto"/>
-          <w:bottom w:val="single" w:sz="4" w:space="0" w:color="auto"/>
-          <w:right w:val="single" w:sz="4" w:space="0" w:color="auto"/>
-          <w:insideH w:val="single" w:sz="4" w:space="0" w:color="auto"/>
-          <w:insideV w:val="single" w:sz="4" w:space="0" w:color="auto"/>
-        </w:tblBorders>
-        <w:tblCellMar>
-          <w:left w:w="0" w:type="dxa"/>
-          <w:right w:w="0" w:type="dxa"/>
-        </w:tblCellMar>
-        <w:tblLook w:val="0000" w:firstRow="0" w:lastRow="0" w:firstColumn="0" w:lastColumn="0" w:noHBand="0" w:noVBand="0"/>
-      </w:tblPr>
-      <w:tblGrid>
-        <w:gridCol w:w="1433"/>
-        <w:gridCol w:w="1558"/>
-        <w:gridCol w:w="1335"/>
-        <w:gridCol w:w="4336"/>
-        <w:gridCol w:w="2834"/>
-        <w:gridCol w:w="1773"/>
-      </w:tblGrid>
       <w:tr>
         <w:trPr>
           <w:cantSplit/>
@@ -3798,6 +3807,7 @@
         <w:tc>
           <w:tcPr>
             <w:tcW w:w="1634" w:type="pct"/>
+            <w:gridSpan w:val="2"/>
             <w:tcBorders>
               <w:top w:val="single" w:sz="4" w:space="0" w:color="auto"/>
               <w:left w:val="single" w:sz="4" w:space="0" w:color="auto"/>
@@ -4708,33 +4718,6 @@
           </w:p>
         </w:tc>
       </w:tr>
-    </w:tbl>
-    <w:tbl>
-      <w:tblPr>
-        <w:tblStyle w:val="a"/>
-        <w:tblW w:w="5000" w:type="pct"/>
-        <w:tblBorders>
-          <w:top w:val="single" w:sz="4" w:space="0" w:color="auto"/>
-          <w:left w:val="single" w:sz="4" w:space="0" w:color="auto"/>
-          <w:bottom w:val="single" w:sz="4" w:space="0" w:color="auto"/>
-          <w:right w:val="single" w:sz="4" w:space="0" w:color="auto"/>
-          <w:insideH w:val="single" w:sz="4" w:space="0" w:color="auto"/>
-          <w:insideV w:val="single" w:sz="4" w:space="0" w:color="auto"/>
-        </w:tblBorders>
-        <w:tblCellMar>
-          <w:left w:w="0" w:type="dxa"/>
-          <w:right w:w="0" w:type="dxa"/>
-        </w:tblCellMar>
-        <w:tblLook w:val="0000" w:firstRow="0" w:lastRow="0" w:firstColumn="0" w:lastColumn="0" w:noHBand="0" w:noVBand="0"/>
-      </w:tblPr>
-      <w:tblGrid>
-        <w:gridCol w:w="1433"/>
-        <w:gridCol w:w="1558"/>
-        <w:gridCol w:w="1332"/>
-        <w:gridCol w:w="4339"/>
-        <w:gridCol w:w="2834"/>
-        <w:gridCol w:w="1773"/>
-      </w:tblGrid>
       <w:tr>
         <w:trPr>
           <w:cantSplit/>
@@ -4835,6 +4818,22 @@
                 <w:sz w:val="24"/>
                 <w:szCs w:val="24"/>
               </w:rPr>
+              <w:t>检测</w:t>
+            </w:r>
+            <w:r>
+              <w:rPr>
+                <w:rFonts w:asciiTheme="minorEastAsia" w:hAnsiTheme="minorEastAsia" w:hint="eastAsia"/>
+                <w:sz w:val="24"/>
+                <w:szCs w:val="24"/>
+              </w:rPr>
+              <w:t>能否按照关键子进行</w:t>
+            </w:r>
+            <w:r>
+              <w:rPr>
+                <w:rFonts w:asciiTheme="minorEastAsia" w:hAnsiTheme="minorEastAsia" w:hint="eastAsia"/>
+                <w:sz w:val="24"/>
+                <w:szCs w:val="24"/>
+              </w:rPr>
               <w:t>搜索商品</w:t>
             </w:r>
           </w:p>
@@ -4842,6 +4841,7 @@
         <w:tc>
           <w:tcPr>
             <w:tcW w:w="1635" w:type="pct"/>
+            <w:gridSpan w:val="2"/>
             <w:tcBorders>
               <w:top w:val="single" w:sz="4" w:space="0" w:color="auto"/>
               <w:left w:val="single" w:sz="4" w:space="0" w:color="auto"/>
@@ -4906,6 +4906,14 @@
               <w:t>在搜索框输入要搜索的商品</w:t>
             </w:r>
             <w:bookmarkEnd w:id="7"/>
+            <w:r>
+              <w:rPr>
+                <w:rFonts w:asciiTheme="minorEastAsia" w:hAnsiTheme="minorEastAsia" w:hint="eastAsia"/>
+                <w:sz w:val="24"/>
+                <w:szCs w:val="24"/>
+              </w:rPr>
+              <w:t>的关键字</w:t>
+            </w:r>
           </w:p>
           <w:p>
             <w:pPr>
@@ -5095,34 +5103,155 @@
                 <w:szCs w:val="24"/>
               </w:rPr>
             </w:pPr>
+            <w:r>
+              <w:rPr>
+                <w:rFonts w:asciiTheme="minorEastAsia" w:hAnsiTheme="minorEastAsia" w:hint="eastAsia"/>
+                <w:sz w:val="24"/>
+                <w:szCs w:val="24"/>
+              </w:rPr>
+              <w:t>检测</w:t>
+            </w:r>
+            <w:r>
+              <w:rPr>
+                <w:rFonts w:asciiTheme="minorEastAsia" w:hAnsiTheme="minorEastAsia" w:hint="eastAsia"/>
+                <w:sz w:val="24"/>
+                <w:szCs w:val="24"/>
+              </w:rPr>
+              <w:t>选择某一个类别的商品</w:t>
+            </w:r>
           </w:p>
         </w:tc>
         <w:tc>
           <w:tcPr>
             <w:tcW w:w="1635" w:type="pct"/>
-            <w:tcBorders>
-              <w:top w:val="single" w:sz="4" w:space="0" w:color="auto"/>
-              <w:left w:val="single" w:sz="4" w:space="0" w:color="auto"/>
-              <w:bottom w:val="single" w:sz="4" w:space="0" w:color="auto"/>
-              <w:right w:val="single" w:sz="4" w:space="0" w:color="auto"/>
-            </w:tcBorders>
-            <w:tcMar>
-              <w:top w:w="15" w:type="dxa"/>
-              <w:left w:w="15" w:type="dxa"/>
-              <w:bottom w:w="0" w:type="dxa"/>
-              <w:right w:w="15" w:type="dxa"/>
-            </w:tcMar>
-          </w:tcPr>
-          <w:p>
-            <w:pPr>
-              <w:spacing w:line="276" w:lineRule="auto"/>
-              <w:ind w:firstLineChars="0" w:firstLine="0"/>
-              <w:rPr>
-                <w:rFonts w:asciiTheme="minorEastAsia" w:hAnsiTheme="minorEastAsia"/>
-                <w:sz w:val="24"/>
-                <w:szCs w:val="24"/>
-              </w:rPr>
-            </w:pPr>
+            <w:gridSpan w:val="2"/>
+            <w:tcBorders>
+              <w:top w:val="single" w:sz="4" w:space="0" w:color="auto"/>
+              <w:left w:val="single" w:sz="4" w:space="0" w:color="auto"/>
+              <w:bottom w:val="single" w:sz="4" w:space="0" w:color="auto"/>
+              <w:right w:val="single" w:sz="4" w:space="0" w:color="auto"/>
+            </w:tcBorders>
+            <w:tcMar>
+              <w:top w:w="15" w:type="dxa"/>
+              <w:left w:w="15" w:type="dxa"/>
+              <w:bottom w:w="0" w:type="dxa"/>
+              <w:right w:w="15" w:type="dxa"/>
+            </w:tcMar>
+          </w:tcPr>
+          <w:p>
+            <w:pPr>
+              <w:spacing w:line="276" w:lineRule="auto"/>
+              <w:ind w:firstLineChars="0" w:firstLine="0"/>
+              <w:rPr>
+                <w:rFonts w:asciiTheme="minorEastAsia" w:hAnsiTheme="minorEastAsia"/>
+                <w:sz w:val="24"/>
+                <w:szCs w:val="24"/>
+              </w:rPr>
+            </w:pPr>
+            <w:r>
+              <w:rPr>
+                <w:rFonts w:asciiTheme="minorEastAsia" w:hAnsiTheme="minorEastAsia" w:hint="eastAsia"/>
+                <w:sz w:val="24"/>
+                <w:szCs w:val="24"/>
+              </w:rPr>
+              <w:t>1.</w:t>
+            </w:r>
+            <w:r>
+              <w:rPr>
+                <w:rFonts w:asciiTheme="minorEastAsia" w:hAnsiTheme="minorEastAsia" w:hint="eastAsia"/>
+                <w:sz w:val="24"/>
+                <w:szCs w:val="24"/>
+              </w:rPr>
+              <w:t xml:space="preserve"> 进入【首页】页面</w:t>
+            </w:r>
+          </w:p>
+          <w:p>
+            <w:pPr>
+              <w:spacing w:line="276" w:lineRule="auto"/>
+              <w:ind w:firstLineChars="0" w:firstLine="0"/>
+              <w:rPr>
+                <w:rFonts w:asciiTheme="minorEastAsia" w:hAnsiTheme="minorEastAsia"/>
+                <w:sz w:val="24"/>
+                <w:szCs w:val="24"/>
+              </w:rPr>
+            </w:pPr>
+            <w:r>
+              <w:rPr>
+                <w:rFonts w:asciiTheme="minorEastAsia" w:hAnsiTheme="minorEastAsia" w:hint="eastAsia"/>
+                <w:sz w:val="24"/>
+                <w:szCs w:val="24"/>
+              </w:rPr>
+              <w:t>2.</w:t>
+            </w:r>
+            <w:r>
+              <w:rPr>
+                <w:rFonts w:asciiTheme="minorEastAsia" w:hAnsiTheme="minorEastAsia"/>
+                <w:sz w:val="24"/>
+                <w:szCs w:val="24"/>
+              </w:rPr>
+              <w:t xml:space="preserve"> </w:t>
+            </w:r>
+            <w:r>
+              <w:rPr>
+                <w:rFonts w:asciiTheme="minorEastAsia" w:hAnsiTheme="minorEastAsia" w:hint="eastAsia"/>
+                <w:sz w:val="24"/>
+                <w:szCs w:val="24"/>
+              </w:rPr>
+              <w:t>点击搜索框下方的分类选页</w:t>
+            </w:r>
+          </w:p>
+          <w:p>
+            <w:pPr>
+              <w:spacing w:line="276" w:lineRule="auto"/>
+              <w:ind w:firstLineChars="0" w:firstLine="0"/>
+              <w:rPr>
+                <w:rFonts w:asciiTheme="minorEastAsia" w:hAnsiTheme="minorEastAsia" w:hint="eastAsia"/>
+                <w:sz w:val="24"/>
+                <w:szCs w:val="24"/>
+              </w:rPr>
+            </w:pPr>
+            <w:r>
+              <w:rPr>
+                <w:rFonts w:asciiTheme="minorEastAsia" w:hAnsiTheme="minorEastAsia" w:hint="eastAsia"/>
+                <w:sz w:val="24"/>
+                <w:szCs w:val="24"/>
+              </w:rPr>
+              <w:t>3.</w:t>
+            </w:r>
+            <w:r>
+              <w:rPr>
+                <w:rFonts w:asciiTheme="minorEastAsia" w:hAnsiTheme="minorEastAsia"/>
+                <w:sz w:val="24"/>
+                <w:szCs w:val="24"/>
+              </w:rPr>
+              <w:t xml:space="preserve"> </w:t>
+            </w:r>
+            <w:r>
+              <w:rPr>
+                <w:rFonts w:asciiTheme="minorEastAsia" w:hAnsiTheme="minorEastAsia" w:hint="eastAsia"/>
+                <w:sz w:val="24"/>
+                <w:szCs w:val="24"/>
+              </w:rPr>
+              <w:t>在</w:t>
+            </w:r>
+            <w:proofErr w:type="gramStart"/>
+            <w:r>
+              <w:rPr>
+                <w:rFonts w:asciiTheme="minorEastAsia" w:hAnsiTheme="minorEastAsia" w:hint="eastAsia"/>
+                <w:sz w:val="24"/>
+                <w:szCs w:val="24"/>
+              </w:rPr>
+              <w:t>分类选页选择</w:t>
+            </w:r>
+            <w:proofErr w:type="gramEnd"/>
+            <w:r>
+              <w:rPr>
+                <w:rFonts w:asciiTheme="minorEastAsia" w:hAnsiTheme="minorEastAsia" w:hint="eastAsia"/>
+                <w:sz w:val="24"/>
+                <w:szCs w:val="24"/>
+              </w:rPr>
+              <w:t>需要的分类</w:t>
+            </w:r>
           </w:p>
         </w:tc>
         <w:tc>
@@ -5140,11 +5269,29 @@
               <w:spacing w:line="276" w:lineRule="auto"/>
               <w:ind w:firstLineChars="0" w:firstLine="0"/>
               <w:rPr>
-                <w:rFonts w:asciiTheme="minorEastAsia" w:hAnsiTheme="minorEastAsia"/>
-                <w:sz w:val="24"/>
-                <w:szCs w:val="24"/>
-              </w:rPr>
-            </w:pPr>
+                <w:rFonts w:asciiTheme="minorEastAsia" w:hAnsiTheme="minorEastAsia" w:hint="eastAsia"/>
+                <w:sz w:val="24"/>
+                <w:szCs w:val="24"/>
+              </w:rPr>
+            </w:pPr>
+            <w:proofErr w:type="gramStart"/>
+            <w:r>
+              <w:rPr>
+                <w:rFonts w:asciiTheme="minorEastAsia" w:hAnsiTheme="minorEastAsia" w:hint="eastAsia"/>
+                <w:sz w:val="24"/>
+                <w:szCs w:val="24"/>
+              </w:rPr>
+              <w:t>选择分</w:t>
+            </w:r>
+            <w:proofErr w:type="gramEnd"/>
+            <w:r>
+              <w:rPr>
+                <w:rFonts w:asciiTheme="minorEastAsia" w:hAnsiTheme="minorEastAsia" w:hint="eastAsia"/>
+                <w:sz w:val="24"/>
+                <w:szCs w:val="24"/>
+              </w:rPr>
+              <w:t>页：生活用品</w:t>
+            </w:r>
           </w:p>
         </w:tc>
         <w:tc>
@@ -5168,11 +5315,19 @@
               <w:spacing w:line="276" w:lineRule="auto"/>
               <w:ind w:firstLineChars="0" w:firstLine="0"/>
               <w:rPr>
-                <w:rFonts w:asciiTheme="minorEastAsia" w:hAnsiTheme="minorEastAsia"/>
-                <w:sz w:val="24"/>
-                <w:szCs w:val="24"/>
-              </w:rPr>
-            </w:pPr>
+                <w:rFonts w:asciiTheme="minorEastAsia" w:hAnsiTheme="minorEastAsia" w:hint="eastAsia"/>
+                <w:sz w:val="24"/>
+                <w:szCs w:val="24"/>
+              </w:rPr>
+            </w:pPr>
+            <w:r>
+              <w:rPr>
+                <w:rFonts w:asciiTheme="minorEastAsia" w:hAnsiTheme="minorEastAsia" w:hint="eastAsia"/>
+                <w:sz w:val="24"/>
+                <w:szCs w:val="24"/>
+              </w:rPr>
+              <w:t>显示现有的平台中的生活用品</w:t>
+            </w:r>
           </w:p>
         </w:tc>
       </w:tr>
@@ -5246,14 +5401,6 @@
                 <w:szCs w:val="24"/>
               </w:rPr>
             </w:pPr>
-            <w:r>
-              <w:rPr>
-                <w:rFonts w:asciiTheme="minorEastAsia" w:hAnsiTheme="minorEastAsia" w:hint="eastAsia"/>
-                <w:sz w:val="24"/>
-                <w:szCs w:val="24"/>
-              </w:rPr>
-              <w:t>2</w:t>
-            </w:r>
           </w:p>
         </w:tc>
         <w:tc>
@@ -5273,39 +5420,193 @@
               <w:ind w:firstLineChars="0" w:firstLine="0"/>
               <w:jc w:val="center"/>
               <w:rPr>
-                <w:rFonts w:asciiTheme="minorEastAsia" w:hAnsiTheme="minorEastAsia"/>
-                <w:sz w:val="24"/>
-                <w:szCs w:val="24"/>
-              </w:rPr>
-            </w:pPr>
+                <w:rFonts w:asciiTheme="minorEastAsia" w:hAnsiTheme="minorEastAsia" w:hint="eastAsia"/>
+                <w:sz w:val="24"/>
+                <w:szCs w:val="24"/>
+              </w:rPr>
+            </w:pPr>
+            <w:r>
+              <w:rPr>
+                <w:rFonts w:asciiTheme="minorEastAsia" w:hAnsiTheme="minorEastAsia" w:hint="eastAsia"/>
+                <w:sz w:val="24"/>
+                <w:szCs w:val="24"/>
+              </w:rPr>
+              <w:t>检测能否</w:t>
+            </w:r>
+            <w:r>
+              <w:rPr>
+                <w:rFonts w:asciiTheme="minorEastAsia" w:hAnsiTheme="minorEastAsia" w:hint="eastAsia"/>
+                <w:sz w:val="24"/>
+                <w:szCs w:val="24"/>
+              </w:rPr>
+              <w:t>按照一定条件</w:t>
+            </w:r>
+            <w:r>
+              <w:rPr>
+                <w:rFonts w:asciiTheme="minorEastAsia" w:hAnsiTheme="minorEastAsia" w:hint="eastAsia"/>
+                <w:sz w:val="24"/>
+                <w:szCs w:val="24"/>
+              </w:rPr>
+              <w:t>筛选商品</w:t>
+            </w:r>
           </w:p>
         </w:tc>
         <w:tc>
           <w:tcPr>
             <w:tcW w:w="1635" w:type="pct"/>
-            <w:tcBorders>
-              <w:top w:val="single" w:sz="4" w:space="0" w:color="auto"/>
-              <w:left w:val="single" w:sz="4" w:space="0" w:color="auto"/>
-              <w:bottom w:val="single" w:sz="4" w:space="0" w:color="auto"/>
-              <w:right w:val="single" w:sz="4" w:space="0" w:color="auto"/>
-            </w:tcBorders>
-            <w:tcMar>
-              <w:top w:w="15" w:type="dxa"/>
-              <w:left w:w="15" w:type="dxa"/>
-              <w:bottom w:w="0" w:type="dxa"/>
-              <w:right w:w="15" w:type="dxa"/>
-            </w:tcMar>
-          </w:tcPr>
-          <w:p>
-            <w:pPr>
-              <w:spacing w:line="276" w:lineRule="auto"/>
-              <w:ind w:firstLineChars="0" w:firstLine="0"/>
-              <w:rPr>
-                <w:rFonts w:asciiTheme="minorEastAsia" w:hAnsiTheme="minorEastAsia"/>
-                <w:sz w:val="24"/>
-                <w:szCs w:val="24"/>
-              </w:rPr>
-            </w:pPr>
+            <w:gridSpan w:val="2"/>
+            <w:tcBorders>
+              <w:top w:val="single" w:sz="4" w:space="0" w:color="auto"/>
+              <w:left w:val="single" w:sz="4" w:space="0" w:color="auto"/>
+              <w:bottom w:val="single" w:sz="4" w:space="0" w:color="auto"/>
+              <w:right w:val="single" w:sz="4" w:space="0" w:color="auto"/>
+            </w:tcBorders>
+            <w:tcMar>
+              <w:top w:w="15" w:type="dxa"/>
+              <w:left w:w="15" w:type="dxa"/>
+              <w:bottom w:w="0" w:type="dxa"/>
+              <w:right w:w="15" w:type="dxa"/>
+            </w:tcMar>
+          </w:tcPr>
+          <w:p>
+            <w:pPr>
+              <w:spacing w:line="276" w:lineRule="auto"/>
+              <w:ind w:firstLineChars="0" w:firstLine="0"/>
+              <w:rPr>
+                <w:rFonts w:asciiTheme="minorEastAsia" w:hAnsiTheme="minorEastAsia"/>
+                <w:sz w:val="24"/>
+                <w:szCs w:val="24"/>
+              </w:rPr>
+            </w:pPr>
+            <w:r>
+              <w:rPr>
+                <w:rFonts w:asciiTheme="minorEastAsia" w:hAnsiTheme="minorEastAsia" w:hint="eastAsia"/>
+                <w:sz w:val="24"/>
+                <w:szCs w:val="24"/>
+              </w:rPr>
+              <w:t>1</w:t>
+            </w:r>
+            <w:r>
+              <w:rPr>
+                <w:rFonts w:asciiTheme="minorEastAsia" w:hAnsiTheme="minorEastAsia"/>
+                <w:sz w:val="24"/>
+                <w:szCs w:val="24"/>
+              </w:rPr>
+              <w:t xml:space="preserve">. </w:t>
+            </w:r>
+            <w:r>
+              <w:rPr>
+                <w:rFonts w:asciiTheme="minorEastAsia" w:hAnsiTheme="minorEastAsia" w:hint="eastAsia"/>
+                <w:sz w:val="24"/>
+                <w:szCs w:val="24"/>
+              </w:rPr>
+              <w:t>进入【首页】界面，或完成搜索商品</w:t>
+            </w:r>
+          </w:p>
+          <w:p>
+            <w:pPr>
+              <w:spacing w:line="276" w:lineRule="auto"/>
+              <w:ind w:firstLineChars="0" w:firstLine="0"/>
+              <w:rPr>
+                <w:rFonts w:asciiTheme="minorEastAsia" w:hAnsiTheme="minorEastAsia"/>
+                <w:sz w:val="24"/>
+                <w:szCs w:val="24"/>
+              </w:rPr>
+            </w:pPr>
+            <w:r>
+              <w:rPr>
+                <w:rFonts w:asciiTheme="minorEastAsia" w:hAnsiTheme="minorEastAsia" w:hint="eastAsia"/>
+                <w:sz w:val="24"/>
+                <w:szCs w:val="24"/>
+              </w:rPr>
+              <w:t>2.</w:t>
+            </w:r>
+            <w:r>
+              <w:rPr>
+                <w:rFonts w:asciiTheme="minorEastAsia" w:hAnsiTheme="minorEastAsia"/>
+                <w:sz w:val="24"/>
+                <w:szCs w:val="24"/>
+              </w:rPr>
+              <w:t xml:space="preserve"> </w:t>
+            </w:r>
+            <w:r>
+              <w:rPr>
+                <w:rFonts w:asciiTheme="minorEastAsia" w:hAnsiTheme="minorEastAsia" w:hint="eastAsia"/>
+                <w:sz w:val="24"/>
+                <w:szCs w:val="24"/>
+              </w:rPr>
+              <w:t>点击搜索框右侧的筛选按钮</w:t>
+            </w:r>
+          </w:p>
+          <w:p>
+            <w:pPr>
+              <w:spacing w:line="276" w:lineRule="auto"/>
+              <w:ind w:firstLineChars="0" w:firstLine="0"/>
+              <w:rPr>
+                <w:rFonts w:asciiTheme="minorEastAsia" w:hAnsiTheme="minorEastAsia"/>
+                <w:sz w:val="24"/>
+                <w:szCs w:val="24"/>
+              </w:rPr>
+            </w:pPr>
+            <w:r>
+              <w:rPr>
+                <w:rFonts w:asciiTheme="minorEastAsia" w:hAnsiTheme="minorEastAsia" w:hint="eastAsia"/>
+                <w:sz w:val="24"/>
+                <w:szCs w:val="24"/>
+              </w:rPr>
+              <w:t>3.</w:t>
+            </w:r>
+            <w:r>
+              <w:rPr>
+                <w:rFonts w:asciiTheme="minorEastAsia" w:hAnsiTheme="minorEastAsia"/>
+                <w:sz w:val="24"/>
+                <w:szCs w:val="24"/>
+              </w:rPr>
+              <w:t xml:space="preserve"> </w:t>
+            </w:r>
+            <w:r>
+              <w:rPr>
+                <w:rFonts w:asciiTheme="minorEastAsia" w:hAnsiTheme="minorEastAsia" w:hint="eastAsia"/>
+                <w:sz w:val="24"/>
+                <w:szCs w:val="24"/>
+              </w:rPr>
+              <w:t>在筛选界面输入需要的条件</w:t>
+            </w:r>
+          </w:p>
+          <w:p>
+            <w:pPr>
+              <w:spacing w:line="276" w:lineRule="auto"/>
+              <w:ind w:firstLineChars="0" w:firstLine="0"/>
+              <w:rPr>
+                <w:rFonts w:asciiTheme="minorEastAsia" w:hAnsiTheme="minorEastAsia" w:hint="eastAsia"/>
+                <w:sz w:val="24"/>
+                <w:szCs w:val="24"/>
+              </w:rPr>
+            </w:pPr>
+            <w:r>
+              <w:rPr>
+                <w:rFonts w:asciiTheme="minorEastAsia" w:hAnsiTheme="minorEastAsia" w:hint="eastAsia"/>
+                <w:sz w:val="24"/>
+                <w:szCs w:val="24"/>
+              </w:rPr>
+              <w:t>4.</w:t>
+            </w:r>
+            <w:r>
+              <w:rPr>
+                <w:rFonts w:asciiTheme="minorEastAsia" w:hAnsiTheme="minorEastAsia"/>
+                <w:sz w:val="24"/>
+                <w:szCs w:val="24"/>
+              </w:rPr>
+              <w:t xml:space="preserve"> </w:t>
+            </w:r>
+            <w:r>
+              <w:rPr>
+                <w:rFonts w:asciiTheme="minorEastAsia" w:hAnsiTheme="minorEastAsia" w:hint="eastAsia"/>
+                <w:sz w:val="24"/>
+                <w:szCs w:val="24"/>
+              </w:rPr>
+              <w:t>点击筛选按钮</w:t>
+            </w:r>
           </w:p>
         </w:tc>
         <w:tc>
@@ -5328,6 +5629,22 @@
                 <w:szCs w:val="24"/>
               </w:rPr>
             </w:pPr>
+            <w:r>
+              <w:rPr>
+                <w:rFonts w:asciiTheme="minorEastAsia" w:hAnsiTheme="minorEastAsia" w:hint="eastAsia"/>
+                <w:sz w:val="24"/>
+                <w:szCs w:val="24"/>
+              </w:rPr>
+              <w:t xml:space="preserve"> </w:t>
+            </w:r>
+            <w:r>
+              <w:rPr>
+                <w:rFonts w:asciiTheme="minorEastAsia" w:hAnsiTheme="minorEastAsia" w:hint="eastAsia"/>
+                <w:sz w:val="24"/>
+                <w:szCs w:val="24"/>
+              </w:rPr>
+              <w:t>输入筛选条件：10元以下</w:t>
+            </w:r>
           </w:p>
         </w:tc>
         <w:tc>
@@ -5351,11 +5668,19 @@
               <w:spacing w:line="276" w:lineRule="auto"/>
               <w:ind w:firstLineChars="0" w:firstLine="0"/>
               <w:rPr>
-                <w:rFonts w:asciiTheme="minorEastAsia" w:hAnsiTheme="minorEastAsia"/>
-                <w:sz w:val="24"/>
-                <w:szCs w:val="24"/>
-              </w:rPr>
-            </w:pPr>
+                <w:rFonts w:asciiTheme="minorEastAsia" w:hAnsiTheme="minorEastAsia" w:hint="eastAsia"/>
+                <w:sz w:val="24"/>
+                <w:szCs w:val="24"/>
+              </w:rPr>
+            </w:pPr>
+            <w:r>
+              <w:rPr>
+                <w:rFonts w:asciiTheme="minorEastAsia" w:hAnsiTheme="minorEastAsia" w:hint="eastAsia"/>
+                <w:sz w:val="24"/>
+                <w:szCs w:val="24"/>
+              </w:rPr>
+              <w:t>显示价格在10元以下的商品</w:t>
+            </w:r>
           </w:p>
         </w:tc>
       </w:tr>
@@ -5429,14 +5754,6 @@
                 <w:szCs w:val="24"/>
               </w:rPr>
             </w:pPr>
-            <w:r>
-              <w:rPr>
-                <w:rFonts w:asciiTheme="minorEastAsia" w:hAnsiTheme="minorEastAsia" w:hint="eastAsia"/>
-                <w:sz w:val="24"/>
-                <w:szCs w:val="24"/>
-              </w:rPr>
-              <w:t>3</w:t>
-            </w:r>
           </w:p>
         </w:tc>
         <w:tc>
@@ -5461,34 +5778,118 @@
                 <w:szCs w:val="24"/>
               </w:rPr>
             </w:pPr>
+            <w:r>
+              <w:rPr>
+                <w:rFonts w:asciiTheme="minorEastAsia" w:hAnsiTheme="minorEastAsia" w:hint="eastAsia"/>
+                <w:sz w:val="24"/>
+                <w:szCs w:val="24"/>
+              </w:rPr>
+              <w:t>主页是否展示为</w:t>
+            </w:r>
+            <w:r>
+              <w:rPr>
+                <w:rFonts w:asciiTheme="minorEastAsia" w:hAnsiTheme="minorEastAsia" w:hint="eastAsia"/>
+                <w:sz w:val="24"/>
+                <w:szCs w:val="24"/>
+              </w:rPr>
+              <w:t>最新发布</w:t>
+            </w:r>
+            <w:r>
+              <w:rPr>
+                <w:rFonts w:asciiTheme="minorEastAsia" w:hAnsiTheme="minorEastAsia" w:hint="eastAsia"/>
+                <w:sz w:val="24"/>
+                <w:szCs w:val="24"/>
+              </w:rPr>
+              <w:t>的商品</w:t>
+            </w:r>
           </w:p>
         </w:tc>
         <w:tc>
           <w:tcPr>
             <w:tcW w:w="1635" w:type="pct"/>
-            <w:tcBorders>
-              <w:top w:val="single" w:sz="4" w:space="0" w:color="auto"/>
-              <w:left w:val="single" w:sz="4" w:space="0" w:color="auto"/>
-              <w:bottom w:val="single" w:sz="4" w:space="0" w:color="auto"/>
-              <w:right w:val="single" w:sz="4" w:space="0" w:color="auto"/>
-            </w:tcBorders>
-            <w:tcMar>
-              <w:top w:w="15" w:type="dxa"/>
-              <w:left w:w="15" w:type="dxa"/>
-              <w:bottom w:w="0" w:type="dxa"/>
-              <w:right w:w="15" w:type="dxa"/>
-            </w:tcMar>
-          </w:tcPr>
-          <w:p>
-            <w:pPr>
-              <w:spacing w:line="276" w:lineRule="auto"/>
-              <w:ind w:firstLineChars="0" w:firstLine="0"/>
-              <w:rPr>
-                <w:rFonts w:asciiTheme="minorEastAsia" w:hAnsiTheme="minorEastAsia"/>
-                <w:sz w:val="24"/>
-                <w:szCs w:val="24"/>
-              </w:rPr>
-            </w:pPr>
+            <w:gridSpan w:val="2"/>
+            <w:tcBorders>
+              <w:top w:val="single" w:sz="4" w:space="0" w:color="auto"/>
+              <w:left w:val="single" w:sz="4" w:space="0" w:color="auto"/>
+              <w:bottom w:val="single" w:sz="4" w:space="0" w:color="auto"/>
+              <w:right w:val="single" w:sz="4" w:space="0" w:color="auto"/>
+            </w:tcBorders>
+            <w:tcMar>
+              <w:top w:w="15" w:type="dxa"/>
+              <w:left w:w="15" w:type="dxa"/>
+              <w:bottom w:w="0" w:type="dxa"/>
+              <w:right w:w="15" w:type="dxa"/>
+            </w:tcMar>
+          </w:tcPr>
+          <w:p>
+            <w:pPr>
+              <w:spacing w:line="276" w:lineRule="auto"/>
+              <w:ind w:firstLineChars="0" w:firstLine="0"/>
+              <w:rPr>
+                <w:rFonts w:asciiTheme="minorEastAsia" w:hAnsiTheme="minorEastAsia"/>
+                <w:sz w:val="24"/>
+                <w:szCs w:val="24"/>
+              </w:rPr>
+            </w:pPr>
+            <w:r>
+              <w:rPr>
+                <w:rFonts w:asciiTheme="minorEastAsia" w:hAnsiTheme="minorEastAsia" w:hint="eastAsia"/>
+                <w:sz w:val="24"/>
+                <w:szCs w:val="24"/>
+              </w:rPr>
+              <w:t>1.</w:t>
+            </w:r>
+            <w:r>
+              <w:rPr>
+                <w:rFonts w:asciiTheme="minorEastAsia" w:hAnsiTheme="minorEastAsia"/>
+                <w:sz w:val="24"/>
+                <w:szCs w:val="24"/>
+              </w:rPr>
+              <w:t xml:space="preserve"> </w:t>
+            </w:r>
+            <w:r>
+              <w:rPr>
+                <w:rFonts w:asciiTheme="minorEastAsia" w:hAnsiTheme="minorEastAsia" w:hint="eastAsia"/>
+                <w:sz w:val="24"/>
+                <w:szCs w:val="24"/>
+              </w:rPr>
+              <w:t>进入【首页】界面</w:t>
+            </w:r>
+          </w:p>
+          <w:p>
+            <w:pPr>
+              <w:spacing w:line="276" w:lineRule="auto"/>
+              <w:ind w:firstLineChars="0" w:firstLine="0"/>
+              <w:rPr>
+                <w:rFonts w:asciiTheme="minorEastAsia" w:hAnsiTheme="minorEastAsia" w:hint="eastAsia"/>
+                <w:sz w:val="24"/>
+                <w:szCs w:val="24"/>
+              </w:rPr>
+            </w:pPr>
+            <w:r>
+              <w:rPr>
+                <w:rFonts w:asciiTheme="minorEastAsia" w:hAnsiTheme="minorEastAsia" w:hint="eastAsia"/>
+                <w:sz w:val="24"/>
+                <w:szCs w:val="24"/>
+              </w:rPr>
+              <w:t>2.</w:t>
+            </w:r>
+            <w:r>
+              <w:rPr>
+                <w:rFonts w:asciiTheme="minorEastAsia" w:hAnsiTheme="minorEastAsia"/>
+                <w:sz w:val="24"/>
+                <w:szCs w:val="24"/>
+              </w:rPr>
+              <w:t xml:space="preserve"> </w:t>
+            </w:r>
+            <w:r>
+              <w:rPr>
+                <w:rFonts w:asciiTheme="minorEastAsia" w:hAnsiTheme="minorEastAsia" w:hint="eastAsia"/>
+                <w:sz w:val="24"/>
+                <w:szCs w:val="24"/>
+              </w:rPr>
+              <w:t>下滑商品</w:t>
+            </w:r>
           </w:p>
         </w:tc>
         <w:tc>
@@ -5511,6 +5912,14 @@
                 <w:szCs w:val="24"/>
               </w:rPr>
             </w:pPr>
+            <w:r>
+              <w:rPr>
+                <w:rFonts w:asciiTheme="minorEastAsia" w:hAnsiTheme="minorEastAsia" w:hint="eastAsia"/>
+                <w:sz w:val="24"/>
+                <w:szCs w:val="24"/>
+              </w:rPr>
+              <w:t>无</w:t>
+            </w:r>
           </w:p>
         </w:tc>
         <w:tc>
@@ -5534,11 +5943,19 @@
               <w:spacing w:line="276" w:lineRule="auto"/>
               <w:ind w:firstLineChars="0" w:firstLine="0"/>
               <w:rPr>
-                <w:rFonts w:asciiTheme="minorEastAsia" w:hAnsiTheme="minorEastAsia"/>
-                <w:sz w:val="24"/>
-                <w:szCs w:val="24"/>
-              </w:rPr>
-            </w:pPr>
+                <w:rFonts w:asciiTheme="minorEastAsia" w:hAnsiTheme="minorEastAsia" w:hint="eastAsia"/>
+                <w:sz w:val="24"/>
+                <w:szCs w:val="24"/>
+              </w:rPr>
+            </w:pPr>
+            <w:r>
+              <w:rPr>
+                <w:rFonts w:asciiTheme="minorEastAsia" w:hAnsiTheme="minorEastAsia" w:hint="eastAsia"/>
+                <w:sz w:val="24"/>
+                <w:szCs w:val="24"/>
+              </w:rPr>
+              <w:t>主页默认显示的商品为当前最新发布的商品</w:t>
+            </w:r>
           </w:p>
         </w:tc>
       </w:tr>
@@ -5612,14 +6029,6 @@
                 <w:szCs w:val="24"/>
               </w:rPr>
             </w:pPr>
-            <w:r>
-              <w:rPr>
-                <w:rFonts w:asciiTheme="minorEastAsia" w:hAnsiTheme="minorEastAsia" w:hint="eastAsia"/>
-                <w:sz w:val="24"/>
-                <w:szCs w:val="24"/>
-              </w:rPr>
-              <w:t>2</w:t>
-            </w:r>
           </w:p>
         </w:tc>
         <w:tc>
@@ -5644,34 +6053,195 @@
                 <w:szCs w:val="24"/>
               </w:rPr>
             </w:pPr>
+            <w:r>
+              <w:rPr>
+                <w:rFonts w:asciiTheme="minorEastAsia" w:hAnsiTheme="minorEastAsia" w:hint="eastAsia"/>
+                <w:sz w:val="24"/>
+                <w:szCs w:val="24"/>
+              </w:rPr>
+              <w:t>检测能否将</w:t>
+            </w:r>
+            <w:r>
+              <w:rPr>
+                <w:rFonts w:asciiTheme="minorEastAsia" w:hAnsiTheme="minorEastAsia" w:hint="eastAsia"/>
+                <w:sz w:val="24"/>
+                <w:szCs w:val="24"/>
+              </w:rPr>
+              <w:t>显示的</w:t>
+            </w:r>
+            <w:r>
+              <w:rPr>
+                <w:rFonts w:asciiTheme="minorEastAsia" w:hAnsiTheme="minorEastAsia" w:hint="eastAsia"/>
+                <w:sz w:val="24"/>
+                <w:szCs w:val="24"/>
+              </w:rPr>
+              <w:t>商品</w:t>
+            </w:r>
+            <w:r>
+              <w:rPr>
+                <w:rFonts w:asciiTheme="minorEastAsia" w:hAnsiTheme="minorEastAsia" w:hint="eastAsia"/>
+                <w:sz w:val="24"/>
+                <w:szCs w:val="24"/>
+              </w:rPr>
+              <w:t>按照一定要求</w:t>
+            </w:r>
+            <w:r>
+              <w:rPr>
+                <w:rFonts w:asciiTheme="minorEastAsia" w:hAnsiTheme="minorEastAsia" w:hint="eastAsia"/>
+                <w:sz w:val="24"/>
+                <w:szCs w:val="24"/>
+              </w:rPr>
+              <w:t>排序</w:t>
+            </w:r>
           </w:p>
         </w:tc>
         <w:tc>
           <w:tcPr>
             <w:tcW w:w="1635" w:type="pct"/>
-            <w:tcBorders>
-              <w:top w:val="single" w:sz="4" w:space="0" w:color="auto"/>
-              <w:left w:val="single" w:sz="4" w:space="0" w:color="auto"/>
-              <w:bottom w:val="single" w:sz="4" w:space="0" w:color="auto"/>
-              <w:right w:val="single" w:sz="4" w:space="0" w:color="auto"/>
-            </w:tcBorders>
-            <w:tcMar>
-              <w:top w:w="15" w:type="dxa"/>
-              <w:left w:w="15" w:type="dxa"/>
-              <w:bottom w:w="0" w:type="dxa"/>
-              <w:right w:w="15" w:type="dxa"/>
-            </w:tcMar>
-          </w:tcPr>
-          <w:p>
-            <w:pPr>
-              <w:spacing w:line="276" w:lineRule="auto"/>
-              <w:ind w:firstLineChars="0" w:firstLine="0"/>
-              <w:rPr>
-                <w:rFonts w:asciiTheme="minorEastAsia" w:hAnsiTheme="minorEastAsia"/>
-                <w:sz w:val="24"/>
-                <w:szCs w:val="24"/>
-              </w:rPr>
-            </w:pPr>
+            <w:gridSpan w:val="2"/>
+            <w:tcBorders>
+              <w:top w:val="single" w:sz="4" w:space="0" w:color="auto"/>
+              <w:left w:val="single" w:sz="4" w:space="0" w:color="auto"/>
+              <w:bottom w:val="single" w:sz="4" w:space="0" w:color="auto"/>
+              <w:right w:val="single" w:sz="4" w:space="0" w:color="auto"/>
+            </w:tcBorders>
+            <w:tcMar>
+              <w:top w:w="15" w:type="dxa"/>
+              <w:left w:w="15" w:type="dxa"/>
+              <w:bottom w:w="0" w:type="dxa"/>
+              <w:right w:w="15" w:type="dxa"/>
+            </w:tcMar>
+          </w:tcPr>
+          <w:p>
+            <w:pPr>
+              <w:spacing w:line="276" w:lineRule="auto"/>
+              <w:ind w:firstLineChars="0" w:firstLine="0"/>
+              <w:rPr>
+                <w:rFonts w:asciiTheme="minorEastAsia" w:hAnsiTheme="minorEastAsia"/>
+                <w:sz w:val="24"/>
+                <w:szCs w:val="24"/>
+              </w:rPr>
+            </w:pPr>
+            <w:r>
+              <w:rPr>
+                <w:rFonts w:asciiTheme="minorEastAsia" w:hAnsiTheme="minorEastAsia" w:hint="eastAsia"/>
+                <w:sz w:val="24"/>
+                <w:szCs w:val="24"/>
+              </w:rPr>
+              <w:t>1.</w:t>
+            </w:r>
+            <w:r>
+              <w:rPr>
+                <w:rFonts w:asciiTheme="minorEastAsia" w:hAnsiTheme="minorEastAsia"/>
+                <w:sz w:val="24"/>
+                <w:szCs w:val="24"/>
+              </w:rPr>
+              <w:t xml:space="preserve"> </w:t>
+            </w:r>
+            <w:r>
+              <w:rPr>
+                <w:rFonts w:asciiTheme="minorEastAsia" w:hAnsiTheme="minorEastAsia" w:hint="eastAsia"/>
+                <w:sz w:val="24"/>
+                <w:szCs w:val="24"/>
+              </w:rPr>
+              <w:t>在【首页】界面完成搜索商品</w:t>
+            </w:r>
+          </w:p>
+          <w:p>
+            <w:pPr>
+              <w:spacing w:line="276" w:lineRule="auto"/>
+              <w:ind w:firstLineChars="0" w:firstLine="0"/>
+              <w:rPr>
+                <w:rFonts w:asciiTheme="minorEastAsia" w:hAnsiTheme="minorEastAsia"/>
+                <w:sz w:val="24"/>
+                <w:szCs w:val="24"/>
+              </w:rPr>
+            </w:pPr>
+            <w:r>
+              <w:rPr>
+                <w:rFonts w:asciiTheme="minorEastAsia" w:hAnsiTheme="minorEastAsia" w:hint="eastAsia"/>
+                <w:sz w:val="24"/>
+                <w:szCs w:val="24"/>
+              </w:rPr>
+              <w:t>2.</w:t>
+            </w:r>
+            <w:r>
+              <w:rPr>
+                <w:rFonts w:asciiTheme="minorEastAsia" w:hAnsiTheme="minorEastAsia"/>
+                <w:sz w:val="24"/>
+                <w:szCs w:val="24"/>
+              </w:rPr>
+              <w:t xml:space="preserve"> </w:t>
+            </w:r>
+            <w:r>
+              <w:rPr>
+                <w:rFonts w:asciiTheme="minorEastAsia" w:hAnsiTheme="minorEastAsia" w:hint="eastAsia"/>
+                <w:sz w:val="24"/>
+                <w:szCs w:val="24"/>
+              </w:rPr>
+              <w:t>点击界面最右侧的排序标准</w:t>
+            </w:r>
+            <w:r>
+              <w:rPr>
+                <w:rFonts w:asciiTheme="minorEastAsia" w:hAnsiTheme="minorEastAsia" w:hint="eastAsia"/>
+                <w:sz w:val="24"/>
+                <w:szCs w:val="24"/>
+              </w:rPr>
+              <w:t>选卡</w:t>
+            </w:r>
+          </w:p>
+          <w:p>
+            <w:pPr>
+              <w:spacing w:line="276" w:lineRule="auto"/>
+              <w:ind w:firstLineChars="0" w:firstLine="0"/>
+              <w:rPr>
+                <w:rFonts w:asciiTheme="minorEastAsia" w:hAnsiTheme="minorEastAsia" w:hint="eastAsia"/>
+                <w:sz w:val="24"/>
+                <w:szCs w:val="24"/>
+              </w:rPr>
+            </w:pPr>
+            <w:r>
+              <w:rPr>
+                <w:rFonts w:asciiTheme="minorEastAsia" w:hAnsiTheme="minorEastAsia" w:hint="eastAsia"/>
+                <w:sz w:val="24"/>
+                <w:szCs w:val="24"/>
+              </w:rPr>
+              <w:t>3.</w:t>
+            </w:r>
+            <w:r>
+              <w:rPr>
+                <w:rFonts w:asciiTheme="minorEastAsia" w:hAnsiTheme="minorEastAsia"/>
+                <w:sz w:val="24"/>
+                <w:szCs w:val="24"/>
+              </w:rPr>
+              <w:t xml:space="preserve"> </w:t>
+            </w:r>
+            <w:r>
+              <w:rPr>
+                <w:rFonts w:asciiTheme="minorEastAsia" w:hAnsiTheme="minorEastAsia" w:hint="eastAsia"/>
+                <w:sz w:val="24"/>
+                <w:szCs w:val="24"/>
+              </w:rPr>
+              <w:t>点击排序标准旁边的排序</w:t>
+            </w:r>
+            <w:proofErr w:type="gramStart"/>
+            <w:r>
+              <w:rPr>
+                <w:rFonts w:asciiTheme="minorEastAsia" w:hAnsiTheme="minorEastAsia" w:hint="eastAsia"/>
+                <w:sz w:val="24"/>
+                <w:szCs w:val="24"/>
+              </w:rPr>
+              <w:t>方式</w:t>
+            </w:r>
+            <w:r>
+              <w:rPr>
+                <w:rFonts w:asciiTheme="minorEastAsia" w:hAnsiTheme="minorEastAsia" w:hint="eastAsia"/>
+                <w:sz w:val="24"/>
+                <w:szCs w:val="24"/>
+              </w:rPr>
+              <w:t>选卡</w:t>
+            </w:r>
+            <w:proofErr w:type="gramEnd"/>
           </w:p>
         </w:tc>
         <w:tc>
@@ -5694,6 +6264,22 @@
                 <w:szCs w:val="24"/>
               </w:rPr>
             </w:pPr>
+            <w:r>
+              <w:rPr>
+                <w:rFonts w:asciiTheme="minorEastAsia" w:hAnsiTheme="minorEastAsia" w:hint="eastAsia"/>
+                <w:sz w:val="24"/>
+                <w:szCs w:val="24"/>
+              </w:rPr>
+              <w:t>选择排序方式:按综合评分</w:t>
+            </w:r>
+            <w:r>
+              <w:rPr>
+                <w:rFonts w:asciiTheme="minorEastAsia" w:hAnsiTheme="minorEastAsia" w:hint="eastAsia"/>
+                <w:sz w:val="24"/>
+                <w:szCs w:val="24"/>
+              </w:rPr>
+              <w:t>|降序</w:t>
+            </w:r>
           </w:p>
         </w:tc>
         <w:tc>
@@ -5717,11 +6303,19 @@
               <w:spacing w:line="276" w:lineRule="auto"/>
               <w:ind w:firstLineChars="0" w:firstLine="0"/>
               <w:rPr>
-                <w:rFonts w:asciiTheme="minorEastAsia" w:hAnsiTheme="minorEastAsia"/>
-                <w:sz w:val="24"/>
-                <w:szCs w:val="24"/>
-              </w:rPr>
-            </w:pPr>
+                <w:rFonts w:asciiTheme="minorEastAsia" w:hAnsiTheme="minorEastAsia" w:hint="eastAsia"/>
+                <w:sz w:val="24"/>
+                <w:szCs w:val="24"/>
+              </w:rPr>
+            </w:pPr>
+            <w:r>
+              <w:rPr>
+                <w:rFonts w:asciiTheme="minorEastAsia" w:hAnsiTheme="minorEastAsia" w:hint="eastAsia"/>
+                <w:sz w:val="24"/>
+                <w:szCs w:val="24"/>
+              </w:rPr>
+              <w:t>商品按照出售者的综合评分的降序进行显示</w:t>
+            </w:r>
           </w:p>
         </w:tc>
       </w:tr>
@@ -5814,39 +6408,107 @@
               <w:ind w:firstLineChars="0" w:firstLine="0"/>
               <w:jc w:val="center"/>
               <w:rPr>
-                <w:rFonts w:asciiTheme="minorEastAsia" w:hAnsiTheme="minorEastAsia"/>
-                <w:sz w:val="24"/>
-                <w:szCs w:val="24"/>
-              </w:rPr>
-            </w:pPr>
+                <w:rFonts w:asciiTheme="minorEastAsia" w:hAnsiTheme="minorEastAsia" w:hint="eastAsia"/>
+                <w:sz w:val="24"/>
+                <w:szCs w:val="24"/>
+              </w:rPr>
+            </w:pPr>
+            <w:r>
+              <w:rPr>
+                <w:rFonts w:asciiTheme="minorEastAsia" w:hAnsiTheme="minorEastAsia" w:hint="eastAsia"/>
+                <w:sz w:val="24"/>
+                <w:szCs w:val="24"/>
+              </w:rPr>
+              <w:t>能否正常转到想要浏览的商品</w:t>
+            </w:r>
           </w:p>
         </w:tc>
         <w:tc>
           <w:tcPr>
             <w:tcW w:w="1635" w:type="pct"/>
-            <w:tcBorders>
-              <w:top w:val="single" w:sz="4" w:space="0" w:color="auto"/>
-              <w:left w:val="single" w:sz="4" w:space="0" w:color="auto"/>
-              <w:bottom w:val="single" w:sz="4" w:space="0" w:color="auto"/>
-              <w:right w:val="single" w:sz="4" w:space="0" w:color="auto"/>
-            </w:tcBorders>
-            <w:tcMar>
-              <w:top w:w="15" w:type="dxa"/>
-              <w:left w:w="15" w:type="dxa"/>
-              <w:bottom w:w="0" w:type="dxa"/>
-              <w:right w:w="15" w:type="dxa"/>
-            </w:tcMar>
-          </w:tcPr>
-          <w:p>
-            <w:pPr>
-              <w:spacing w:line="276" w:lineRule="auto"/>
-              <w:ind w:firstLineChars="0" w:firstLine="0"/>
-              <w:rPr>
-                <w:rFonts w:asciiTheme="minorEastAsia" w:hAnsiTheme="minorEastAsia"/>
-                <w:sz w:val="24"/>
-                <w:szCs w:val="24"/>
-              </w:rPr>
-            </w:pPr>
+            <w:gridSpan w:val="2"/>
+            <w:tcBorders>
+              <w:top w:val="single" w:sz="4" w:space="0" w:color="auto"/>
+              <w:left w:val="single" w:sz="4" w:space="0" w:color="auto"/>
+              <w:bottom w:val="single" w:sz="4" w:space="0" w:color="auto"/>
+              <w:right w:val="single" w:sz="4" w:space="0" w:color="auto"/>
+            </w:tcBorders>
+            <w:tcMar>
+              <w:top w:w="15" w:type="dxa"/>
+              <w:left w:w="15" w:type="dxa"/>
+              <w:bottom w:w="0" w:type="dxa"/>
+              <w:right w:w="15" w:type="dxa"/>
+            </w:tcMar>
+          </w:tcPr>
+          <w:p>
+            <w:pPr>
+              <w:spacing w:line="276" w:lineRule="auto"/>
+              <w:ind w:firstLineChars="0" w:firstLine="0"/>
+              <w:rPr>
+                <w:rFonts w:asciiTheme="minorEastAsia" w:hAnsiTheme="minorEastAsia"/>
+                <w:sz w:val="24"/>
+                <w:szCs w:val="24"/>
+              </w:rPr>
+            </w:pPr>
+            <w:r>
+              <w:rPr>
+                <w:rFonts w:asciiTheme="minorEastAsia" w:hAnsiTheme="minorEastAsia" w:hint="eastAsia"/>
+                <w:sz w:val="24"/>
+                <w:szCs w:val="24"/>
+              </w:rPr>
+              <w:t>1.</w:t>
+            </w:r>
+            <w:r>
+              <w:rPr>
+                <w:rFonts w:asciiTheme="minorEastAsia" w:hAnsiTheme="minorEastAsia"/>
+                <w:sz w:val="24"/>
+                <w:szCs w:val="24"/>
+              </w:rPr>
+              <w:t xml:space="preserve"> </w:t>
+            </w:r>
+            <w:r>
+              <w:rPr>
+                <w:rFonts w:asciiTheme="minorEastAsia" w:hAnsiTheme="minorEastAsia" w:hint="eastAsia"/>
+                <w:sz w:val="24"/>
+                <w:szCs w:val="24"/>
+              </w:rPr>
+              <w:t>在【首页】界面滑至想要详细了解的商品</w:t>
+            </w:r>
+          </w:p>
+          <w:p>
+            <w:pPr>
+              <w:spacing w:line="276" w:lineRule="auto"/>
+              <w:ind w:firstLineChars="0" w:firstLine="0"/>
+              <w:rPr>
+                <w:rFonts w:asciiTheme="minorEastAsia" w:hAnsiTheme="minorEastAsia" w:hint="eastAsia"/>
+                <w:sz w:val="24"/>
+                <w:szCs w:val="24"/>
+              </w:rPr>
+            </w:pPr>
+            <w:r>
+              <w:rPr>
+                <w:rFonts w:asciiTheme="minorEastAsia" w:hAnsiTheme="minorEastAsia" w:hint="eastAsia"/>
+                <w:sz w:val="24"/>
+                <w:szCs w:val="24"/>
+              </w:rPr>
+              <w:t>2.</w:t>
+            </w:r>
+            <w:r>
+              <w:rPr>
+                <w:rFonts w:asciiTheme="minorEastAsia" w:hAnsiTheme="minorEastAsia"/>
+                <w:sz w:val="24"/>
+                <w:szCs w:val="24"/>
+              </w:rPr>
+              <w:t xml:space="preserve"> </w:t>
+            </w:r>
+            <w:r>
+              <w:rPr>
+                <w:rFonts w:asciiTheme="minorEastAsia" w:hAnsiTheme="minorEastAsia" w:hint="eastAsia"/>
+                <w:sz w:val="24"/>
+                <w:szCs w:val="24"/>
+              </w:rPr>
+              <w:t>点击商品</w:t>
+            </w:r>
           </w:p>
         </w:tc>
         <w:tc>
@@ -5864,11 +6526,27 @@
               <w:spacing w:line="276" w:lineRule="auto"/>
               <w:ind w:firstLineChars="0" w:firstLine="0"/>
               <w:rPr>
-                <w:rFonts w:asciiTheme="minorEastAsia" w:hAnsiTheme="minorEastAsia"/>
-                <w:sz w:val="24"/>
-                <w:szCs w:val="24"/>
-              </w:rPr>
-            </w:pPr>
+                <w:rFonts w:asciiTheme="minorEastAsia" w:hAnsiTheme="minorEastAsia" w:hint="eastAsia"/>
+                <w:sz w:val="24"/>
+                <w:szCs w:val="24"/>
+              </w:rPr>
+            </w:pPr>
+            <w:r>
+              <w:rPr>
+                <w:rFonts w:asciiTheme="minorEastAsia" w:hAnsiTheme="minorEastAsia" w:hint="eastAsia"/>
+                <w:sz w:val="24"/>
+                <w:szCs w:val="24"/>
+              </w:rPr>
+              <w:t>点击：普通话教材</w:t>
+            </w:r>
+            <w:r>
+              <w:rPr>
+                <w:rFonts w:asciiTheme="minorEastAsia" w:hAnsiTheme="minorEastAsia" w:hint="eastAsia"/>
+                <w:sz w:val="24"/>
+                <w:szCs w:val="24"/>
+              </w:rPr>
+              <w:t xml:space="preserve"> 所在栏</w:t>
+            </w:r>
           </w:p>
         </w:tc>
         <w:tc>
@@ -5897,6 +6575,62 @@
                 <w:szCs w:val="24"/>
               </w:rPr>
             </w:pPr>
+            <w:r>
+              <w:rPr>
+                <w:rFonts w:asciiTheme="minorEastAsia" w:hAnsiTheme="minorEastAsia" w:hint="eastAsia"/>
+                <w:sz w:val="24"/>
+                <w:szCs w:val="24"/>
+              </w:rPr>
+              <w:t>页面会</w:t>
+            </w:r>
+            <w:r>
+              <w:rPr>
+                <w:rFonts w:asciiTheme="minorEastAsia" w:hAnsiTheme="minorEastAsia" w:hint="eastAsia"/>
+                <w:sz w:val="24"/>
+                <w:szCs w:val="24"/>
+              </w:rPr>
+              <w:t>正确</w:t>
+            </w:r>
+            <w:r>
+              <w:rPr>
+                <w:rFonts w:asciiTheme="minorEastAsia" w:hAnsiTheme="minorEastAsia" w:hint="eastAsia"/>
+                <w:sz w:val="24"/>
+                <w:szCs w:val="24"/>
+              </w:rPr>
+              <w:t>跳转至</w:t>
+            </w:r>
+            <w:r>
+              <w:rPr>
+                <w:rFonts w:asciiTheme="minorEastAsia" w:hAnsiTheme="minorEastAsia" w:hint="eastAsia"/>
+                <w:sz w:val="24"/>
+                <w:szCs w:val="24"/>
+              </w:rPr>
+              <w:t>该普通话教材</w:t>
+            </w:r>
+            <w:r>
+              <w:rPr>
+                <w:rFonts w:asciiTheme="minorEastAsia" w:hAnsiTheme="minorEastAsia" w:hint="eastAsia"/>
+                <w:sz w:val="24"/>
+                <w:szCs w:val="24"/>
+              </w:rPr>
+              <w:t>对应的详</w:t>
+            </w:r>
+            <w:r>
+              <w:rPr>
+                <w:rFonts w:asciiTheme="minorEastAsia" w:hAnsiTheme="minorEastAsia" w:hint="eastAsia"/>
+                <w:sz w:val="24"/>
+                <w:szCs w:val="24"/>
+              </w:rPr>
+              <w:t>情</w:t>
+            </w:r>
+            <w:r>
+              <w:rPr>
+                <w:rFonts w:asciiTheme="minorEastAsia" w:hAnsiTheme="minorEastAsia" w:hint="eastAsia"/>
+                <w:sz w:val="24"/>
+                <w:szCs w:val="24"/>
+              </w:rPr>
+              <w:t>页</w:t>
+            </w:r>
           </w:p>
         </w:tc>
       </w:tr>
@@ -5989,39 +6723,115 @@
               <w:ind w:firstLineChars="0" w:firstLine="0"/>
               <w:jc w:val="center"/>
               <w:rPr>
-                <w:rFonts w:asciiTheme="minorEastAsia" w:hAnsiTheme="minorEastAsia"/>
-                <w:sz w:val="24"/>
-                <w:szCs w:val="24"/>
-              </w:rPr>
-            </w:pPr>
+                <w:rFonts w:asciiTheme="minorEastAsia" w:hAnsiTheme="minorEastAsia" w:hint="eastAsia"/>
+                <w:sz w:val="24"/>
+                <w:szCs w:val="24"/>
+              </w:rPr>
+            </w:pPr>
+            <w:r>
+              <w:rPr>
+                <w:rFonts w:asciiTheme="minorEastAsia" w:hAnsiTheme="minorEastAsia" w:hint="eastAsia"/>
+                <w:sz w:val="24"/>
+                <w:szCs w:val="24"/>
+              </w:rPr>
+              <w:t>检测</w:t>
+            </w:r>
+            <w:r>
+              <w:rPr>
+                <w:rFonts w:asciiTheme="minorEastAsia" w:hAnsiTheme="minorEastAsia" w:hint="eastAsia"/>
+                <w:sz w:val="24"/>
+                <w:szCs w:val="24"/>
+              </w:rPr>
+              <w:t>能否跳转至其它界面</w:t>
+            </w:r>
           </w:p>
         </w:tc>
         <w:tc>
           <w:tcPr>
             <w:tcW w:w="1635" w:type="pct"/>
-            <w:tcBorders>
-              <w:top w:val="single" w:sz="4" w:space="0" w:color="auto"/>
-              <w:left w:val="single" w:sz="4" w:space="0" w:color="auto"/>
-              <w:bottom w:val="single" w:sz="4" w:space="0" w:color="auto"/>
-              <w:right w:val="single" w:sz="4" w:space="0" w:color="auto"/>
-            </w:tcBorders>
-            <w:tcMar>
-              <w:top w:w="15" w:type="dxa"/>
-              <w:left w:w="15" w:type="dxa"/>
-              <w:bottom w:w="0" w:type="dxa"/>
-              <w:right w:w="15" w:type="dxa"/>
-            </w:tcMar>
-          </w:tcPr>
-          <w:p>
-            <w:pPr>
-              <w:spacing w:line="276" w:lineRule="auto"/>
-              <w:ind w:firstLineChars="0" w:firstLine="0"/>
-              <w:rPr>
-                <w:rFonts w:asciiTheme="minorEastAsia" w:hAnsiTheme="minorEastAsia"/>
-                <w:sz w:val="24"/>
-                <w:szCs w:val="24"/>
-              </w:rPr>
-            </w:pPr>
+            <w:gridSpan w:val="2"/>
+            <w:tcBorders>
+              <w:top w:val="single" w:sz="4" w:space="0" w:color="auto"/>
+              <w:left w:val="single" w:sz="4" w:space="0" w:color="auto"/>
+              <w:bottom w:val="single" w:sz="4" w:space="0" w:color="auto"/>
+              <w:right w:val="single" w:sz="4" w:space="0" w:color="auto"/>
+            </w:tcBorders>
+            <w:tcMar>
+              <w:top w:w="15" w:type="dxa"/>
+              <w:left w:w="15" w:type="dxa"/>
+              <w:bottom w:w="0" w:type="dxa"/>
+              <w:right w:w="15" w:type="dxa"/>
+            </w:tcMar>
+          </w:tcPr>
+          <w:p>
+            <w:pPr>
+              <w:spacing w:line="276" w:lineRule="auto"/>
+              <w:ind w:firstLineChars="0" w:firstLine="0"/>
+              <w:rPr>
+                <w:rFonts w:asciiTheme="minorEastAsia" w:hAnsiTheme="minorEastAsia"/>
+                <w:sz w:val="24"/>
+                <w:szCs w:val="24"/>
+              </w:rPr>
+            </w:pPr>
+            <w:r>
+              <w:rPr>
+                <w:rFonts w:asciiTheme="minorEastAsia" w:hAnsiTheme="minorEastAsia" w:hint="eastAsia"/>
+                <w:sz w:val="24"/>
+                <w:szCs w:val="24"/>
+              </w:rPr>
+              <w:t>1.</w:t>
+            </w:r>
+            <w:r>
+              <w:rPr>
+                <w:rFonts w:asciiTheme="minorEastAsia" w:hAnsiTheme="minorEastAsia"/>
+                <w:sz w:val="24"/>
+                <w:szCs w:val="24"/>
+              </w:rPr>
+              <w:t xml:space="preserve"> </w:t>
+            </w:r>
+            <w:r>
+              <w:rPr>
+                <w:rFonts w:asciiTheme="minorEastAsia" w:hAnsiTheme="minorEastAsia" w:hint="eastAsia"/>
+                <w:sz w:val="24"/>
+                <w:szCs w:val="24"/>
+              </w:rPr>
+              <w:t>进入【首页】界面</w:t>
+            </w:r>
+          </w:p>
+          <w:p>
+            <w:pPr>
+              <w:spacing w:line="276" w:lineRule="auto"/>
+              <w:ind w:firstLineChars="0" w:firstLine="0"/>
+              <w:rPr>
+                <w:rFonts w:asciiTheme="minorEastAsia" w:hAnsiTheme="minorEastAsia" w:hint="eastAsia"/>
+                <w:sz w:val="24"/>
+                <w:szCs w:val="24"/>
+              </w:rPr>
+            </w:pPr>
+            <w:r>
+              <w:rPr>
+                <w:rFonts w:asciiTheme="minorEastAsia" w:hAnsiTheme="minorEastAsia" w:hint="eastAsia"/>
+                <w:sz w:val="24"/>
+                <w:szCs w:val="24"/>
+              </w:rPr>
+              <w:t>2.</w:t>
+            </w:r>
+            <w:r>
+              <w:rPr>
+                <w:rFonts w:asciiTheme="minorEastAsia" w:hAnsiTheme="minorEastAsia"/>
+                <w:sz w:val="24"/>
+                <w:szCs w:val="24"/>
+              </w:rPr>
+              <w:t xml:space="preserve"> </w:t>
+            </w:r>
+            <w:r>
+              <w:rPr>
+                <w:rFonts w:asciiTheme="minorEastAsia" w:hAnsiTheme="minorEastAsia" w:hint="eastAsia"/>
+                <w:sz w:val="24"/>
+                <w:szCs w:val="24"/>
+              </w:rPr>
+              <w:t>点击其他选页（例如 发布、鱼缸、消息等按钮）</w:t>
+            </w:r>
           </w:p>
         </w:tc>
         <w:tc>
@@ -6039,11 +6849,45 @@
               <w:spacing w:line="276" w:lineRule="auto"/>
               <w:ind w:firstLineChars="0" w:firstLine="0"/>
               <w:rPr>
-                <w:rFonts w:asciiTheme="minorEastAsia" w:hAnsiTheme="minorEastAsia"/>
-                <w:sz w:val="24"/>
-                <w:szCs w:val="24"/>
-              </w:rPr>
-            </w:pPr>
+                <w:rFonts w:asciiTheme="minorEastAsia" w:hAnsiTheme="minorEastAsia" w:hint="eastAsia"/>
+                <w:sz w:val="24"/>
+                <w:szCs w:val="24"/>
+              </w:rPr>
+            </w:pPr>
+            <w:r>
+              <w:rPr>
+                <w:rFonts w:asciiTheme="minorEastAsia" w:hAnsiTheme="minorEastAsia" w:hint="eastAsia"/>
+                <w:sz w:val="24"/>
+                <w:szCs w:val="24"/>
+              </w:rPr>
+              <w:t>点击【首页】最下方</w:t>
+            </w:r>
+            <w:proofErr w:type="gramStart"/>
+            <w:r>
+              <w:rPr>
+                <w:rFonts w:asciiTheme="minorEastAsia" w:hAnsiTheme="minorEastAsia" w:hint="eastAsia"/>
+                <w:sz w:val="24"/>
+                <w:szCs w:val="24"/>
+              </w:rPr>
+              <w:t>其他选页</w:t>
+            </w:r>
+            <w:r>
+              <w:rPr>
+                <w:rFonts w:asciiTheme="minorEastAsia" w:hAnsiTheme="minorEastAsia" w:hint="eastAsia"/>
+                <w:sz w:val="24"/>
+                <w:szCs w:val="24"/>
+              </w:rPr>
+              <w:t>对应</w:t>
+            </w:r>
+            <w:proofErr w:type="gramEnd"/>
+            <w:r>
+              <w:rPr>
+                <w:rFonts w:asciiTheme="minorEastAsia" w:hAnsiTheme="minorEastAsia" w:hint="eastAsia"/>
+                <w:sz w:val="24"/>
+                <w:szCs w:val="24"/>
+              </w:rPr>
+              <w:t>按钮</w:t>
+            </w:r>
           </w:p>
         </w:tc>
         <w:tc>
@@ -6067,544 +6911,19 @@
               <w:spacing w:line="276" w:lineRule="auto"/>
               <w:ind w:firstLineChars="0" w:firstLine="0"/>
               <w:rPr>
-                <w:rFonts w:asciiTheme="minorEastAsia" w:hAnsiTheme="minorEastAsia"/>
-                <w:sz w:val="24"/>
-                <w:szCs w:val="24"/>
-              </w:rPr>
-            </w:pPr>
-          </w:p>
-        </w:tc>
-      </w:tr>
-      <w:tr>
-        <w:trPr>
-          <w:cantSplit/>
-          <w:trHeight w:val="43"/>
-        </w:trPr>
-        <w:tc>
-          <w:tcPr>
-            <w:tcW w:w="540" w:type="pct"/>
-            <w:tcBorders>
-              <w:top w:val="single" w:sz="4" w:space="0" w:color="auto"/>
-              <w:left w:val="single" w:sz="4" w:space="0" w:color="auto"/>
-              <w:bottom w:val="single" w:sz="4" w:space="0" w:color="auto"/>
-              <w:right w:val="single" w:sz="4" w:space="0" w:color="auto"/>
-            </w:tcBorders>
-            <w:tcMar>
-              <w:top w:w="15" w:type="dxa"/>
-              <w:left w:w="15" w:type="dxa"/>
-              <w:bottom w:w="0" w:type="dxa"/>
-              <w:right w:w="15" w:type="dxa"/>
-            </w:tcMar>
-          </w:tcPr>
-          <w:p>
-            <w:pPr>
-              <w:spacing w:line="276" w:lineRule="auto"/>
-              <w:ind w:firstLineChars="0" w:firstLine="0"/>
-              <w:jc w:val="center"/>
-              <w:rPr>
-                <w:rFonts w:asciiTheme="minorEastAsia" w:hAnsiTheme="minorEastAsia"/>
-                <w:sz w:val="24"/>
-                <w:szCs w:val="24"/>
-              </w:rPr>
-            </w:pPr>
-            <w:r>
-              <w:rPr>
-                <w:rFonts w:asciiTheme="minorEastAsia" w:hAnsiTheme="minorEastAsia" w:hint="eastAsia"/>
-                <w:sz w:val="24"/>
-                <w:szCs w:val="24"/>
-              </w:rPr>
-              <w:t>8</w:t>
-            </w:r>
-          </w:p>
-        </w:tc>
-        <w:tc>
-          <w:tcPr>
-            <w:tcW w:w="587" w:type="pct"/>
-            <w:tcBorders>
-              <w:top w:val="single" w:sz="4" w:space="0" w:color="auto"/>
-              <w:left w:val="single" w:sz="4" w:space="0" w:color="auto"/>
-              <w:bottom w:val="single" w:sz="4" w:space="0" w:color="auto"/>
-              <w:right w:val="single" w:sz="4" w:space="0" w:color="auto"/>
-            </w:tcBorders>
-            <w:tcMar>
-              <w:top w:w="15" w:type="dxa"/>
-              <w:left w:w="15" w:type="dxa"/>
-              <w:bottom w:w="0" w:type="dxa"/>
-              <w:right w:w="15" w:type="dxa"/>
-            </w:tcMar>
-            <w:vAlign w:val="center"/>
-          </w:tcPr>
-          <w:p>
-            <w:pPr>
-              <w:spacing w:line="276" w:lineRule="auto"/>
-              <w:ind w:firstLineChars="0" w:firstLine="0"/>
-              <w:jc w:val="center"/>
-              <w:rPr>
-                <w:rFonts w:asciiTheme="minorEastAsia" w:hAnsiTheme="minorEastAsia"/>
-                <w:sz w:val="24"/>
-                <w:szCs w:val="24"/>
-              </w:rPr>
-            </w:pPr>
-          </w:p>
-        </w:tc>
-        <w:tc>
-          <w:tcPr>
-            <w:tcW w:w="502" w:type="pct"/>
-            <w:tcBorders>
-              <w:top w:val="single" w:sz="4" w:space="0" w:color="auto"/>
-              <w:left w:val="single" w:sz="4" w:space="0" w:color="auto"/>
-              <w:bottom w:val="single" w:sz="4" w:space="0" w:color="auto"/>
-              <w:right w:val="single" w:sz="4" w:space="0" w:color="auto"/>
-            </w:tcBorders>
-            <w:vAlign w:val="center"/>
-          </w:tcPr>
-          <w:p>
-            <w:pPr>
-              <w:spacing w:line="276" w:lineRule="auto"/>
-              <w:ind w:firstLineChars="0" w:firstLine="0"/>
-              <w:jc w:val="center"/>
-              <w:rPr>
-                <w:rFonts w:asciiTheme="minorEastAsia" w:hAnsiTheme="minorEastAsia"/>
-                <w:sz w:val="24"/>
-                <w:szCs w:val="24"/>
-              </w:rPr>
-            </w:pPr>
-          </w:p>
-        </w:tc>
-        <w:tc>
-          <w:tcPr>
-            <w:tcW w:w="1635" w:type="pct"/>
-            <w:tcBorders>
-              <w:top w:val="single" w:sz="4" w:space="0" w:color="auto"/>
-              <w:left w:val="single" w:sz="4" w:space="0" w:color="auto"/>
-              <w:bottom w:val="single" w:sz="4" w:space="0" w:color="auto"/>
-              <w:right w:val="single" w:sz="4" w:space="0" w:color="auto"/>
-            </w:tcBorders>
-            <w:tcMar>
-              <w:top w:w="15" w:type="dxa"/>
-              <w:left w:w="15" w:type="dxa"/>
-              <w:bottom w:w="0" w:type="dxa"/>
-              <w:right w:w="15" w:type="dxa"/>
-            </w:tcMar>
-          </w:tcPr>
-          <w:p>
-            <w:pPr>
-              <w:spacing w:line="276" w:lineRule="auto"/>
-              <w:ind w:firstLineChars="0" w:firstLine="0"/>
-              <w:rPr>
-                <w:rFonts w:asciiTheme="minorEastAsia" w:hAnsiTheme="minorEastAsia"/>
-                <w:sz w:val="24"/>
-                <w:szCs w:val="24"/>
-              </w:rPr>
-            </w:pPr>
-          </w:p>
-        </w:tc>
-        <w:tc>
-          <w:tcPr>
-            <w:tcW w:w="1068" w:type="pct"/>
-            <w:tcBorders>
-              <w:top w:val="single" w:sz="4" w:space="0" w:color="auto"/>
-              <w:left w:val="single" w:sz="4" w:space="0" w:color="auto"/>
-              <w:bottom w:val="single" w:sz="4" w:space="0" w:color="auto"/>
-              <w:right w:val="single" w:sz="4" w:space="0" w:color="auto"/>
-            </w:tcBorders>
-          </w:tcPr>
-          <w:p>
-            <w:pPr>
-              <w:spacing w:line="276" w:lineRule="auto"/>
-              <w:ind w:firstLineChars="0" w:firstLine="0"/>
-              <w:rPr>
-                <w:rFonts w:asciiTheme="minorEastAsia" w:hAnsiTheme="minorEastAsia"/>
-                <w:sz w:val="24"/>
-                <w:szCs w:val="24"/>
-              </w:rPr>
-            </w:pPr>
-          </w:p>
-        </w:tc>
-        <w:tc>
-          <w:tcPr>
-            <w:tcW w:w="668" w:type="pct"/>
-            <w:tcBorders>
-              <w:top w:val="single" w:sz="4" w:space="0" w:color="auto"/>
-              <w:left w:val="single" w:sz="4" w:space="0" w:color="auto"/>
-              <w:bottom w:val="single" w:sz="4" w:space="0" w:color="auto"/>
-              <w:right w:val="single" w:sz="4" w:space="0" w:color="auto"/>
-            </w:tcBorders>
-            <w:tcMar>
-              <w:top w:w="15" w:type="dxa"/>
-              <w:left w:w="15" w:type="dxa"/>
-              <w:bottom w:w="0" w:type="dxa"/>
-              <w:right w:w="15" w:type="dxa"/>
-            </w:tcMar>
-          </w:tcPr>
-          <w:p>
-            <w:pPr>
-              <w:spacing w:line="276" w:lineRule="auto"/>
-              <w:ind w:firstLineChars="0" w:firstLine="0"/>
-              <w:rPr>
-                <w:rFonts w:asciiTheme="minorEastAsia" w:hAnsiTheme="minorEastAsia"/>
-                <w:sz w:val="24"/>
-                <w:szCs w:val="24"/>
-              </w:rPr>
-            </w:pPr>
-          </w:p>
-        </w:tc>
-      </w:tr>
-      <w:tr>
-        <w:trPr>
-          <w:cantSplit/>
-          <w:trHeight w:val="43"/>
-        </w:trPr>
-        <w:tc>
-          <w:tcPr>
-            <w:tcW w:w="540" w:type="pct"/>
-            <w:tcBorders>
-              <w:top w:val="single" w:sz="4" w:space="0" w:color="auto"/>
-              <w:left w:val="single" w:sz="4" w:space="0" w:color="auto"/>
-              <w:bottom w:val="single" w:sz="4" w:space="0" w:color="auto"/>
-              <w:right w:val="single" w:sz="4" w:space="0" w:color="auto"/>
-            </w:tcBorders>
-            <w:tcMar>
-              <w:top w:w="15" w:type="dxa"/>
-              <w:left w:w="15" w:type="dxa"/>
-              <w:bottom w:w="0" w:type="dxa"/>
-              <w:right w:w="15" w:type="dxa"/>
-            </w:tcMar>
-          </w:tcPr>
-          <w:p>
-            <w:pPr>
-              <w:spacing w:line="276" w:lineRule="auto"/>
-              <w:ind w:firstLineChars="0" w:firstLine="0"/>
-              <w:jc w:val="center"/>
-              <w:rPr>
-                <w:rFonts w:asciiTheme="minorEastAsia" w:hAnsiTheme="minorEastAsia"/>
-                <w:sz w:val="24"/>
-                <w:szCs w:val="24"/>
-              </w:rPr>
-            </w:pPr>
-            <w:r>
-              <w:rPr>
-                <w:rFonts w:asciiTheme="minorEastAsia" w:hAnsiTheme="minorEastAsia" w:hint="eastAsia"/>
-                <w:sz w:val="24"/>
-                <w:szCs w:val="24"/>
-              </w:rPr>
-              <w:t>9</w:t>
-            </w:r>
-          </w:p>
-        </w:tc>
-        <w:tc>
-          <w:tcPr>
-            <w:tcW w:w="587" w:type="pct"/>
-            <w:tcBorders>
-              <w:top w:val="single" w:sz="4" w:space="0" w:color="auto"/>
-              <w:left w:val="single" w:sz="4" w:space="0" w:color="auto"/>
-              <w:bottom w:val="single" w:sz="4" w:space="0" w:color="auto"/>
-              <w:right w:val="single" w:sz="4" w:space="0" w:color="auto"/>
-            </w:tcBorders>
-            <w:tcMar>
-              <w:top w:w="15" w:type="dxa"/>
-              <w:left w:w="15" w:type="dxa"/>
-              <w:bottom w:w="0" w:type="dxa"/>
-              <w:right w:w="15" w:type="dxa"/>
-            </w:tcMar>
-            <w:vAlign w:val="center"/>
-          </w:tcPr>
-          <w:p>
-            <w:pPr>
-              <w:spacing w:line="276" w:lineRule="auto"/>
-              <w:ind w:firstLineChars="0" w:firstLine="0"/>
-              <w:jc w:val="center"/>
-              <w:rPr>
-                <w:rFonts w:asciiTheme="minorEastAsia" w:hAnsiTheme="minorEastAsia"/>
-                <w:sz w:val="24"/>
-                <w:szCs w:val="24"/>
-              </w:rPr>
-            </w:pPr>
-          </w:p>
-        </w:tc>
-        <w:tc>
-          <w:tcPr>
-            <w:tcW w:w="502" w:type="pct"/>
-            <w:tcBorders>
-              <w:top w:val="single" w:sz="4" w:space="0" w:color="auto"/>
-              <w:left w:val="single" w:sz="4" w:space="0" w:color="auto"/>
-              <w:bottom w:val="single" w:sz="4" w:space="0" w:color="auto"/>
-              <w:right w:val="single" w:sz="4" w:space="0" w:color="auto"/>
-            </w:tcBorders>
-            <w:vAlign w:val="center"/>
-          </w:tcPr>
-          <w:p>
-            <w:pPr>
-              <w:spacing w:line="276" w:lineRule="auto"/>
-              <w:ind w:firstLineChars="0" w:firstLine="0"/>
-              <w:jc w:val="center"/>
-              <w:rPr>
-                <w:rFonts w:asciiTheme="minorEastAsia" w:hAnsiTheme="minorEastAsia"/>
-                <w:sz w:val="24"/>
-                <w:szCs w:val="24"/>
-              </w:rPr>
-            </w:pPr>
-          </w:p>
-        </w:tc>
-        <w:tc>
-          <w:tcPr>
-            <w:tcW w:w="1635" w:type="pct"/>
-            <w:tcBorders>
-              <w:top w:val="single" w:sz="4" w:space="0" w:color="auto"/>
-              <w:left w:val="single" w:sz="4" w:space="0" w:color="auto"/>
-              <w:bottom w:val="single" w:sz="4" w:space="0" w:color="auto"/>
-              <w:right w:val="single" w:sz="4" w:space="0" w:color="auto"/>
-            </w:tcBorders>
-            <w:tcMar>
-              <w:top w:w="15" w:type="dxa"/>
-              <w:left w:w="15" w:type="dxa"/>
-              <w:bottom w:w="0" w:type="dxa"/>
-              <w:right w:w="15" w:type="dxa"/>
-            </w:tcMar>
-          </w:tcPr>
-          <w:p>
-            <w:pPr>
-              <w:spacing w:line="276" w:lineRule="auto"/>
-              <w:ind w:firstLineChars="0" w:firstLine="0"/>
-              <w:rPr>
-                <w:rFonts w:asciiTheme="minorEastAsia" w:hAnsiTheme="minorEastAsia"/>
-                <w:sz w:val="24"/>
-                <w:szCs w:val="24"/>
-              </w:rPr>
-            </w:pPr>
-          </w:p>
-        </w:tc>
-        <w:tc>
-          <w:tcPr>
-            <w:tcW w:w="1068" w:type="pct"/>
-            <w:tcBorders>
-              <w:top w:val="single" w:sz="4" w:space="0" w:color="auto"/>
-              <w:left w:val="single" w:sz="4" w:space="0" w:color="auto"/>
-              <w:bottom w:val="single" w:sz="4" w:space="0" w:color="auto"/>
-              <w:right w:val="single" w:sz="4" w:space="0" w:color="auto"/>
-            </w:tcBorders>
-          </w:tcPr>
-          <w:p>
-            <w:pPr>
-              <w:spacing w:line="276" w:lineRule="auto"/>
-              <w:ind w:firstLineChars="0" w:firstLine="0"/>
-              <w:rPr>
-                <w:rFonts w:asciiTheme="minorEastAsia" w:hAnsiTheme="minorEastAsia"/>
-                <w:sz w:val="24"/>
-                <w:szCs w:val="24"/>
-              </w:rPr>
-            </w:pPr>
-          </w:p>
-        </w:tc>
-        <w:tc>
-          <w:tcPr>
-            <w:tcW w:w="668" w:type="pct"/>
-            <w:tcBorders>
-              <w:top w:val="single" w:sz="4" w:space="0" w:color="auto"/>
-              <w:left w:val="single" w:sz="4" w:space="0" w:color="auto"/>
-              <w:bottom w:val="single" w:sz="4" w:space="0" w:color="auto"/>
-              <w:right w:val="single" w:sz="4" w:space="0" w:color="auto"/>
-            </w:tcBorders>
-            <w:tcMar>
-              <w:top w:w="15" w:type="dxa"/>
-              <w:left w:w="15" w:type="dxa"/>
-              <w:bottom w:w="0" w:type="dxa"/>
-              <w:right w:w="15" w:type="dxa"/>
-            </w:tcMar>
-          </w:tcPr>
-          <w:p>
-            <w:pPr>
-              <w:spacing w:line="276" w:lineRule="auto"/>
-              <w:ind w:firstLineChars="0" w:firstLine="0"/>
-              <w:rPr>
-                <w:rFonts w:asciiTheme="minorEastAsia" w:hAnsiTheme="minorEastAsia"/>
-                <w:sz w:val="24"/>
-                <w:szCs w:val="24"/>
-              </w:rPr>
-            </w:pPr>
-          </w:p>
-        </w:tc>
-      </w:tr>
-      <w:tr>
-        <w:trPr>
-          <w:cantSplit/>
-          <w:trHeight w:val="382"/>
-        </w:trPr>
-        <w:tc>
-          <w:tcPr>
-            <w:tcW w:w="540" w:type="pct"/>
-            <w:tcBorders>
-              <w:top w:val="single" w:sz="4" w:space="0" w:color="auto"/>
-              <w:left w:val="single" w:sz="4" w:space="0" w:color="auto"/>
-              <w:bottom w:val="single" w:sz="4" w:space="0" w:color="auto"/>
-              <w:right w:val="single" w:sz="4" w:space="0" w:color="auto"/>
-            </w:tcBorders>
-            <w:tcMar>
-              <w:top w:w="15" w:type="dxa"/>
-              <w:left w:w="15" w:type="dxa"/>
-              <w:bottom w:w="0" w:type="dxa"/>
-              <w:right w:w="15" w:type="dxa"/>
-            </w:tcMar>
-          </w:tcPr>
-          <w:p>
-            <w:pPr>
-              <w:spacing w:line="276" w:lineRule="auto"/>
-              <w:ind w:firstLineChars="0" w:firstLine="0"/>
-              <w:jc w:val="center"/>
-              <w:rPr>
-                <w:rFonts w:asciiTheme="minorEastAsia" w:hAnsiTheme="minorEastAsia"/>
-                <w:sz w:val="24"/>
-                <w:szCs w:val="24"/>
-              </w:rPr>
-            </w:pPr>
-            <w:r>
-              <w:rPr>
-                <w:rFonts w:asciiTheme="minorEastAsia" w:hAnsiTheme="minorEastAsia" w:hint="eastAsia"/>
-                <w:sz w:val="24"/>
-                <w:szCs w:val="24"/>
-              </w:rPr>
-              <w:t>1</w:t>
-            </w:r>
-            <w:r>
-              <w:rPr>
-                <w:rFonts w:asciiTheme="minorEastAsia" w:hAnsiTheme="minorEastAsia"/>
-                <w:sz w:val="24"/>
-                <w:szCs w:val="24"/>
-              </w:rPr>
-              <w:t>0</w:t>
-            </w:r>
-          </w:p>
-        </w:tc>
-        <w:tc>
-          <w:tcPr>
-            <w:tcW w:w="587" w:type="pct"/>
-            <w:tcBorders>
-              <w:top w:val="single" w:sz="4" w:space="0" w:color="auto"/>
-              <w:left w:val="single" w:sz="4" w:space="0" w:color="auto"/>
-              <w:bottom w:val="single" w:sz="4" w:space="0" w:color="auto"/>
-              <w:right w:val="single" w:sz="4" w:space="0" w:color="auto"/>
-            </w:tcBorders>
-            <w:tcMar>
-              <w:top w:w="15" w:type="dxa"/>
-              <w:left w:w="15" w:type="dxa"/>
-              <w:bottom w:w="0" w:type="dxa"/>
-              <w:right w:w="15" w:type="dxa"/>
-            </w:tcMar>
-            <w:vAlign w:val="center"/>
-          </w:tcPr>
-          <w:p>
-            <w:pPr>
-              <w:spacing w:line="276" w:lineRule="auto"/>
-              <w:ind w:firstLineChars="0" w:firstLine="0"/>
-              <w:jc w:val="center"/>
-              <w:rPr>
-                <w:rFonts w:asciiTheme="minorEastAsia" w:hAnsiTheme="minorEastAsia"/>
-                <w:sz w:val="24"/>
-                <w:szCs w:val="24"/>
-              </w:rPr>
-            </w:pPr>
-          </w:p>
-        </w:tc>
-        <w:tc>
-          <w:tcPr>
-            <w:tcW w:w="502" w:type="pct"/>
-            <w:tcBorders>
-              <w:top w:val="single" w:sz="4" w:space="0" w:color="auto"/>
-              <w:left w:val="single" w:sz="4" w:space="0" w:color="auto"/>
-              <w:bottom w:val="single" w:sz="4" w:space="0" w:color="auto"/>
-              <w:right w:val="single" w:sz="4" w:space="0" w:color="auto"/>
-            </w:tcBorders>
-            <w:vAlign w:val="center"/>
-          </w:tcPr>
-          <w:p>
-            <w:pPr>
-              <w:spacing w:line="276" w:lineRule="auto"/>
-              <w:ind w:firstLineChars="0" w:firstLine="0"/>
-              <w:jc w:val="center"/>
-              <w:rPr>
-                <w:rFonts w:asciiTheme="minorEastAsia" w:hAnsiTheme="minorEastAsia"/>
-                <w:sz w:val="24"/>
-                <w:szCs w:val="24"/>
-              </w:rPr>
-            </w:pPr>
-          </w:p>
-        </w:tc>
-        <w:tc>
-          <w:tcPr>
-            <w:tcW w:w="1635" w:type="pct"/>
-            <w:tcBorders>
-              <w:top w:val="single" w:sz="4" w:space="0" w:color="auto"/>
-              <w:left w:val="single" w:sz="4" w:space="0" w:color="auto"/>
-              <w:bottom w:val="single" w:sz="4" w:space="0" w:color="auto"/>
-              <w:right w:val="single" w:sz="4" w:space="0" w:color="auto"/>
-            </w:tcBorders>
-            <w:tcMar>
-              <w:top w:w="15" w:type="dxa"/>
-              <w:left w:w="15" w:type="dxa"/>
-              <w:bottom w:w="0" w:type="dxa"/>
-              <w:right w:w="15" w:type="dxa"/>
-            </w:tcMar>
-          </w:tcPr>
-          <w:p>
-            <w:pPr>
-              <w:spacing w:line="276" w:lineRule="auto"/>
-              <w:ind w:firstLineChars="0" w:firstLine="0"/>
-              <w:rPr>
-                <w:rFonts w:asciiTheme="minorEastAsia" w:hAnsiTheme="minorEastAsia"/>
-                <w:sz w:val="24"/>
-                <w:szCs w:val="24"/>
-              </w:rPr>
-            </w:pPr>
-          </w:p>
-        </w:tc>
-        <w:tc>
-          <w:tcPr>
-            <w:tcW w:w="1068" w:type="pct"/>
-            <w:tcBorders>
-              <w:top w:val="single" w:sz="4" w:space="0" w:color="auto"/>
-              <w:left w:val="single" w:sz="4" w:space="0" w:color="auto"/>
-              <w:bottom w:val="single" w:sz="4" w:space="0" w:color="auto"/>
-              <w:right w:val="single" w:sz="4" w:space="0" w:color="auto"/>
-            </w:tcBorders>
-          </w:tcPr>
-          <w:p>
-            <w:pPr>
-              <w:spacing w:line="276" w:lineRule="auto"/>
-              <w:ind w:firstLineChars="0" w:firstLine="0"/>
-              <w:rPr>
-                <w:rFonts w:asciiTheme="minorEastAsia" w:hAnsiTheme="minorEastAsia"/>
-                <w:sz w:val="24"/>
-                <w:szCs w:val="24"/>
-              </w:rPr>
-            </w:pPr>
-          </w:p>
-        </w:tc>
-        <w:tc>
-          <w:tcPr>
-            <w:tcW w:w="668" w:type="pct"/>
-            <w:tcBorders>
-              <w:top w:val="single" w:sz="4" w:space="0" w:color="auto"/>
-              <w:left w:val="single" w:sz="4" w:space="0" w:color="auto"/>
-              <w:bottom w:val="single" w:sz="4" w:space="0" w:color="auto"/>
-              <w:right w:val="single" w:sz="4" w:space="0" w:color="auto"/>
-            </w:tcBorders>
-            <w:tcMar>
-              <w:top w:w="15" w:type="dxa"/>
-              <w:left w:w="15" w:type="dxa"/>
-              <w:bottom w:w="0" w:type="dxa"/>
-              <w:right w:w="15" w:type="dxa"/>
-            </w:tcMar>
-          </w:tcPr>
-          <w:p>
-            <w:pPr>
-              <w:spacing w:line="276" w:lineRule="auto"/>
-              <w:ind w:firstLineChars="0" w:firstLine="0"/>
-              <w:rPr>
-                <w:rFonts w:asciiTheme="minorEastAsia" w:hAnsiTheme="minorEastAsia"/>
-                <w:sz w:val="24"/>
-                <w:szCs w:val="24"/>
-              </w:rPr>
-            </w:pPr>
+                <w:rFonts w:asciiTheme="minorEastAsia" w:hAnsiTheme="minorEastAsia" w:hint="eastAsia"/>
+                <w:sz w:val="24"/>
+                <w:szCs w:val="24"/>
+              </w:rPr>
+            </w:pPr>
+            <w:r>
+              <w:rPr>
+                <w:rFonts w:asciiTheme="minorEastAsia" w:hAnsiTheme="minorEastAsia" w:hint="eastAsia"/>
+                <w:sz w:val="24"/>
+                <w:szCs w:val="24"/>
+              </w:rPr>
+              <w:t>页面会正确跳转至对应的界面</w:t>
+            </w:r>
           </w:p>
         </w:tc>
       </w:tr>
@@ -6618,6 +6937,8 @@
           <w:szCs w:val="36"/>
         </w:rPr>
       </w:pPr>
+      <w:bookmarkStart w:id="9" w:name="_GoBack"/>
+      <w:bookmarkEnd w:id="9"/>
     </w:p>
     <w:p>
       <w:pPr>
@@ -6633,7 +6954,7 @@
           <w:szCs w:val="36"/>
         </w:rPr>
       </w:pPr>
-      <w:bookmarkStart w:id="9" w:name="_Toc38815480"/>
+      <w:bookmarkStart w:id="10" w:name="_Toc38815480"/>
       <w:r>
         <w:rPr>
           <w:rFonts w:hint="eastAsia"/>
@@ -6643,7 +6964,7 @@
         </w:rPr>
         <w:t>发布闲置</w:t>
       </w:r>
-      <w:bookmarkEnd w:id="9"/>
+      <w:bookmarkEnd w:id="10"/>
     </w:p>
     <w:tbl>
       <w:tblPr>
@@ -6843,6 +7164,14 @@
                 <w:sz w:val="24"/>
                 <w:szCs w:val="24"/>
               </w:rPr>
+              <w:t xml:space="preserve"> </w:t>
+            </w:r>
+            <w:r>
+              <w:rPr>
+                <w:rFonts w:asciiTheme="minorEastAsia" w:hAnsiTheme="minorEastAsia" w:hint="eastAsia"/>
+                <w:sz w:val="24"/>
+                <w:szCs w:val="24"/>
+              </w:rPr>
               <w:t>功能名称</w:t>
             </w:r>
           </w:p>
@@ -7425,7 +7754,7 @@
                 <w:szCs w:val="24"/>
               </w:rPr>
             </w:pPr>
-            <w:bookmarkStart w:id="10" w:name="_Toc38815481"/>
+            <w:bookmarkStart w:id="11" w:name="_Toc38815481"/>
             <w:r>
               <w:rPr>
                 <w:rFonts w:hint="eastAsia"/>
@@ -7450,7 +7779,7 @@
               </w:rPr>
               <w:t>】号，进入到发布商品页面</w:t>
             </w:r>
-            <w:bookmarkEnd w:id="10"/>
+            <w:bookmarkEnd w:id="11"/>
           </w:p>
           <w:p>
             <w:pPr>
@@ -7466,7 +7795,7 @@
                 <w:szCs w:val="24"/>
               </w:rPr>
             </w:pPr>
-            <w:bookmarkStart w:id="11" w:name="_Toc38815482"/>
+            <w:bookmarkStart w:id="12" w:name="_Toc38815482"/>
             <w:r>
               <w:rPr>
                 <w:rFonts w:hint="eastAsia"/>
@@ -7491,7 +7820,7 @@
               </w:rPr>
               <w:t>张图片、输入价格、备注信息</w:t>
             </w:r>
-            <w:bookmarkEnd w:id="11"/>
+            <w:bookmarkEnd w:id="12"/>
           </w:p>
           <w:p>
             <w:pPr>
@@ -7507,7 +7836,7 @@
                 <w:szCs w:val="24"/>
               </w:rPr>
             </w:pPr>
-            <w:bookmarkStart w:id="12" w:name="_Toc38815483"/>
+            <w:bookmarkStart w:id="13" w:name="_Toc38815483"/>
             <w:r>
               <w:rPr>
                 <w:rFonts w:hint="eastAsia"/>
@@ -7516,7 +7845,7 @@
               </w:rPr>
               <w:t>点击右上角进行发布</w:t>
             </w:r>
-            <w:bookmarkEnd w:id="12"/>
+            <w:bookmarkEnd w:id="13"/>
           </w:p>
         </w:tc>
         <w:tc>
@@ -7759,6 +8088,7 @@
                 <w:sz w:val="24"/>
                 <w:szCs w:val="24"/>
               </w:rPr>
+              <w:lastRenderedPageBreak/>
               <w:t>2</w:t>
             </w:r>
           </w:p>
@@ -8577,7 +8907,6 @@
                 <w:sz w:val="24"/>
                 <w:szCs w:val="24"/>
               </w:rPr>
-              <w:lastRenderedPageBreak/>
               <w:t>4</w:t>
             </w:r>
           </w:p>
@@ -8632,13 +8961,23 @@
                 <w:szCs w:val="24"/>
               </w:rPr>
             </w:pPr>
+            <w:proofErr w:type="gramStart"/>
             <w:r>
               <w:rPr>
                 <w:rFonts w:hint="eastAsia"/>
                 <w:sz w:val="24"/>
                 <w:szCs w:val="24"/>
               </w:rPr>
-              <w:t>无图片的发布商品</w:t>
+              <w:t>无图片</w:t>
+            </w:r>
+            <w:proofErr w:type="gramEnd"/>
+            <w:r>
+              <w:rPr>
+                <w:rFonts w:hint="eastAsia"/>
+                <w:sz w:val="24"/>
+                <w:szCs w:val="24"/>
+              </w:rPr>
+              <w:t>的发布商品</w:t>
             </w:r>
           </w:p>
         </w:tc>
@@ -9013,13 +9352,23 @@
                 <w:szCs w:val="24"/>
               </w:rPr>
             </w:pPr>
+            <w:proofErr w:type="gramStart"/>
             <w:r>
               <w:rPr>
                 <w:rFonts w:hint="eastAsia"/>
                 <w:sz w:val="24"/>
                 <w:szCs w:val="24"/>
               </w:rPr>
-              <w:t>无价格的</w:t>
+              <w:t>无价格</w:t>
+            </w:r>
+            <w:proofErr w:type="gramEnd"/>
+            <w:r>
+              <w:rPr>
+                <w:rFonts w:hint="eastAsia"/>
+                <w:sz w:val="24"/>
+                <w:szCs w:val="24"/>
+              </w:rPr>
+              <w:t>的</w:t>
             </w:r>
             <w:r>
               <w:rPr>
@@ -10160,33 +10509,6 @@
           </w:p>
         </w:tc>
       </w:tr>
-    </w:tbl>
-    <w:tbl>
-      <w:tblPr>
-        <w:tblStyle w:val="a"/>
-        <w:tblW w:w="5000" w:type="pct"/>
-        <w:tblBorders>
-          <w:top w:val="single" w:sz="4" w:space="0" w:color="auto"/>
-          <w:left w:val="single" w:sz="4" w:space="0" w:color="auto"/>
-          <w:bottom w:val="single" w:sz="4" w:space="0" w:color="auto"/>
-          <w:right w:val="single" w:sz="4" w:space="0" w:color="auto"/>
-          <w:insideH w:val="single" w:sz="4" w:space="0" w:color="auto"/>
-          <w:insideV w:val="single" w:sz="4" w:space="0" w:color="auto"/>
-        </w:tblBorders>
-        <w:tblCellMar>
-          <w:left w:w="0" w:type="dxa"/>
-          <w:right w:w="0" w:type="dxa"/>
-        </w:tblCellMar>
-        <w:tblLook w:val="0000" w:firstRow="0" w:lastRow="0" w:firstColumn="0" w:lastColumn="0" w:noHBand="0" w:noVBand="0"/>
-      </w:tblPr>
-      <w:tblGrid>
-        <w:gridCol w:w="1290"/>
-        <w:gridCol w:w="1701"/>
-        <w:gridCol w:w="1276"/>
-        <w:gridCol w:w="4395"/>
-        <w:gridCol w:w="2858"/>
-        <w:gridCol w:w="1749"/>
-      </w:tblGrid>
       <w:tr>
         <w:trPr>
           <w:cantSplit/>
@@ -10195,6 +10517,7 @@
         <w:tc>
           <w:tcPr>
             <w:tcW w:w="486" w:type="pct"/>
+            <w:gridSpan w:val="2"/>
             <w:tcBorders>
               <w:top w:val="single" w:sz="4" w:space="0" w:color="auto"/>
               <w:left w:val="single" w:sz="4" w:space="0" w:color="auto"/>
@@ -10292,6 +10615,7 @@
         <w:tc>
           <w:tcPr>
             <w:tcW w:w="1656" w:type="pct"/>
+            <w:gridSpan w:val="2"/>
             <w:tcBorders>
               <w:top w:val="single" w:sz="4" w:space="0" w:color="auto"/>
               <w:left w:val="single" w:sz="4" w:space="0" w:color="auto"/>
@@ -10371,6 +10695,7 @@
         <w:tc>
           <w:tcPr>
             <w:tcW w:w="1077" w:type="pct"/>
+            <w:gridSpan w:val="2"/>
             <w:tcBorders>
               <w:top w:val="single" w:sz="4" w:space="0" w:color="auto"/>
               <w:left w:val="single" w:sz="4" w:space="0" w:color="auto"/>
@@ -10450,7 +10775,7 @@
           <w:szCs w:val="36"/>
         </w:rPr>
       </w:pPr>
-      <w:bookmarkStart w:id="13" w:name="_Toc38815484"/>
+      <w:bookmarkStart w:id="14" w:name="_Toc38815484"/>
       <w:r>
         <w:rPr>
           <w:rFonts w:hint="eastAsia"/>
@@ -10460,7 +10785,7 @@
         </w:rPr>
         <w:t>消息</w:t>
       </w:r>
-      <w:bookmarkEnd w:id="13"/>
+      <w:bookmarkEnd w:id="14"/>
     </w:p>
     <w:tbl>
       <w:tblPr>
@@ -11119,6 +11444,7 @@
                 <w:sz w:val="24"/>
                 <w:szCs w:val="24"/>
               </w:rPr>
+              <w:lastRenderedPageBreak/>
               <w:t>1</w:t>
             </w:r>
           </w:p>
@@ -11217,7 +11543,7 @@
                 <w:szCs w:val="24"/>
               </w:rPr>
             </w:pPr>
-            <w:bookmarkStart w:id="14" w:name="_Toc38815485"/>
+            <w:bookmarkStart w:id="15" w:name="_Toc38815485"/>
             <w:r>
               <w:rPr>
                 <w:rFonts w:asciiTheme="minorEastAsia" w:hAnsiTheme="minorEastAsia" w:hint="eastAsia"/>
@@ -11226,7 +11552,7 @@
               </w:rPr>
               <w:t>点击页面下方的【消息】</w:t>
             </w:r>
-            <w:bookmarkEnd w:id="14"/>
+            <w:bookmarkEnd w:id="15"/>
           </w:p>
           <w:p>
             <w:pPr>
@@ -11243,7 +11569,7 @@
                 <w:szCs w:val="24"/>
               </w:rPr>
             </w:pPr>
-            <w:bookmarkStart w:id="15" w:name="_Toc38815486"/>
+            <w:bookmarkStart w:id="16" w:name="_Toc38815486"/>
             <w:r>
               <w:rPr>
                 <w:rFonts w:asciiTheme="minorEastAsia" w:hAnsiTheme="minorEastAsia" w:hint="eastAsia"/>
@@ -11252,7 +11578,7 @@
               </w:rPr>
               <w:t>查看买家的聊天，点击聊天框</w:t>
             </w:r>
-            <w:bookmarkEnd w:id="15"/>
+            <w:bookmarkEnd w:id="16"/>
           </w:p>
           <w:p>
             <w:pPr>
@@ -11269,7 +11595,7 @@
                 <w:szCs w:val="24"/>
               </w:rPr>
             </w:pPr>
-            <w:bookmarkStart w:id="16" w:name="_Toc38815487"/>
+            <w:bookmarkStart w:id="17" w:name="_Toc38815487"/>
             <w:r>
               <w:rPr>
                 <w:rFonts w:asciiTheme="minorEastAsia" w:hAnsiTheme="minorEastAsia" w:hint="eastAsia"/>
@@ -11278,7 +11604,7 @@
               </w:rPr>
               <w:t>回复买家消息</w:t>
             </w:r>
-            <w:bookmarkEnd w:id="16"/>
+            <w:bookmarkEnd w:id="17"/>
           </w:p>
         </w:tc>
         <w:tc>
@@ -12200,7 +12526,6 @@
                 <w:sz w:val="24"/>
                 <w:szCs w:val="24"/>
               </w:rPr>
-              <w:lastRenderedPageBreak/>
               <w:t>5</w:t>
             </w:r>
           </w:p>
@@ -12911,13 +13236,23 @@
                 <w:szCs w:val="24"/>
               </w:rPr>
             </w:pPr>
-            <w:r>
-              <w:rPr>
-                <w:rFonts w:asciiTheme="minorEastAsia" w:hAnsiTheme="minorEastAsia" w:hint="eastAsia"/>
-                <w:sz w:val="24"/>
-                <w:szCs w:val="24"/>
-              </w:rPr>
-              <w:t>点击未发出信息的气泡</w:t>
+            <w:proofErr w:type="gramStart"/>
+            <w:r>
+              <w:rPr>
+                <w:rFonts w:asciiTheme="minorEastAsia" w:hAnsiTheme="minorEastAsia" w:hint="eastAsia"/>
+                <w:sz w:val="24"/>
+                <w:szCs w:val="24"/>
+              </w:rPr>
+              <w:t>点击未</w:t>
+            </w:r>
+            <w:proofErr w:type="gramEnd"/>
+            <w:r>
+              <w:rPr>
+                <w:rFonts w:asciiTheme="minorEastAsia" w:hAnsiTheme="minorEastAsia" w:hint="eastAsia"/>
+                <w:sz w:val="24"/>
+                <w:szCs w:val="24"/>
+              </w:rPr>
+              <w:t>发出信息的气泡</w:t>
             </w:r>
           </w:p>
         </w:tc>
@@ -13189,6 +13524,7 @@
                 <w:szCs w:val="24"/>
               </w:rPr>
             </w:pPr>
+            <w:proofErr w:type="gramStart"/>
             <w:r>
               <w:rPr>
                 <w:rFonts w:asciiTheme="minorEastAsia" w:hAnsiTheme="minorEastAsia" w:hint="eastAsia"/>
@@ -13197,6 +13533,7 @@
               </w:rPr>
               <w:t>长按撤回</w:t>
             </w:r>
+            <w:proofErr w:type="gramEnd"/>
           </w:p>
         </w:tc>
         <w:tc>
@@ -13443,13 +13780,23 @@
                 <w:szCs w:val="24"/>
               </w:rPr>
             </w:pPr>
-            <w:r>
-              <w:rPr>
-                <w:rFonts w:asciiTheme="minorEastAsia" w:hAnsiTheme="minorEastAsia" w:hint="eastAsia"/>
-                <w:sz w:val="24"/>
-                <w:szCs w:val="24"/>
-              </w:rPr>
-              <w:t>长按语音信息</w:t>
+            <w:proofErr w:type="gramStart"/>
+            <w:r>
+              <w:rPr>
+                <w:rFonts w:asciiTheme="minorEastAsia" w:hAnsiTheme="minorEastAsia" w:hint="eastAsia"/>
+                <w:sz w:val="24"/>
+                <w:szCs w:val="24"/>
+              </w:rPr>
+              <w:t>长按语音</w:t>
+            </w:r>
+            <w:proofErr w:type="gramEnd"/>
+            <w:r>
+              <w:rPr>
+                <w:rFonts w:asciiTheme="minorEastAsia" w:hAnsiTheme="minorEastAsia" w:hint="eastAsia"/>
+                <w:sz w:val="24"/>
+                <w:szCs w:val="24"/>
+              </w:rPr>
+              <w:t>信息</w:t>
             </w:r>
           </w:p>
         </w:tc>
@@ -13512,33 +13859,6 @@
           </w:p>
         </w:tc>
       </w:tr>
-    </w:tbl>
-    <w:tbl>
-      <w:tblPr>
-        <w:tblStyle w:val="a"/>
-        <w:tblW w:w="5000" w:type="pct"/>
-        <w:tblBorders>
-          <w:top w:val="single" w:sz="4" w:space="0" w:color="auto"/>
-          <w:left w:val="single" w:sz="4" w:space="0" w:color="auto"/>
-          <w:bottom w:val="single" w:sz="4" w:space="0" w:color="auto"/>
-          <w:right w:val="single" w:sz="4" w:space="0" w:color="auto"/>
-          <w:insideH w:val="single" w:sz="4" w:space="0" w:color="auto"/>
-          <w:insideV w:val="single" w:sz="4" w:space="0" w:color="auto"/>
-        </w:tblBorders>
-        <w:tblCellMar>
-          <w:left w:w="0" w:type="dxa"/>
-          <w:right w:w="0" w:type="dxa"/>
-        </w:tblCellMar>
-        <w:tblLook w:val="0000" w:firstRow="0" w:lastRow="0" w:firstColumn="0" w:lastColumn="0" w:noHBand="0" w:noVBand="0"/>
-      </w:tblPr>
-      <w:tblGrid>
-        <w:gridCol w:w="1574"/>
-        <w:gridCol w:w="1417"/>
-        <w:gridCol w:w="1332"/>
-        <w:gridCol w:w="4339"/>
-        <w:gridCol w:w="2834"/>
-        <w:gridCol w:w="1773"/>
-      </w:tblGrid>
       <w:tr>
         <w:trPr>
           <w:cantSplit/>
@@ -13663,6 +13983,7 @@
         <w:tc>
           <w:tcPr>
             <w:tcW w:w="1635" w:type="pct"/>
+            <w:gridSpan w:val="3"/>
             <w:tcBorders>
               <w:top w:val="single" w:sz="4" w:space="0" w:color="auto"/>
               <w:left w:val="single" w:sz="4" w:space="0" w:color="auto"/>
@@ -13833,7 +14154,7 @@
           <w:szCs w:val="36"/>
         </w:rPr>
       </w:pPr>
-      <w:bookmarkStart w:id="17" w:name="_Toc38815488"/>
+      <w:bookmarkStart w:id="18" w:name="_Toc38815488"/>
       <w:r>
         <w:rPr>
           <w:rFonts w:hint="eastAsia"/>
@@ -13843,7 +14164,7 @@
         </w:rPr>
         <w:t>我的</w:t>
       </w:r>
-      <w:bookmarkEnd w:id="17"/>
+      <w:bookmarkEnd w:id="18"/>
     </w:p>
     <w:tbl>
       <w:tblPr>
@@ -14600,7 +14921,7 @@
                 <w:szCs w:val="24"/>
               </w:rPr>
             </w:pPr>
-            <w:bookmarkStart w:id="18" w:name="_Toc38815489"/>
+            <w:bookmarkStart w:id="19" w:name="_Toc38815489"/>
             <w:r>
               <w:rPr>
                 <w:rFonts w:asciiTheme="minorEastAsia" w:hAnsiTheme="minorEastAsia" w:hint="eastAsia"/>
@@ -14617,7 +14938,7 @@
               </w:rPr>
               <w:t>-【个人资料】</w:t>
             </w:r>
-            <w:bookmarkEnd w:id="18"/>
+            <w:bookmarkEnd w:id="19"/>
           </w:p>
           <w:p>
             <w:pPr>
@@ -14634,7 +14955,7 @@
                 <w:szCs w:val="24"/>
               </w:rPr>
             </w:pPr>
-            <w:bookmarkStart w:id="19" w:name="_Toc38815490"/>
+            <w:bookmarkStart w:id="20" w:name="_Toc38815490"/>
             <w:r>
               <w:rPr>
                 <w:rFonts w:asciiTheme="minorEastAsia" w:hAnsiTheme="minorEastAsia" w:hint="eastAsia"/>
@@ -14643,7 +14964,7 @@
               </w:rPr>
               <w:t>点击【头像】更换头像</w:t>
             </w:r>
-            <w:bookmarkEnd w:id="19"/>
+            <w:bookmarkEnd w:id="20"/>
           </w:p>
           <w:p>
             <w:pPr>
@@ -14660,7 +14981,7 @@
                 <w:szCs w:val="24"/>
               </w:rPr>
             </w:pPr>
-            <w:bookmarkStart w:id="20" w:name="_Toc38815491"/>
+            <w:bookmarkStart w:id="21" w:name="_Toc38815491"/>
             <w:r>
               <w:rPr>
                 <w:rFonts w:asciiTheme="minorEastAsia" w:hAnsiTheme="minorEastAsia" w:hint="eastAsia"/>
@@ -14669,7 +14990,7 @@
               </w:rPr>
               <w:t>点击【昵称】，修改昵称</w:t>
             </w:r>
-            <w:bookmarkEnd w:id="20"/>
+            <w:bookmarkEnd w:id="21"/>
           </w:p>
           <w:p>
             <w:pPr>
@@ -14686,7 +15007,7 @@
                 <w:szCs w:val="24"/>
               </w:rPr>
             </w:pPr>
-            <w:bookmarkStart w:id="21" w:name="_Toc38815492"/>
+            <w:bookmarkStart w:id="22" w:name="_Toc38815492"/>
             <w:r>
               <w:rPr>
                 <w:rFonts w:asciiTheme="minorEastAsia" w:hAnsiTheme="minorEastAsia" w:hint="eastAsia"/>
@@ -14695,7 +15016,7 @@
               </w:rPr>
               <w:t>点击【性别】，修改性别</w:t>
             </w:r>
-            <w:bookmarkEnd w:id="21"/>
+            <w:bookmarkEnd w:id="22"/>
           </w:p>
         </w:tc>
         <w:tc>
@@ -14743,8 +15064,18 @@
                 <w:sz w:val="24"/>
                 <w:szCs w:val="24"/>
               </w:rPr>
-              <w:t>昵称：aaa</w:t>
-            </w:r>
+              <w:t>昵称：</w:t>
+            </w:r>
+            <w:proofErr w:type="spellStart"/>
+            <w:r>
+              <w:rPr>
+                <w:rFonts w:asciiTheme="minorEastAsia" w:hAnsiTheme="minorEastAsia" w:hint="eastAsia"/>
+                <w:sz w:val="24"/>
+                <w:szCs w:val="24"/>
+              </w:rPr>
+              <w:t>aaa</w:t>
+            </w:r>
+            <w:proofErr w:type="spellEnd"/>
           </w:p>
           <w:p>
             <w:pPr>
@@ -15652,6 +15983,7 @@
                 <w:sz w:val="24"/>
                 <w:szCs w:val="24"/>
               </w:rPr>
+              <w:lastRenderedPageBreak/>
               <w:t>5</w:t>
             </w:r>
           </w:p>
@@ -16795,7 +17127,6 @@
                 <w:sz w:val="24"/>
                 <w:szCs w:val="24"/>
               </w:rPr>
-              <w:lastRenderedPageBreak/>
               <w:t>9</w:t>
             </w:r>
           </w:p>
@@ -17075,33 +17406,6 @@
           </w:p>
         </w:tc>
       </w:tr>
-    </w:tbl>
-    <w:tbl>
-      <w:tblPr>
-        <w:tblStyle w:val="a"/>
-        <w:tblW w:w="5000" w:type="pct"/>
-        <w:tblBorders>
-          <w:top w:val="single" w:sz="4" w:space="0" w:color="auto"/>
-          <w:left w:val="single" w:sz="4" w:space="0" w:color="auto"/>
-          <w:bottom w:val="single" w:sz="4" w:space="0" w:color="auto"/>
-          <w:right w:val="single" w:sz="4" w:space="0" w:color="auto"/>
-          <w:insideH w:val="single" w:sz="4" w:space="0" w:color="auto"/>
-          <w:insideV w:val="single" w:sz="4" w:space="0" w:color="auto"/>
-        </w:tblBorders>
-        <w:tblCellMar>
-          <w:left w:w="0" w:type="dxa"/>
-          <w:right w:w="0" w:type="dxa"/>
-        </w:tblCellMar>
-        <w:tblLook w:val="0000" w:firstRow="0" w:lastRow="0" w:firstColumn="0" w:lastColumn="0" w:noHBand="0" w:noVBand="0"/>
-      </w:tblPr>
-      <w:tblGrid>
-        <w:gridCol w:w="1611"/>
-        <w:gridCol w:w="1383"/>
-        <w:gridCol w:w="1332"/>
-        <w:gridCol w:w="4336"/>
-        <w:gridCol w:w="2834"/>
-        <w:gridCol w:w="1773"/>
-      </w:tblGrid>
       <w:tr>
         <w:trPr>
           <w:cantSplit/>
@@ -17218,6 +17522,7 @@
         <w:tc>
           <w:tcPr>
             <w:tcW w:w="1634" w:type="pct"/>
+            <w:gridSpan w:val="3"/>
             <w:tcBorders>
               <w:top w:val="single" w:sz="4" w:space="0" w:color="auto"/>
               <w:left w:val="single" w:sz="4" w:space="0" w:color="auto"/>
@@ -17444,7 +17749,7 @@
           <w:szCs w:val="36"/>
         </w:rPr>
       </w:pPr>
-      <w:bookmarkStart w:id="22" w:name="_Toc38815493"/>
+      <w:bookmarkStart w:id="23" w:name="_Toc38815493"/>
       <w:r>
         <w:rPr>
           <w:rFonts w:hint="eastAsia"/>
@@ -17454,7 +17759,7 @@
         </w:rPr>
         <w:t>鱼缸</w:t>
       </w:r>
-      <w:bookmarkEnd w:id="22"/>
+      <w:bookmarkEnd w:id="23"/>
     </w:p>
     <w:tbl>
       <w:tblPr>
@@ -17475,9 +17780,12 @@
       </w:tblPr>
       <w:tblGrid>
         <w:gridCol w:w="1610"/>
-        <w:gridCol w:w="1383"/>
-        <w:gridCol w:w="1332"/>
-        <w:gridCol w:w="2362"/>
+        <w:gridCol w:w="1"/>
+        <w:gridCol w:w="1382"/>
+        <w:gridCol w:w="1"/>
+        <w:gridCol w:w="1331"/>
+        <w:gridCol w:w="1"/>
+        <w:gridCol w:w="2361"/>
         <w:gridCol w:w="1407"/>
         <w:gridCol w:w="568"/>
         <w:gridCol w:w="2837"/>
@@ -17523,7 +17831,7 @@
         <w:tc>
           <w:tcPr>
             <w:tcW w:w="1913" w:type="pct"/>
-            <w:gridSpan w:val="3"/>
+            <w:gridSpan w:val="6"/>
             <w:tcMar>
               <w:top w:w="15" w:type="dxa"/>
               <w:left w:w="15" w:type="dxa"/>
@@ -17658,7 +17966,7 @@
         <w:tc>
           <w:tcPr>
             <w:tcW w:w="4393" w:type="pct"/>
-            <w:gridSpan w:val="7"/>
+            <w:gridSpan w:val="10"/>
             <w:tcMar>
               <w:top w:w="15" w:type="dxa"/>
               <w:left w:w="15" w:type="dxa"/>
@@ -17727,7 +18035,7 @@
         <w:tc>
           <w:tcPr>
             <w:tcW w:w="4393" w:type="pct"/>
-            <w:gridSpan w:val="7"/>
+            <w:gridSpan w:val="10"/>
             <w:tcMar>
               <w:top w:w="15" w:type="dxa"/>
               <w:left w:w="15" w:type="dxa"/>
@@ -17795,7 +18103,7 @@
         <w:tc>
           <w:tcPr>
             <w:tcW w:w="4393" w:type="pct"/>
-            <w:gridSpan w:val="7"/>
+            <w:gridSpan w:val="10"/>
             <w:tcMar>
               <w:top w:w="15" w:type="dxa"/>
               <w:left w:w="15" w:type="dxa"/>
@@ -17864,7 +18172,7 @@
         <w:tc>
           <w:tcPr>
             <w:tcW w:w="4393" w:type="pct"/>
-            <w:gridSpan w:val="7"/>
+            <w:gridSpan w:val="10"/>
             <w:tcMar>
               <w:top w:w="15" w:type="dxa"/>
               <w:left w:w="15" w:type="dxa"/>
@@ -17925,6 +18233,7 @@
         <w:tc>
           <w:tcPr>
             <w:tcW w:w="521" w:type="pct"/>
+            <w:gridSpan w:val="2"/>
             <w:tcMar>
               <w:top w:w="15" w:type="dxa"/>
               <w:left w:w="15" w:type="dxa"/>
@@ -17957,6 +18266,7 @@
         <w:tc>
           <w:tcPr>
             <w:tcW w:w="502" w:type="pct"/>
+            <w:gridSpan w:val="2"/>
             <w:vAlign w:val="center"/>
           </w:tcPr>
           <w:p>
@@ -17977,6 +18287,466 @@
                 <w:szCs w:val="24"/>
               </w:rPr>
               <w:t>目的</w:t>
+            </w:r>
+          </w:p>
+        </w:tc>
+        <w:tc>
+          <w:tcPr>
+            <w:tcW w:w="1634" w:type="pct"/>
+            <w:gridSpan w:val="4"/>
+            <w:tcMar>
+              <w:top w:w="15" w:type="dxa"/>
+              <w:left w:w="15" w:type="dxa"/>
+              <w:bottom w:w="0" w:type="dxa"/>
+              <w:right w:w="15" w:type="dxa"/>
+            </w:tcMar>
+            <w:vAlign w:val="center"/>
+          </w:tcPr>
+          <w:p>
+            <w:pPr>
+              <w:spacing w:line="276" w:lineRule="auto"/>
+              <w:ind w:firstLineChars="0" w:firstLine="0"/>
+              <w:jc w:val="center"/>
+              <w:rPr>
+                <w:rFonts w:asciiTheme="minorEastAsia" w:hAnsiTheme="minorEastAsia"/>
+                <w:sz w:val="24"/>
+                <w:szCs w:val="24"/>
+              </w:rPr>
+            </w:pPr>
+            <w:r>
+              <w:rPr>
+                <w:rFonts w:asciiTheme="minorEastAsia" w:hAnsiTheme="minorEastAsia" w:hint="eastAsia"/>
+                <w:sz w:val="24"/>
+                <w:szCs w:val="24"/>
+              </w:rPr>
+              <w:t>操作步骤</w:t>
+            </w:r>
+          </w:p>
+        </w:tc>
+        <w:tc>
+          <w:tcPr>
+            <w:tcW w:w="1069" w:type="pct"/>
+            <w:vAlign w:val="center"/>
+          </w:tcPr>
+          <w:p>
+            <w:pPr>
+              <w:spacing w:line="276" w:lineRule="auto"/>
+              <w:ind w:firstLineChars="0" w:firstLine="0"/>
+              <w:jc w:val="center"/>
+              <w:rPr>
+                <w:rFonts w:asciiTheme="minorEastAsia" w:hAnsiTheme="minorEastAsia"/>
+                <w:sz w:val="24"/>
+                <w:szCs w:val="24"/>
+              </w:rPr>
+            </w:pPr>
+            <w:r>
+              <w:rPr>
+                <w:rFonts w:asciiTheme="minorEastAsia" w:hAnsiTheme="minorEastAsia" w:hint="eastAsia"/>
+                <w:sz w:val="24"/>
+                <w:szCs w:val="24"/>
+              </w:rPr>
+              <w:t>输入数据</w:t>
+            </w:r>
+          </w:p>
+        </w:tc>
+        <w:tc>
+          <w:tcPr>
+            <w:tcW w:w="667" w:type="pct"/>
+            <w:tcMar>
+              <w:top w:w="15" w:type="dxa"/>
+              <w:left w:w="15" w:type="dxa"/>
+              <w:bottom w:w="0" w:type="dxa"/>
+              <w:right w:w="15" w:type="dxa"/>
+            </w:tcMar>
+            <w:vAlign w:val="center"/>
+          </w:tcPr>
+          <w:p>
+            <w:pPr>
+              <w:spacing w:line="276" w:lineRule="auto"/>
+              <w:ind w:firstLineChars="0" w:firstLine="0"/>
+              <w:jc w:val="center"/>
+              <w:rPr>
+                <w:rFonts w:asciiTheme="minorEastAsia" w:hAnsiTheme="minorEastAsia"/>
+                <w:sz w:val="24"/>
+                <w:szCs w:val="24"/>
+              </w:rPr>
+            </w:pPr>
+            <w:r>
+              <w:rPr>
+                <w:rFonts w:asciiTheme="minorEastAsia" w:hAnsiTheme="minorEastAsia" w:hint="eastAsia"/>
+                <w:sz w:val="24"/>
+                <w:szCs w:val="24"/>
+              </w:rPr>
+              <w:t>期望结果</w:t>
+            </w:r>
+          </w:p>
+        </w:tc>
+      </w:tr>
+      <w:tr>
+        <w:trPr>
+          <w:cantSplit/>
+          <w:trHeight w:val="382"/>
+        </w:trPr>
+        <w:tc>
+          <w:tcPr>
+            <w:tcW w:w="607" w:type="pct"/>
+            <w:tcBorders>
+              <w:top w:val="single" w:sz="4" w:space="0" w:color="auto"/>
+              <w:left w:val="single" w:sz="4" w:space="0" w:color="auto"/>
+              <w:bottom w:val="single" w:sz="4" w:space="0" w:color="auto"/>
+              <w:right w:val="single" w:sz="4" w:space="0" w:color="auto"/>
+            </w:tcBorders>
+            <w:tcMar>
+              <w:top w:w="15" w:type="dxa"/>
+              <w:left w:w="15" w:type="dxa"/>
+              <w:bottom w:w="0" w:type="dxa"/>
+              <w:right w:w="15" w:type="dxa"/>
+            </w:tcMar>
+            <w:vAlign w:val="center"/>
+          </w:tcPr>
+          <w:p>
+            <w:pPr>
+              <w:spacing w:line="276" w:lineRule="auto"/>
+              <w:ind w:firstLineChars="0" w:firstLine="0"/>
+              <w:jc w:val="center"/>
+              <w:rPr>
+                <w:rFonts w:asciiTheme="minorEastAsia" w:hAnsiTheme="minorEastAsia"/>
+                <w:sz w:val="24"/>
+                <w:szCs w:val="24"/>
+              </w:rPr>
+            </w:pPr>
+            <w:r>
+              <w:rPr>
+                <w:rFonts w:asciiTheme="minorEastAsia" w:hAnsiTheme="minorEastAsia" w:hint="eastAsia"/>
+                <w:sz w:val="24"/>
+                <w:szCs w:val="24"/>
+              </w:rPr>
+              <w:t>1</w:t>
+            </w:r>
+          </w:p>
+        </w:tc>
+        <w:tc>
+          <w:tcPr>
+            <w:tcW w:w="521" w:type="pct"/>
+            <w:gridSpan w:val="2"/>
+            <w:tcBorders>
+              <w:top w:val="single" w:sz="4" w:space="0" w:color="auto"/>
+              <w:left w:val="single" w:sz="4" w:space="0" w:color="auto"/>
+              <w:bottom w:val="single" w:sz="4" w:space="0" w:color="auto"/>
+              <w:right w:val="single" w:sz="4" w:space="0" w:color="auto"/>
+            </w:tcBorders>
+            <w:tcMar>
+              <w:top w:w="15" w:type="dxa"/>
+              <w:left w:w="15" w:type="dxa"/>
+              <w:bottom w:w="0" w:type="dxa"/>
+              <w:right w:w="15" w:type="dxa"/>
+            </w:tcMar>
+          </w:tcPr>
+          <w:p>
+            <w:pPr>
+              <w:spacing w:line="276" w:lineRule="auto"/>
+              <w:ind w:firstLineChars="0" w:firstLine="0"/>
+              <w:jc w:val="center"/>
+              <w:rPr>
+                <w:rFonts w:asciiTheme="minorEastAsia" w:hAnsiTheme="minorEastAsia"/>
+                <w:sz w:val="24"/>
+                <w:szCs w:val="24"/>
+              </w:rPr>
+            </w:pPr>
+          </w:p>
+        </w:tc>
+        <w:tc>
+          <w:tcPr>
+            <w:tcW w:w="502" w:type="pct"/>
+            <w:gridSpan w:val="2"/>
+            <w:tcBorders>
+              <w:top w:val="single" w:sz="4" w:space="0" w:color="auto"/>
+              <w:left w:val="single" w:sz="4" w:space="0" w:color="auto"/>
+              <w:bottom w:val="single" w:sz="4" w:space="0" w:color="auto"/>
+              <w:right w:val="single" w:sz="4" w:space="0" w:color="auto"/>
+            </w:tcBorders>
+            <w:vAlign w:val="center"/>
+          </w:tcPr>
+          <w:p>
+            <w:pPr>
+              <w:spacing w:line="276" w:lineRule="auto"/>
+              <w:ind w:firstLineChars="0" w:firstLine="0"/>
+              <w:jc w:val="center"/>
+              <w:rPr>
+                <w:rFonts w:asciiTheme="minorEastAsia" w:hAnsiTheme="minorEastAsia"/>
+                <w:sz w:val="24"/>
+                <w:szCs w:val="24"/>
+              </w:rPr>
+            </w:pPr>
+            <w:r>
+              <w:rPr>
+                <w:rFonts w:asciiTheme="minorEastAsia" w:hAnsiTheme="minorEastAsia" w:hint="eastAsia"/>
+                <w:sz w:val="24"/>
+                <w:szCs w:val="24"/>
+              </w:rPr>
+              <w:t>查看我的鱼缸</w:t>
+            </w:r>
+          </w:p>
+        </w:tc>
+        <w:tc>
+          <w:tcPr>
+            <w:tcW w:w="1634" w:type="pct"/>
+            <w:gridSpan w:val="4"/>
+            <w:tcBorders>
+              <w:top w:val="single" w:sz="4" w:space="0" w:color="auto"/>
+              <w:left w:val="single" w:sz="4" w:space="0" w:color="auto"/>
+              <w:bottom w:val="single" w:sz="4" w:space="0" w:color="auto"/>
+              <w:right w:val="single" w:sz="4" w:space="0" w:color="auto"/>
+            </w:tcBorders>
+            <w:tcMar>
+              <w:top w:w="15" w:type="dxa"/>
+              <w:left w:w="15" w:type="dxa"/>
+              <w:bottom w:w="0" w:type="dxa"/>
+              <w:right w:w="15" w:type="dxa"/>
+            </w:tcMar>
+          </w:tcPr>
+          <w:p>
+            <w:pPr>
+              <w:pStyle w:val="a8"/>
+              <w:numPr>
+                <w:ilvl w:val="0"/>
+                <w:numId w:val="7"/>
+              </w:numPr>
+              <w:spacing w:line="276" w:lineRule="auto"/>
+              <w:ind w:firstLineChars="0"/>
+              <w:rPr>
+                <w:rFonts w:asciiTheme="minorEastAsia" w:hAnsiTheme="minorEastAsia"/>
+                <w:sz w:val="24"/>
+                <w:szCs w:val="24"/>
+              </w:rPr>
+            </w:pPr>
+            <w:bookmarkStart w:id="24" w:name="_Toc38815494"/>
+            <w:r>
+              <w:rPr>
+                <w:rFonts w:asciiTheme="minorEastAsia" w:hAnsiTheme="minorEastAsia" w:hint="eastAsia"/>
+                <w:sz w:val="24"/>
+                <w:szCs w:val="24"/>
+              </w:rPr>
+              <w:t>点击界面下方的【鱼缸】</w:t>
+            </w:r>
+            <w:bookmarkEnd w:id="24"/>
+          </w:p>
+          <w:p>
+            <w:pPr>
+              <w:pStyle w:val="a8"/>
+              <w:numPr>
+                <w:ilvl w:val="0"/>
+                <w:numId w:val="7"/>
+              </w:numPr>
+              <w:spacing w:line="276" w:lineRule="auto"/>
+              <w:ind w:firstLineChars="0"/>
+              <w:rPr>
+                <w:rFonts w:asciiTheme="minorEastAsia" w:hAnsiTheme="minorEastAsia"/>
+                <w:sz w:val="24"/>
+                <w:szCs w:val="24"/>
+              </w:rPr>
+            </w:pPr>
+            <w:bookmarkStart w:id="25" w:name="_Toc38815495"/>
+            <w:r>
+              <w:rPr>
+                <w:rFonts w:asciiTheme="minorEastAsia" w:hAnsiTheme="minorEastAsia" w:hint="eastAsia"/>
+                <w:sz w:val="24"/>
+                <w:szCs w:val="24"/>
+              </w:rPr>
+              <w:t>点击最上方的【我的鱼缸】</w:t>
+            </w:r>
+            <w:bookmarkEnd w:id="25"/>
+          </w:p>
+          <w:p>
+            <w:pPr>
+              <w:pStyle w:val="a8"/>
+              <w:numPr>
+                <w:ilvl w:val="0"/>
+                <w:numId w:val="7"/>
+              </w:numPr>
+              <w:spacing w:line="276" w:lineRule="auto"/>
+              <w:ind w:firstLineChars="0"/>
+              <w:rPr>
+                <w:rFonts w:asciiTheme="minorEastAsia" w:hAnsiTheme="minorEastAsia"/>
+                <w:sz w:val="24"/>
+                <w:szCs w:val="24"/>
+              </w:rPr>
+            </w:pPr>
+            <w:bookmarkStart w:id="26" w:name="_Toc38815496"/>
+            <w:r>
+              <w:rPr>
+                <w:rFonts w:asciiTheme="minorEastAsia" w:hAnsiTheme="minorEastAsia" w:hint="eastAsia"/>
+                <w:sz w:val="24"/>
+                <w:szCs w:val="24"/>
+              </w:rPr>
+              <w:t>上下滑动界面，查看我的鱼缸</w:t>
+            </w:r>
+            <w:bookmarkEnd w:id="26"/>
+          </w:p>
+        </w:tc>
+        <w:tc>
+          <w:tcPr>
+            <w:tcW w:w="1069" w:type="pct"/>
+            <w:tcBorders>
+              <w:top w:val="single" w:sz="4" w:space="0" w:color="auto"/>
+              <w:left w:val="single" w:sz="4" w:space="0" w:color="auto"/>
+              <w:bottom w:val="single" w:sz="4" w:space="0" w:color="auto"/>
+              <w:right w:val="single" w:sz="4" w:space="0" w:color="auto"/>
+            </w:tcBorders>
+          </w:tcPr>
+          <w:p>
+            <w:pPr>
+              <w:spacing w:line="276" w:lineRule="auto"/>
+              <w:ind w:firstLineChars="0" w:firstLine="0"/>
+              <w:rPr>
+                <w:rFonts w:asciiTheme="minorEastAsia" w:hAnsiTheme="minorEastAsia"/>
+                <w:sz w:val="24"/>
+                <w:szCs w:val="24"/>
+              </w:rPr>
+            </w:pPr>
+          </w:p>
+        </w:tc>
+        <w:tc>
+          <w:tcPr>
+            <w:tcW w:w="667" w:type="pct"/>
+            <w:tcBorders>
+              <w:top w:val="single" w:sz="4" w:space="0" w:color="auto"/>
+              <w:left w:val="single" w:sz="4" w:space="0" w:color="auto"/>
+              <w:bottom w:val="single" w:sz="4" w:space="0" w:color="auto"/>
+              <w:right w:val="single" w:sz="4" w:space="0" w:color="auto"/>
+            </w:tcBorders>
+            <w:tcMar>
+              <w:top w:w="15" w:type="dxa"/>
+              <w:left w:w="15" w:type="dxa"/>
+              <w:bottom w:w="0" w:type="dxa"/>
+              <w:right w:w="15" w:type="dxa"/>
+            </w:tcMar>
+          </w:tcPr>
+          <w:p>
+            <w:pPr>
+              <w:spacing w:line="276" w:lineRule="auto"/>
+              <w:ind w:firstLineChars="0" w:firstLine="0"/>
+              <w:rPr>
+                <w:rFonts w:asciiTheme="minorEastAsia" w:hAnsiTheme="minorEastAsia"/>
+                <w:sz w:val="24"/>
+                <w:szCs w:val="24"/>
+              </w:rPr>
+            </w:pPr>
+            <w:r>
+              <w:rPr>
+                <w:rFonts w:asciiTheme="minorEastAsia" w:hAnsiTheme="minorEastAsia" w:hint="eastAsia"/>
+                <w:sz w:val="24"/>
+                <w:szCs w:val="24"/>
+              </w:rPr>
+              <w:t>正常显示我的鱼缸的商品</w:t>
+            </w:r>
+          </w:p>
+        </w:tc>
+      </w:tr>
+      <w:tr>
+        <w:trPr>
+          <w:cantSplit/>
+          <w:trHeight w:val="382"/>
+        </w:trPr>
+        <w:tc>
+          <w:tcPr>
+            <w:tcW w:w="607" w:type="pct"/>
+            <w:gridSpan w:val="2"/>
+            <w:tcBorders>
+              <w:top w:val="single" w:sz="4" w:space="0" w:color="auto"/>
+              <w:left w:val="single" w:sz="4" w:space="0" w:color="auto"/>
+              <w:bottom w:val="single" w:sz="4" w:space="0" w:color="auto"/>
+              <w:right w:val="single" w:sz="4" w:space="0" w:color="auto"/>
+            </w:tcBorders>
+            <w:tcMar>
+              <w:top w:w="15" w:type="dxa"/>
+              <w:left w:w="15" w:type="dxa"/>
+              <w:bottom w:w="0" w:type="dxa"/>
+              <w:right w:w="15" w:type="dxa"/>
+            </w:tcMar>
+            <w:vAlign w:val="center"/>
+          </w:tcPr>
+          <w:p>
+            <w:pPr>
+              <w:spacing w:line="276" w:lineRule="auto"/>
+              <w:ind w:firstLineChars="0" w:firstLine="0"/>
+              <w:jc w:val="center"/>
+              <w:rPr>
+                <w:rFonts w:asciiTheme="minorEastAsia" w:hAnsiTheme="minorEastAsia"/>
+                <w:sz w:val="24"/>
+                <w:szCs w:val="24"/>
+              </w:rPr>
+            </w:pPr>
+            <w:r>
+              <w:rPr>
+                <w:rFonts w:asciiTheme="minorEastAsia" w:hAnsiTheme="minorEastAsia" w:hint="eastAsia"/>
+                <w:sz w:val="24"/>
+                <w:szCs w:val="24"/>
+              </w:rPr>
+              <w:t>2</w:t>
+            </w:r>
+          </w:p>
+        </w:tc>
+        <w:tc>
+          <w:tcPr>
+            <w:tcW w:w="521" w:type="pct"/>
+            <w:gridSpan w:val="2"/>
+            <w:tcBorders>
+              <w:top w:val="single" w:sz="4" w:space="0" w:color="auto"/>
+              <w:left w:val="single" w:sz="4" w:space="0" w:color="auto"/>
+              <w:bottom w:val="single" w:sz="4" w:space="0" w:color="auto"/>
+              <w:right w:val="single" w:sz="4" w:space="0" w:color="auto"/>
+            </w:tcBorders>
+            <w:tcMar>
+              <w:top w:w="15" w:type="dxa"/>
+              <w:left w:w="15" w:type="dxa"/>
+              <w:bottom w:w="0" w:type="dxa"/>
+              <w:right w:w="15" w:type="dxa"/>
+            </w:tcMar>
+          </w:tcPr>
+          <w:p>
+            <w:pPr>
+              <w:spacing w:line="276" w:lineRule="auto"/>
+              <w:ind w:firstLineChars="0" w:firstLine="0"/>
+              <w:jc w:val="center"/>
+              <w:rPr>
+                <w:rFonts w:asciiTheme="minorEastAsia" w:hAnsiTheme="minorEastAsia"/>
+                <w:sz w:val="24"/>
+                <w:szCs w:val="24"/>
+              </w:rPr>
+            </w:pPr>
+          </w:p>
+        </w:tc>
+        <w:tc>
+          <w:tcPr>
+            <w:tcW w:w="502" w:type="pct"/>
+            <w:gridSpan w:val="2"/>
+            <w:tcBorders>
+              <w:top w:val="single" w:sz="4" w:space="0" w:color="auto"/>
+              <w:left w:val="single" w:sz="4" w:space="0" w:color="auto"/>
+              <w:bottom w:val="single" w:sz="4" w:space="0" w:color="auto"/>
+              <w:right w:val="single" w:sz="4" w:space="0" w:color="auto"/>
+            </w:tcBorders>
+            <w:vAlign w:val="center"/>
+          </w:tcPr>
+          <w:p>
+            <w:pPr>
+              <w:spacing w:line="276" w:lineRule="auto"/>
+              <w:ind w:firstLineChars="0" w:firstLine="0"/>
+              <w:jc w:val="center"/>
+              <w:rPr>
+                <w:rFonts w:asciiTheme="minorEastAsia" w:hAnsiTheme="minorEastAsia"/>
+                <w:sz w:val="24"/>
+                <w:szCs w:val="24"/>
+              </w:rPr>
+            </w:pPr>
+            <w:r>
+              <w:rPr>
+                <w:rFonts w:asciiTheme="minorEastAsia" w:hAnsiTheme="minorEastAsia" w:hint="eastAsia"/>
+                <w:sz w:val="24"/>
+                <w:szCs w:val="24"/>
+              </w:rPr>
+              <w:t>联系卖家</w:t>
             </w:r>
           </w:p>
         </w:tc>
@@ -17984,90 +18754,110 @@
           <w:tcPr>
             <w:tcW w:w="1634" w:type="pct"/>
             <w:gridSpan w:val="3"/>
-            <w:tcMar>
-              <w:top w:w="15" w:type="dxa"/>
-              <w:left w:w="15" w:type="dxa"/>
-              <w:bottom w:w="0" w:type="dxa"/>
-              <w:right w:w="15" w:type="dxa"/>
-            </w:tcMar>
-            <w:vAlign w:val="center"/>
-          </w:tcPr>
-          <w:p>
-            <w:pPr>
-              <w:spacing w:line="276" w:lineRule="auto"/>
-              <w:ind w:firstLineChars="0" w:firstLine="0"/>
-              <w:jc w:val="center"/>
-              <w:rPr>
-                <w:rFonts w:asciiTheme="minorEastAsia" w:hAnsiTheme="minorEastAsia"/>
-                <w:sz w:val="24"/>
-                <w:szCs w:val="24"/>
-              </w:rPr>
-            </w:pPr>
-            <w:r>
-              <w:rPr>
-                <w:rFonts w:asciiTheme="minorEastAsia" w:hAnsiTheme="minorEastAsia" w:hint="eastAsia"/>
-                <w:sz w:val="24"/>
-                <w:szCs w:val="24"/>
-              </w:rPr>
-              <w:t>操作步骤</w:t>
+            <w:tcBorders>
+              <w:top w:val="single" w:sz="4" w:space="0" w:color="auto"/>
+              <w:left w:val="single" w:sz="4" w:space="0" w:color="auto"/>
+              <w:bottom w:val="single" w:sz="4" w:space="0" w:color="auto"/>
+              <w:right w:val="single" w:sz="4" w:space="0" w:color="auto"/>
+            </w:tcBorders>
+            <w:tcMar>
+              <w:top w:w="15" w:type="dxa"/>
+              <w:left w:w="15" w:type="dxa"/>
+              <w:bottom w:w="0" w:type="dxa"/>
+              <w:right w:w="15" w:type="dxa"/>
+            </w:tcMar>
+          </w:tcPr>
+          <w:p>
+            <w:pPr>
+              <w:spacing w:line="276" w:lineRule="auto"/>
+              <w:ind w:firstLineChars="0" w:firstLine="0"/>
+              <w:rPr>
+                <w:rFonts w:asciiTheme="minorEastAsia" w:hAnsiTheme="minorEastAsia"/>
+                <w:sz w:val="24"/>
+                <w:szCs w:val="24"/>
+              </w:rPr>
+            </w:pPr>
+            <w:r>
+              <w:rPr>
+                <w:rFonts w:asciiTheme="minorEastAsia" w:hAnsiTheme="minorEastAsia" w:hint="eastAsia"/>
+                <w:sz w:val="24"/>
+                <w:szCs w:val="24"/>
+              </w:rPr>
+              <w:t>1</w:t>
+            </w:r>
+            <w:r>
+              <w:rPr>
+                <w:rFonts w:asciiTheme="minorEastAsia" w:hAnsiTheme="minorEastAsia"/>
+                <w:sz w:val="24"/>
+                <w:szCs w:val="24"/>
+              </w:rPr>
+              <w:t xml:space="preserve">. </w:t>
+            </w:r>
+            <w:r>
+              <w:rPr>
+                <w:rFonts w:asciiTheme="minorEastAsia" w:hAnsiTheme="minorEastAsia" w:hint="eastAsia"/>
+                <w:sz w:val="24"/>
+                <w:szCs w:val="24"/>
+              </w:rPr>
+              <w:t>点击对应商品的【联系卖家】</w:t>
             </w:r>
           </w:p>
         </w:tc>
         <w:tc>
           <w:tcPr>
             <w:tcW w:w="1069" w:type="pct"/>
-            <w:vAlign w:val="center"/>
-          </w:tcPr>
-          <w:p>
-            <w:pPr>
-              <w:spacing w:line="276" w:lineRule="auto"/>
-              <w:ind w:firstLineChars="0" w:firstLine="0"/>
-              <w:jc w:val="center"/>
-              <w:rPr>
-                <w:rFonts w:asciiTheme="minorEastAsia" w:hAnsiTheme="minorEastAsia"/>
-                <w:sz w:val="24"/>
-                <w:szCs w:val="24"/>
-              </w:rPr>
-            </w:pPr>
-            <w:r>
-              <w:rPr>
-                <w:rFonts w:asciiTheme="minorEastAsia" w:hAnsiTheme="minorEastAsia" w:hint="eastAsia"/>
-                <w:sz w:val="24"/>
-                <w:szCs w:val="24"/>
-              </w:rPr>
-              <w:t>输入数据</w:t>
-            </w:r>
+            <w:tcBorders>
+              <w:top w:val="single" w:sz="4" w:space="0" w:color="auto"/>
+              <w:left w:val="single" w:sz="4" w:space="0" w:color="auto"/>
+              <w:bottom w:val="single" w:sz="4" w:space="0" w:color="auto"/>
+              <w:right w:val="single" w:sz="4" w:space="0" w:color="auto"/>
+            </w:tcBorders>
+          </w:tcPr>
+          <w:p>
+            <w:pPr>
+              <w:spacing w:line="276" w:lineRule="auto"/>
+              <w:ind w:firstLineChars="0" w:firstLine="0"/>
+              <w:rPr>
+                <w:rFonts w:asciiTheme="minorEastAsia" w:hAnsiTheme="minorEastAsia"/>
+                <w:sz w:val="24"/>
+                <w:szCs w:val="24"/>
+              </w:rPr>
+            </w:pPr>
           </w:p>
         </w:tc>
         <w:tc>
           <w:tcPr>
             <w:tcW w:w="667" w:type="pct"/>
-            <w:tcMar>
-              <w:top w:w="15" w:type="dxa"/>
-              <w:left w:w="15" w:type="dxa"/>
-              <w:bottom w:w="0" w:type="dxa"/>
-              <w:right w:w="15" w:type="dxa"/>
-            </w:tcMar>
-            <w:vAlign w:val="center"/>
-          </w:tcPr>
-          <w:p>
-            <w:pPr>
-              <w:spacing w:line="276" w:lineRule="auto"/>
-              <w:ind w:firstLineChars="0" w:firstLine="0"/>
-              <w:jc w:val="center"/>
-              <w:rPr>
-                <w:rFonts w:asciiTheme="minorEastAsia" w:hAnsiTheme="minorEastAsia"/>
-                <w:sz w:val="24"/>
-                <w:szCs w:val="24"/>
-              </w:rPr>
-            </w:pPr>
-            <w:r>
-              <w:rPr>
-                <w:rFonts w:asciiTheme="minorEastAsia" w:hAnsiTheme="minorEastAsia" w:hint="eastAsia"/>
-                <w:sz w:val="24"/>
-                <w:szCs w:val="24"/>
-              </w:rPr>
-              <w:t>期望结果</w:t>
+            <w:tcBorders>
+              <w:top w:val="single" w:sz="4" w:space="0" w:color="auto"/>
+              <w:left w:val="single" w:sz="4" w:space="0" w:color="auto"/>
+              <w:bottom w:val="single" w:sz="4" w:space="0" w:color="auto"/>
+              <w:right w:val="single" w:sz="4" w:space="0" w:color="auto"/>
+            </w:tcBorders>
+            <w:tcMar>
+              <w:top w:w="15" w:type="dxa"/>
+              <w:left w:w="15" w:type="dxa"/>
+              <w:bottom w:w="0" w:type="dxa"/>
+              <w:right w:w="15" w:type="dxa"/>
+            </w:tcMar>
+          </w:tcPr>
+          <w:p>
+            <w:pPr>
+              <w:spacing w:line="276" w:lineRule="auto"/>
+              <w:ind w:firstLineChars="0" w:firstLine="0"/>
+              <w:rPr>
+                <w:rFonts w:asciiTheme="minorEastAsia" w:hAnsiTheme="minorEastAsia"/>
+                <w:sz w:val="24"/>
+                <w:szCs w:val="24"/>
+              </w:rPr>
+            </w:pPr>
+            <w:r>
+              <w:rPr>
+                <w:rFonts w:asciiTheme="minorEastAsia" w:hAnsiTheme="minorEastAsia" w:hint="eastAsia"/>
+                <w:sz w:val="24"/>
+                <w:szCs w:val="24"/>
+              </w:rPr>
+              <w:t>正常跳转到该商品的卖家对应的聊天界面</w:t>
             </w:r>
           </w:p>
         </w:tc>
@@ -18138,164 +18928,156 @@
                 <w:sz w:val="24"/>
                 <w:szCs w:val="24"/>
               </w:rPr>
+              <w:t>3</w:t>
+            </w:r>
+          </w:p>
+        </w:tc>
+        <w:tc>
+          <w:tcPr>
+            <w:tcW w:w="521" w:type="pct"/>
+            <w:tcBorders>
+              <w:top w:val="single" w:sz="4" w:space="0" w:color="auto"/>
+              <w:left w:val="single" w:sz="4" w:space="0" w:color="auto"/>
+              <w:bottom w:val="single" w:sz="4" w:space="0" w:color="auto"/>
+              <w:right w:val="single" w:sz="4" w:space="0" w:color="auto"/>
+            </w:tcBorders>
+            <w:tcMar>
+              <w:top w:w="15" w:type="dxa"/>
+              <w:left w:w="15" w:type="dxa"/>
+              <w:bottom w:w="0" w:type="dxa"/>
+              <w:right w:w="15" w:type="dxa"/>
+            </w:tcMar>
+          </w:tcPr>
+          <w:p>
+            <w:pPr>
+              <w:spacing w:line="276" w:lineRule="auto"/>
+              <w:ind w:firstLineChars="0" w:firstLine="0"/>
+              <w:jc w:val="center"/>
+              <w:rPr>
+                <w:rFonts w:asciiTheme="minorEastAsia" w:hAnsiTheme="minorEastAsia"/>
+                <w:sz w:val="24"/>
+                <w:szCs w:val="24"/>
+              </w:rPr>
+            </w:pPr>
+          </w:p>
+        </w:tc>
+        <w:tc>
+          <w:tcPr>
+            <w:tcW w:w="502" w:type="pct"/>
+            <w:tcBorders>
+              <w:top w:val="single" w:sz="4" w:space="0" w:color="auto"/>
+              <w:left w:val="single" w:sz="4" w:space="0" w:color="auto"/>
+              <w:bottom w:val="single" w:sz="4" w:space="0" w:color="auto"/>
+              <w:right w:val="single" w:sz="4" w:space="0" w:color="auto"/>
+            </w:tcBorders>
+            <w:vAlign w:val="center"/>
+          </w:tcPr>
+          <w:p>
+            <w:pPr>
+              <w:spacing w:line="276" w:lineRule="auto"/>
+              <w:ind w:firstLineChars="0" w:firstLine="0"/>
+              <w:jc w:val="center"/>
+              <w:rPr>
+                <w:rFonts w:asciiTheme="minorEastAsia" w:hAnsiTheme="minorEastAsia"/>
+                <w:sz w:val="24"/>
+                <w:szCs w:val="24"/>
+              </w:rPr>
+            </w:pPr>
+            <w:r>
+              <w:rPr>
+                <w:rFonts w:asciiTheme="minorEastAsia" w:hAnsiTheme="minorEastAsia" w:hint="eastAsia"/>
+                <w:sz w:val="24"/>
+                <w:szCs w:val="24"/>
+              </w:rPr>
+              <w:t>选择个别商品下单</w:t>
+            </w:r>
+          </w:p>
+        </w:tc>
+        <w:tc>
+          <w:tcPr>
+            <w:tcW w:w="1634" w:type="pct"/>
+            <w:tcBorders>
+              <w:top w:val="single" w:sz="4" w:space="0" w:color="auto"/>
+              <w:left w:val="single" w:sz="4" w:space="0" w:color="auto"/>
+              <w:bottom w:val="single" w:sz="4" w:space="0" w:color="auto"/>
+              <w:right w:val="single" w:sz="4" w:space="0" w:color="auto"/>
+            </w:tcBorders>
+            <w:tcMar>
+              <w:top w:w="15" w:type="dxa"/>
+              <w:left w:w="15" w:type="dxa"/>
+              <w:bottom w:w="0" w:type="dxa"/>
+              <w:right w:w="15" w:type="dxa"/>
+            </w:tcMar>
+          </w:tcPr>
+          <w:p>
+            <w:pPr>
+              <w:spacing w:line="276" w:lineRule="auto"/>
+              <w:ind w:firstLineChars="0" w:firstLine="0"/>
+              <w:rPr>
+                <w:rFonts w:asciiTheme="minorEastAsia" w:hAnsiTheme="minorEastAsia"/>
+                <w:sz w:val="24"/>
+                <w:szCs w:val="24"/>
+              </w:rPr>
+            </w:pPr>
+            <w:r>
+              <w:rPr>
+                <w:rFonts w:asciiTheme="minorEastAsia" w:hAnsiTheme="minorEastAsia" w:hint="eastAsia"/>
+                <w:sz w:val="24"/>
+                <w:szCs w:val="24"/>
+              </w:rPr>
               <w:t>1</w:t>
             </w:r>
-          </w:p>
-        </w:tc>
-        <w:tc>
-          <w:tcPr>
-            <w:tcW w:w="521" w:type="pct"/>
-            <w:tcBorders>
-              <w:top w:val="single" w:sz="4" w:space="0" w:color="auto"/>
-              <w:left w:val="single" w:sz="4" w:space="0" w:color="auto"/>
-              <w:bottom w:val="single" w:sz="4" w:space="0" w:color="auto"/>
-              <w:right w:val="single" w:sz="4" w:space="0" w:color="auto"/>
-            </w:tcBorders>
-            <w:tcMar>
-              <w:top w:w="15" w:type="dxa"/>
-              <w:left w:w="15" w:type="dxa"/>
-              <w:bottom w:w="0" w:type="dxa"/>
-              <w:right w:w="15" w:type="dxa"/>
-            </w:tcMar>
-          </w:tcPr>
-          <w:p>
-            <w:pPr>
-              <w:spacing w:line="276" w:lineRule="auto"/>
-              <w:ind w:firstLineChars="0" w:firstLine="0"/>
-              <w:jc w:val="center"/>
-              <w:rPr>
-                <w:rFonts w:asciiTheme="minorEastAsia" w:hAnsiTheme="minorEastAsia"/>
-                <w:sz w:val="24"/>
-                <w:szCs w:val="24"/>
-              </w:rPr>
-            </w:pPr>
-          </w:p>
-        </w:tc>
-        <w:tc>
-          <w:tcPr>
-            <w:tcW w:w="502" w:type="pct"/>
-            <w:tcBorders>
-              <w:top w:val="single" w:sz="4" w:space="0" w:color="auto"/>
-              <w:left w:val="single" w:sz="4" w:space="0" w:color="auto"/>
-              <w:bottom w:val="single" w:sz="4" w:space="0" w:color="auto"/>
-              <w:right w:val="single" w:sz="4" w:space="0" w:color="auto"/>
-            </w:tcBorders>
-            <w:vAlign w:val="center"/>
-          </w:tcPr>
-          <w:p>
-            <w:pPr>
-              <w:spacing w:line="276" w:lineRule="auto"/>
-              <w:ind w:firstLineChars="0" w:firstLine="0"/>
-              <w:jc w:val="center"/>
-              <w:rPr>
-                <w:rFonts w:asciiTheme="minorEastAsia" w:hAnsiTheme="minorEastAsia"/>
-                <w:sz w:val="24"/>
-                <w:szCs w:val="24"/>
-              </w:rPr>
-            </w:pPr>
-            <w:r>
-              <w:rPr>
-                <w:rFonts w:asciiTheme="minorEastAsia" w:hAnsiTheme="minorEastAsia" w:hint="eastAsia"/>
-                <w:sz w:val="24"/>
-                <w:szCs w:val="24"/>
-              </w:rPr>
-              <w:t>查看我的鱼缸</w:t>
-            </w:r>
-          </w:p>
-        </w:tc>
-        <w:tc>
-          <w:tcPr>
-            <w:tcW w:w="1634" w:type="pct"/>
-            <w:tcBorders>
-              <w:top w:val="single" w:sz="4" w:space="0" w:color="auto"/>
-              <w:left w:val="single" w:sz="4" w:space="0" w:color="auto"/>
-              <w:bottom w:val="single" w:sz="4" w:space="0" w:color="auto"/>
-              <w:right w:val="single" w:sz="4" w:space="0" w:color="auto"/>
-            </w:tcBorders>
-            <w:tcMar>
-              <w:top w:w="15" w:type="dxa"/>
-              <w:left w:w="15" w:type="dxa"/>
-              <w:bottom w:w="0" w:type="dxa"/>
-              <w:right w:w="15" w:type="dxa"/>
-            </w:tcMar>
-          </w:tcPr>
-          <w:p>
-            <w:pPr>
-              <w:pStyle w:val="a8"/>
-              <w:numPr>
-                <w:ilvl w:val="0"/>
-                <w:numId w:val="7"/>
-              </w:numPr>
-              <w:spacing w:line="276" w:lineRule="auto"/>
-              <w:ind w:firstLineChars="0"/>
-              <w:rPr>
-                <w:rFonts w:asciiTheme="minorEastAsia" w:hAnsiTheme="minorEastAsia"/>
-                <w:sz w:val="24"/>
-                <w:szCs w:val="24"/>
-              </w:rPr>
-            </w:pPr>
-            <w:bookmarkStart w:id="23" w:name="_Toc38815494"/>
-            <w:r>
-              <w:rPr>
-                <w:rFonts w:asciiTheme="minorEastAsia" w:hAnsiTheme="minorEastAsia" w:hint="eastAsia"/>
-                <w:sz w:val="24"/>
-                <w:szCs w:val="24"/>
-              </w:rPr>
-              <w:t>点击界面下方的【鱼缸】</w:t>
-            </w:r>
-            <w:bookmarkEnd w:id="23"/>
-          </w:p>
-          <w:p>
-            <w:pPr>
-              <w:pStyle w:val="a8"/>
-              <w:numPr>
-                <w:ilvl w:val="0"/>
-                <w:numId w:val="7"/>
-              </w:numPr>
-              <w:spacing w:line="276" w:lineRule="auto"/>
-              <w:ind w:firstLineChars="0"/>
-              <w:rPr>
-                <w:rFonts w:asciiTheme="minorEastAsia" w:hAnsiTheme="minorEastAsia"/>
-                <w:sz w:val="24"/>
-                <w:szCs w:val="24"/>
-              </w:rPr>
-            </w:pPr>
-            <w:bookmarkStart w:id="24" w:name="_Toc38815495"/>
-            <w:r>
-              <w:rPr>
-                <w:rFonts w:asciiTheme="minorEastAsia" w:hAnsiTheme="minorEastAsia" w:hint="eastAsia"/>
-                <w:sz w:val="24"/>
-                <w:szCs w:val="24"/>
-              </w:rPr>
-              <w:t>点击最上方的【我的鱼缸】</w:t>
-            </w:r>
-            <w:bookmarkEnd w:id="24"/>
-          </w:p>
-          <w:p>
-            <w:pPr>
-              <w:pStyle w:val="a8"/>
-              <w:numPr>
-                <w:ilvl w:val="0"/>
-                <w:numId w:val="7"/>
-              </w:numPr>
-              <w:spacing w:line="276" w:lineRule="auto"/>
-              <w:ind w:firstLineChars="0"/>
-              <w:rPr>
-                <w:rFonts w:asciiTheme="minorEastAsia" w:hAnsiTheme="minorEastAsia"/>
-                <w:sz w:val="24"/>
-                <w:szCs w:val="24"/>
-              </w:rPr>
-            </w:pPr>
-            <w:bookmarkStart w:id="25" w:name="_Toc38815496"/>
-            <w:r>
-              <w:rPr>
-                <w:rFonts w:asciiTheme="minorEastAsia" w:hAnsiTheme="minorEastAsia" w:hint="eastAsia"/>
-                <w:sz w:val="24"/>
-                <w:szCs w:val="24"/>
-              </w:rPr>
-              <w:t>上下滑动界面，查看我的鱼缸</w:t>
-            </w:r>
-            <w:bookmarkEnd w:id="25"/>
+            <w:r>
+              <w:rPr>
+                <w:rFonts w:asciiTheme="minorEastAsia" w:hAnsiTheme="minorEastAsia"/>
+                <w:sz w:val="24"/>
+                <w:szCs w:val="24"/>
+              </w:rPr>
+              <w:t>.</w:t>
+            </w:r>
+            <w:r>
+              <w:rPr>
+                <w:rFonts w:asciiTheme="minorEastAsia" w:hAnsiTheme="minorEastAsia" w:hint="eastAsia"/>
+                <w:sz w:val="24"/>
+                <w:szCs w:val="24"/>
+              </w:rPr>
+              <w:t>选择要同时购买的一件或几件商品</w:t>
+            </w:r>
+          </w:p>
+          <w:p>
+            <w:pPr>
+              <w:spacing w:line="276" w:lineRule="auto"/>
+              <w:ind w:firstLineChars="0" w:firstLine="0"/>
+              <w:rPr>
+                <w:rFonts w:asciiTheme="minorEastAsia" w:hAnsiTheme="minorEastAsia"/>
+                <w:sz w:val="24"/>
+                <w:szCs w:val="24"/>
+              </w:rPr>
+            </w:pPr>
+            <w:r>
+              <w:rPr>
+                <w:rFonts w:asciiTheme="minorEastAsia" w:hAnsiTheme="minorEastAsia" w:hint="eastAsia"/>
+                <w:sz w:val="24"/>
+                <w:szCs w:val="24"/>
+              </w:rPr>
+              <w:t>2</w:t>
+            </w:r>
+            <w:r>
+              <w:rPr>
+                <w:rFonts w:asciiTheme="minorEastAsia" w:hAnsiTheme="minorEastAsia"/>
+                <w:sz w:val="24"/>
+                <w:szCs w:val="24"/>
+              </w:rPr>
+              <w:t>.</w:t>
+            </w:r>
+            <w:r>
+              <w:rPr>
+                <w:rFonts w:asciiTheme="minorEastAsia" w:hAnsiTheme="minorEastAsia" w:hint="eastAsia"/>
+                <w:sz w:val="24"/>
+                <w:szCs w:val="24"/>
+              </w:rPr>
+              <w:t>点击【下单】</w:t>
+            </w:r>
           </w:p>
         </w:tc>
         <w:tc>
@@ -18352,7 +19134,7 @@
                 <w:sz w:val="24"/>
                 <w:szCs w:val="24"/>
               </w:rPr>
-              <w:t>正常显示我的鱼缸的商品</w:t>
+              <w:t>若选中的商品不是同一个卖家，弹出提示框【选中的商品不能同时下单，请查看是否同一卖家！】</w:t>
             </w:r>
           </w:p>
         </w:tc>
@@ -18396,120 +19178,163 @@
                 <w:sz w:val="24"/>
                 <w:szCs w:val="24"/>
               </w:rPr>
+              <w:t>4</w:t>
+            </w:r>
+          </w:p>
+        </w:tc>
+        <w:tc>
+          <w:tcPr>
+            <w:tcW w:w="521" w:type="pct"/>
+            <w:tcBorders>
+              <w:top w:val="single" w:sz="4" w:space="0" w:color="auto"/>
+              <w:left w:val="single" w:sz="4" w:space="0" w:color="auto"/>
+              <w:bottom w:val="single" w:sz="4" w:space="0" w:color="auto"/>
+              <w:right w:val="single" w:sz="4" w:space="0" w:color="auto"/>
+            </w:tcBorders>
+            <w:tcMar>
+              <w:top w:w="15" w:type="dxa"/>
+              <w:left w:w="15" w:type="dxa"/>
+              <w:bottom w:w="0" w:type="dxa"/>
+              <w:right w:w="15" w:type="dxa"/>
+            </w:tcMar>
+          </w:tcPr>
+          <w:p>
+            <w:pPr>
+              <w:spacing w:line="276" w:lineRule="auto"/>
+              <w:ind w:firstLineChars="0" w:firstLine="0"/>
+              <w:jc w:val="center"/>
+              <w:rPr>
+                <w:rFonts w:asciiTheme="minorEastAsia" w:hAnsiTheme="minorEastAsia"/>
+                <w:sz w:val="24"/>
+                <w:szCs w:val="24"/>
+              </w:rPr>
+            </w:pPr>
+            <w:r>
+              <w:rPr>
+                <w:rFonts w:asciiTheme="minorEastAsia" w:hAnsiTheme="minorEastAsia" w:hint="eastAsia"/>
+                <w:sz w:val="24"/>
+                <w:szCs w:val="24"/>
+              </w:rPr>
+              <w:t>3</w:t>
+            </w:r>
+          </w:p>
+        </w:tc>
+        <w:tc>
+          <w:tcPr>
+            <w:tcW w:w="502" w:type="pct"/>
+            <w:tcBorders>
+              <w:top w:val="single" w:sz="4" w:space="0" w:color="auto"/>
+              <w:left w:val="single" w:sz="4" w:space="0" w:color="auto"/>
+              <w:bottom w:val="single" w:sz="4" w:space="0" w:color="auto"/>
+              <w:right w:val="single" w:sz="4" w:space="0" w:color="auto"/>
+            </w:tcBorders>
+            <w:vAlign w:val="center"/>
+          </w:tcPr>
+          <w:p>
+            <w:pPr>
+              <w:spacing w:line="276" w:lineRule="auto"/>
+              <w:ind w:firstLineChars="0" w:firstLine="0"/>
+              <w:jc w:val="center"/>
+              <w:rPr>
+                <w:rFonts w:asciiTheme="minorEastAsia" w:hAnsiTheme="minorEastAsia"/>
+                <w:sz w:val="24"/>
+                <w:szCs w:val="24"/>
+              </w:rPr>
+            </w:pPr>
+            <w:r>
+              <w:rPr>
+                <w:rFonts w:asciiTheme="minorEastAsia" w:hAnsiTheme="minorEastAsia" w:hint="eastAsia"/>
+                <w:sz w:val="24"/>
+                <w:szCs w:val="24"/>
+              </w:rPr>
+              <w:t>所有商品同时下单</w:t>
+            </w:r>
+          </w:p>
+        </w:tc>
+        <w:tc>
+          <w:tcPr>
+            <w:tcW w:w="1634" w:type="pct"/>
+            <w:tcBorders>
+              <w:top w:val="single" w:sz="4" w:space="0" w:color="auto"/>
+              <w:left w:val="single" w:sz="4" w:space="0" w:color="auto"/>
+              <w:bottom w:val="single" w:sz="4" w:space="0" w:color="auto"/>
+              <w:right w:val="single" w:sz="4" w:space="0" w:color="auto"/>
+            </w:tcBorders>
+            <w:tcMar>
+              <w:top w:w="15" w:type="dxa"/>
+              <w:left w:w="15" w:type="dxa"/>
+              <w:bottom w:w="0" w:type="dxa"/>
+              <w:right w:w="15" w:type="dxa"/>
+            </w:tcMar>
+          </w:tcPr>
+          <w:p>
+            <w:pPr>
+              <w:spacing w:line="276" w:lineRule="auto"/>
+              <w:ind w:firstLineChars="0" w:firstLine="0"/>
+              <w:rPr>
+                <w:rFonts w:asciiTheme="minorEastAsia" w:hAnsiTheme="minorEastAsia"/>
+                <w:sz w:val="24"/>
+                <w:szCs w:val="24"/>
+              </w:rPr>
+            </w:pPr>
+            <w:r>
+              <w:rPr>
+                <w:rFonts w:asciiTheme="minorEastAsia" w:hAnsiTheme="minorEastAsia" w:hint="eastAsia"/>
+                <w:sz w:val="24"/>
+                <w:szCs w:val="24"/>
+              </w:rPr>
+              <w:t>1</w:t>
+            </w:r>
+            <w:r>
+              <w:rPr>
+                <w:rFonts w:asciiTheme="minorEastAsia" w:hAnsiTheme="minorEastAsia"/>
+                <w:sz w:val="24"/>
+                <w:szCs w:val="24"/>
+              </w:rPr>
+              <w:t>.</w:t>
+            </w:r>
+            <w:r>
+              <w:rPr>
+                <w:rFonts w:asciiTheme="minorEastAsia" w:hAnsiTheme="minorEastAsia" w:hint="eastAsia"/>
+                <w:sz w:val="24"/>
+                <w:szCs w:val="24"/>
+              </w:rPr>
+              <w:t>点击【全选】</w:t>
+            </w:r>
+          </w:p>
+          <w:p>
+            <w:pPr>
+              <w:spacing w:line="276" w:lineRule="auto"/>
+              <w:ind w:firstLineChars="0" w:firstLine="0"/>
+              <w:rPr>
+                <w:rFonts w:asciiTheme="minorEastAsia" w:hAnsiTheme="minorEastAsia"/>
+                <w:sz w:val="24"/>
+                <w:szCs w:val="24"/>
+              </w:rPr>
+            </w:pPr>
+            <w:r>
+              <w:rPr>
+                <w:rFonts w:asciiTheme="minorEastAsia" w:hAnsiTheme="minorEastAsia" w:hint="eastAsia"/>
+                <w:sz w:val="24"/>
+                <w:szCs w:val="24"/>
+              </w:rPr>
               <w:t>2</w:t>
             </w:r>
-          </w:p>
-        </w:tc>
-        <w:tc>
-          <w:tcPr>
-            <w:tcW w:w="521" w:type="pct"/>
-            <w:tcBorders>
-              <w:top w:val="single" w:sz="4" w:space="0" w:color="auto"/>
-              <w:left w:val="single" w:sz="4" w:space="0" w:color="auto"/>
-              <w:bottom w:val="single" w:sz="4" w:space="0" w:color="auto"/>
-              <w:right w:val="single" w:sz="4" w:space="0" w:color="auto"/>
-            </w:tcBorders>
-            <w:tcMar>
-              <w:top w:w="15" w:type="dxa"/>
-              <w:left w:w="15" w:type="dxa"/>
-              <w:bottom w:w="0" w:type="dxa"/>
-              <w:right w:w="15" w:type="dxa"/>
-            </w:tcMar>
-          </w:tcPr>
-          <w:p>
-            <w:pPr>
-              <w:spacing w:line="276" w:lineRule="auto"/>
-              <w:ind w:firstLineChars="0" w:firstLine="0"/>
-              <w:jc w:val="center"/>
-              <w:rPr>
-                <w:rFonts w:asciiTheme="minorEastAsia" w:hAnsiTheme="minorEastAsia"/>
-                <w:sz w:val="24"/>
-                <w:szCs w:val="24"/>
-              </w:rPr>
-            </w:pPr>
-          </w:p>
-        </w:tc>
-        <w:tc>
-          <w:tcPr>
-            <w:tcW w:w="502" w:type="pct"/>
-            <w:tcBorders>
-              <w:top w:val="single" w:sz="4" w:space="0" w:color="auto"/>
-              <w:left w:val="single" w:sz="4" w:space="0" w:color="auto"/>
-              <w:bottom w:val="single" w:sz="4" w:space="0" w:color="auto"/>
-              <w:right w:val="single" w:sz="4" w:space="0" w:color="auto"/>
-            </w:tcBorders>
-            <w:vAlign w:val="center"/>
-          </w:tcPr>
-          <w:p>
-            <w:pPr>
-              <w:spacing w:line="276" w:lineRule="auto"/>
-              <w:ind w:firstLineChars="0" w:firstLine="0"/>
-              <w:jc w:val="center"/>
-              <w:rPr>
-                <w:rFonts w:asciiTheme="minorEastAsia" w:hAnsiTheme="minorEastAsia"/>
-                <w:sz w:val="24"/>
-                <w:szCs w:val="24"/>
-              </w:rPr>
-            </w:pPr>
-            <w:r>
-              <w:rPr>
-                <w:rFonts w:asciiTheme="minorEastAsia" w:hAnsiTheme="minorEastAsia" w:hint="eastAsia"/>
-                <w:sz w:val="24"/>
-                <w:szCs w:val="24"/>
-              </w:rPr>
-              <w:t>联系卖家</w:t>
-            </w:r>
-          </w:p>
-        </w:tc>
-        <w:tc>
-          <w:tcPr>
-            <w:tcW w:w="1634" w:type="pct"/>
-            <w:tcBorders>
-              <w:top w:val="single" w:sz="4" w:space="0" w:color="auto"/>
-              <w:left w:val="single" w:sz="4" w:space="0" w:color="auto"/>
-              <w:bottom w:val="single" w:sz="4" w:space="0" w:color="auto"/>
-              <w:right w:val="single" w:sz="4" w:space="0" w:color="auto"/>
-            </w:tcBorders>
-            <w:tcMar>
-              <w:top w:w="15" w:type="dxa"/>
-              <w:left w:w="15" w:type="dxa"/>
-              <w:bottom w:w="0" w:type="dxa"/>
-              <w:right w:w="15" w:type="dxa"/>
-            </w:tcMar>
-          </w:tcPr>
-          <w:p>
-            <w:pPr>
-              <w:spacing w:line="276" w:lineRule="auto"/>
-              <w:ind w:firstLineChars="0" w:firstLine="0"/>
-              <w:rPr>
-                <w:rFonts w:asciiTheme="minorEastAsia" w:hAnsiTheme="minorEastAsia"/>
-                <w:sz w:val="24"/>
-                <w:szCs w:val="24"/>
-              </w:rPr>
-            </w:pPr>
-            <w:r>
-              <w:rPr>
-                <w:rFonts w:asciiTheme="minorEastAsia" w:hAnsiTheme="minorEastAsia" w:hint="eastAsia"/>
-                <w:sz w:val="24"/>
-                <w:szCs w:val="24"/>
-              </w:rPr>
-              <w:t>1</w:t>
-            </w:r>
-            <w:r>
-              <w:rPr>
-                <w:rFonts w:asciiTheme="minorEastAsia" w:hAnsiTheme="minorEastAsia"/>
-                <w:sz w:val="24"/>
-                <w:szCs w:val="24"/>
-              </w:rPr>
-              <w:t xml:space="preserve">. </w:t>
-            </w:r>
-            <w:r>
-              <w:rPr>
-                <w:rFonts w:asciiTheme="minorEastAsia" w:hAnsiTheme="minorEastAsia" w:hint="eastAsia"/>
-                <w:sz w:val="24"/>
-                <w:szCs w:val="24"/>
-              </w:rPr>
-              <w:t>点击对应商品的【联系卖家】</w:t>
+            <w:r>
+              <w:rPr>
+                <w:rFonts w:asciiTheme="minorEastAsia" w:hAnsiTheme="minorEastAsia"/>
+                <w:sz w:val="24"/>
+                <w:szCs w:val="24"/>
+              </w:rPr>
+              <w:t>.</w:t>
+            </w:r>
+            <w:r>
+              <w:rPr>
+                <w:rFonts w:asciiTheme="minorEastAsia" w:hAnsiTheme="minorEastAsia" w:hint="eastAsia"/>
+                <w:sz w:val="24"/>
+                <w:szCs w:val="24"/>
+              </w:rPr>
+              <w:t>点击【下单】</w:t>
             </w:r>
           </w:p>
         </w:tc>
@@ -18567,7 +19392,7 @@
                 <w:sz w:val="24"/>
                 <w:szCs w:val="24"/>
               </w:rPr>
-              <w:t>正常跳转到该商品的卖家对应的聊天界面</w:t>
+              <w:t>若所有商品来自同一卖家，同时下单购买。</w:t>
             </w:r>
           </w:p>
         </w:tc>
@@ -18611,7 +19436,7 @@
                 <w:sz w:val="24"/>
                 <w:szCs w:val="24"/>
               </w:rPr>
-              <w:t>3</w:t>
+              <w:t>5</w:t>
             </w:r>
           </w:p>
         </w:tc>
@@ -18672,7 +19497,7 @@
                 <w:sz w:val="24"/>
                 <w:szCs w:val="24"/>
               </w:rPr>
-              <w:t>选择个别商品下单</w:t>
+              <w:t>查看合计中的价格是否正确</w:t>
             </w:r>
           </w:p>
         </w:tc>
@@ -18724,42 +19549,7 @@
                 <w:sz w:val="24"/>
                 <w:szCs w:val="24"/>
               </w:rPr>
-              <w:t>选择要同时购买的一件或几件商品</w:t>
-            </w:r>
-          </w:p>
-          <w:p>
-            <w:pPr>
-              <w:spacing w:line="276" w:lineRule="auto"/>
-              <w:ind w:firstLineChars="0" w:firstLine="0"/>
-              <w:rPr>
-                <w:rFonts w:asciiTheme="minorEastAsia" w:hAnsiTheme="minorEastAsia"/>
-                <w:sz w:val="24"/>
-                <w:szCs w:val="24"/>
-              </w:rPr>
-            </w:pPr>
-            <w:r>
-              <w:rPr>
-                <w:rFonts w:asciiTheme="minorEastAsia" w:hAnsiTheme="minorEastAsia" w:hint="eastAsia"/>
-                <w:sz w:val="24"/>
-                <w:szCs w:val="24"/>
-              </w:rPr>
-              <w:t>2</w:t>
-            </w:r>
-            <w:r>
-              <w:rPr>
-                <w:rFonts w:asciiTheme="minorEastAsia" w:hAnsiTheme="minorEastAsia"/>
-                <w:sz w:val="24"/>
-                <w:szCs w:val="24"/>
-              </w:rPr>
-              <w:t>.</w:t>
-            </w:r>
-            <w:r>
-              <w:rPr>
-                <w:rFonts w:asciiTheme="minorEastAsia" w:hAnsiTheme="minorEastAsia" w:hint="eastAsia"/>
-                <w:sz w:val="24"/>
-                <w:szCs w:val="24"/>
-              </w:rPr>
-              <w:t>点击【下单】</w:t>
+              <w:t>选择一件或几件商品</w:t>
             </w:r>
           </w:p>
         </w:tc>
@@ -18817,7 +19607,7 @@
                 <w:sz w:val="24"/>
                 <w:szCs w:val="24"/>
               </w:rPr>
-              <w:t>若选中的商品不是同一个卖家，弹出提示框【选中的商品不能同时下单，请查看是否同一卖家！】</w:t>
+              <w:t>【合计】正确显示所选商品的总价</w:t>
             </w:r>
           </w:p>
         </w:tc>
@@ -18861,7 +19651,7 @@
                 <w:sz w:val="24"/>
                 <w:szCs w:val="24"/>
               </w:rPr>
-              <w:t>4</w:t>
+              <w:t>6</w:t>
             </w:r>
           </w:p>
         </w:tc>
@@ -18892,14 +19682,6 @@
                 <w:szCs w:val="24"/>
               </w:rPr>
             </w:pPr>
-            <w:r>
-              <w:rPr>
-                <w:rFonts w:asciiTheme="minorEastAsia" w:hAnsiTheme="minorEastAsia" w:hint="eastAsia"/>
-                <w:sz w:val="24"/>
-                <w:szCs w:val="24"/>
-              </w:rPr>
-              <w:t>3</w:t>
-            </w:r>
           </w:p>
         </w:tc>
         <w:tc>
@@ -18930,7 +19712,7 @@
                 <w:sz w:val="24"/>
                 <w:szCs w:val="24"/>
               </w:rPr>
-              <w:t>所有商品同时下单</w:t>
+              <w:t>能否正常下单</w:t>
             </w:r>
           </w:p>
         </w:tc>
@@ -18982,7 +19764,7 @@
                 <w:sz w:val="24"/>
                 <w:szCs w:val="24"/>
               </w:rPr>
-              <w:t>点击【全选】</w:t>
+              <w:t>选择要购买的商品</w:t>
             </w:r>
           </w:p>
           <w:p>
@@ -19075,7 +19857,7 @@
                 <w:sz w:val="24"/>
                 <w:szCs w:val="24"/>
               </w:rPr>
-              <w:t>若所有商品来自同一卖家，同时下单购买。</w:t>
+              <w:t>正常跳转到下单界面</w:t>
             </w:r>
           </w:p>
         </w:tc>
@@ -19119,7 +19901,7 @@
                 <w:sz w:val="24"/>
                 <w:szCs w:val="24"/>
               </w:rPr>
-              <w:t>5</w:t>
+              <w:t>7</w:t>
             </w:r>
           </w:p>
         </w:tc>
@@ -19150,6 +19932,14 @@
                 <w:szCs w:val="24"/>
               </w:rPr>
             </w:pPr>
+            <w:r>
+              <w:rPr>
+                <w:rFonts w:asciiTheme="minorEastAsia" w:hAnsiTheme="minorEastAsia" w:hint="eastAsia"/>
+                <w:sz w:val="24"/>
+                <w:szCs w:val="24"/>
+              </w:rPr>
+              <w:t>6</w:t>
+            </w:r>
           </w:p>
         </w:tc>
         <w:tc>
@@ -19180,7 +19970,7 @@
                 <w:sz w:val="24"/>
                 <w:szCs w:val="24"/>
               </w:rPr>
-              <w:t>查看合计中的价格是否正确</w:t>
+              <w:t>提交正确的订单信息</w:t>
             </w:r>
           </w:p>
         </w:tc>
@@ -19232,7 +20022,42 @@
                 <w:sz w:val="24"/>
                 <w:szCs w:val="24"/>
               </w:rPr>
-              <w:t>选择一件或几件商品</w:t>
+              <w:t>选择要购买的商品</w:t>
+            </w:r>
+          </w:p>
+          <w:p>
+            <w:pPr>
+              <w:spacing w:line="276" w:lineRule="auto"/>
+              <w:ind w:firstLineChars="0" w:firstLine="0"/>
+              <w:rPr>
+                <w:rFonts w:asciiTheme="minorEastAsia" w:hAnsiTheme="minorEastAsia"/>
+                <w:sz w:val="24"/>
+                <w:szCs w:val="24"/>
+              </w:rPr>
+            </w:pPr>
+            <w:r>
+              <w:rPr>
+                <w:rFonts w:asciiTheme="minorEastAsia" w:hAnsiTheme="minorEastAsia" w:hint="eastAsia"/>
+                <w:sz w:val="24"/>
+                <w:szCs w:val="24"/>
+              </w:rPr>
+              <w:t>2</w:t>
+            </w:r>
+            <w:r>
+              <w:rPr>
+                <w:rFonts w:asciiTheme="minorEastAsia" w:hAnsiTheme="minorEastAsia"/>
+                <w:sz w:val="24"/>
+                <w:szCs w:val="24"/>
+              </w:rPr>
+              <w:t>.</w:t>
+            </w:r>
+            <w:r>
+              <w:rPr>
+                <w:rFonts w:asciiTheme="minorEastAsia" w:hAnsiTheme="minorEastAsia" w:hint="eastAsia"/>
+                <w:sz w:val="24"/>
+                <w:szCs w:val="24"/>
+              </w:rPr>
+              <w:t>点击【下单】</w:t>
             </w:r>
           </w:p>
         </w:tc>
@@ -19256,6 +20081,131 @@
                 <w:szCs w:val="24"/>
               </w:rPr>
             </w:pPr>
+            <w:r>
+              <w:rPr>
+                <w:rFonts w:asciiTheme="minorEastAsia" w:hAnsiTheme="minorEastAsia" w:hint="eastAsia"/>
+                <w:sz w:val="24"/>
+                <w:szCs w:val="24"/>
+              </w:rPr>
+              <w:t>交易时间：2</w:t>
+            </w:r>
+            <w:r>
+              <w:rPr>
+                <w:rFonts w:asciiTheme="minorEastAsia" w:hAnsiTheme="minorEastAsia"/>
+                <w:sz w:val="24"/>
+                <w:szCs w:val="24"/>
+              </w:rPr>
+              <w:t>020.5.15 17</w:t>
+            </w:r>
+            <w:r>
+              <w:rPr>
+                <w:rFonts w:asciiTheme="minorEastAsia" w:hAnsiTheme="minorEastAsia" w:hint="eastAsia"/>
+                <w:sz w:val="24"/>
+                <w:szCs w:val="24"/>
+              </w:rPr>
+              <w:t>:</w:t>
+            </w:r>
+            <w:r>
+              <w:rPr>
+                <w:rFonts w:asciiTheme="minorEastAsia" w:hAnsiTheme="minorEastAsia"/>
+                <w:sz w:val="24"/>
+                <w:szCs w:val="24"/>
+              </w:rPr>
+              <w:t>30</w:t>
+            </w:r>
+          </w:p>
+          <w:p>
+            <w:pPr>
+              <w:spacing w:line="276" w:lineRule="auto"/>
+              <w:ind w:firstLineChars="0" w:firstLine="0"/>
+              <w:rPr>
+                <w:rFonts w:asciiTheme="minorEastAsia" w:hAnsiTheme="minorEastAsia"/>
+                <w:sz w:val="24"/>
+                <w:szCs w:val="24"/>
+              </w:rPr>
+            </w:pPr>
+            <w:r>
+              <w:rPr>
+                <w:rFonts w:asciiTheme="minorEastAsia" w:hAnsiTheme="minorEastAsia" w:hint="eastAsia"/>
+                <w:sz w:val="24"/>
+                <w:szCs w:val="24"/>
+              </w:rPr>
+              <w:t>交易地点：</w:t>
+            </w:r>
+            <w:proofErr w:type="gramStart"/>
+            <w:r>
+              <w:rPr>
+                <w:rFonts w:asciiTheme="minorEastAsia" w:hAnsiTheme="minorEastAsia" w:hint="eastAsia"/>
+                <w:sz w:val="24"/>
+                <w:szCs w:val="24"/>
+              </w:rPr>
+              <w:t>一</w:t>
+            </w:r>
+            <w:proofErr w:type="gramEnd"/>
+            <w:r>
+              <w:rPr>
+                <w:rFonts w:asciiTheme="minorEastAsia" w:hAnsiTheme="minorEastAsia" w:hint="eastAsia"/>
+                <w:sz w:val="24"/>
+                <w:szCs w:val="24"/>
+              </w:rPr>
+              <w:t>食堂门口</w:t>
+            </w:r>
+          </w:p>
+          <w:p>
+            <w:pPr>
+              <w:spacing w:line="276" w:lineRule="auto"/>
+              <w:ind w:firstLineChars="0" w:firstLine="0"/>
+              <w:rPr>
+                <w:rFonts w:asciiTheme="minorEastAsia" w:hAnsiTheme="minorEastAsia"/>
+                <w:sz w:val="24"/>
+                <w:szCs w:val="24"/>
+              </w:rPr>
+            </w:pPr>
+            <w:r>
+              <w:rPr>
+                <w:rFonts w:asciiTheme="minorEastAsia" w:hAnsiTheme="minorEastAsia" w:hint="eastAsia"/>
+                <w:sz w:val="24"/>
+                <w:szCs w:val="24"/>
+              </w:rPr>
+              <w:t>联系方式：1</w:t>
+            </w:r>
+            <w:r>
+              <w:rPr>
+                <w:rFonts w:asciiTheme="minorEastAsia" w:hAnsiTheme="minorEastAsia"/>
+                <w:sz w:val="24"/>
+                <w:szCs w:val="24"/>
+              </w:rPr>
+              <w:t>2345678910</w:t>
+            </w:r>
+          </w:p>
+          <w:p>
+            <w:pPr>
+              <w:spacing w:line="276" w:lineRule="auto"/>
+              <w:ind w:firstLineChars="0" w:firstLine="0"/>
+              <w:rPr>
+                <w:rFonts w:asciiTheme="minorEastAsia" w:hAnsiTheme="minorEastAsia"/>
+                <w:sz w:val="24"/>
+                <w:szCs w:val="24"/>
+              </w:rPr>
+            </w:pPr>
+            <w:r>
+              <w:rPr>
+                <w:rFonts w:asciiTheme="minorEastAsia" w:hAnsiTheme="minorEastAsia" w:hint="eastAsia"/>
+                <w:sz w:val="24"/>
+                <w:szCs w:val="24"/>
+              </w:rPr>
+              <w:t>备注信息：只能用支付</w:t>
+            </w:r>
+            <w:proofErr w:type="gramStart"/>
+            <w:r>
+              <w:rPr>
+                <w:rFonts w:asciiTheme="minorEastAsia" w:hAnsiTheme="minorEastAsia" w:hint="eastAsia"/>
+                <w:sz w:val="24"/>
+                <w:szCs w:val="24"/>
+              </w:rPr>
+              <w:t>宝支付</w:t>
+            </w:r>
+            <w:proofErr w:type="gramEnd"/>
           </w:p>
         </w:tc>
         <w:tc>
@@ -19290,7 +20240,7 @@
                 <w:sz w:val="24"/>
                 <w:szCs w:val="24"/>
               </w:rPr>
-              <w:t>【合计】正确显示所选商品的总价</w:t>
+              <w:t>正常下单</w:t>
             </w:r>
           </w:p>
         </w:tc>
@@ -19334,25 +20284,58 @@
                 <w:sz w:val="24"/>
                 <w:szCs w:val="24"/>
               </w:rPr>
+              <w:lastRenderedPageBreak/>
+              <w:t>8</w:t>
+            </w:r>
+          </w:p>
+        </w:tc>
+        <w:tc>
+          <w:tcPr>
+            <w:tcW w:w="521" w:type="pct"/>
+            <w:tcBorders>
+              <w:top w:val="single" w:sz="4" w:space="0" w:color="auto"/>
+              <w:left w:val="single" w:sz="4" w:space="0" w:color="auto"/>
+              <w:bottom w:val="single" w:sz="4" w:space="0" w:color="auto"/>
+              <w:right w:val="single" w:sz="4" w:space="0" w:color="auto"/>
+            </w:tcBorders>
+            <w:tcMar>
+              <w:top w:w="15" w:type="dxa"/>
+              <w:left w:w="15" w:type="dxa"/>
+              <w:bottom w:w="0" w:type="dxa"/>
+              <w:right w:w="15" w:type="dxa"/>
+            </w:tcMar>
+          </w:tcPr>
+          <w:p>
+            <w:pPr>
+              <w:spacing w:line="276" w:lineRule="auto"/>
+              <w:ind w:firstLineChars="0" w:firstLine="0"/>
+              <w:jc w:val="center"/>
+              <w:rPr>
+                <w:rFonts w:asciiTheme="minorEastAsia" w:hAnsiTheme="minorEastAsia"/>
+                <w:sz w:val="24"/>
+                <w:szCs w:val="24"/>
+              </w:rPr>
+            </w:pPr>
+            <w:r>
+              <w:rPr>
+                <w:rFonts w:asciiTheme="minorEastAsia" w:hAnsiTheme="minorEastAsia" w:hint="eastAsia"/>
+                <w:sz w:val="24"/>
+                <w:szCs w:val="24"/>
+              </w:rPr>
               <w:t>6</w:t>
             </w:r>
           </w:p>
         </w:tc>
         <w:tc>
           <w:tcPr>
-            <w:tcW w:w="521" w:type="pct"/>
-            <w:tcBorders>
-              <w:top w:val="single" w:sz="4" w:space="0" w:color="auto"/>
-              <w:left w:val="single" w:sz="4" w:space="0" w:color="auto"/>
-              <w:bottom w:val="single" w:sz="4" w:space="0" w:color="auto"/>
-              <w:right w:val="single" w:sz="4" w:space="0" w:color="auto"/>
-            </w:tcBorders>
-            <w:tcMar>
-              <w:top w:w="15" w:type="dxa"/>
-              <w:left w:w="15" w:type="dxa"/>
-              <w:bottom w:w="0" w:type="dxa"/>
-              <w:right w:w="15" w:type="dxa"/>
-            </w:tcMar>
+            <w:tcW w:w="502" w:type="pct"/>
+            <w:tcBorders>
+              <w:top w:val="single" w:sz="4" w:space="0" w:color="auto"/>
+              <w:left w:val="single" w:sz="4" w:space="0" w:color="auto"/>
+              <w:bottom w:val="single" w:sz="4" w:space="0" w:color="auto"/>
+              <w:right w:val="single" w:sz="4" w:space="0" w:color="auto"/>
+            </w:tcBorders>
+            <w:vAlign w:val="center"/>
           </w:tcPr>
           <w:p>
             <w:pPr>
@@ -19365,37 +20348,13 @@
                 <w:szCs w:val="24"/>
               </w:rPr>
             </w:pPr>
-          </w:p>
-        </w:tc>
-        <w:tc>
-          <w:tcPr>
-            <w:tcW w:w="502" w:type="pct"/>
-            <w:tcBorders>
-              <w:top w:val="single" w:sz="4" w:space="0" w:color="auto"/>
-              <w:left w:val="single" w:sz="4" w:space="0" w:color="auto"/>
-              <w:bottom w:val="single" w:sz="4" w:space="0" w:color="auto"/>
-              <w:right w:val="single" w:sz="4" w:space="0" w:color="auto"/>
-            </w:tcBorders>
-            <w:vAlign w:val="center"/>
-          </w:tcPr>
-          <w:p>
-            <w:pPr>
-              <w:spacing w:line="276" w:lineRule="auto"/>
-              <w:ind w:firstLineChars="0" w:firstLine="0"/>
-              <w:jc w:val="center"/>
-              <w:rPr>
-                <w:rFonts w:asciiTheme="minorEastAsia" w:hAnsiTheme="minorEastAsia"/>
-                <w:sz w:val="24"/>
-                <w:szCs w:val="24"/>
-              </w:rPr>
-            </w:pPr>
-            <w:r>
-              <w:rPr>
-                <w:rFonts w:asciiTheme="minorEastAsia" w:hAnsiTheme="minorEastAsia" w:hint="eastAsia"/>
-                <w:sz w:val="24"/>
-                <w:szCs w:val="24"/>
-              </w:rPr>
-              <w:t>能否正常下单</w:t>
+            <w:r>
+              <w:rPr>
+                <w:rFonts w:asciiTheme="minorEastAsia" w:hAnsiTheme="minorEastAsia" w:hint="eastAsia"/>
+                <w:sz w:val="24"/>
+                <w:szCs w:val="24"/>
+              </w:rPr>
+              <w:t>订单信息缺少【交易时间】</w:t>
             </w:r>
           </w:p>
         </w:tc>
@@ -19506,6 +20465,88 @@
                 <w:szCs w:val="24"/>
               </w:rPr>
             </w:pPr>
+            <w:r>
+              <w:rPr>
+                <w:rFonts w:asciiTheme="minorEastAsia" w:hAnsiTheme="minorEastAsia" w:hint="eastAsia"/>
+                <w:sz w:val="24"/>
+                <w:szCs w:val="24"/>
+              </w:rPr>
+              <w:t>交易地点：</w:t>
+            </w:r>
+            <w:proofErr w:type="gramStart"/>
+            <w:r>
+              <w:rPr>
+                <w:rFonts w:asciiTheme="minorEastAsia" w:hAnsiTheme="minorEastAsia" w:hint="eastAsia"/>
+                <w:sz w:val="24"/>
+                <w:szCs w:val="24"/>
+              </w:rPr>
+              <w:t>一</w:t>
+            </w:r>
+            <w:proofErr w:type="gramEnd"/>
+            <w:r>
+              <w:rPr>
+                <w:rFonts w:asciiTheme="minorEastAsia" w:hAnsiTheme="minorEastAsia" w:hint="eastAsia"/>
+                <w:sz w:val="24"/>
+                <w:szCs w:val="24"/>
+              </w:rPr>
+              <w:t>食堂门口</w:t>
+            </w:r>
+          </w:p>
+          <w:p>
+            <w:pPr>
+              <w:spacing w:line="276" w:lineRule="auto"/>
+              <w:ind w:firstLineChars="0" w:firstLine="0"/>
+              <w:rPr>
+                <w:rFonts w:asciiTheme="minorEastAsia" w:hAnsiTheme="minorEastAsia"/>
+                <w:sz w:val="24"/>
+                <w:szCs w:val="24"/>
+              </w:rPr>
+            </w:pPr>
+            <w:r>
+              <w:rPr>
+                <w:rFonts w:asciiTheme="minorEastAsia" w:hAnsiTheme="minorEastAsia" w:hint="eastAsia"/>
+                <w:sz w:val="24"/>
+                <w:szCs w:val="24"/>
+              </w:rPr>
+              <w:t>联系方式：1</w:t>
+            </w:r>
+            <w:r>
+              <w:rPr>
+                <w:rFonts w:asciiTheme="minorEastAsia" w:hAnsiTheme="minorEastAsia"/>
+                <w:sz w:val="24"/>
+                <w:szCs w:val="24"/>
+              </w:rPr>
+              <w:t>23456789</w:t>
+            </w:r>
+          </w:p>
+          <w:p>
+            <w:pPr>
+              <w:spacing w:line="276" w:lineRule="auto"/>
+              <w:ind w:firstLineChars="0" w:firstLine="0"/>
+              <w:rPr>
+                <w:rFonts w:asciiTheme="minorEastAsia" w:hAnsiTheme="minorEastAsia"/>
+                <w:sz w:val="24"/>
+                <w:szCs w:val="24"/>
+              </w:rPr>
+            </w:pPr>
+            <w:r>
+              <w:rPr>
+                <w:rFonts w:asciiTheme="minorEastAsia" w:hAnsiTheme="minorEastAsia" w:hint="eastAsia"/>
+                <w:sz w:val="24"/>
+                <w:szCs w:val="24"/>
+              </w:rPr>
+              <w:t>备注信息：只能用支付</w:t>
+            </w:r>
+            <w:proofErr w:type="gramStart"/>
+            <w:r>
+              <w:rPr>
+                <w:rFonts w:asciiTheme="minorEastAsia" w:hAnsiTheme="minorEastAsia" w:hint="eastAsia"/>
+                <w:sz w:val="24"/>
+                <w:szCs w:val="24"/>
+              </w:rPr>
+              <w:t>宝支付</w:t>
+            </w:r>
+            <w:proofErr w:type="gramEnd"/>
           </w:p>
         </w:tc>
         <w:tc>
@@ -19540,7 +20581,7 @@
                 <w:sz w:val="24"/>
                 <w:szCs w:val="24"/>
               </w:rPr>
-              <w:t>正常跳转到下单界面</w:t>
+              <w:t>弹出提示框【订单信息不完整，请确认！】</w:t>
             </w:r>
           </w:p>
         </w:tc>
@@ -19584,7 +20625,7 @@
                 <w:sz w:val="24"/>
                 <w:szCs w:val="24"/>
               </w:rPr>
-              <w:t>7</w:t>
+              <w:t>9</w:t>
             </w:r>
           </w:p>
         </w:tc>
@@ -19653,7 +20694,7 @@
                 <w:sz w:val="24"/>
                 <w:szCs w:val="24"/>
               </w:rPr>
-              <w:t>提交正确的订单信息</w:t>
+              <w:t>订单信息缺少【交易地点】</w:t>
             </w:r>
           </w:p>
         </w:tc>
@@ -19796,36 +20837,6 @@
               </w:rPr>
               <w:t>30</w:t>
             </w:r>
-          </w:p>
-          <w:p>
-            <w:pPr>
-              <w:spacing w:line="276" w:lineRule="auto"/>
-              <w:ind w:firstLineChars="0" w:firstLine="0"/>
-              <w:rPr>
-                <w:rFonts w:asciiTheme="minorEastAsia" w:hAnsiTheme="minorEastAsia"/>
-                <w:sz w:val="24"/>
-                <w:szCs w:val="24"/>
-              </w:rPr>
-            </w:pPr>
-            <w:r>
-              <w:rPr>
-                <w:rFonts w:asciiTheme="minorEastAsia" w:hAnsiTheme="minorEastAsia" w:hint="eastAsia"/>
-                <w:sz w:val="24"/>
-                <w:szCs w:val="24"/>
-              </w:rPr>
-              <w:t>交易地点：一食堂门口</w:t>
-            </w:r>
-          </w:p>
-          <w:p>
-            <w:pPr>
-              <w:spacing w:line="276" w:lineRule="auto"/>
-              <w:ind w:firstLineChars="0" w:firstLine="0"/>
-              <w:rPr>
-                <w:rFonts w:asciiTheme="minorEastAsia" w:hAnsiTheme="minorEastAsia"/>
-                <w:sz w:val="24"/>
-                <w:szCs w:val="24"/>
-              </w:rPr>
-            </w:pPr>
             <w:r>
               <w:rPr>
                 <w:rFonts w:asciiTheme="minorEastAsia" w:hAnsiTheme="minorEastAsia" w:hint="eastAsia"/>
@@ -19859,8 +20870,18 @@
                 <w:sz w:val="24"/>
                 <w:szCs w:val="24"/>
               </w:rPr>
-              <w:t>备注信息：只能用支付宝支付</w:t>
-            </w:r>
+              <w:t>备注信息：只能用支付</w:t>
+            </w:r>
+            <w:proofErr w:type="gramStart"/>
+            <w:r>
+              <w:rPr>
+                <w:rFonts w:asciiTheme="minorEastAsia" w:hAnsiTheme="minorEastAsia" w:hint="eastAsia"/>
+                <w:sz w:val="24"/>
+                <w:szCs w:val="24"/>
+              </w:rPr>
+              <w:t>宝支付</w:t>
+            </w:r>
+            <w:proofErr w:type="gramEnd"/>
           </w:p>
         </w:tc>
         <w:tc>
@@ -19895,7 +20916,7 @@
                 <w:sz w:val="24"/>
                 <w:szCs w:val="24"/>
               </w:rPr>
-              <w:t>正常下单</w:t>
+              <w:t>弹出提示框【订单信息不完整，请确认！】</w:t>
             </w:r>
           </w:p>
         </w:tc>
@@ -19939,7 +20960,15 @@
                 <w:sz w:val="24"/>
                 <w:szCs w:val="24"/>
               </w:rPr>
-              <w:t>8</w:t>
+              <w:t>1</w:t>
+            </w:r>
+            <w:r>
+              <w:rPr>
+                <w:rFonts w:asciiTheme="minorEastAsia" w:hAnsiTheme="minorEastAsia"/>
+                <w:sz w:val="24"/>
+                <w:szCs w:val="24"/>
+              </w:rPr>
+              <w:t>0</w:t>
             </w:r>
           </w:p>
         </w:tc>
@@ -20008,7 +21037,7 @@
                 <w:sz w:val="24"/>
                 <w:szCs w:val="24"/>
               </w:rPr>
-              <w:t>订单信息缺少【交易时间】</w:t>
+              <w:t>订单信息缺少【联系方式】</w:t>
             </w:r>
           </w:p>
         </w:tc>
@@ -20125,54 +21154,98 @@
                 <w:sz w:val="24"/>
                 <w:szCs w:val="24"/>
               </w:rPr>
-              <w:t>交易地点：一食堂门口</w:t>
-            </w:r>
-          </w:p>
-          <w:p>
-            <w:pPr>
-              <w:spacing w:line="276" w:lineRule="auto"/>
-              <w:ind w:firstLineChars="0" w:firstLine="0"/>
-              <w:rPr>
-                <w:rFonts w:asciiTheme="minorEastAsia" w:hAnsiTheme="minorEastAsia"/>
-                <w:sz w:val="24"/>
-                <w:szCs w:val="24"/>
-              </w:rPr>
-            </w:pPr>
-            <w:r>
-              <w:rPr>
-                <w:rFonts w:asciiTheme="minorEastAsia" w:hAnsiTheme="minorEastAsia" w:hint="eastAsia"/>
-                <w:sz w:val="24"/>
-                <w:szCs w:val="24"/>
-              </w:rPr>
-              <w:t>联系方式：1</w:t>
-            </w:r>
-            <w:r>
-              <w:rPr>
-                <w:rFonts w:asciiTheme="minorEastAsia" w:hAnsiTheme="minorEastAsia"/>
-                <w:sz w:val="24"/>
-                <w:szCs w:val="24"/>
-              </w:rPr>
-              <w:t>23456789</w:t>
-            </w:r>
-          </w:p>
-          <w:p>
-            <w:pPr>
-              <w:spacing w:line="276" w:lineRule="auto"/>
-              <w:ind w:firstLineChars="0" w:firstLine="0"/>
-              <w:rPr>
-                <w:rFonts w:asciiTheme="minorEastAsia" w:hAnsiTheme="minorEastAsia"/>
-                <w:sz w:val="24"/>
-                <w:szCs w:val="24"/>
-              </w:rPr>
-            </w:pPr>
-            <w:r>
-              <w:rPr>
-                <w:rFonts w:asciiTheme="minorEastAsia" w:hAnsiTheme="minorEastAsia" w:hint="eastAsia"/>
-                <w:sz w:val="24"/>
-                <w:szCs w:val="24"/>
-              </w:rPr>
-              <w:t>备注信息：只能用支付宝支付</w:t>
-            </w:r>
+              <w:t>交易时间：2</w:t>
+            </w:r>
+            <w:r>
+              <w:rPr>
+                <w:rFonts w:asciiTheme="minorEastAsia" w:hAnsiTheme="minorEastAsia"/>
+                <w:sz w:val="24"/>
+                <w:szCs w:val="24"/>
+              </w:rPr>
+              <w:t>020.5.15 17</w:t>
+            </w:r>
+            <w:r>
+              <w:rPr>
+                <w:rFonts w:asciiTheme="minorEastAsia" w:hAnsiTheme="minorEastAsia" w:hint="eastAsia"/>
+                <w:sz w:val="24"/>
+                <w:szCs w:val="24"/>
+              </w:rPr>
+              <w:t>:</w:t>
+            </w:r>
+            <w:r>
+              <w:rPr>
+                <w:rFonts w:asciiTheme="minorEastAsia" w:hAnsiTheme="minorEastAsia"/>
+                <w:sz w:val="24"/>
+                <w:szCs w:val="24"/>
+              </w:rPr>
+              <w:t>30</w:t>
+            </w:r>
+          </w:p>
+          <w:p>
+            <w:pPr>
+              <w:spacing w:line="276" w:lineRule="auto"/>
+              <w:ind w:firstLineChars="0" w:firstLine="0"/>
+              <w:rPr>
+                <w:rFonts w:asciiTheme="minorEastAsia" w:hAnsiTheme="minorEastAsia"/>
+                <w:sz w:val="24"/>
+                <w:szCs w:val="24"/>
+              </w:rPr>
+            </w:pPr>
+            <w:r>
+              <w:rPr>
+                <w:rFonts w:asciiTheme="minorEastAsia" w:hAnsiTheme="minorEastAsia" w:hint="eastAsia"/>
+                <w:sz w:val="24"/>
+                <w:szCs w:val="24"/>
+              </w:rPr>
+              <w:t>交易地点：</w:t>
+            </w:r>
+            <w:proofErr w:type="gramStart"/>
+            <w:r>
+              <w:rPr>
+                <w:rFonts w:asciiTheme="minorEastAsia" w:hAnsiTheme="minorEastAsia" w:hint="eastAsia"/>
+                <w:sz w:val="24"/>
+                <w:szCs w:val="24"/>
+              </w:rPr>
+              <w:t>一</w:t>
+            </w:r>
+            <w:proofErr w:type="gramEnd"/>
+            <w:r>
+              <w:rPr>
+                <w:rFonts w:asciiTheme="minorEastAsia" w:hAnsiTheme="minorEastAsia" w:hint="eastAsia"/>
+                <w:sz w:val="24"/>
+                <w:szCs w:val="24"/>
+              </w:rPr>
+              <w:t>食堂门口</w:t>
+            </w:r>
+          </w:p>
+          <w:p>
+            <w:pPr>
+              <w:spacing w:line="276" w:lineRule="auto"/>
+              <w:ind w:firstLineChars="0" w:firstLine="0"/>
+              <w:rPr>
+                <w:rFonts w:asciiTheme="minorEastAsia" w:hAnsiTheme="minorEastAsia"/>
+                <w:sz w:val="24"/>
+                <w:szCs w:val="24"/>
+              </w:rPr>
+            </w:pPr>
+            <w:r>
+              <w:rPr>
+                <w:rFonts w:asciiTheme="minorEastAsia" w:hAnsiTheme="minorEastAsia" w:hint="eastAsia"/>
+                <w:sz w:val="24"/>
+                <w:szCs w:val="24"/>
+              </w:rPr>
+              <w:t>备注信息：只能用支付</w:t>
+            </w:r>
+            <w:proofErr w:type="gramStart"/>
+            <w:r>
+              <w:rPr>
+                <w:rFonts w:asciiTheme="minorEastAsia" w:hAnsiTheme="minorEastAsia" w:hint="eastAsia"/>
+                <w:sz w:val="24"/>
+                <w:szCs w:val="24"/>
+              </w:rPr>
+              <w:t>宝支付</w:t>
+            </w:r>
+            <w:proofErr w:type="gramEnd"/>
           </w:p>
         </w:tc>
         <w:tc>
@@ -20251,7 +21324,15 @@
                 <w:sz w:val="24"/>
                 <w:szCs w:val="24"/>
               </w:rPr>
-              <w:t>9</w:t>
+              <w:t>1</w:t>
+            </w:r>
+            <w:r>
+              <w:rPr>
+                <w:rFonts w:asciiTheme="minorEastAsia" w:hAnsiTheme="minorEastAsia"/>
+                <w:sz w:val="24"/>
+                <w:szCs w:val="24"/>
+              </w:rPr>
+              <w:t>1</w:t>
             </w:r>
           </w:p>
         </w:tc>
@@ -20320,7 +21401,7 @@
                 <w:sz w:val="24"/>
                 <w:szCs w:val="24"/>
               </w:rPr>
-              <w:t>订单信息缺少【交易地点】</w:t>
+              <w:t>订单信息只缺少【备注信息】</w:t>
             </w:r>
           </w:p>
         </w:tc>
@@ -20463,6 +21544,54 @@
               </w:rPr>
               <w:t>30</w:t>
             </w:r>
+          </w:p>
+          <w:p>
+            <w:pPr>
+              <w:spacing w:line="276" w:lineRule="auto"/>
+              <w:ind w:firstLineChars="0" w:firstLine="0"/>
+              <w:rPr>
+                <w:rFonts w:asciiTheme="minorEastAsia" w:hAnsiTheme="minorEastAsia"/>
+                <w:sz w:val="24"/>
+                <w:szCs w:val="24"/>
+              </w:rPr>
+            </w:pPr>
+            <w:r>
+              <w:rPr>
+                <w:rFonts w:asciiTheme="minorEastAsia" w:hAnsiTheme="minorEastAsia" w:hint="eastAsia"/>
+                <w:sz w:val="24"/>
+                <w:szCs w:val="24"/>
+              </w:rPr>
+              <w:t>交易地点：</w:t>
+            </w:r>
+            <w:proofErr w:type="gramStart"/>
+            <w:r>
+              <w:rPr>
+                <w:rFonts w:asciiTheme="minorEastAsia" w:hAnsiTheme="minorEastAsia" w:hint="eastAsia"/>
+                <w:sz w:val="24"/>
+                <w:szCs w:val="24"/>
+              </w:rPr>
+              <w:t>一</w:t>
+            </w:r>
+            <w:proofErr w:type="gramEnd"/>
+            <w:r>
+              <w:rPr>
+                <w:rFonts w:asciiTheme="minorEastAsia" w:hAnsiTheme="minorEastAsia" w:hint="eastAsia"/>
+                <w:sz w:val="24"/>
+                <w:szCs w:val="24"/>
+              </w:rPr>
+              <w:t>食堂门口</w:t>
+            </w:r>
+          </w:p>
+          <w:p>
+            <w:pPr>
+              <w:spacing w:line="276" w:lineRule="auto"/>
+              <w:ind w:firstLineChars="0" w:firstLine="0"/>
+              <w:rPr>
+                <w:rFonts w:asciiTheme="minorEastAsia" w:hAnsiTheme="minorEastAsia"/>
+                <w:sz w:val="24"/>
+                <w:szCs w:val="24"/>
+              </w:rPr>
+            </w:pPr>
             <w:r>
               <w:rPr>
                 <w:rFonts w:asciiTheme="minorEastAsia" w:hAnsiTheme="minorEastAsia" w:hint="eastAsia"/>
@@ -20480,25 +21609,6 @@
               <w:t>2345678910</w:t>
             </w:r>
           </w:p>
-          <w:p>
-            <w:pPr>
-              <w:spacing w:line="276" w:lineRule="auto"/>
-              <w:ind w:firstLineChars="0" w:firstLine="0"/>
-              <w:rPr>
-                <w:rFonts w:asciiTheme="minorEastAsia" w:hAnsiTheme="minorEastAsia"/>
-                <w:sz w:val="24"/>
-                <w:szCs w:val="24"/>
-              </w:rPr>
-            </w:pPr>
-            <w:r>
-              <w:rPr>
-                <w:rFonts w:asciiTheme="minorEastAsia" w:hAnsiTheme="minorEastAsia" w:hint="eastAsia"/>
-                <w:sz w:val="24"/>
-                <w:szCs w:val="24"/>
-              </w:rPr>
-              <w:t>备注信息：只能用支付宝支付</w:t>
-            </w:r>
-          </w:p>
         </w:tc>
         <w:tc>
           <w:tcPr>
@@ -20532,7 +21642,7 @@
                 <w:sz w:val="24"/>
                 <w:szCs w:val="24"/>
               </w:rPr>
-              <w:t>弹出提示框【订单信息不完整，请确认！】</w:t>
+              <w:t>正常下单</w:t>
             </w:r>
           </w:p>
         </w:tc>
@@ -20584,7 +21694,7 @@
                 <w:sz w:val="24"/>
                 <w:szCs w:val="24"/>
               </w:rPr>
-              <w:t>0</w:t>
+              <w:t>2</w:t>
             </w:r>
           </w:p>
         </w:tc>
@@ -20615,14 +21725,6 @@
                 <w:szCs w:val="24"/>
               </w:rPr>
             </w:pPr>
-            <w:r>
-              <w:rPr>
-                <w:rFonts w:asciiTheme="minorEastAsia" w:hAnsiTheme="minorEastAsia" w:hint="eastAsia"/>
-                <w:sz w:val="24"/>
-                <w:szCs w:val="24"/>
-              </w:rPr>
-              <w:t>6</w:t>
-            </w:r>
           </w:p>
         </w:tc>
         <w:tc>
@@ -20653,7 +21755,7 @@
                 <w:sz w:val="24"/>
                 <w:szCs w:val="24"/>
               </w:rPr>
-              <w:t>订单信息缺少【联系方式】</w:t>
+              <w:t>【钓鱼】页面点击商品显示完整信息</w:t>
             </w:r>
           </w:p>
         </w:tc>
@@ -20699,48 +21801,23 @@
               </w:rPr>
               <w:t>.</w:t>
             </w:r>
-            <w:r>
-              <w:rPr>
-                <w:rFonts w:asciiTheme="minorEastAsia" w:hAnsiTheme="minorEastAsia" w:hint="eastAsia"/>
-                <w:sz w:val="24"/>
-                <w:szCs w:val="24"/>
-              </w:rPr>
-              <w:t>选择要购买的商品</w:t>
-            </w:r>
-          </w:p>
-          <w:p>
-            <w:pPr>
-              <w:spacing w:line="276" w:lineRule="auto"/>
-              <w:ind w:firstLineChars="0" w:firstLine="0"/>
-              <w:rPr>
-                <w:rFonts w:asciiTheme="minorEastAsia" w:hAnsiTheme="minorEastAsia"/>
-                <w:sz w:val="24"/>
-                <w:szCs w:val="24"/>
-              </w:rPr>
-            </w:pPr>
-            <w:r>
-              <w:rPr>
-                <w:rFonts w:asciiTheme="minorEastAsia" w:hAnsiTheme="minorEastAsia" w:hint="eastAsia"/>
-                <w:sz w:val="24"/>
-                <w:szCs w:val="24"/>
-              </w:rPr>
-              <w:t>2</w:t>
-            </w:r>
-            <w:r>
-              <w:rPr>
-                <w:rFonts w:asciiTheme="minorEastAsia" w:hAnsiTheme="minorEastAsia"/>
-                <w:sz w:val="24"/>
-                <w:szCs w:val="24"/>
-              </w:rPr>
-              <w:t>.</w:t>
-            </w:r>
-            <w:r>
-              <w:rPr>
-                <w:rFonts w:asciiTheme="minorEastAsia" w:hAnsiTheme="minorEastAsia" w:hint="eastAsia"/>
-                <w:sz w:val="24"/>
-                <w:szCs w:val="24"/>
-              </w:rPr>
-              <w:t>点击【下单】</w:t>
+            <w:proofErr w:type="gramStart"/>
+            <w:r>
+              <w:rPr>
+                <w:rFonts w:asciiTheme="minorEastAsia" w:hAnsiTheme="minorEastAsia" w:hint="eastAsia"/>
+                <w:sz w:val="24"/>
+                <w:szCs w:val="24"/>
+              </w:rPr>
+              <w:t>点击某</w:t>
+            </w:r>
+            <w:proofErr w:type="gramEnd"/>
+            <w:r>
+              <w:rPr>
+                <w:rFonts w:asciiTheme="minorEastAsia" w:hAnsiTheme="minorEastAsia" w:hint="eastAsia"/>
+                <w:sz w:val="24"/>
+                <w:szCs w:val="24"/>
+              </w:rPr>
+              <w:t>一件商品</w:t>
             </w:r>
           </w:p>
         </w:tc>
@@ -20764,76 +21841,6 @@
                 <w:szCs w:val="24"/>
               </w:rPr>
             </w:pPr>
-            <w:r>
-              <w:rPr>
-                <w:rFonts w:asciiTheme="minorEastAsia" w:hAnsiTheme="minorEastAsia" w:hint="eastAsia"/>
-                <w:sz w:val="24"/>
-                <w:szCs w:val="24"/>
-              </w:rPr>
-              <w:t>交易时间：2</w:t>
-            </w:r>
-            <w:r>
-              <w:rPr>
-                <w:rFonts w:asciiTheme="minorEastAsia" w:hAnsiTheme="minorEastAsia"/>
-                <w:sz w:val="24"/>
-                <w:szCs w:val="24"/>
-              </w:rPr>
-              <w:t>020.5.15 17</w:t>
-            </w:r>
-            <w:r>
-              <w:rPr>
-                <w:rFonts w:asciiTheme="minorEastAsia" w:hAnsiTheme="minorEastAsia" w:hint="eastAsia"/>
-                <w:sz w:val="24"/>
-                <w:szCs w:val="24"/>
-              </w:rPr>
-              <w:t>:</w:t>
-            </w:r>
-            <w:r>
-              <w:rPr>
-                <w:rFonts w:asciiTheme="minorEastAsia" w:hAnsiTheme="minorEastAsia"/>
-                <w:sz w:val="24"/>
-                <w:szCs w:val="24"/>
-              </w:rPr>
-              <w:t>30</w:t>
-            </w:r>
-          </w:p>
-          <w:p>
-            <w:pPr>
-              <w:spacing w:line="276" w:lineRule="auto"/>
-              <w:ind w:firstLineChars="0" w:firstLine="0"/>
-              <w:rPr>
-                <w:rFonts w:asciiTheme="minorEastAsia" w:hAnsiTheme="minorEastAsia"/>
-                <w:sz w:val="24"/>
-                <w:szCs w:val="24"/>
-              </w:rPr>
-            </w:pPr>
-            <w:r>
-              <w:rPr>
-                <w:rFonts w:asciiTheme="minorEastAsia" w:hAnsiTheme="minorEastAsia" w:hint="eastAsia"/>
-                <w:sz w:val="24"/>
-                <w:szCs w:val="24"/>
-              </w:rPr>
-              <w:t>交易地点：一食堂门口</w:t>
-            </w:r>
-          </w:p>
-          <w:p>
-            <w:pPr>
-              <w:spacing w:line="276" w:lineRule="auto"/>
-              <w:ind w:firstLineChars="0" w:firstLine="0"/>
-              <w:rPr>
-                <w:rFonts w:asciiTheme="minorEastAsia" w:hAnsiTheme="minorEastAsia"/>
-                <w:sz w:val="24"/>
-                <w:szCs w:val="24"/>
-              </w:rPr>
-            </w:pPr>
-            <w:r>
-              <w:rPr>
-                <w:rFonts w:asciiTheme="minorEastAsia" w:hAnsiTheme="minorEastAsia" w:hint="eastAsia"/>
-                <w:sz w:val="24"/>
-                <w:szCs w:val="24"/>
-              </w:rPr>
-              <w:t>备注信息：只能用支付宝支付</w:t>
-            </w:r>
           </w:p>
         </w:tc>
         <w:tc>
@@ -20868,7 +21875,7 @@
                 <w:sz w:val="24"/>
                 <w:szCs w:val="24"/>
               </w:rPr>
-              <w:t>弹出提示框【订单信息不完整，请确认！】</w:t>
+              <w:t>正常跳转到该商品对应的商品详情界面</w:t>
             </w:r>
           </w:p>
         </w:tc>
@@ -20912,7 +21919,6 @@
                 <w:sz w:val="24"/>
                 <w:szCs w:val="24"/>
               </w:rPr>
-              <w:lastRenderedPageBreak/>
               <w:t>1</w:t>
             </w:r>
             <w:r>
@@ -20921,113 +21927,105 @@
                 <w:sz w:val="24"/>
                 <w:szCs w:val="24"/>
               </w:rPr>
+              <w:t>3</w:t>
+            </w:r>
+          </w:p>
+        </w:tc>
+        <w:tc>
+          <w:tcPr>
+            <w:tcW w:w="521" w:type="pct"/>
+            <w:tcBorders>
+              <w:top w:val="single" w:sz="4" w:space="0" w:color="auto"/>
+              <w:left w:val="single" w:sz="4" w:space="0" w:color="auto"/>
+              <w:bottom w:val="single" w:sz="4" w:space="0" w:color="auto"/>
+              <w:right w:val="single" w:sz="4" w:space="0" w:color="auto"/>
+            </w:tcBorders>
+            <w:tcMar>
+              <w:top w:w="15" w:type="dxa"/>
+              <w:left w:w="15" w:type="dxa"/>
+              <w:bottom w:w="0" w:type="dxa"/>
+              <w:right w:w="15" w:type="dxa"/>
+            </w:tcMar>
+          </w:tcPr>
+          <w:p>
+            <w:pPr>
+              <w:spacing w:line="276" w:lineRule="auto"/>
+              <w:ind w:firstLineChars="0" w:firstLine="0"/>
+              <w:jc w:val="center"/>
+              <w:rPr>
+                <w:rFonts w:asciiTheme="minorEastAsia" w:hAnsiTheme="minorEastAsia"/>
+                <w:sz w:val="24"/>
+                <w:szCs w:val="24"/>
+              </w:rPr>
+            </w:pPr>
+          </w:p>
+        </w:tc>
+        <w:tc>
+          <w:tcPr>
+            <w:tcW w:w="502" w:type="pct"/>
+            <w:tcBorders>
+              <w:top w:val="single" w:sz="4" w:space="0" w:color="auto"/>
+              <w:left w:val="single" w:sz="4" w:space="0" w:color="auto"/>
+              <w:bottom w:val="single" w:sz="4" w:space="0" w:color="auto"/>
+              <w:right w:val="single" w:sz="4" w:space="0" w:color="auto"/>
+            </w:tcBorders>
+            <w:vAlign w:val="center"/>
+          </w:tcPr>
+          <w:p>
+            <w:pPr>
+              <w:spacing w:line="276" w:lineRule="auto"/>
+              <w:ind w:firstLineChars="0" w:firstLine="0"/>
+              <w:jc w:val="center"/>
+              <w:rPr>
+                <w:rFonts w:asciiTheme="minorEastAsia" w:hAnsiTheme="minorEastAsia"/>
+                <w:sz w:val="24"/>
+                <w:szCs w:val="24"/>
+              </w:rPr>
+            </w:pPr>
+            <w:r>
+              <w:rPr>
+                <w:rFonts w:asciiTheme="minorEastAsia" w:hAnsiTheme="minorEastAsia" w:hint="eastAsia"/>
+                <w:sz w:val="24"/>
+                <w:szCs w:val="24"/>
+              </w:rPr>
+              <w:t>点击【钓鱼】页面商品右下角的鱼缸图标，将该商品添加到【我的鱼缸】</w:t>
+            </w:r>
+          </w:p>
+        </w:tc>
+        <w:tc>
+          <w:tcPr>
+            <w:tcW w:w="1634" w:type="pct"/>
+            <w:tcBorders>
+              <w:top w:val="single" w:sz="4" w:space="0" w:color="auto"/>
+              <w:left w:val="single" w:sz="4" w:space="0" w:color="auto"/>
+              <w:bottom w:val="single" w:sz="4" w:space="0" w:color="auto"/>
+              <w:right w:val="single" w:sz="4" w:space="0" w:color="auto"/>
+            </w:tcBorders>
+            <w:tcMar>
+              <w:top w:w="15" w:type="dxa"/>
+              <w:left w:w="15" w:type="dxa"/>
+              <w:bottom w:w="0" w:type="dxa"/>
+              <w:right w:w="15" w:type="dxa"/>
+            </w:tcMar>
+          </w:tcPr>
+          <w:p>
+            <w:pPr>
+              <w:spacing w:line="276" w:lineRule="auto"/>
+              <w:ind w:firstLineChars="0" w:firstLine="0"/>
+              <w:rPr>
+                <w:rFonts w:asciiTheme="minorEastAsia" w:hAnsiTheme="minorEastAsia"/>
+                <w:sz w:val="24"/>
+                <w:szCs w:val="24"/>
+              </w:rPr>
+            </w:pPr>
+            <w:r>
+              <w:rPr>
+                <w:rFonts w:asciiTheme="minorEastAsia" w:hAnsiTheme="minorEastAsia" w:hint="eastAsia"/>
+                <w:sz w:val="24"/>
+                <w:szCs w:val="24"/>
+              </w:rPr>
               <w:t>1</w:t>
             </w:r>
-          </w:p>
-        </w:tc>
-        <w:tc>
-          <w:tcPr>
-            <w:tcW w:w="521" w:type="pct"/>
-            <w:tcBorders>
-              <w:top w:val="single" w:sz="4" w:space="0" w:color="auto"/>
-              <w:left w:val="single" w:sz="4" w:space="0" w:color="auto"/>
-              <w:bottom w:val="single" w:sz="4" w:space="0" w:color="auto"/>
-              <w:right w:val="single" w:sz="4" w:space="0" w:color="auto"/>
-            </w:tcBorders>
-            <w:tcMar>
-              <w:top w:w="15" w:type="dxa"/>
-              <w:left w:w="15" w:type="dxa"/>
-              <w:bottom w:w="0" w:type="dxa"/>
-              <w:right w:w="15" w:type="dxa"/>
-            </w:tcMar>
-          </w:tcPr>
-          <w:p>
-            <w:pPr>
-              <w:spacing w:line="276" w:lineRule="auto"/>
-              <w:ind w:firstLineChars="0" w:firstLine="0"/>
-              <w:jc w:val="center"/>
-              <w:rPr>
-                <w:rFonts w:asciiTheme="minorEastAsia" w:hAnsiTheme="minorEastAsia"/>
-                <w:sz w:val="24"/>
-                <w:szCs w:val="24"/>
-              </w:rPr>
-            </w:pPr>
-            <w:r>
-              <w:rPr>
-                <w:rFonts w:asciiTheme="minorEastAsia" w:hAnsiTheme="minorEastAsia" w:hint="eastAsia"/>
-                <w:sz w:val="24"/>
-                <w:szCs w:val="24"/>
-              </w:rPr>
-              <w:t>6</w:t>
-            </w:r>
-          </w:p>
-        </w:tc>
-        <w:tc>
-          <w:tcPr>
-            <w:tcW w:w="502" w:type="pct"/>
-            <w:tcBorders>
-              <w:top w:val="single" w:sz="4" w:space="0" w:color="auto"/>
-              <w:left w:val="single" w:sz="4" w:space="0" w:color="auto"/>
-              <w:bottom w:val="single" w:sz="4" w:space="0" w:color="auto"/>
-              <w:right w:val="single" w:sz="4" w:space="0" w:color="auto"/>
-            </w:tcBorders>
-            <w:vAlign w:val="center"/>
-          </w:tcPr>
-          <w:p>
-            <w:pPr>
-              <w:spacing w:line="276" w:lineRule="auto"/>
-              <w:ind w:firstLineChars="0" w:firstLine="0"/>
-              <w:jc w:val="center"/>
-              <w:rPr>
-                <w:rFonts w:asciiTheme="minorEastAsia" w:hAnsiTheme="minorEastAsia"/>
-                <w:sz w:val="24"/>
-                <w:szCs w:val="24"/>
-              </w:rPr>
-            </w:pPr>
-            <w:r>
-              <w:rPr>
-                <w:rFonts w:asciiTheme="minorEastAsia" w:hAnsiTheme="minorEastAsia" w:hint="eastAsia"/>
-                <w:sz w:val="24"/>
-                <w:szCs w:val="24"/>
-              </w:rPr>
-              <w:t>订单信息只缺少【备注信息】</w:t>
-            </w:r>
-          </w:p>
-        </w:tc>
-        <w:tc>
-          <w:tcPr>
-            <w:tcW w:w="1634" w:type="pct"/>
-            <w:tcBorders>
-              <w:top w:val="single" w:sz="4" w:space="0" w:color="auto"/>
-              <w:left w:val="single" w:sz="4" w:space="0" w:color="auto"/>
-              <w:bottom w:val="single" w:sz="4" w:space="0" w:color="auto"/>
-              <w:right w:val="single" w:sz="4" w:space="0" w:color="auto"/>
-            </w:tcBorders>
-            <w:tcMar>
-              <w:top w:w="15" w:type="dxa"/>
-              <w:left w:w="15" w:type="dxa"/>
-              <w:bottom w:w="0" w:type="dxa"/>
-              <w:right w:w="15" w:type="dxa"/>
-            </w:tcMar>
-          </w:tcPr>
-          <w:p>
-            <w:pPr>
-              <w:spacing w:line="276" w:lineRule="auto"/>
-              <w:ind w:firstLineChars="0" w:firstLine="0"/>
-              <w:rPr>
-                <w:rFonts w:asciiTheme="minorEastAsia" w:hAnsiTheme="minorEastAsia"/>
-                <w:sz w:val="24"/>
-                <w:szCs w:val="24"/>
-              </w:rPr>
-            </w:pPr>
-            <w:r>
-              <w:rPr>
-                <w:rFonts w:asciiTheme="minorEastAsia" w:hAnsiTheme="minorEastAsia" w:hint="eastAsia"/>
-                <w:sz w:val="24"/>
-                <w:szCs w:val="24"/>
-              </w:rPr>
-              <w:t>1</w:t>
-            </w:r>
             <w:r>
               <w:rPr>
                 <w:rFonts w:asciiTheme="minorEastAsia" w:hAnsiTheme="minorEastAsia"/>
@@ -21036,572 +22034,23 @@
               </w:rPr>
               <w:t>.</w:t>
             </w:r>
-            <w:r>
-              <w:rPr>
-                <w:rFonts w:asciiTheme="minorEastAsia" w:hAnsiTheme="minorEastAsia" w:hint="eastAsia"/>
-                <w:sz w:val="24"/>
-                <w:szCs w:val="24"/>
-              </w:rPr>
-              <w:t>选择要购买的商品</w:t>
-            </w:r>
-          </w:p>
-          <w:p>
-            <w:pPr>
-              <w:spacing w:line="276" w:lineRule="auto"/>
-              <w:ind w:firstLineChars="0" w:firstLine="0"/>
-              <w:rPr>
-                <w:rFonts w:asciiTheme="minorEastAsia" w:hAnsiTheme="minorEastAsia"/>
-                <w:sz w:val="24"/>
-                <w:szCs w:val="24"/>
-              </w:rPr>
-            </w:pPr>
-            <w:r>
-              <w:rPr>
-                <w:rFonts w:asciiTheme="minorEastAsia" w:hAnsiTheme="minorEastAsia" w:hint="eastAsia"/>
-                <w:sz w:val="24"/>
-                <w:szCs w:val="24"/>
-              </w:rPr>
-              <w:t>2</w:t>
-            </w:r>
-            <w:r>
-              <w:rPr>
-                <w:rFonts w:asciiTheme="minorEastAsia" w:hAnsiTheme="minorEastAsia"/>
-                <w:sz w:val="24"/>
-                <w:szCs w:val="24"/>
-              </w:rPr>
-              <w:t>.</w:t>
-            </w:r>
-            <w:r>
-              <w:rPr>
-                <w:rFonts w:asciiTheme="minorEastAsia" w:hAnsiTheme="minorEastAsia" w:hint="eastAsia"/>
-                <w:sz w:val="24"/>
-                <w:szCs w:val="24"/>
-              </w:rPr>
-              <w:t>点击【下单】</w:t>
-            </w:r>
-          </w:p>
-        </w:tc>
-        <w:tc>
-          <w:tcPr>
-            <w:tcW w:w="1069" w:type="pct"/>
-            <w:tcBorders>
-              <w:top w:val="single" w:sz="4" w:space="0" w:color="auto"/>
-              <w:left w:val="single" w:sz="4" w:space="0" w:color="auto"/>
-              <w:bottom w:val="single" w:sz="4" w:space="0" w:color="auto"/>
-              <w:right w:val="single" w:sz="4" w:space="0" w:color="auto"/>
-            </w:tcBorders>
-          </w:tcPr>
-          <w:p>
-            <w:pPr>
-              <w:spacing w:line="276" w:lineRule="auto"/>
-              <w:ind w:firstLineChars="0" w:firstLine="0"/>
-              <w:rPr>
-                <w:rFonts w:asciiTheme="minorEastAsia" w:hAnsiTheme="minorEastAsia"/>
-                <w:sz w:val="24"/>
-                <w:szCs w:val="24"/>
-              </w:rPr>
-            </w:pPr>
-            <w:r>
-              <w:rPr>
-                <w:rFonts w:asciiTheme="minorEastAsia" w:hAnsiTheme="minorEastAsia" w:hint="eastAsia"/>
-                <w:sz w:val="24"/>
-                <w:szCs w:val="24"/>
-              </w:rPr>
-              <w:t>交易时间：2</w:t>
-            </w:r>
-            <w:r>
-              <w:rPr>
-                <w:rFonts w:asciiTheme="minorEastAsia" w:hAnsiTheme="minorEastAsia"/>
-                <w:sz w:val="24"/>
-                <w:szCs w:val="24"/>
-              </w:rPr>
-              <w:t>020.5.15 17</w:t>
-            </w:r>
-            <w:r>
-              <w:rPr>
-                <w:rFonts w:asciiTheme="minorEastAsia" w:hAnsiTheme="minorEastAsia" w:hint="eastAsia"/>
-                <w:sz w:val="24"/>
-                <w:szCs w:val="24"/>
-              </w:rPr>
-              <w:t>:</w:t>
-            </w:r>
-            <w:r>
-              <w:rPr>
-                <w:rFonts w:asciiTheme="minorEastAsia" w:hAnsiTheme="minorEastAsia"/>
-                <w:sz w:val="24"/>
-                <w:szCs w:val="24"/>
-              </w:rPr>
-              <w:t>30</w:t>
-            </w:r>
-          </w:p>
-          <w:p>
-            <w:pPr>
-              <w:spacing w:line="276" w:lineRule="auto"/>
-              <w:ind w:firstLineChars="0" w:firstLine="0"/>
-              <w:rPr>
-                <w:rFonts w:asciiTheme="minorEastAsia" w:hAnsiTheme="minorEastAsia"/>
-                <w:sz w:val="24"/>
-                <w:szCs w:val="24"/>
-              </w:rPr>
-            </w:pPr>
-            <w:r>
-              <w:rPr>
-                <w:rFonts w:asciiTheme="minorEastAsia" w:hAnsiTheme="minorEastAsia" w:hint="eastAsia"/>
-                <w:sz w:val="24"/>
-                <w:szCs w:val="24"/>
-              </w:rPr>
-              <w:t>交易地点：一食堂门口</w:t>
-            </w:r>
-          </w:p>
-          <w:p>
-            <w:pPr>
-              <w:spacing w:line="276" w:lineRule="auto"/>
-              <w:ind w:firstLineChars="0" w:firstLine="0"/>
-              <w:rPr>
-                <w:rFonts w:asciiTheme="minorEastAsia" w:hAnsiTheme="minorEastAsia"/>
-                <w:sz w:val="24"/>
-                <w:szCs w:val="24"/>
-              </w:rPr>
-            </w:pPr>
-            <w:r>
-              <w:rPr>
-                <w:rFonts w:asciiTheme="minorEastAsia" w:hAnsiTheme="minorEastAsia" w:hint="eastAsia"/>
-                <w:sz w:val="24"/>
-                <w:szCs w:val="24"/>
-              </w:rPr>
-              <w:t>联系方式：1</w:t>
-            </w:r>
-            <w:r>
-              <w:rPr>
-                <w:rFonts w:asciiTheme="minorEastAsia" w:hAnsiTheme="minorEastAsia"/>
-                <w:sz w:val="24"/>
-                <w:szCs w:val="24"/>
-              </w:rPr>
-              <w:t>2345678910</w:t>
-            </w:r>
-          </w:p>
-        </w:tc>
-        <w:tc>
-          <w:tcPr>
-            <w:tcW w:w="667" w:type="pct"/>
-            <w:tcBorders>
-              <w:top w:val="single" w:sz="4" w:space="0" w:color="auto"/>
-              <w:left w:val="single" w:sz="4" w:space="0" w:color="auto"/>
-              <w:bottom w:val="single" w:sz="4" w:space="0" w:color="auto"/>
-              <w:right w:val="single" w:sz="4" w:space="0" w:color="auto"/>
-            </w:tcBorders>
-            <w:tcMar>
-              <w:top w:w="15" w:type="dxa"/>
-              <w:left w:w="15" w:type="dxa"/>
-              <w:bottom w:w="0" w:type="dxa"/>
-              <w:right w:w="15" w:type="dxa"/>
-            </w:tcMar>
-          </w:tcPr>
-          <w:p>
-            <w:pPr>
-              <w:spacing w:line="276" w:lineRule="auto"/>
-              <w:ind w:firstLineChars="0" w:firstLine="0"/>
-              <w:rPr>
-                <w:rFonts w:asciiTheme="minorEastAsia" w:hAnsiTheme="minorEastAsia"/>
-                <w:sz w:val="24"/>
-                <w:szCs w:val="24"/>
-              </w:rPr>
-            </w:pPr>
-            <w:r>
-              <w:rPr>
-                <w:rFonts w:asciiTheme="minorEastAsia" w:hAnsiTheme="minorEastAsia" w:hint="eastAsia"/>
-                <w:sz w:val="24"/>
-                <w:szCs w:val="24"/>
-              </w:rPr>
-              <w:t>正常下单</w:t>
-            </w:r>
-          </w:p>
-        </w:tc>
-      </w:tr>
-      <w:tr>
-        <w:trPr>
-          <w:cantSplit/>
-          <w:trHeight w:val="382"/>
-        </w:trPr>
-        <w:tc>
-          <w:tcPr>
-            <w:tcW w:w="607" w:type="pct"/>
-            <w:tcBorders>
-              <w:top w:val="single" w:sz="4" w:space="0" w:color="auto"/>
-              <w:left w:val="single" w:sz="4" w:space="0" w:color="auto"/>
-              <w:bottom w:val="single" w:sz="4" w:space="0" w:color="auto"/>
-              <w:right w:val="single" w:sz="4" w:space="0" w:color="auto"/>
-            </w:tcBorders>
-            <w:tcMar>
-              <w:top w:w="15" w:type="dxa"/>
-              <w:left w:w="15" w:type="dxa"/>
-              <w:bottom w:w="0" w:type="dxa"/>
-              <w:right w:w="15" w:type="dxa"/>
-            </w:tcMar>
-            <w:vAlign w:val="center"/>
-          </w:tcPr>
-          <w:p>
-            <w:pPr>
-              <w:spacing w:line="276" w:lineRule="auto"/>
-              <w:ind w:firstLineChars="0" w:firstLine="0"/>
-              <w:jc w:val="center"/>
-              <w:rPr>
-                <w:rFonts w:asciiTheme="minorEastAsia" w:hAnsiTheme="minorEastAsia"/>
-                <w:sz w:val="24"/>
-                <w:szCs w:val="24"/>
-              </w:rPr>
-            </w:pPr>
-            <w:r>
-              <w:rPr>
-                <w:rFonts w:asciiTheme="minorEastAsia" w:hAnsiTheme="minorEastAsia" w:hint="eastAsia"/>
-                <w:sz w:val="24"/>
-                <w:szCs w:val="24"/>
-              </w:rPr>
-              <w:t>1</w:t>
-            </w:r>
-            <w:r>
-              <w:rPr>
-                <w:rFonts w:asciiTheme="minorEastAsia" w:hAnsiTheme="minorEastAsia"/>
-                <w:sz w:val="24"/>
-                <w:szCs w:val="24"/>
-              </w:rPr>
-              <w:t>2</w:t>
-            </w:r>
-          </w:p>
-        </w:tc>
-        <w:tc>
-          <w:tcPr>
-            <w:tcW w:w="521" w:type="pct"/>
-            <w:tcBorders>
-              <w:top w:val="single" w:sz="4" w:space="0" w:color="auto"/>
-              <w:left w:val="single" w:sz="4" w:space="0" w:color="auto"/>
-              <w:bottom w:val="single" w:sz="4" w:space="0" w:color="auto"/>
-              <w:right w:val="single" w:sz="4" w:space="0" w:color="auto"/>
-            </w:tcBorders>
-            <w:tcMar>
-              <w:top w:w="15" w:type="dxa"/>
-              <w:left w:w="15" w:type="dxa"/>
-              <w:bottom w:w="0" w:type="dxa"/>
-              <w:right w:w="15" w:type="dxa"/>
-            </w:tcMar>
-          </w:tcPr>
-          <w:p>
-            <w:pPr>
-              <w:spacing w:line="276" w:lineRule="auto"/>
-              <w:ind w:firstLineChars="0" w:firstLine="0"/>
-              <w:jc w:val="center"/>
-              <w:rPr>
-                <w:rFonts w:asciiTheme="minorEastAsia" w:hAnsiTheme="minorEastAsia"/>
-                <w:sz w:val="24"/>
-                <w:szCs w:val="24"/>
-              </w:rPr>
-            </w:pPr>
-          </w:p>
-        </w:tc>
-        <w:tc>
-          <w:tcPr>
-            <w:tcW w:w="502" w:type="pct"/>
-            <w:tcBorders>
-              <w:top w:val="single" w:sz="4" w:space="0" w:color="auto"/>
-              <w:left w:val="single" w:sz="4" w:space="0" w:color="auto"/>
-              <w:bottom w:val="single" w:sz="4" w:space="0" w:color="auto"/>
-              <w:right w:val="single" w:sz="4" w:space="0" w:color="auto"/>
-            </w:tcBorders>
-            <w:vAlign w:val="center"/>
-          </w:tcPr>
-          <w:p>
-            <w:pPr>
-              <w:spacing w:line="276" w:lineRule="auto"/>
-              <w:ind w:firstLineChars="0" w:firstLine="0"/>
-              <w:jc w:val="center"/>
-              <w:rPr>
-                <w:rFonts w:asciiTheme="minorEastAsia" w:hAnsiTheme="minorEastAsia"/>
-                <w:sz w:val="24"/>
-                <w:szCs w:val="24"/>
-              </w:rPr>
-            </w:pPr>
-            <w:r>
-              <w:rPr>
-                <w:rFonts w:asciiTheme="minorEastAsia" w:hAnsiTheme="minorEastAsia" w:hint="eastAsia"/>
-                <w:sz w:val="24"/>
-                <w:szCs w:val="24"/>
-              </w:rPr>
-              <w:t>【钓鱼】页面点击商品显示完整信息</w:t>
-            </w:r>
-          </w:p>
-        </w:tc>
-        <w:tc>
-          <w:tcPr>
-            <w:tcW w:w="1634" w:type="pct"/>
-            <w:tcBorders>
-              <w:top w:val="single" w:sz="4" w:space="0" w:color="auto"/>
-              <w:left w:val="single" w:sz="4" w:space="0" w:color="auto"/>
-              <w:bottom w:val="single" w:sz="4" w:space="0" w:color="auto"/>
-              <w:right w:val="single" w:sz="4" w:space="0" w:color="auto"/>
-            </w:tcBorders>
-            <w:tcMar>
-              <w:top w:w="15" w:type="dxa"/>
-              <w:left w:w="15" w:type="dxa"/>
-              <w:bottom w:w="0" w:type="dxa"/>
-              <w:right w:w="15" w:type="dxa"/>
-            </w:tcMar>
-          </w:tcPr>
-          <w:p>
-            <w:pPr>
-              <w:spacing w:line="276" w:lineRule="auto"/>
-              <w:ind w:firstLineChars="0" w:firstLine="0"/>
-              <w:rPr>
-                <w:rFonts w:asciiTheme="minorEastAsia" w:hAnsiTheme="minorEastAsia"/>
-                <w:sz w:val="24"/>
-                <w:szCs w:val="24"/>
-              </w:rPr>
-            </w:pPr>
-            <w:r>
-              <w:rPr>
-                <w:rFonts w:asciiTheme="minorEastAsia" w:hAnsiTheme="minorEastAsia" w:hint="eastAsia"/>
-                <w:sz w:val="24"/>
-                <w:szCs w:val="24"/>
-              </w:rPr>
-              <w:t>1</w:t>
-            </w:r>
-            <w:r>
-              <w:rPr>
-                <w:rFonts w:asciiTheme="minorEastAsia" w:hAnsiTheme="minorEastAsia"/>
-                <w:sz w:val="24"/>
-                <w:szCs w:val="24"/>
-              </w:rPr>
-              <w:t>.</w:t>
-            </w:r>
-            <w:r>
-              <w:rPr>
-                <w:rFonts w:asciiTheme="minorEastAsia" w:hAnsiTheme="minorEastAsia" w:hint="eastAsia"/>
-                <w:sz w:val="24"/>
-                <w:szCs w:val="24"/>
-              </w:rPr>
-              <w:t>点击某一件商品</w:t>
-            </w:r>
-          </w:p>
-        </w:tc>
-        <w:tc>
-          <w:tcPr>
-            <w:tcW w:w="1069" w:type="pct"/>
-            <w:tcBorders>
-              <w:top w:val="single" w:sz="4" w:space="0" w:color="auto"/>
-              <w:left w:val="single" w:sz="4" w:space="0" w:color="auto"/>
-              <w:bottom w:val="single" w:sz="4" w:space="0" w:color="auto"/>
-              <w:right w:val="single" w:sz="4" w:space="0" w:color="auto"/>
-            </w:tcBorders>
-          </w:tcPr>
-          <w:p>
-            <w:pPr>
-              <w:spacing w:line="276" w:lineRule="auto"/>
-              <w:ind w:firstLineChars="0" w:firstLine="0"/>
-              <w:rPr>
-                <w:rFonts w:asciiTheme="minorEastAsia" w:hAnsiTheme="minorEastAsia"/>
-                <w:sz w:val="24"/>
-                <w:szCs w:val="24"/>
-              </w:rPr>
-            </w:pPr>
-          </w:p>
-        </w:tc>
-        <w:tc>
-          <w:tcPr>
-            <w:tcW w:w="667" w:type="pct"/>
-            <w:tcBorders>
-              <w:top w:val="single" w:sz="4" w:space="0" w:color="auto"/>
-              <w:left w:val="single" w:sz="4" w:space="0" w:color="auto"/>
-              <w:bottom w:val="single" w:sz="4" w:space="0" w:color="auto"/>
-              <w:right w:val="single" w:sz="4" w:space="0" w:color="auto"/>
-            </w:tcBorders>
-            <w:tcMar>
-              <w:top w:w="15" w:type="dxa"/>
-              <w:left w:w="15" w:type="dxa"/>
-              <w:bottom w:w="0" w:type="dxa"/>
-              <w:right w:w="15" w:type="dxa"/>
-            </w:tcMar>
-          </w:tcPr>
-          <w:p>
-            <w:pPr>
-              <w:spacing w:line="276" w:lineRule="auto"/>
-              <w:ind w:firstLineChars="0" w:firstLine="0"/>
-              <w:rPr>
-                <w:rFonts w:asciiTheme="minorEastAsia" w:hAnsiTheme="minorEastAsia"/>
-                <w:sz w:val="24"/>
-                <w:szCs w:val="24"/>
-              </w:rPr>
-            </w:pPr>
-            <w:r>
-              <w:rPr>
-                <w:rFonts w:asciiTheme="minorEastAsia" w:hAnsiTheme="minorEastAsia" w:hint="eastAsia"/>
-                <w:sz w:val="24"/>
-                <w:szCs w:val="24"/>
-              </w:rPr>
-              <w:t>正常跳转到该商品对应的商品详情界面</w:t>
-            </w:r>
-          </w:p>
-        </w:tc>
-      </w:tr>
-      <w:tr>
-        <w:trPr>
-          <w:cantSplit/>
-          <w:trHeight w:val="382"/>
-        </w:trPr>
-        <w:tc>
-          <w:tcPr>
-            <w:tcW w:w="607" w:type="pct"/>
-            <w:tcBorders>
-              <w:top w:val="single" w:sz="4" w:space="0" w:color="auto"/>
-              <w:left w:val="single" w:sz="4" w:space="0" w:color="auto"/>
-              <w:bottom w:val="single" w:sz="4" w:space="0" w:color="auto"/>
-              <w:right w:val="single" w:sz="4" w:space="0" w:color="auto"/>
-            </w:tcBorders>
-            <w:tcMar>
-              <w:top w:w="15" w:type="dxa"/>
-              <w:left w:w="15" w:type="dxa"/>
-              <w:bottom w:w="0" w:type="dxa"/>
-              <w:right w:w="15" w:type="dxa"/>
-            </w:tcMar>
-            <w:vAlign w:val="center"/>
-          </w:tcPr>
-          <w:p>
-            <w:pPr>
-              <w:spacing w:line="276" w:lineRule="auto"/>
-              <w:ind w:firstLineChars="0" w:firstLine="0"/>
-              <w:jc w:val="center"/>
-              <w:rPr>
-                <w:rFonts w:asciiTheme="minorEastAsia" w:hAnsiTheme="minorEastAsia"/>
-                <w:sz w:val="24"/>
-                <w:szCs w:val="24"/>
-              </w:rPr>
-            </w:pPr>
-            <w:r>
-              <w:rPr>
-                <w:rFonts w:asciiTheme="minorEastAsia" w:hAnsiTheme="minorEastAsia" w:hint="eastAsia"/>
-                <w:sz w:val="24"/>
-                <w:szCs w:val="24"/>
-              </w:rPr>
-              <w:t>1</w:t>
-            </w:r>
-            <w:r>
-              <w:rPr>
-                <w:rFonts w:asciiTheme="minorEastAsia" w:hAnsiTheme="minorEastAsia"/>
-                <w:sz w:val="24"/>
-                <w:szCs w:val="24"/>
-              </w:rPr>
-              <w:t>3</w:t>
-            </w:r>
-          </w:p>
-        </w:tc>
-        <w:tc>
-          <w:tcPr>
-            <w:tcW w:w="521" w:type="pct"/>
-            <w:tcBorders>
-              <w:top w:val="single" w:sz="4" w:space="0" w:color="auto"/>
-              <w:left w:val="single" w:sz="4" w:space="0" w:color="auto"/>
-              <w:bottom w:val="single" w:sz="4" w:space="0" w:color="auto"/>
-              <w:right w:val="single" w:sz="4" w:space="0" w:color="auto"/>
-            </w:tcBorders>
-            <w:tcMar>
-              <w:top w:w="15" w:type="dxa"/>
-              <w:left w:w="15" w:type="dxa"/>
-              <w:bottom w:w="0" w:type="dxa"/>
-              <w:right w:w="15" w:type="dxa"/>
-            </w:tcMar>
-          </w:tcPr>
-          <w:p>
-            <w:pPr>
-              <w:spacing w:line="276" w:lineRule="auto"/>
-              <w:ind w:firstLineChars="0" w:firstLine="0"/>
-              <w:jc w:val="center"/>
-              <w:rPr>
-                <w:rFonts w:asciiTheme="minorEastAsia" w:hAnsiTheme="minorEastAsia"/>
-                <w:sz w:val="24"/>
-                <w:szCs w:val="24"/>
-              </w:rPr>
-            </w:pPr>
-          </w:p>
-        </w:tc>
-        <w:tc>
-          <w:tcPr>
-            <w:tcW w:w="502" w:type="pct"/>
-            <w:tcBorders>
-              <w:top w:val="single" w:sz="4" w:space="0" w:color="auto"/>
-              <w:left w:val="single" w:sz="4" w:space="0" w:color="auto"/>
-              <w:bottom w:val="single" w:sz="4" w:space="0" w:color="auto"/>
-              <w:right w:val="single" w:sz="4" w:space="0" w:color="auto"/>
-            </w:tcBorders>
-            <w:vAlign w:val="center"/>
-          </w:tcPr>
-          <w:p>
-            <w:pPr>
-              <w:spacing w:line="276" w:lineRule="auto"/>
-              <w:ind w:firstLineChars="0" w:firstLine="0"/>
-              <w:jc w:val="center"/>
-              <w:rPr>
-                <w:rFonts w:asciiTheme="minorEastAsia" w:hAnsiTheme="minorEastAsia"/>
-                <w:sz w:val="24"/>
-                <w:szCs w:val="24"/>
-              </w:rPr>
-            </w:pPr>
-            <w:r>
-              <w:rPr>
-                <w:rFonts w:asciiTheme="minorEastAsia" w:hAnsiTheme="minorEastAsia" w:hint="eastAsia"/>
-                <w:sz w:val="24"/>
-                <w:szCs w:val="24"/>
-              </w:rPr>
-              <w:t>点击【钓鱼】页面商品右下角的鱼缸图标，将该商品添加到【我的鱼缸】</w:t>
-            </w:r>
-          </w:p>
-        </w:tc>
-        <w:tc>
-          <w:tcPr>
-            <w:tcW w:w="1634" w:type="pct"/>
-            <w:tcBorders>
-              <w:top w:val="single" w:sz="4" w:space="0" w:color="auto"/>
-              <w:left w:val="single" w:sz="4" w:space="0" w:color="auto"/>
-              <w:bottom w:val="single" w:sz="4" w:space="0" w:color="auto"/>
-              <w:right w:val="single" w:sz="4" w:space="0" w:color="auto"/>
-            </w:tcBorders>
-            <w:tcMar>
-              <w:top w:w="15" w:type="dxa"/>
-              <w:left w:w="15" w:type="dxa"/>
-              <w:bottom w:w="0" w:type="dxa"/>
-              <w:right w:w="15" w:type="dxa"/>
-            </w:tcMar>
-          </w:tcPr>
-          <w:p>
-            <w:pPr>
-              <w:spacing w:line="276" w:lineRule="auto"/>
-              <w:ind w:firstLineChars="0" w:firstLine="0"/>
-              <w:rPr>
-                <w:rFonts w:asciiTheme="minorEastAsia" w:hAnsiTheme="minorEastAsia"/>
-                <w:sz w:val="24"/>
-                <w:szCs w:val="24"/>
-              </w:rPr>
-            </w:pPr>
-            <w:r>
-              <w:rPr>
-                <w:rFonts w:asciiTheme="minorEastAsia" w:hAnsiTheme="minorEastAsia" w:hint="eastAsia"/>
-                <w:sz w:val="24"/>
-                <w:szCs w:val="24"/>
-              </w:rPr>
-              <w:t>1</w:t>
-            </w:r>
-            <w:r>
-              <w:rPr>
-                <w:rFonts w:asciiTheme="minorEastAsia" w:hAnsiTheme="minorEastAsia"/>
-                <w:sz w:val="24"/>
-                <w:szCs w:val="24"/>
-              </w:rPr>
-              <w:t>.</w:t>
-            </w:r>
-            <w:r>
-              <w:rPr>
-                <w:rFonts w:asciiTheme="minorEastAsia" w:hAnsiTheme="minorEastAsia" w:hint="eastAsia"/>
-                <w:sz w:val="24"/>
-                <w:szCs w:val="24"/>
-              </w:rPr>
-              <w:t>点击某一件商品右下角的鱼缸图标</w:t>
+            <w:proofErr w:type="gramStart"/>
+            <w:r>
+              <w:rPr>
+                <w:rFonts w:asciiTheme="minorEastAsia" w:hAnsiTheme="minorEastAsia" w:hint="eastAsia"/>
+                <w:sz w:val="24"/>
+                <w:szCs w:val="24"/>
+              </w:rPr>
+              <w:t>点击某</w:t>
+            </w:r>
+            <w:proofErr w:type="gramEnd"/>
+            <w:r>
+              <w:rPr>
+                <w:rFonts w:asciiTheme="minorEastAsia" w:hAnsiTheme="minorEastAsia" w:hint="eastAsia"/>
+                <w:sz w:val="24"/>
+                <w:szCs w:val="24"/>
+              </w:rPr>
+              <w:t>一件商品右下角的鱼缸图标</w:t>
             </w:r>
           </w:p>
         </w:tc>
@@ -21669,7 +22118,6 @@
       <w:pPr>
         <w:ind w:firstLineChars="0" w:firstLine="0"/>
         <w:rPr>
-          <w:rFonts w:hint="eastAsia"/>
           <w:b/>
           <w:sz w:val="36"/>
           <w:szCs w:val="36"/>
@@ -21693,7 +22141,7 @@
 </file>
 
 <file path=word/endnotes.xml><?xml version="1.0" encoding="utf-8"?>
-<w:endnotes xmlns:wpc="http://schemas.microsoft.com/office/word/2010/wordprocessingCanvas" xmlns:cx="http://schemas.microsoft.com/office/drawing/2014/chartex" xmlns:cx1="http://schemas.microsoft.com/office/drawing/2015/9/8/chartex" xmlns:cx2="http://schemas.microsoft.com/office/drawing/2015/10/21/chartex" xmlns:cx3="http://schemas.microsoft.com/office/drawing/2016/5/9/chartex" xmlns:cx4="http://schemas.microsoft.com/office/drawing/2016/5/10/chartex" xmlns:cx5="http://schemas.microsoft.com/office/drawing/2016/5/11/chartex" xmlns:cx6="http://schemas.microsoft.com/office/drawing/2016/5/12/chartex" xmlns:cx7="http://schemas.microsoft.com/office/drawing/2016/5/13/chartex" xmlns:cx8="http://schemas.microsoft.com/office/drawing/2016/5/14/chartex" xmlns:mc="http://schemas.openxmlformats.org/markup-compatibility/2006" xmlns:aink="http://schemas.microsoft.com/office/drawing/2016/ink" xmlns:am3d="http://schemas.microsoft.com/office/drawing/2017/model3d" xmlns:o="urn:schemas-microsoft-com:office:office" xmlns:r="http://schemas.openxmlformats.org/officeDocument/2006/relationships" xmlns:m="http://schemas.openxmlformats.org/officeDocument/2006/math" xmlns:v="urn:schemas-microsoft-com:vml" xmlns:wp14="http://schemas.microsoft.com/office/word/2010/wordprocessingDrawing" xmlns:wp="http://schemas.openxmlformats.org/drawingml/2006/wordprocessingDrawing" xmlns:w10="urn:schemas-microsoft-com:office:word" xmlns:w="http://schemas.openxmlformats.org/wordprocessingml/2006/main" xmlns:w14="http://schemas.microsoft.com/office/word/2010/wordml" xmlns:w15="http://schemas.microsoft.com/office/word/2012/wordml" xmlns:w16cex="http://schemas.microsoft.com/office/word/2018/wordml/cex" xmlns:w16cid="http://schemas.microsoft.com/office/word/2016/wordml/cid" xmlns:w16="http://schemas.microsoft.com/office/word/2018/wordml" xmlns:w16se="http://schemas.microsoft.com/office/word/2015/wordml/symex" xmlns:wpg="http://schemas.microsoft.com/office/word/2010/wordprocessingGroup" xmlns:wpi="http://schemas.microsoft.com/office/word/2010/wordprocessingInk" xmlns:wne="http://schemas.microsoft.com/office/word/2006/wordml" xmlns:wps="http://schemas.microsoft.com/office/word/2010/wordprocessingShape" mc:Ignorable="w14 w15 w16se w16cid w16 w16cex wp14">
+<w:endnotes xmlns:wpc="http://schemas.microsoft.com/office/word/2010/wordprocessingCanvas" xmlns:cx="http://schemas.microsoft.com/office/drawing/2014/chartex" xmlns:cx1="http://schemas.microsoft.com/office/drawing/2015/9/8/chartex" xmlns:cx2="http://schemas.microsoft.com/office/drawing/2015/10/21/chartex" xmlns:cx3="http://schemas.microsoft.com/office/drawing/2016/5/9/chartex" xmlns:cx4="http://schemas.microsoft.com/office/drawing/2016/5/10/chartex" xmlns:cx5="http://schemas.microsoft.com/office/drawing/2016/5/11/chartex" xmlns:cx6="http://schemas.microsoft.com/office/drawing/2016/5/12/chartex" xmlns:cx7="http://schemas.microsoft.com/office/drawing/2016/5/13/chartex" xmlns:cx8="http://schemas.microsoft.com/office/drawing/2016/5/14/chartex" xmlns:mc="http://schemas.openxmlformats.org/markup-compatibility/2006" xmlns:aink="http://schemas.microsoft.com/office/drawing/2016/ink" xmlns:am3d="http://schemas.microsoft.com/office/drawing/2017/model3d" xmlns:o="urn:schemas-microsoft-com:office:office" xmlns:r="http://schemas.openxmlformats.org/officeDocument/2006/relationships" xmlns:m="http://schemas.openxmlformats.org/officeDocument/2006/math" xmlns:v="urn:schemas-microsoft-com:vml" xmlns:wp14="http://schemas.microsoft.com/office/word/2010/wordprocessingDrawing" xmlns:wp="http://schemas.openxmlformats.org/drawingml/2006/wordprocessingDrawing" xmlns:w10="urn:schemas-microsoft-com:office:word" xmlns:w="http://schemas.openxmlformats.org/wordprocessingml/2006/main" xmlns:w14="http://schemas.microsoft.com/office/word/2010/wordml" xmlns:w15="http://schemas.microsoft.com/office/word/2012/wordml" xmlns:w16cid="http://schemas.microsoft.com/office/word/2016/wordml/cid" xmlns:w16se="http://schemas.microsoft.com/office/word/2015/wordml/symex" xmlns:wpg="http://schemas.microsoft.com/office/word/2010/wordprocessingGroup" xmlns:wpi="http://schemas.microsoft.com/office/word/2010/wordprocessingInk" xmlns:wne="http://schemas.microsoft.com/office/word/2006/wordml" xmlns:wps="http://schemas.microsoft.com/office/word/2010/wordprocessingShape" mc:Ignorable="w14 w15 w16se w16cid wp14">
   <w:endnote w:type="separator" w:id="-1">
     <w:p>
       <w:pPr>
@@ -21720,7 +22168,7 @@
 </file>
 
 <file path=word/footer1.xml><?xml version="1.0" encoding="utf-8"?>
-<w:ftr xmlns:wpc="http://schemas.microsoft.com/office/word/2010/wordprocessingCanvas" xmlns:cx="http://schemas.microsoft.com/office/drawing/2014/chartex" xmlns:cx1="http://schemas.microsoft.com/office/drawing/2015/9/8/chartex" xmlns:cx2="http://schemas.microsoft.com/office/drawing/2015/10/21/chartex" xmlns:cx3="http://schemas.microsoft.com/office/drawing/2016/5/9/chartex" xmlns:cx4="http://schemas.microsoft.com/office/drawing/2016/5/10/chartex" xmlns:cx5="http://schemas.microsoft.com/office/drawing/2016/5/11/chartex" xmlns:cx6="http://schemas.microsoft.com/office/drawing/2016/5/12/chartex" xmlns:cx7="http://schemas.microsoft.com/office/drawing/2016/5/13/chartex" xmlns:cx8="http://schemas.microsoft.com/office/drawing/2016/5/14/chartex" xmlns:mc="http://schemas.openxmlformats.org/markup-compatibility/2006" xmlns:aink="http://schemas.microsoft.com/office/drawing/2016/ink" xmlns:am3d="http://schemas.microsoft.com/office/drawing/2017/model3d" xmlns:o="urn:schemas-microsoft-com:office:office" xmlns:r="http://schemas.openxmlformats.org/officeDocument/2006/relationships" xmlns:m="http://schemas.openxmlformats.org/officeDocument/2006/math" xmlns:v="urn:schemas-microsoft-com:vml" xmlns:wp14="http://schemas.microsoft.com/office/word/2010/wordprocessingDrawing" xmlns:wp="http://schemas.openxmlformats.org/drawingml/2006/wordprocessingDrawing" xmlns:w10="urn:schemas-microsoft-com:office:word" xmlns:w="http://schemas.openxmlformats.org/wordprocessingml/2006/main" xmlns:w14="http://schemas.microsoft.com/office/word/2010/wordml" xmlns:w15="http://schemas.microsoft.com/office/word/2012/wordml" xmlns:w16cex="http://schemas.microsoft.com/office/word/2018/wordml/cex" xmlns:w16cid="http://schemas.microsoft.com/office/word/2016/wordml/cid" xmlns:w16="http://schemas.microsoft.com/office/word/2018/wordml" xmlns:w16se="http://schemas.microsoft.com/office/word/2015/wordml/symex" xmlns:wpg="http://schemas.microsoft.com/office/word/2010/wordprocessingGroup" xmlns:wpi="http://schemas.microsoft.com/office/word/2010/wordprocessingInk" xmlns:wne="http://schemas.microsoft.com/office/word/2006/wordml" xmlns:wps="http://schemas.microsoft.com/office/word/2010/wordprocessingShape" mc:Ignorable="w14 w15 w16se w16cid w16 w16cex wp14">
+<w:ftr xmlns:wpc="http://schemas.microsoft.com/office/word/2010/wordprocessingCanvas" xmlns:cx="http://schemas.microsoft.com/office/drawing/2014/chartex" xmlns:cx1="http://schemas.microsoft.com/office/drawing/2015/9/8/chartex" xmlns:cx2="http://schemas.microsoft.com/office/drawing/2015/10/21/chartex" xmlns:cx3="http://schemas.microsoft.com/office/drawing/2016/5/9/chartex" xmlns:cx4="http://schemas.microsoft.com/office/drawing/2016/5/10/chartex" xmlns:cx5="http://schemas.microsoft.com/office/drawing/2016/5/11/chartex" xmlns:cx6="http://schemas.microsoft.com/office/drawing/2016/5/12/chartex" xmlns:cx7="http://schemas.microsoft.com/office/drawing/2016/5/13/chartex" xmlns:cx8="http://schemas.microsoft.com/office/drawing/2016/5/14/chartex" xmlns:mc="http://schemas.openxmlformats.org/markup-compatibility/2006" xmlns:aink="http://schemas.microsoft.com/office/drawing/2016/ink" xmlns:am3d="http://schemas.microsoft.com/office/drawing/2017/model3d" xmlns:o="urn:schemas-microsoft-com:office:office" xmlns:r="http://schemas.openxmlformats.org/officeDocument/2006/relationships" xmlns:m="http://schemas.openxmlformats.org/officeDocument/2006/math" xmlns:v="urn:schemas-microsoft-com:vml" xmlns:wp14="http://schemas.microsoft.com/office/word/2010/wordprocessingDrawing" xmlns:wp="http://schemas.openxmlformats.org/drawingml/2006/wordprocessingDrawing" xmlns:w10="urn:schemas-microsoft-com:office:word" xmlns:w="http://schemas.openxmlformats.org/wordprocessingml/2006/main" xmlns:w14="http://schemas.microsoft.com/office/word/2010/wordml" xmlns:w15="http://schemas.microsoft.com/office/word/2012/wordml" xmlns:w16cid="http://schemas.microsoft.com/office/word/2016/wordml/cid" xmlns:w16se="http://schemas.microsoft.com/office/word/2015/wordml/symex" xmlns:wpg="http://schemas.microsoft.com/office/word/2010/wordprocessingGroup" xmlns:wpi="http://schemas.microsoft.com/office/word/2010/wordprocessingInk" xmlns:wne="http://schemas.microsoft.com/office/word/2006/wordml" xmlns:wps="http://schemas.microsoft.com/office/word/2010/wordprocessingShape" mc:Ignorable="w14 w15 w16se w16cid wp14">
   <w:p>
     <w:pPr>
       <w:pStyle w:val="a6"/>
@@ -21731,7 +22179,7 @@
 </file>
 
 <file path=word/footer2.xml><?xml version="1.0" encoding="utf-8"?>
-<w:ftr xmlns:wpc="http://schemas.microsoft.com/office/word/2010/wordprocessingCanvas" xmlns:cx="http://schemas.microsoft.com/office/drawing/2014/chartex" xmlns:cx1="http://schemas.microsoft.com/office/drawing/2015/9/8/chartex" xmlns:cx2="http://schemas.microsoft.com/office/drawing/2015/10/21/chartex" xmlns:cx3="http://schemas.microsoft.com/office/drawing/2016/5/9/chartex" xmlns:cx4="http://schemas.microsoft.com/office/drawing/2016/5/10/chartex" xmlns:cx5="http://schemas.microsoft.com/office/drawing/2016/5/11/chartex" xmlns:cx6="http://schemas.microsoft.com/office/drawing/2016/5/12/chartex" xmlns:cx7="http://schemas.microsoft.com/office/drawing/2016/5/13/chartex" xmlns:cx8="http://schemas.microsoft.com/office/drawing/2016/5/14/chartex" xmlns:mc="http://schemas.openxmlformats.org/markup-compatibility/2006" xmlns:aink="http://schemas.microsoft.com/office/drawing/2016/ink" xmlns:am3d="http://schemas.microsoft.com/office/drawing/2017/model3d" xmlns:o="urn:schemas-microsoft-com:office:office" xmlns:r="http://schemas.openxmlformats.org/officeDocument/2006/relationships" xmlns:m="http://schemas.openxmlformats.org/officeDocument/2006/math" xmlns:v="urn:schemas-microsoft-com:vml" xmlns:wp14="http://schemas.microsoft.com/office/word/2010/wordprocessingDrawing" xmlns:wp="http://schemas.openxmlformats.org/drawingml/2006/wordprocessingDrawing" xmlns:w10="urn:schemas-microsoft-com:office:word" xmlns:w="http://schemas.openxmlformats.org/wordprocessingml/2006/main" xmlns:w14="http://schemas.microsoft.com/office/word/2010/wordml" xmlns:w15="http://schemas.microsoft.com/office/word/2012/wordml" xmlns:w16cex="http://schemas.microsoft.com/office/word/2018/wordml/cex" xmlns:w16cid="http://schemas.microsoft.com/office/word/2016/wordml/cid" xmlns:w16="http://schemas.microsoft.com/office/word/2018/wordml" xmlns:w16se="http://schemas.microsoft.com/office/word/2015/wordml/symex" xmlns:wpg="http://schemas.microsoft.com/office/word/2010/wordprocessingGroup" xmlns:wpi="http://schemas.microsoft.com/office/word/2010/wordprocessingInk" xmlns:wne="http://schemas.microsoft.com/office/word/2006/wordml" xmlns:wps="http://schemas.microsoft.com/office/word/2010/wordprocessingShape" mc:Ignorable="w14 w15 w16se w16cid w16 w16cex wp14">
+<w:ftr xmlns:wpc="http://schemas.microsoft.com/office/word/2010/wordprocessingCanvas" xmlns:cx="http://schemas.microsoft.com/office/drawing/2014/chartex" xmlns:cx1="http://schemas.microsoft.com/office/drawing/2015/9/8/chartex" xmlns:cx2="http://schemas.microsoft.com/office/drawing/2015/10/21/chartex" xmlns:cx3="http://schemas.microsoft.com/office/drawing/2016/5/9/chartex" xmlns:cx4="http://schemas.microsoft.com/office/drawing/2016/5/10/chartex" xmlns:cx5="http://schemas.microsoft.com/office/drawing/2016/5/11/chartex" xmlns:cx6="http://schemas.microsoft.com/office/drawing/2016/5/12/chartex" xmlns:cx7="http://schemas.microsoft.com/office/drawing/2016/5/13/chartex" xmlns:cx8="http://schemas.microsoft.com/office/drawing/2016/5/14/chartex" xmlns:mc="http://schemas.openxmlformats.org/markup-compatibility/2006" xmlns:aink="http://schemas.microsoft.com/office/drawing/2016/ink" xmlns:am3d="http://schemas.microsoft.com/office/drawing/2017/model3d" xmlns:o="urn:schemas-microsoft-com:office:office" xmlns:r="http://schemas.openxmlformats.org/officeDocument/2006/relationships" xmlns:m="http://schemas.openxmlformats.org/officeDocument/2006/math" xmlns:v="urn:schemas-microsoft-com:vml" xmlns:wp14="http://schemas.microsoft.com/office/word/2010/wordprocessingDrawing" xmlns:wp="http://schemas.openxmlformats.org/drawingml/2006/wordprocessingDrawing" xmlns:w10="urn:schemas-microsoft-com:office:word" xmlns:w="http://schemas.openxmlformats.org/wordprocessingml/2006/main" xmlns:w14="http://schemas.microsoft.com/office/word/2010/wordml" xmlns:w15="http://schemas.microsoft.com/office/word/2012/wordml" xmlns:w16cid="http://schemas.microsoft.com/office/word/2016/wordml/cid" xmlns:w16se="http://schemas.microsoft.com/office/word/2015/wordml/symex" xmlns:wpg="http://schemas.microsoft.com/office/word/2010/wordprocessingGroup" xmlns:wpi="http://schemas.microsoft.com/office/word/2010/wordprocessingInk" xmlns:wne="http://schemas.microsoft.com/office/word/2006/wordml" xmlns:wps="http://schemas.microsoft.com/office/word/2010/wordprocessingShape" mc:Ignorable="w14 w15 w16se w16cid wp14">
   <w:p>
     <w:pPr>
       <w:pStyle w:val="a6"/>
@@ -21742,7 +22190,7 @@
 </file>
 
 <file path=word/footer3.xml><?xml version="1.0" encoding="utf-8"?>
-<w:ftr xmlns:wpc="http://schemas.microsoft.com/office/word/2010/wordprocessingCanvas" xmlns:cx="http://schemas.microsoft.com/office/drawing/2014/chartex" xmlns:cx1="http://schemas.microsoft.com/office/drawing/2015/9/8/chartex" xmlns:cx2="http://schemas.microsoft.com/office/drawing/2015/10/21/chartex" xmlns:cx3="http://schemas.microsoft.com/office/drawing/2016/5/9/chartex" xmlns:cx4="http://schemas.microsoft.com/office/drawing/2016/5/10/chartex" xmlns:cx5="http://schemas.microsoft.com/office/drawing/2016/5/11/chartex" xmlns:cx6="http://schemas.microsoft.com/office/drawing/2016/5/12/chartex" xmlns:cx7="http://schemas.microsoft.com/office/drawing/2016/5/13/chartex" xmlns:cx8="http://schemas.microsoft.com/office/drawing/2016/5/14/chartex" xmlns:mc="http://schemas.openxmlformats.org/markup-compatibility/2006" xmlns:aink="http://schemas.microsoft.com/office/drawing/2016/ink" xmlns:am3d="http://schemas.microsoft.com/office/drawing/2017/model3d" xmlns:o="urn:schemas-microsoft-com:office:office" xmlns:r="http://schemas.openxmlformats.org/officeDocument/2006/relationships" xmlns:m="http://schemas.openxmlformats.org/officeDocument/2006/math" xmlns:v="urn:schemas-microsoft-com:vml" xmlns:wp14="http://schemas.microsoft.com/office/word/2010/wordprocessingDrawing" xmlns:wp="http://schemas.openxmlformats.org/drawingml/2006/wordprocessingDrawing" xmlns:w10="urn:schemas-microsoft-com:office:word" xmlns:w="http://schemas.openxmlformats.org/wordprocessingml/2006/main" xmlns:w14="http://schemas.microsoft.com/office/word/2010/wordml" xmlns:w15="http://schemas.microsoft.com/office/word/2012/wordml" xmlns:w16cex="http://schemas.microsoft.com/office/word/2018/wordml/cex" xmlns:w16cid="http://schemas.microsoft.com/office/word/2016/wordml/cid" xmlns:w16="http://schemas.microsoft.com/office/word/2018/wordml" xmlns:w16se="http://schemas.microsoft.com/office/word/2015/wordml/symex" xmlns:wpg="http://schemas.microsoft.com/office/word/2010/wordprocessingGroup" xmlns:wpi="http://schemas.microsoft.com/office/word/2010/wordprocessingInk" xmlns:wne="http://schemas.microsoft.com/office/word/2006/wordml" xmlns:wps="http://schemas.microsoft.com/office/word/2010/wordprocessingShape" mc:Ignorable="w14 w15 w16se w16cid w16 w16cex wp14">
+<w:ftr xmlns:wpc="http://schemas.microsoft.com/office/word/2010/wordprocessingCanvas" xmlns:cx="http://schemas.microsoft.com/office/drawing/2014/chartex" xmlns:cx1="http://schemas.microsoft.com/office/drawing/2015/9/8/chartex" xmlns:cx2="http://schemas.microsoft.com/office/drawing/2015/10/21/chartex" xmlns:cx3="http://schemas.microsoft.com/office/drawing/2016/5/9/chartex" xmlns:cx4="http://schemas.microsoft.com/office/drawing/2016/5/10/chartex" xmlns:cx5="http://schemas.microsoft.com/office/drawing/2016/5/11/chartex" xmlns:cx6="http://schemas.microsoft.com/office/drawing/2016/5/12/chartex" xmlns:cx7="http://schemas.microsoft.com/office/drawing/2016/5/13/chartex" xmlns:cx8="http://schemas.microsoft.com/office/drawing/2016/5/14/chartex" xmlns:mc="http://schemas.openxmlformats.org/markup-compatibility/2006" xmlns:aink="http://schemas.microsoft.com/office/drawing/2016/ink" xmlns:am3d="http://schemas.microsoft.com/office/drawing/2017/model3d" xmlns:o="urn:schemas-microsoft-com:office:office" xmlns:r="http://schemas.openxmlformats.org/officeDocument/2006/relationships" xmlns:m="http://schemas.openxmlformats.org/officeDocument/2006/math" xmlns:v="urn:schemas-microsoft-com:vml" xmlns:wp14="http://schemas.microsoft.com/office/word/2010/wordprocessingDrawing" xmlns:wp="http://schemas.openxmlformats.org/drawingml/2006/wordprocessingDrawing" xmlns:w10="urn:schemas-microsoft-com:office:word" xmlns:w="http://schemas.openxmlformats.org/wordprocessingml/2006/main" xmlns:w14="http://schemas.microsoft.com/office/word/2010/wordml" xmlns:w15="http://schemas.microsoft.com/office/word/2012/wordml" xmlns:w16cid="http://schemas.microsoft.com/office/word/2016/wordml/cid" xmlns:w16se="http://schemas.microsoft.com/office/word/2015/wordml/symex" xmlns:wpg="http://schemas.microsoft.com/office/word/2010/wordprocessingGroup" xmlns:wpi="http://schemas.microsoft.com/office/word/2010/wordprocessingInk" xmlns:wne="http://schemas.microsoft.com/office/word/2006/wordml" xmlns:wps="http://schemas.microsoft.com/office/word/2010/wordprocessingShape" mc:Ignorable="w14 w15 w16se w16cid wp14">
   <w:p>
     <w:pPr>
       <w:pStyle w:val="a6"/>
@@ -21753,7 +22201,7 @@
 </file>
 
 <file path=word/footnotes.xml><?xml version="1.0" encoding="utf-8"?>
-<w:footnotes xmlns:wpc="http://schemas.microsoft.com/office/word/2010/wordprocessingCanvas" xmlns:cx="http://schemas.microsoft.com/office/drawing/2014/chartex" xmlns:cx1="http://schemas.microsoft.com/office/drawing/2015/9/8/chartex" xmlns:cx2="http://schemas.microsoft.com/office/drawing/2015/10/21/chartex" xmlns:cx3="http://schemas.microsoft.com/office/drawing/2016/5/9/chartex" xmlns:cx4="http://schemas.microsoft.com/office/drawing/2016/5/10/chartex" xmlns:cx5="http://schemas.microsoft.com/office/drawing/2016/5/11/chartex" xmlns:cx6="http://schemas.microsoft.com/office/drawing/2016/5/12/chartex" xmlns:cx7="http://schemas.microsoft.com/office/drawing/2016/5/13/chartex" xmlns:cx8="http://schemas.microsoft.com/office/drawing/2016/5/14/chartex" xmlns:mc="http://schemas.openxmlformats.org/markup-compatibility/2006" xmlns:aink="http://schemas.microsoft.com/office/drawing/2016/ink" xmlns:am3d="http://schemas.microsoft.com/office/drawing/2017/model3d" xmlns:o="urn:schemas-microsoft-com:office:office" xmlns:r="http://schemas.openxmlformats.org/officeDocument/2006/relationships" xmlns:m="http://schemas.openxmlformats.org/officeDocument/2006/math" xmlns:v="urn:schemas-microsoft-com:vml" xmlns:wp14="http://schemas.microsoft.com/office/word/2010/wordprocessingDrawing" xmlns:wp="http://schemas.openxmlformats.org/drawingml/2006/wordprocessingDrawing" xmlns:w10="urn:schemas-microsoft-com:office:word" xmlns:w="http://schemas.openxmlformats.org/wordprocessingml/2006/main" xmlns:w14="http://schemas.microsoft.com/office/word/2010/wordml" xmlns:w15="http://schemas.microsoft.com/office/word/2012/wordml" xmlns:w16cex="http://schemas.microsoft.com/office/word/2018/wordml/cex" xmlns:w16cid="http://schemas.microsoft.com/office/word/2016/wordml/cid" xmlns:w16="http://schemas.microsoft.com/office/word/2018/wordml" xmlns:w16se="http://schemas.microsoft.com/office/word/2015/wordml/symex" xmlns:wpg="http://schemas.microsoft.com/office/word/2010/wordprocessingGroup" xmlns:wpi="http://schemas.microsoft.com/office/word/2010/wordprocessingInk" xmlns:wne="http://schemas.microsoft.com/office/word/2006/wordml" xmlns:wps="http://schemas.microsoft.com/office/word/2010/wordprocessingShape" mc:Ignorable="w14 w15 w16se w16cid w16 w16cex wp14">
+<w:footnotes xmlns:wpc="http://schemas.microsoft.com/office/word/2010/wordprocessingCanvas" xmlns:cx="http://schemas.microsoft.com/office/drawing/2014/chartex" xmlns:cx1="http://schemas.microsoft.com/office/drawing/2015/9/8/chartex" xmlns:cx2="http://schemas.microsoft.com/office/drawing/2015/10/21/chartex" xmlns:cx3="http://schemas.microsoft.com/office/drawing/2016/5/9/chartex" xmlns:cx4="http://schemas.microsoft.com/office/drawing/2016/5/10/chartex" xmlns:cx5="http://schemas.microsoft.com/office/drawing/2016/5/11/chartex" xmlns:cx6="http://schemas.microsoft.com/office/drawing/2016/5/12/chartex" xmlns:cx7="http://schemas.microsoft.com/office/drawing/2016/5/13/chartex" xmlns:cx8="http://schemas.microsoft.com/office/drawing/2016/5/14/chartex" xmlns:mc="http://schemas.openxmlformats.org/markup-compatibility/2006" xmlns:aink="http://schemas.microsoft.com/office/drawing/2016/ink" xmlns:am3d="http://schemas.microsoft.com/office/drawing/2017/model3d" xmlns:o="urn:schemas-microsoft-com:office:office" xmlns:r="http://schemas.openxmlformats.org/officeDocument/2006/relationships" xmlns:m="http://schemas.openxmlformats.org/officeDocument/2006/math" xmlns:v="urn:schemas-microsoft-com:vml" xmlns:wp14="http://schemas.microsoft.com/office/word/2010/wordprocessingDrawing" xmlns:wp="http://schemas.openxmlformats.org/drawingml/2006/wordprocessingDrawing" xmlns:w10="urn:schemas-microsoft-com:office:word" xmlns:w="http://schemas.openxmlformats.org/wordprocessingml/2006/main" xmlns:w14="http://schemas.microsoft.com/office/word/2010/wordml" xmlns:w15="http://schemas.microsoft.com/office/word/2012/wordml" xmlns:w16cid="http://schemas.microsoft.com/office/word/2016/wordml/cid" xmlns:w16se="http://schemas.microsoft.com/office/word/2015/wordml/symex" xmlns:wpg="http://schemas.microsoft.com/office/word/2010/wordprocessingGroup" xmlns:wpi="http://schemas.microsoft.com/office/word/2010/wordprocessingInk" xmlns:wne="http://schemas.microsoft.com/office/word/2006/wordml" xmlns:wps="http://schemas.microsoft.com/office/word/2010/wordprocessingShape" mc:Ignorable="w14 w15 w16se w16cid wp14">
   <w:footnote w:type="separator" w:id="-1">
     <w:p>
       <w:pPr>
@@ -21780,7 +22228,7 @@
 </file>
 
 <file path=word/header1.xml><?xml version="1.0" encoding="utf-8"?>
-<w:hdr xmlns:wpc="http://schemas.microsoft.com/office/word/2010/wordprocessingCanvas" xmlns:cx="http://schemas.microsoft.com/office/drawing/2014/chartex" xmlns:cx1="http://schemas.microsoft.com/office/drawing/2015/9/8/chartex" xmlns:cx2="http://schemas.microsoft.com/office/drawing/2015/10/21/chartex" xmlns:cx3="http://schemas.microsoft.com/office/drawing/2016/5/9/chartex" xmlns:cx4="http://schemas.microsoft.com/office/drawing/2016/5/10/chartex" xmlns:cx5="http://schemas.microsoft.com/office/drawing/2016/5/11/chartex" xmlns:cx6="http://schemas.microsoft.com/office/drawing/2016/5/12/chartex" xmlns:cx7="http://schemas.microsoft.com/office/drawing/2016/5/13/chartex" xmlns:cx8="http://schemas.microsoft.com/office/drawing/2016/5/14/chartex" xmlns:mc="http://schemas.openxmlformats.org/markup-compatibility/2006" xmlns:aink="http://schemas.microsoft.com/office/drawing/2016/ink" xmlns:am3d="http://schemas.microsoft.com/office/drawing/2017/model3d" xmlns:o="urn:schemas-microsoft-com:office:office" xmlns:r="http://schemas.openxmlformats.org/officeDocument/2006/relationships" xmlns:m="http://schemas.openxmlformats.org/officeDocument/2006/math" xmlns:v="urn:schemas-microsoft-com:vml" xmlns:wp14="http://schemas.microsoft.com/office/word/2010/wordprocessingDrawing" xmlns:wp="http://schemas.openxmlformats.org/drawingml/2006/wordprocessingDrawing" xmlns:w10="urn:schemas-microsoft-com:office:word" xmlns:w="http://schemas.openxmlformats.org/wordprocessingml/2006/main" xmlns:w14="http://schemas.microsoft.com/office/word/2010/wordml" xmlns:w15="http://schemas.microsoft.com/office/word/2012/wordml" xmlns:w16cex="http://schemas.microsoft.com/office/word/2018/wordml/cex" xmlns:w16cid="http://schemas.microsoft.com/office/word/2016/wordml/cid" xmlns:w16="http://schemas.microsoft.com/office/word/2018/wordml" xmlns:w16se="http://schemas.microsoft.com/office/word/2015/wordml/symex" xmlns:wpg="http://schemas.microsoft.com/office/word/2010/wordprocessingGroup" xmlns:wpi="http://schemas.microsoft.com/office/word/2010/wordprocessingInk" xmlns:wne="http://schemas.microsoft.com/office/word/2006/wordml" xmlns:wps="http://schemas.microsoft.com/office/word/2010/wordprocessingShape" mc:Ignorable="w14 w15 w16se w16cid w16 w16cex wp14">
+<w:hdr xmlns:wpc="http://schemas.microsoft.com/office/word/2010/wordprocessingCanvas" xmlns:cx="http://schemas.microsoft.com/office/drawing/2014/chartex" xmlns:cx1="http://schemas.microsoft.com/office/drawing/2015/9/8/chartex" xmlns:cx2="http://schemas.microsoft.com/office/drawing/2015/10/21/chartex" xmlns:cx3="http://schemas.microsoft.com/office/drawing/2016/5/9/chartex" xmlns:cx4="http://schemas.microsoft.com/office/drawing/2016/5/10/chartex" xmlns:cx5="http://schemas.microsoft.com/office/drawing/2016/5/11/chartex" xmlns:cx6="http://schemas.microsoft.com/office/drawing/2016/5/12/chartex" xmlns:cx7="http://schemas.microsoft.com/office/drawing/2016/5/13/chartex" xmlns:cx8="http://schemas.microsoft.com/office/drawing/2016/5/14/chartex" xmlns:mc="http://schemas.openxmlformats.org/markup-compatibility/2006" xmlns:aink="http://schemas.microsoft.com/office/drawing/2016/ink" xmlns:am3d="http://schemas.microsoft.com/office/drawing/2017/model3d" xmlns:o="urn:schemas-microsoft-com:office:office" xmlns:r="http://schemas.openxmlformats.org/officeDocument/2006/relationships" xmlns:m="http://schemas.openxmlformats.org/officeDocument/2006/math" xmlns:v="urn:schemas-microsoft-com:vml" xmlns:wp14="http://schemas.microsoft.com/office/word/2010/wordprocessingDrawing" xmlns:wp="http://schemas.openxmlformats.org/drawingml/2006/wordprocessingDrawing" xmlns:w10="urn:schemas-microsoft-com:office:word" xmlns:w="http://schemas.openxmlformats.org/wordprocessingml/2006/main" xmlns:w14="http://schemas.microsoft.com/office/word/2010/wordml" xmlns:w15="http://schemas.microsoft.com/office/word/2012/wordml" xmlns:w16cid="http://schemas.microsoft.com/office/word/2016/wordml/cid" xmlns:w16se="http://schemas.microsoft.com/office/word/2015/wordml/symex" xmlns:wpg="http://schemas.microsoft.com/office/word/2010/wordprocessingGroup" xmlns:wpi="http://schemas.microsoft.com/office/word/2010/wordprocessingInk" xmlns:wne="http://schemas.microsoft.com/office/word/2006/wordml" xmlns:wps="http://schemas.microsoft.com/office/word/2010/wordprocessingShape" mc:Ignorable="w14 w15 w16se w16cid wp14">
   <w:p>
     <w:pPr>
       <w:pStyle w:val="a3"/>
@@ -21791,7 +22239,7 @@
 </file>
 
 <file path=word/header2.xml><?xml version="1.0" encoding="utf-8"?>
-<w:hdr xmlns:wpc="http://schemas.microsoft.com/office/word/2010/wordprocessingCanvas" xmlns:cx="http://schemas.microsoft.com/office/drawing/2014/chartex" xmlns:cx1="http://schemas.microsoft.com/office/drawing/2015/9/8/chartex" xmlns:cx2="http://schemas.microsoft.com/office/drawing/2015/10/21/chartex" xmlns:cx3="http://schemas.microsoft.com/office/drawing/2016/5/9/chartex" xmlns:cx4="http://schemas.microsoft.com/office/drawing/2016/5/10/chartex" xmlns:cx5="http://schemas.microsoft.com/office/drawing/2016/5/11/chartex" xmlns:cx6="http://schemas.microsoft.com/office/drawing/2016/5/12/chartex" xmlns:cx7="http://schemas.microsoft.com/office/drawing/2016/5/13/chartex" xmlns:cx8="http://schemas.microsoft.com/office/drawing/2016/5/14/chartex" xmlns:mc="http://schemas.openxmlformats.org/markup-compatibility/2006" xmlns:aink="http://schemas.microsoft.com/office/drawing/2016/ink" xmlns:am3d="http://schemas.microsoft.com/office/drawing/2017/model3d" xmlns:o="urn:schemas-microsoft-com:office:office" xmlns:r="http://schemas.openxmlformats.org/officeDocument/2006/relationships" xmlns:m="http://schemas.openxmlformats.org/officeDocument/2006/math" xmlns:v="urn:schemas-microsoft-com:vml" xmlns:wp14="http://schemas.microsoft.com/office/word/2010/wordprocessingDrawing" xmlns:wp="http://schemas.openxmlformats.org/drawingml/2006/wordprocessingDrawing" xmlns:w10="urn:schemas-microsoft-com:office:word" xmlns:w="http://schemas.openxmlformats.org/wordprocessingml/2006/main" xmlns:w14="http://schemas.microsoft.com/office/word/2010/wordml" xmlns:w15="http://schemas.microsoft.com/office/word/2012/wordml" xmlns:w16cex="http://schemas.microsoft.com/office/word/2018/wordml/cex" xmlns:w16cid="http://schemas.microsoft.com/office/word/2016/wordml/cid" xmlns:w16="http://schemas.microsoft.com/office/word/2018/wordml" xmlns:w16se="http://schemas.microsoft.com/office/word/2015/wordml/symex" xmlns:wpg="http://schemas.microsoft.com/office/word/2010/wordprocessingGroup" xmlns:wpi="http://schemas.microsoft.com/office/word/2010/wordprocessingInk" xmlns:wne="http://schemas.microsoft.com/office/word/2006/wordml" xmlns:wps="http://schemas.microsoft.com/office/word/2010/wordprocessingShape" mc:Ignorable="w14 w15 w16se w16cid w16 w16cex wp14">
+<w:hdr xmlns:wpc="http://schemas.microsoft.com/office/word/2010/wordprocessingCanvas" xmlns:cx="http://schemas.microsoft.com/office/drawing/2014/chartex" xmlns:cx1="http://schemas.microsoft.com/office/drawing/2015/9/8/chartex" xmlns:cx2="http://schemas.microsoft.com/office/drawing/2015/10/21/chartex" xmlns:cx3="http://schemas.microsoft.com/office/drawing/2016/5/9/chartex" xmlns:cx4="http://schemas.microsoft.com/office/drawing/2016/5/10/chartex" xmlns:cx5="http://schemas.microsoft.com/office/drawing/2016/5/11/chartex" xmlns:cx6="http://schemas.microsoft.com/office/drawing/2016/5/12/chartex" xmlns:cx7="http://schemas.microsoft.com/office/drawing/2016/5/13/chartex" xmlns:cx8="http://schemas.microsoft.com/office/drawing/2016/5/14/chartex" xmlns:mc="http://schemas.openxmlformats.org/markup-compatibility/2006" xmlns:aink="http://schemas.microsoft.com/office/drawing/2016/ink" xmlns:am3d="http://schemas.microsoft.com/office/drawing/2017/model3d" xmlns:o="urn:schemas-microsoft-com:office:office" xmlns:r="http://schemas.openxmlformats.org/officeDocument/2006/relationships" xmlns:m="http://schemas.openxmlformats.org/officeDocument/2006/math" xmlns:v="urn:schemas-microsoft-com:vml" xmlns:wp14="http://schemas.microsoft.com/office/word/2010/wordprocessingDrawing" xmlns:wp="http://schemas.openxmlformats.org/drawingml/2006/wordprocessingDrawing" xmlns:w10="urn:schemas-microsoft-com:office:word" xmlns:w="http://schemas.openxmlformats.org/wordprocessingml/2006/main" xmlns:w14="http://schemas.microsoft.com/office/word/2010/wordml" xmlns:w15="http://schemas.microsoft.com/office/word/2012/wordml" xmlns:w16cid="http://schemas.microsoft.com/office/word/2016/wordml/cid" xmlns:w16se="http://schemas.microsoft.com/office/word/2015/wordml/symex" xmlns:wpg="http://schemas.microsoft.com/office/word/2010/wordprocessingGroup" xmlns:wpi="http://schemas.microsoft.com/office/word/2010/wordprocessingInk" xmlns:wne="http://schemas.microsoft.com/office/word/2006/wordml" xmlns:wps="http://schemas.microsoft.com/office/word/2010/wordprocessingShape" mc:Ignorable="w14 w15 w16se w16cid wp14">
   <w:p>
     <w:pPr>
       <w:ind w:firstLine="420"/>
@@ -21801,7 +22249,7 @@
 </file>
 
 <file path=word/header3.xml><?xml version="1.0" encoding="utf-8"?>
-<w:hdr xmlns:wpc="http://schemas.microsoft.com/office/word/2010/wordprocessingCanvas" xmlns:cx="http://schemas.microsoft.com/office/drawing/2014/chartex" xmlns:cx1="http://schemas.microsoft.com/office/drawing/2015/9/8/chartex" xmlns:cx2="http://schemas.microsoft.com/office/drawing/2015/10/21/chartex" xmlns:cx3="http://schemas.microsoft.com/office/drawing/2016/5/9/chartex" xmlns:cx4="http://schemas.microsoft.com/office/drawing/2016/5/10/chartex" xmlns:cx5="http://schemas.microsoft.com/office/drawing/2016/5/11/chartex" xmlns:cx6="http://schemas.microsoft.com/office/drawing/2016/5/12/chartex" xmlns:cx7="http://schemas.microsoft.com/office/drawing/2016/5/13/chartex" xmlns:cx8="http://schemas.microsoft.com/office/drawing/2016/5/14/chartex" xmlns:mc="http://schemas.openxmlformats.org/markup-compatibility/2006" xmlns:aink="http://schemas.microsoft.com/office/drawing/2016/ink" xmlns:am3d="http://schemas.microsoft.com/office/drawing/2017/model3d" xmlns:o="urn:schemas-microsoft-com:office:office" xmlns:r="http://schemas.openxmlformats.org/officeDocument/2006/relationships" xmlns:m="http://schemas.openxmlformats.org/officeDocument/2006/math" xmlns:v="urn:schemas-microsoft-com:vml" xmlns:wp14="http://schemas.microsoft.com/office/word/2010/wordprocessingDrawing" xmlns:wp="http://schemas.openxmlformats.org/drawingml/2006/wordprocessingDrawing" xmlns:w10="urn:schemas-microsoft-com:office:word" xmlns:w="http://schemas.openxmlformats.org/wordprocessingml/2006/main" xmlns:w14="http://schemas.microsoft.com/office/word/2010/wordml" xmlns:w15="http://schemas.microsoft.com/office/word/2012/wordml" xmlns:w16cex="http://schemas.microsoft.com/office/word/2018/wordml/cex" xmlns:w16cid="http://schemas.microsoft.com/office/word/2016/wordml/cid" xmlns:w16="http://schemas.microsoft.com/office/word/2018/wordml" xmlns:w16se="http://schemas.microsoft.com/office/word/2015/wordml/symex" xmlns:wpg="http://schemas.microsoft.com/office/word/2010/wordprocessingGroup" xmlns:wpi="http://schemas.microsoft.com/office/word/2010/wordprocessingInk" xmlns:wne="http://schemas.microsoft.com/office/word/2006/wordml" xmlns:wps="http://schemas.microsoft.com/office/word/2010/wordprocessingShape" mc:Ignorable="w14 w15 w16se w16cid w16 w16cex wp14">
+<w:hdr xmlns:wpc="http://schemas.microsoft.com/office/word/2010/wordprocessingCanvas" xmlns:cx="http://schemas.microsoft.com/office/drawing/2014/chartex" xmlns:cx1="http://schemas.microsoft.com/office/drawing/2015/9/8/chartex" xmlns:cx2="http://schemas.microsoft.com/office/drawing/2015/10/21/chartex" xmlns:cx3="http://schemas.microsoft.com/office/drawing/2016/5/9/chartex" xmlns:cx4="http://schemas.microsoft.com/office/drawing/2016/5/10/chartex" xmlns:cx5="http://schemas.microsoft.com/office/drawing/2016/5/11/chartex" xmlns:cx6="http://schemas.microsoft.com/office/drawing/2016/5/12/chartex" xmlns:cx7="http://schemas.microsoft.com/office/drawing/2016/5/13/chartex" xmlns:cx8="http://schemas.microsoft.com/office/drawing/2016/5/14/chartex" xmlns:mc="http://schemas.openxmlformats.org/markup-compatibility/2006" xmlns:aink="http://schemas.microsoft.com/office/drawing/2016/ink" xmlns:am3d="http://schemas.microsoft.com/office/drawing/2017/model3d" xmlns:o="urn:schemas-microsoft-com:office:office" xmlns:r="http://schemas.openxmlformats.org/officeDocument/2006/relationships" xmlns:m="http://schemas.openxmlformats.org/officeDocument/2006/math" xmlns:v="urn:schemas-microsoft-com:vml" xmlns:wp14="http://schemas.microsoft.com/office/word/2010/wordprocessingDrawing" xmlns:wp="http://schemas.openxmlformats.org/drawingml/2006/wordprocessingDrawing" xmlns:w10="urn:schemas-microsoft-com:office:word" xmlns:w="http://schemas.openxmlformats.org/wordprocessingml/2006/main" xmlns:w14="http://schemas.microsoft.com/office/word/2010/wordml" xmlns:w15="http://schemas.microsoft.com/office/word/2012/wordml" xmlns:w16cid="http://schemas.microsoft.com/office/word/2016/wordml/cid" xmlns:w16se="http://schemas.microsoft.com/office/word/2015/wordml/symex" xmlns:wpg="http://schemas.microsoft.com/office/word/2010/wordprocessingGroup" xmlns:wpi="http://schemas.microsoft.com/office/word/2010/wordprocessingInk" xmlns:wne="http://schemas.microsoft.com/office/word/2006/wordml" xmlns:wps="http://schemas.microsoft.com/office/word/2010/wordprocessingShape" mc:Ignorable="w14 w15 w16se w16cid wp14">
   <w:p>
     <w:pPr>
       <w:pStyle w:val="a3"/>
@@ -21812,7 +22260,7 @@
 </file>
 
 <file path=word/numbering.xml><?xml version="1.0" encoding="utf-8"?>
-<w:numbering xmlns:wpc="http://schemas.microsoft.com/office/word/2010/wordprocessingCanvas" xmlns:cx="http://schemas.microsoft.com/office/drawing/2014/chartex" xmlns:cx1="http://schemas.microsoft.com/office/drawing/2015/9/8/chartex" xmlns:cx2="http://schemas.microsoft.com/office/drawing/2015/10/21/chartex" xmlns:cx3="http://schemas.microsoft.com/office/drawing/2016/5/9/chartex" xmlns:cx4="http://schemas.microsoft.com/office/drawing/2016/5/10/chartex" xmlns:cx5="http://schemas.microsoft.com/office/drawing/2016/5/11/chartex" xmlns:cx6="http://schemas.microsoft.com/office/drawing/2016/5/12/chartex" xmlns:cx7="http://schemas.microsoft.com/office/drawing/2016/5/13/chartex" xmlns:cx8="http://schemas.microsoft.com/office/drawing/2016/5/14/chartex" xmlns:mc="http://schemas.openxmlformats.org/markup-compatibility/2006" xmlns:aink="http://schemas.microsoft.com/office/drawing/2016/ink" xmlns:am3d="http://schemas.microsoft.com/office/drawing/2017/model3d" xmlns:o="urn:schemas-microsoft-com:office:office" xmlns:r="http://schemas.openxmlformats.org/officeDocument/2006/relationships" xmlns:m="http://schemas.openxmlformats.org/officeDocument/2006/math" xmlns:v="urn:schemas-microsoft-com:vml" xmlns:wp14="http://schemas.microsoft.com/office/word/2010/wordprocessingDrawing" xmlns:wp="http://schemas.openxmlformats.org/drawingml/2006/wordprocessingDrawing" xmlns:w10="urn:schemas-microsoft-com:office:word" xmlns:w="http://schemas.openxmlformats.org/wordprocessingml/2006/main" xmlns:w14="http://schemas.microsoft.com/office/word/2010/wordml" xmlns:w15="http://schemas.microsoft.com/office/word/2012/wordml" xmlns:w16cex="http://schemas.microsoft.com/office/word/2018/wordml/cex" xmlns:w16cid="http://schemas.microsoft.com/office/word/2016/wordml/cid" xmlns:w16="http://schemas.microsoft.com/office/word/2018/wordml" xmlns:w16se="http://schemas.microsoft.com/office/word/2015/wordml/symex" xmlns:wpg="http://schemas.microsoft.com/office/word/2010/wordprocessingGroup" xmlns:wpi="http://schemas.microsoft.com/office/word/2010/wordprocessingInk" xmlns:wne="http://schemas.microsoft.com/office/word/2006/wordml" xmlns:wps="http://schemas.microsoft.com/office/word/2010/wordprocessingShape" mc:Ignorable="w14 w15 w16se w16cid w16 w16cex wp14">
+<w:numbering xmlns:wpc="http://schemas.microsoft.com/office/word/2010/wordprocessingCanvas" xmlns:cx="http://schemas.microsoft.com/office/drawing/2014/chartex" xmlns:cx1="http://schemas.microsoft.com/office/drawing/2015/9/8/chartex" xmlns:cx2="http://schemas.microsoft.com/office/drawing/2015/10/21/chartex" xmlns:cx3="http://schemas.microsoft.com/office/drawing/2016/5/9/chartex" xmlns:cx4="http://schemas.microsoft.com/office/drawing/2016/5/10/chartex" xmlns:cx5="http://schemas.microsoft.com/office/drawing/2016/5/11/chartex" xmlns:cx6="http://schemas.microsoft.com/office/drawing/2016/5/12/chartex" xmlns:cx7="http://schemas.microsoft.com/office/drawing/2016/5/13/chartex" xmlns:cx8="http://schemas.microsoft.com/office/drawing/2016/5/14/chartex" xmlns:mc="http://schemas.openxmlformats.org/markup-compatibility/2006" xmlns:aink="http://schemas.microsoft.com/office/drawing/2016/ink" xmlns:am3d="http://schemas.microsoft.com/office/drawing/2017/model3d" xmlns:o="urn:schemas-microsoft-com:office:office" xmlns:r="http://schemas.openxmlformats.org/officeDocument/2006/relationships" xmlns:m="http://schemas.openxmlformats.org/officeDocument/2006/math" xmlns:v="urn:schemas-microsoft-com:vml" xmlns:wp14="http://schemas.microsoft.com/office/word/2010/wordprocessingDrawing" xmlns:wp="http://schemas.openxmlformats.org/drawingml/2006/wordprocessingDrawing" xmlns:w10="urn:schemas-microsoft-com:office:word" xmlns:w="http://schemas.openxmlformats.org/wordprocessingml/2006/main" xmlns:w14="http://schemas.microsoft.com/office/word/2010/wordml" xmlns:w15="http://schemas.microsoft.com/office/word/2012/wordml" xmlns:w16cid="http://schemas.microsoft.com/office/word/2016/wordml/cid" xmlns:w16se="http://schemas.microsoft.com/office/word/2015/wordml/symex" xmlns:wpg="http://schemas.microsoft.com/office/word/2010/wordprocessingGroup" xmlns:wpi="http://schemas.microsoft.com/office/word/2010/wordprocessingInk" xmlns:wne="http://schemas.microsoft.com/office/word/2006/wordml" xmlns:wps="http://schemas.microsoft.com/office/word/2010/wordprocessingShape" mc:Ignorable="w14 w15 w16se w16cid wp14">
   <w:abstractNum w:abstractNumId="0" w15:restartNumberingAfterBreak="0">
     <w:nsid w:val="038253C1"/>
     <w:multiLevelType w:val="hybridMultilevel"/>
@@ -25613,7 +26061,7 @@
 </file>
 
 <file path=word/styles.xml><?xml version="1.0" encoding="utf-8"?>
-<w:styles xmlns:mc="http://schemas.openxmlformats.org/markup-compatibility/2006" xmlns:r="http://schemas.openxmlformats.org/officeDocument/2006/relationships" xmlns:w="http://schemas.openxmlformats.org/wordprocessingml/2006/main" xmlns:w14="http://schemas.microsoft.com/office/word/2010/wordml" xmlns:w15="http://schemas.microsoft.com/office/word/2012/wordml" xmlns:w16cex="http://schemas.microsoft.com/office/word/2018/wordml/cex" xmlns:w16cid="http://schemas.microsoft.com/office/word/2016/wordml/cid" xmlns:w16="http://schemas.microsoft.com/office/word/2018/wordml" xmlns:w16se="http://schemas.microsoft.com/office/word/2015/wordml/symex" mc:Ignorable="w14 w15 w16se w16cid w16 w16cex">
+<w:styles xmlns:mc="http://schemas.openxmlformats.org/markup-compatibility/2006" xmlns:r="http://schemas.openxmlformats.org/officeDocument/2006/relationships" xmlns:w="http://schemas.openxmlformats.org/wordprocessingml/2006/main" xmlns:w14="http://schemas.microsoft.com/office/word/2010/wordml" xmlns:w15="http://schemas.microsoft.com/office/word/2012/wordml" xmlns:w16cid="http://schemas.microsoft.com/office/word/2016/wordml/cid" xmlns:w16se="http://schemas.microsoft.com/office/word/2015/wordml/symex" mc:Ignorable="w14 w15 w16se w16cid">
   <w:docDefaults>
     <w:rPrDefault>
       <w:rPr>
@@ -25632,7 +26080,7 @@
       </w:pPr>
     </w:pPrDefault>
   </w:docDefaults>
-  <w:latentStyles w:defLockedState="0" w:defUIPriority="99" w:defSemiHidden="0" w:defUnhideWhenUsed="0" w:defQFormat="0" w:count="376">
+  <w:latentStyles w:defLockedState="0" w:defUIPriority="99" w:defSemiHidden="0" w:defUnhideWhenUsed="0" w:defQFormat="0" w:count="375">
     <w:lsdException w:name="Normal" w:uiPriority="0" w:qFormat="1"/>
     <w:lsdException w:name="heading 1" w:uiPriority="9" w:qFormat="1"/>
     <w:lsdException w:name="heading 2" w:semiHidden="1" w:uiPriority="9" w:unhideWhenUsed="1" w:qFormat="1"/>
@@ -25787,7 +26235,7 @@
     <w:lsdException w:name="Table Web 2" w:semiHidden="1" w:unhideWhenUsed="1"/>
     <w:lsdException w:name="Table Web 3" w:semiHidden="1" w:unhideWhenUsed="1"/>
     <w:lsdException w:name="Balloon Text" w:semiHidden="1" w:unhideWhenUsed="1"/>
-    <w:lsdException w:name="Table Grid" w:semiHidden="1" w:uiPriority="59" w:unhideWhenUsed="1"/>
+    <w:lsdException w:name="Table Grid" w:uiPriority="59"/>
     <w:lsdException w:name="Table Theme" w:semiHidden="1" w:unhideWhenUsed="1"/>
     <w:lsdException w:name="Placeholder Text" w:semiHidden="1"/>
     <w:lsdException w:name="No Spacing" w:uiPriority="1" w:qFormat="1"/>
@@ -26008,7 +26456,6 @@
     <w:lsdException w:name="Smart Hyperlink" w:semiHidden="1" w:unhideWhenUsed="1"/>
     <w:lsdException w:name="Hashtag" w:semiHidden="1" w:unhideWhenUsed="1"/>
     <w:lsdException w:name="Unresolved Mention" w:semiHidden="1" w:unhideWhenUsed="1"/>
-    <w:lsdException w:name="Smart Link" w:semiHidden="1" w:unhideWhenUsed="1"/>
   </w:latentStyles>
   <w:style w:type="paragraph" w:default="1" w:styleId="a">
     <w:name w:val="Normal"/>
@@ -26558,7 +27005,7 @@
 </file>
 
 <file path=customXml/itemProps1.xml><?xml version="1.0" encoding="utf-8"?>
-<ds:datastoreItem xmlns:ds="http://schemas.openxmlformats.org/officeDocument/2006/customXml" ds:itemID="{2A609B27-2C0F-491F-8C98-11B53E464B97}">
+<ds:datastoreItem xmlns:ds="http://schemas.openxmlformats.org/officeDocument/2006/customXml" ds:itemID="{E1D0D73C-C257-4473-A81A-A455AB6AD414}">
   <ds:schemaRefs>
     <ds:schemaRef ds:uri="http://schemas.openxmlformats.org/officeDocument/2006/bibliography"/>
   </ds:schemaRefs>

--- a/3.规划过程/测试用例-全体.docx
+++ b/3.规划过程/测试用例-全体.docx
@@ -1,6 +1,6 @@
 
 <file path=word/document.xml><?xml version="1.0" encoding="utf-8"?>
-<w:document xmlns:wpc="http://schemas.microsoft.com/office/word/2010/wordprocessingCanvas" xmlns:cx="http://schemas.microsoft.com/office/drawing/2014/chartex" xmlns:cx1="http://schemas.microsoft.com/office/drawing/2015/9/8/chartex" xmlns:cx2="http://schemas.microsoft.com/office/drawing/2015/10/21/chartex" xmlns:cx3="http://schemas.microsoft.com/office/drawing/2016/5/9/chartex" xmlns:cx4="http://schemas.microsoft.com/office/drawing/2016/5/10/chartex" xmlns:cx5="http://schemas.microsoft.com/office/drawing/2016/5/11/chartex" xmlns:cx6="http://schemas.microsoft.com/office/drawing/2016/5/12/chartex" xmlns:cx7="http://schemas.microsoft.com/office/drawing/2016/5/13/chartex" xmlns:cx8="http://schemas.microsoft.com/office/drawing/2016/5/14/chartex" xmlns:mc="http://schemas.openxmlformats.org/markup-compatibility/2006" xmlns:aink="http://schemas.microsoft.com/office/drawing/2016/ink" xmlns:am3d="http://schemas.microsoft.com/office/drawing/2017/model3d" xmlns:o="urn:schemas-microsoft-com:office:office" xmlns:r="http://schemas.openxmlformats.org/officeDocument/2006/relationships" xmlns:m="http://schemas.openxmlformats.org/officeDocument/2006/math" xmlns:v="urn:schemas-microsoft-com:vml" xmlns:wp14="http://schemas.microsoft.com/office/word/2010/wordprocessingDrawing" xmlns:wp="http://schemas.openxmlformats.org/drawingml/2006/wordprocessingDrawing" xmlns:w10="urn:schemas-microsoft-com:office:word" xmlns:w="http://schemas.openxmlformats.org/wordprocessingml/2006/main" xmlns:w14="http://schemas.microsoft.com/office/word/2010/wordml" xmlns:w15="http://schemas.microsoft.com/office/word/2012/wordml" xmlns:w16cid="http://schemas.microsoft.com/office/word/2016/wordml/cid" xmlns:w16se="http://schemas.microsoft.com/office/word/2015/wordml/symex" xmlns:wpg="http://schemas.microsoft.com/office/word/2010/wordprocessingGroup" xmlns:wpi="http://schemas.microsoft.com/office/word/2010/wordprocessingInk" xmlns:wne="http://schemas.microsoft.com/office/word/2006/wordml" xmlns:wps="http://schemas.microsoft.com/office/word/2010/wordprocessingShape" mc:Ignorable="w14 w15 w16se w16cid wp14">
+<w:document xmlns:wpc="http://schemas.microsoft.com/office/word/2010/wordprocessingCanvas" xmlns:cx="http://schemas.microsoft.com/office/drawing/2014/chartex" xmlns:cx1="http://schemas.microsoft.com/office/drawing/2015/9/8/chartex" xmlns:cx2="http://schemas.microsoft.com/office/drawing/2015/10/21/chartex" xmlns:cx3="http://schemas.microsoft.com/office/drawing/2016/5/9/chartex" xmlns:cx4="http://schemas.microsoft.com/office/drawing/2016/5/10/chartex" xmlns:cx5="http://schemas.microsoft.com/office/drawing/2016/5/11/chartex" xmlns:cx6="http://schemas.microsoft.com/office/drawing/2016/5/12/chartex" xmlns:cx7="http://schemas.microsoft.com/office/drawing/2016/5/13/chartex" xmlns:cx8="http://schemas.microsoft.com/office/drawing/2016/5/14/chartex" xmlns:mc="http://schemas.openxmlformats.org/markup-compatibility/2006" xmlns:aink="http://schemas.microsoft.com/office/drawing/2016/ink" xmlns:am3d="http://schemas.microsoft.com/office/drawing/2017/model3d" xmlns:o="urn:schemas-microsoft-com:office:office" xmlns:r="http://schemas.openxmlformats.org/officeDocument/2006/relationships" xmlns:m="http://schemas.openxmlformats.org/officeDocument/2006/math" xmlns:v="urn:schemas-microsoft-com:vml" xmlns:wp14="http://schemas.microsoft.com/office/word/2010/wordprocessingDrawing" xmlns:wp="http://schemas.openxmlformats.org/drawingml/2006/wordprocessingDrawing" xmlns:w10="urn:schemas-microsoft-com:office:word" xmlns:w="http://schemas.openxmlformats.org/wordprocessingml/2006/main" xmlns:w14="http://schemas.microsoft.com/office/word/2010/wordml" xmlns:w15="http://schemas.microsoft.com/office/word/2012/wordml" xmlns:w16cex="http://schemas.microsoft.com/office/word/2018/wordml/cex" xmlns:w16cid="http://schemas.microsoft.com/office/word/2016/wordml/cid" xmlns:w16="http://schemas.microsoft.com/office/word/2018/wordml" xmlns:w16se="http://schemas.microsoft.com/office/word/2015/wordml/symex" xmlns:wpg="http://schemas.microsoft.com/office/word/2010/wordprocessingGroup" xmlns:wpi="http://schemas.microsoft.com/office/word/2010/wordprocessingInk" xmlns:wne="http://schemas.microsoft.com/office/word/2006/wordml" xmlns:wps="http://schemas.microsoft.com/office/word/2010/wordprocessingShape" mc:Ignorable="w14 w15 w16se w16cid w16 w16cex wp14">
   <w:body>
     <w:p>
       <w:pPr>
@@ -1072,25 +1072,7 @@
                 <w:sz w:val="24"/>
                 <w:szCs w:val="24"/>
               </w:rPr>
-              <w:t>检测必须有</w:t>
-            </w:r>
-            <w:proofErr w:type="gramStart"/>
-            <w:r>
-              <w:rPr>
-                <w:rFonts w:asciiTheme="minorEastAsia" w:hAnsiTheme="minorEastAsia" w:hint="eastAsia"/>
-                <w:sz w:val="24"/>
-                <w:szCs w:val="24"/>
-              </w:rPr>
-              <w:t>验证码才可以</w:t>
-            </w:r>
-            <w:proofErr w:type="gramEnd"/>
-            <w:r>
-              <w:rPr>
-                <w:rFonts w:asciiTheme="minorEastAsia" w:hAnsiTheme="minorEastAsia" w:hint="eastAsia"/>
-                <w:sz w:val="24"/>
-                <w:szCs w:val="24"/>
-              </w:rPr>
-              <w:t>注册</w:t>
+              <w:t>检测必须有验证码才可以注册</w:t>
             </w:r>
           </w:p>
         </w:tc>
@@ -1416,25 +1398,7 @@
                 <w:sz w:val="24"/>
                 <w:szCs w:val="24"/>
               </w:rPr>
-              <w:t>检测验证</w:t>
-            </w:r>
-            <w:proofErr w:type="gramStart"/>
-            <w:r>
-              <w:rPr>
-                <w:rFonts w:asciiTheme="minorEastAsia" w:hAnsiTheme="minorEastAsia" w:hint="eastAsia"/>
-                <w:sz w:val="24"/>
-                <w:szCs w:val="24"/>
-              </w:rPr>
-              <w:t>码必须</w:t>
-            </w:r>
-            <w:proofErr w:type="gramEnd"/>
-            <w:r>
-              <w:rPr>
-                <w:rFonts w:asciiTheme="minorEastAsia" w:hAnsiTheme="minorEastAsia" w:hint="eastAsia"/>
-                <w:sz w:val="24"/>
-                <w:szCs w:val="24"/>
-              </w:rPr>
-              <w:t>正确才可以注册</w:t>
+              <w:t>检测验证码必须正确才可以注册</w:t>
             </w:r>
           </w:p>
         </w:tc>
@@ -3691,6 +3655,33 @@
           </w:p>
         </w:tc>
       </w:tr>
+    </w:tbl>
+    <w:tbl>
+      <w:tblPr>
+        <w:tblStyle w:val="a"/>
+        <w:tblW w:w="5000" w:type="pct"/>
+        <w:tblBorders>
+          <w:top w:val="single" w:sz="4" w:space="0" w:color="auto"/>
+          <w:left w:val="single" w:sz="4" w:space="0" w:color="auto"/>
+          <w:bottom w:val="single" w:sz="4" w:space="0" w:color="auto"/>
+          <w:right w:val="single" w:sz="4" w:space="0" w:color="auto"/>
+          <w:insideH w:val="single" w:sz="4" w:space="0" w:color="auto"/>
+          <w:insideV w:val="single" w:sz="4" w:space="0" w:color="auto"/>
+        </w:tblBorders>
+        <w:tblCellMar>
+          <w:left w:w="0" w:type="dxa"/>
+          <w:right w:w="0" w:type="dxa"/>
+        </w:tblCellMar>
+        <w:tblLook w:val="0000" w:firstRow="0" w:lastRow="0" w:firstColumn="0" w:lastColumn="0" w:noHBand="0" w:noVBand="0"/>
+      </w:tblPr>
+      <w:tblGrid>
+        <w:gridCol w:w="1433"/>
+        <w:gridCol w:w="1558"/>
+        <w:gridCol w:w="1335"/>
+        <w:gridCol w:w="4336"/>
+        <w:gridCol w:w="2834"/>
+        <w:gridCol w:w="1773"/>
+      </w:tblGrid>
       <w:tr>
         <w:trPr>
           <w:cantSplit/>
@@ -3807,7 +3798,6 @@
         <w:tc>
           <w:tcPr>
             <w:tcW w:w="1634" w:type="pct"/>
-            <w:gridSpan w:val="2"/>
             <w:tcBorders>
               <w:top w:val="single" w:sz="4" w:space="0" w:color="auto"/>
               <w:left w:val="single" w:sz="4" w:space="0" w:color="auto"/>
@@ -4281,6 +4271,7 @@
               <w:bottom w:w="0" w:type="dxa"/>
               <w:right w:w="15" w:type="dxa"/>
             </w:tcMar>
+            <w:vAlign w:val="center"/>
           </w:tcPr>
           <w:p>
             <w:pPr>
@@ -4418,6 +4409,7 @@
               <w:bottom w:w="0" w:type="dxa"/>
               <w:right w:w="15" w:type="dxa"/>
             </w:tcMar>
+            <w:vAlign w:val="center"/>
           </w:tcPr>
           <w:p>
             <w:pPr>
@@ -4486,6 +4478,7 @@
               <w:bottom w:w="0" w:type="dxa"/>
               <w:right w:w="15" w:type="dxa"/>
             </w:tcMar>
+            <w:vAlign w:val="center"/>
           </w:tcPr>
           <w:p>
             <w:pPr>
@@ -4546,6 +4539,7 @@
               <w:bottom w:w="0" w:type="dxa"/>
               <w:right w:w="15" w:type="dxa"/>
             </w:tcMar>
+            <w:vAlign w:val="center"/>
           </w:tcPr>
           <w:p>
             <w:pPr>
@@ -4718,6 +4712,33 @@
           </w:p>
         </w:tc>
       </w:tr>
+    </w:tbl>
+    <w:tbl>
+      <w:tblPr>
+        <w:tblStyle w:val="a"/>
+        <w:tblW w:w="5000" w:type="pct"/>
+        <w:tblBorders>
+          <w:top w:val="single" w:sz="4" w:space="0" w:color="auto"/>
+          <w:left w:val="single" w:sz="4" w:space="0" w:color="auto"/>
+          <w:bottom w:val="single" w:sz="4" w:space="0" w:color="auto"/>
+          <w:right w:val="single" w:sz="4" w:space="0" w:color="auto"/>
+          <w:insideH w:val="single" w:sz="4" w:space="0" w:color="auto"/>
+          <w:insideV w:val="single" w:sz="4" w:space="0" w:color="auto"/>
+        </w:tblBorders>
+        <w:tblCellMar>
+          <w:left w:w="0" w:type="dxa"/>
+          <w:right w:w="0" w:type="dxa"/>
+        </w:tblCellMar>
+        <w:tblLook w:val="0000" w:firstRow="0" w:lastRow="0" w:firstColumn="0" w:lastColumn="0" w:noHBand="0" w:noVBand="0"/>
+      </w:tblPr>
+      <w:tblGrid>
+        <w:gridCol w:w="1433"/>
+        <w:gridCol w:w="1558"/>
+        <w:gridCol w:w="1332"/>
+        <w:gridCol w:w="4339"/>
+        <w:gridCol w:w="2834"/>
+        <w:gridCol w:w="1773"/>
+      </w:tblGrid>
       <w:tr>
         <w:trPr>
           <w:cantSplit/>
@@ -4738,6 +4759,7 @@
               <w:bottom w:w="0" w:type="dxa"/>
               <w:right w:w="15" w:type="dxa"/>
             </w:tcMar>
+            <w:vAlign w:val="center"/>
           </w:tcPr>
           <w:p>
             <w:pPr>
@@ -4841,7 +4863,6 @@
         <w:tc>
           <w:tcPr>
             <w:tcW w:w="1635" w:type="pct"/>
-            <w:gridSpan w:val="2"/>
             <w:tcBorders>
               <w:top w:val="single" w:sz="4" w:space="0" w:color="auto"/>
               <w:left w:val="single" w:sz="4" w:space="0" w:color="auto"/>
@@ -5029,6 +5050,7 @@
               <w:bottom w:w="0" w:type="dxa"/>
               <w:right w:w="15" w:type="dxa"/>
             </w:tcMar>
+            <w:vAlign w:val="center"/>
           </w:tcPr>
           <w:p>
             <w:pPr>
@@ -5124,7 +5146,6 @@
         <w:tc>
           <w:tcPr>
             <w:tcW w:w="1635" w:type="pct"/>
-            <w:gridSpan w:val="2"/>
             <w:tcBorders>
               <w:top w:val="single" w:sz="4" w:space="0" w:color="auto"/>
               <w:left w:val="single" w:sz="4" w:space="0" w:color="auto"/>
@@ -5205,7 +5226,7 @@
               <w:spacing w:line="276" w:lineRule="auto"/>
               <w:ind w:firstLineChars="0" w:firstLine="0"/>
               <w:rPr>
-                <w:rFonts w:asciiTheme="minorEastAsia" w:hAnsiTheme="minorEastAsia" w:hint="eastAsia"/>
+                <w:rFonts w:asciiTheme="minorEastAsia" w:hAnsiTheme="minorEastAsia"/>
                 <w:sz w:val="24"/>
                 <w:szCs w:val="24"/>
               </w:rPr>
@@ -5232,25 +5253,7 @@
                 <w:sz w:val="24"/>
                 <w:szCs w:val="24"/>
               </w:rPr>
-              <w:t>在</w:t>
-            </w:r>
-            <w:proofErr w:type="gramStart"/>
-            <w:r>
-              <w:rPr>
-                <w:rFonts w:asciiTheme="minorEastAsia" w:hAnsiTheme="minorEastAsia" w:hint="eastAsia"/>
-                <w:sz w:val="24"/>
-                <w:szCs w:val="24"/>
-              </w:rPr>
-              <w:t>分类选页选择</w:t>
-            </w:r>
-            <w:proofErr w:type="gramEnd"/>
-            <w:r>
-              <w:rPr>
-                <w:rFonts w:asciiTheme="minorEastAsia" w:hAnsiTheme="minorEastAsia" w:hint="eastAsia"/>
-                <w:sz w:val="24"/>
-                <w:szCs w:val="24"/>
-              </w:rPr>
-              <w:t>需要的分类</w:t>
+              <w:t>在分类选页选择需要的分类</w:t>
             </w:r>
           </w:p>
         </w:tc>
@@ -5269,28 +5272,18 @@
               <w:spacing w:line="276" w:lineRule="auto"/>
               <w:ind w:firstLineChars="0" w:firstLine="0"/>
               <w:rPr>
-                <w:rFonts w:asciiTheme="minorEastAsia" w:hAnsiTheme="minorEastAsia" w:hint="eastAsia"/>
-                <w:sz w:val="24"/>
-                <w:szCs w:val="24"/>
-              </w:rPr>
-            </w:pPr>
-            <w:proofErr w:type="gramStart"/>
-            <w:r>
-              <w:rPr>
-                <w:rFonts w:asciiTheme="minorEastAsia" w:hAnsiTheme="minorEastAsia" w:hint="eastAsia"/>
-                <w:sz w:val="24"/>
-                <w:szCs w:val="24"/>
-              </w:rPr>
-              <w:t>选择分</w:t>
-            </w:r>
-            <w:proofErr w:type="gramEnd"/>
-            <w:r>
-              <w:rPr>
-                <w:rFonts w:asciiTheme="minorEastAsia" w:hAnsiTheme="minorEastAsia" w:hint="eastAsia"/>
-                <w:sz w:val="24"/>
-                <w:szCs w:val="24"/>
-              </w:rPr>
-              <w:t>页：生活用品</w:t>
+                <w:rFonts w:asciiTheme="minorEastAsia" w:hAnsiTheme="minorEastAsia"/>
+                <w:sz w:val="24"/>
+                <w:szCs w:val="24"/>
+              </w:rPr>
+            </w:pPr>
+            <w:r>
+              <w:rPr>
+                <w:rFonts w:asciiTheme="minorEastAsia" w:hAnsiTheme="minorEastAsia" w:hint="eastAsia"/>
+                <w:sz w:val="24"/>
+                <w:szCs w:val="24"/>
+              </w:rPr>
+              <w:t>选择分页：生活用品</w:t>
             </w:r>
           </w:p>
         </w:tc>
@@ -5315,7 +5308,7 @@
               <w:spacing w:line="276" w:lineRule="auto"/>
               <w:ind w:firstLineChars="0" w:firstLine="0"/>
               <w:rPr>
-                <w:rFonts w:asciiTheme="minorEastAsia" w:hAnsiTheme="minorEastAsia" w:hint="eastAsia"/>
+                <w:rFonts w:asciiTheme="minorEastAsia" w:hAnsiTheme="minorEastAsia"/>
                 <w:sz w:val="24"/>
                 <w:szCs w:val="24"/>
               </w:rPr>
@@ -5351,6 +5344,7 @@
               <w:bottom w:w="0" w:type="dxa"/>
               <w:right w:w="15" w:type="dxa"/>
             </w:tcMar>
+            <w:vAlign w:val="center"/>
           </w:tcPr>
           <w:p>
             <w:pPr>
@@ -5420,7 +5414,7 @@
               <w:ind w:firstLineChars="0" w:firstLine="0"/>
               <w:jc w:val="center"/>
               <w:rPr>
-                <w:rFonts w:asciiTheme="minorEastAsia" w:hAnsiTheme="minorEastAsia" w:hint="eastAsia"/>
+                <w:rFonts w:asciiTheme="minorEastAsia" w:hAnsiTheme="minorEastAsia"/>
                 <w:sz w:val="24"/>
                 <w:szCs w:val="24"/>
               </w:rPr>
@@ -5454,7 +5448,6 @@
         <w:tc>
           <w:tcPr>
             <w:tcW w:w="1635" w:type="pct"/>
-            <w:gridSpan w:val="2"/>
             <w:tcBorders>
               <w:top w:val="single" w:sz="4" w:space="0" w:color="auto"/>
               <w:left w:val="single" w:sz="4" w:space="0" w:color="auto"/>
@@ -5578,7 +5571,7 @@
               <w:spacing w:line="276" w:lineRule="auto"/>
               <w:ind w:firstLineChars="0" w:firstLine="0"/>
               <w:rPr>
-                <w:rFonts w:asciiTheme="minorEastAsia" w:hAnsiTheme="minorEastAsia" w:hint="eastAsia"/>
+                <w:rFonts w:asciiTheme="minorEastAsia" w:hAnsiTheme="minorEastAsia"/>
                 <w:sz w:val="24"/>
                 <w:szCs w:val="24"/>
               </w:rPr>
@@ -5668,7 +5661,7 @@
               <w:spacing w:line="276" w:lineRule="auto"/>
               <w:ind w:firstLineChars="0" w:firstLine="0"/>
               <w:rPr>
-                <w:rFonts w:asciiTheme="minorEastAsia" w:hAnsiTheme="minorEastAsia" w:hint="eastAsia"/>
+                <w:rFonts w:asciiTheme="minorEastAsia" w:hAnsiTheme="minorEastAsia"/>
                 <w:sz w:val="24"/>
                 <w:szCs w:val="24"/>
               </w:rPr>
@@ -5704,6 +5697,7 @@
               <w:bottom w:w="0" w:type="dxa"/>
               <w:right w:w="15" w:type="dxa"/>
             </w:tcMar>
+            <w:vAlign w:val="center"/>
           </w:tcPr>
           <w:p>
             <w:pPr>
@@ -5807,7 +5801,6 @@
         <w:tc>
           <w:tcPr>
             <w:tcW w:w="1635" w:type="pct"/>
-            <w:gridSpan w:val="2"/>
             <w:tcBorders>
               <w:top w:val="single" w:sz="4" w:space="0" w:color="auto"/>
               <w:left w:val="single" w:sz="4" w:space="0" w:color="auto"/>
@@ -5861,7 +5854,7 @@
               <w:spacing w:line="276" w:lineRule="auto"/>
               <w:ind w:firstLineChars="0" w:firstLine="0"/>
               <w:rPr>
-                <w:rFonts w:asciiTheme="minorEastAsia" w:hAnsiTheme="minorEastAsia" w:hint="eastAsia"/>
+                <w:rFonts w:asciiTheme="minorEastAsia" w:hAnsiTheme="minorEastAsia"/>
                 <w:sz w:val="24"/>
                 <w:szCs w:val="24"/>
               </w:rPr>
@@ -5943,7 +5936,7 @@
               <w:spacing w:line="276" w:lineRule="auto"/>
               <w:ind w:firstLineChars="0" w:firstLine="0"/>
               <w:rPr>
-                <w:rFonts w:asciiTheme="minorEastAsia" w:hAnsiTheme="minorEastAsia" w:hint="eastAsia"/>
+                <w:rFonts w:asciiTheme="minorEastAsia" w:hAnsiTheme="minorEastAsia"/>
                 <w:sz w:val="24"/>
                 <w:szCs w:val="24"/>
               </w:rPr>
@@ -5979,6 +5972,7 @@
               <w:bottom w:w="0" w:type="dxa"/>
               <w:right w:w="15" w:type="dxa"/>
             </w:tcMar>
+            <w:vAlign w:val="center"/>
           </w:tcPr>
           <w:p>
             <w:pPr>
@@ -6098,7 +6092,6 @@
         <w:tc>
           <w:tcPr>
             <w:tcW w:w="1635" w:type="pct"/>
-            <w:gridSpan w:val="2"/>
             <w:tcBorders>
               <w:top w:val="single" w:sz="4" w:space="0" w:color="auto"/>
               <w:left w:val="single" w:sz="4" w:space="0" w:color="auto"/>
@@ -6195,7 +6188,7 @@
               <w:spacing w:line="276" w:lineRule="auto"/>
               <w:ind w:firstLineChars="0" w:firstLine="0"/>
               <w:rPr>
-                <w:rFonts w:asciiTheme="minorEastAsia" w:hAnsiTheme="minorEastAsia" w:hint="eastAsia"/>
+                <w:rFonts w:asciiTheme="minorEastAsia" w:hAnsiTheme="minorEastAsia"/>
                 <w:sz w:val="24"/>
                 <w:szCs w:val="24"/>
               </w:rPr>
@@ -6222,16 +6215,7 @@
                 <w:sz w:val="24"/>
                 <w:szCs w:val="24"/>
               </w:rPr>
-              <w:t>点击排序标准旁边的排序</w:t>
-            </w:r>
-            <w:proofErr w:type="gramStart"/>
-            <w:r>
-              <w:rPr>
-                <w:rFonts w:asciiTheme="minorEastAsia" w:hAnsiTheme="minorEastAsia" w:hint="eastAsia"/>
-                <w:sz w:val="24"/>
-                <w:szCs w:val="24"/>
-              </w:rPr>
-              <w:t>方式</w:t>
+              <w:t>点击排序标准旁边的排序方式</w:t>
             </w:r>
             <w:r>
               <w:rPr>
@@ -6241,7 +6225,6 @@
               </w:rPr>
               <w:t>选卡</w:t>
             </w:r>
-            <w:proofErr w:type="gramEnd"/>
           </w:p>
         </w:tc>
         <w:tc>
@@ -6303,7 +6286,7 @@
               <w:spacing w:line="276" w:lineRule="auto"/>
               <w:ind w:firstLineChars="0" w:firstLine="0"/>
               <w:rPr>
-                <w:rFonts w:asciiTheme="minorEastAsia" w:hAnsiTheme="minorEastAsia" w:hint="eastAsia"/>
+                <w:rFonts w:asciiTheme="minorEastAsia" w:hAnsiTheme="minorEastAsia"/>
                 <w:sz w:val="24"/>
                 <w:szCs w:val="24"/>
               </w:rPr>
@@ -6339,6 +6322,7 @@
               <w:bottom w:w="0" w:type="dxa"/>
               <w:right w:w="15" w:type="dxa"/>
             </w:tcMar>
+            <w:vAlign w:val="center"/>
           </w:tcPr>
           <w:p>
             <w:pPr>
@@ -6408,7 +6392,7 @@
               <w:ind w:firstLineChars="0" w:firstLine="0"/>
               <w:jc w:val="center"/>
               <w:rPr>
-                <w:rFonts w:asciiTheme="minorEastAsia" w:hAnsiTheme="minorEastAsia" w:hint="eastAsia"/>
+                <w:rFonts w:asciiTheme="minorEastAsia" w:hAnsiTheme="minorEastAsia"/>
                 <w:sz w:val="24"/>
                 <w:szCs w:val="24"/>
               </w:rPr>
@@ -6426,7 +6410,6 @@
         <w:tc>
           <w:tcPr>
             <w:tcW w:w="1635" w:type="pct"/>
-            <w:gridSpan w:val="2"/>
             <w:tcBorders>
               <w:top w:val="single" w:sz="4" w:space="0" w:color="auto"/>
               <w:left w:val="single" w:sz="4" w:space="0" w:color="auto"/>
@@ -6480,7 +6463,7 @@
               <w:spacing w:line="276" w:lineRule="auto"/>
               <w:ind w:firstLineChars="0" w:firstLine="0"/>
               <w:rPr>
-                <w:rFonts w:asciiTheme="minorEastAsia" w:hAnsiTheme="minorEastAsia" w:hint="eastAsia"/>
+                <w:rFonts w:asciiTheme="minorEastAsia" w:hAnsiTheme="minorEastAsia"/>
                 <w:sz w:val="24"/>
                 <w:szCs w:val="24"/>
               </w:rPr>
@@ -6526,7 +6509,7 @@
               <w:spacing w:line="276" w:lineRule="auto"/>
               <w:ind w:firstLineChars="0" w:firstLine="0"/>
               <w:rPr>
-                <w:rFonts w:asciiTheme="minorEastAsia" w:hAnsiTheme="minorEastAsia" w:hint="eastAsia"/>
+                <w:rFonts w:asciiTheme="minorEastAsia" w:hAnsiTheme="minorEastAsia"/>
                 <w:sz w:val="24"/>
                 <w:szCs w:val="24"/>
               </w:rPr>
@@ -6654,6 +6637,7 @@
               <w:bottom w:w="0" w:type="dxa"/>
               <w:right w:w="15" w:type="dxa"/>
             </w:tcMar>
+            <w:vAlign w:val="center"/>
           </w:tcPr>
           <w:p>
             <w:pPr>
@@ -6723,7 +6707,7 @@
               <w:ind w:firstLineChars="0" w:firstLine="0"/>
               <w:jc w:val="center"/>
               <w:rPr>
-                <w:rFonts w:asciiTheme="minorEastAsia" w:hAnsiTheme="minorEastAsia" w:hint="eastAsia"/>
+                <w:rFonts w:asciiTheme="minorEastAsia" w:hAnsiTheme="minorEastAsia"/>
                 <w:sz w:val="24"/>
                 <w:szCs w:val="24"/>
               </w:rPr>
@@ -6749,7 +6733,6 @@
         <w:tc>
           <w:tcPr>
             <w:tcW w:w="1635" w:type="pct"/>
-            <w:gridSpan w:val="2"/>
             <w:tcBorders>
               <w:top w:val="single" w:sz="4" w:space="0" w:color="auto"/>
               <w:left w:val="single" w:sz="4" w:space="0" w:color="auto"/>
@@ -6803,7 +6786,7 @@
               <w:spacing w:line="276" w:lineRule="auto"/>
               <w:ind w:firstLineChars="0" w:firstLine="0"/>
               <w:rPr>
-                <w:rFonts w:asciiTheme="minorEastAsia" w:hAnsiTheme="minorEastAsia" w:hint="eastAsia"/>
+                <w:rFonts w:asciiTheme="minorEastAsia" w:hAnsiTheme="minorEastAsia"/>
                 <w:sz w:val="24"/>
                 <w:szCs w:val="24"/>
               </w:rPr>
@@ -6849,44 +6832,26 @@
               <w:spacing w:line="276" w:lineRule="auto"/>
               <w:ind w:firstLineChars="0" w:firstLine="0"/>
               <w:rPr>
-                <w:rFonts w:asciiTheme="minorEastAsia" w:hAnsiTheme="minorEastAsia" w:hint="eastAsia"/>
-                <w:sz w:val="24"/>
-                <w:szCs w:val="24"/>
-              </w:rPr>
-            </w:pPr>
-            <w:r>
-              <w:rPr>
-                <w:rFonts w:asciiTheme="minorEastAsia" w:hAnsiTheme="minorEastAsia" w:hint="eastAsia"/>
-                <w:sz w:val="24"/>
-                <w:szCs w:val="24"/>
-              </w:rPr>
-              <w:t>点击【首页】最下方</w:t>
-            </w:r>
-            <w:proofErr w:type="gramStart"/>
-            <w:r>
-              <w:rPr>
-                <w:rFonts w:asciiTheme="minorEastAsia" w:hAnsiTheme="minorEastAsia" w:hint="eastAsia"/>
-                <w:sz w:val="24"/>
-                <w:szCs w:val="24"/>
-              </w:rPr>
-              <w:t>其他选页</w:t>
-            </w:r>
-            <w:r>
-              <w:rPr>
-                <w:rFonts w:asciiTheme="minorEastAsia" w:hAnsiTheme="minorEastAsia" w:hint="eastAsia"/>
-                <w:sz w:val="24"/>
-                <w:szCs w:val="24"/>
-              </w:rPr>
-              <w:t>对应</w:t>
-            </w:r>
-            <w:proofErr w:type="gramEnd"/>
-            <w:r>
-              <w:rPr>
-                <w:rFonts w:asciiTheme="minorEastAsia" w:hAnsiTheme="minorEastAsia" w:hint="eastAsia"/>
-                <w:sz w:val="24"/>
-                <w:szCs w:val="24"/>
-              </w:rPr>
-              <w:t>按钮</w:t>
+                <w:rFonts w:asciiTheme="minorEastAsia" w:hAnsiTheme="minorEastAsia"/>
+                <w:sz w:val="24"/>
+                <w:szCs w:val="24"/>
+              </w:rPr>
+            </w:pPr>
+            <w:r>
+              <w:rPr>
+                <w:rFonts w:asciiTheme="minorEastAsia" w:hAnsiTheme="minorEastAsia" w:hint="eastAsia"/>
+                <w:sz w:val="24"/>
+                <w:szCs w:val="24"/>
+              </w:rPr>
+              <w:t>点击【首页】最下方其他选页</w:t>
+            </w:r>
+            <w:r>
+              <w:rPr>
+                <w:rFonts w:asciiTheme="minorEastAsia" w:hAnsiTheme="minorEastAsia" w:hint="eastAsia"/>
+                <w:sz w:val="24"/>
+                <w:szCs w:val="24"/>
+              </w:rPr>
+              <w:t>对应按钮</w:t>
             </w:r>
           </w:p>
         </w:tc>
@@ -6911,7 +6876,7 @@
               <w:spacing w:line="276" w:lineRule="auto"/>
               <w:ind w:firstLineChars="0" w:firstLine="0"/>
               <w:rPr>
-                <w:rFonts w:asciiTheme="minorEastAsia" w:hAnsiTheme="minorEastAsia" w:hint="eastAsia"/>
+                <w:rFonts w:asciiTheme="minorEastAsia" w:hAnsiTheme="minorEastAsia"/>
                 <w:sz w:val="24"/>
                 <w:szCs w:val="24"/>
               </w:rPr>
@@ -6937,8 +6902,6 @@
           <w:szCs w:val="36"/>
         </w:rPr>
       </w:pPr>
-      <w:bookmarkStart w:id="9" w:name="_GoBack"/>
-      <w:bookmarkEnd w:id="9"/>
     </w:p>
     <w:p>
       <w:pPr>
@@ -6954,7 +6917,7 @@
           <w:szCs w:val="36"/>
         </w:rPr>
       </w:pPr>
-      <w:bookmarkStart w:id="10" w:name="_Toc38815480"/>
+      <w:bookmarkStart w:id="9" w:name="_Toc38815480"/>
       <w:r>
         <w:rPr>
           <w:rFonts w:hint="eastAsia"/>
@@ -6964,7 +6927,7 @@
         </w:rPr>
         <w:t>发布闲置</w:t>
       </w:r>
-      <w:bookmarkEnd w:id="10"/>
+      <w:bookmarkEnd w:id="9"/>
     </w:p>
     <w:tbl>
       <w:tblPr>
@@ -7754,7 +7717,7 @@
                 <w:szCs w:val="24"/>
               </w:rPr>
             </w:pPr>
-            <w:bookmarkStart w:id="11" w:name="_Toc38815481"/>
+            <w:bookmarkStart w:id="10" w:name="_Toc38815481"/>
             <w:r>
               <w:rPr>
                 <w:rFonts w:hint="eastAsia"/>
@@ -7779,7 +7742,7 @@
               </w:rPr>
               <w:t>】号，进入到发布商品页面</w:t>
             </w:r>
-            <w:bookmarkEnd w:id="11"/>
+            <w:bookmarkEnd w:id="10"/>
           </w:p>
           <w:p>
             <w:pPr>
@@ -7795,7 +7758,7 @@
                 <w:szCs w:val="24"/>
               </w:rPr>
             </w:pPr>
-            <w:bookmarkStart w:id="12" w:name="_Toc38815482"/>
+            <w:bookmarkStart w:id="11" w:name="_Toc38815482"/>
             <w:r>
               <w:rPr>
                 <w:rFonts w:hint="eastAsia"/>
@@ -7820,7 +7783,7 @@
               </w:rPr>
               <w:t>张图片、输入价格、备注信息</w:t>
             </w:r>
-            <w:bookmarkEnd w:id="12"/>
+            <w:bookmarkEnd w:id="11"/>
           </w:p>
           <w:p>
             <w:pPr>
@@ -7836,7 +7799,7 @@
                 <w:szCs w:val="24"/>
               </w:rPr>
             </w:pPr>
-            <w:bookmarkStart w:id="13" w:name="_Toc38815483"/>
+            <w:bookmarkStart w:id="12" w:name="_Toc38815483"/>
             <w:r>
               <w:rPr>
                 <w:rFonts w:hint="eastAsia"/>
@@ -7845,7 +7808,7 @@
               </w:rPr>
               <w:t>点击右上角进行发布</w:t>
             </w:r>
-            <w:bookmarkEnd w:id="13"/>
+            <w:bookmarkEnd w:id="12"/>
           </w:p>
         </w:tc>
         <w:tc>
@@ -8961,23 +8924,13 @@
                 <w:szCs w:val="24"/>
               </w:rPr>
             </w:pPr>
-            <w:proofErr w:type="gramStart"/>
             <w:r>
               <w:rPr>
                 <w:rFonts w:hint="eastAsia"/>
                 <w:sz w:val="24"/>
                 <w:szCs w:val="24"/>
               </w:rPr>
-              <w:t>无图片</w:t>
-            </w:r>
-            <w:proofErr w:type="gramEnd"/>
-            <w:r>
-              <w:rPr>
-                <w:rFonts w:hint="eastAsia"/>
-                <w:sz w:val="24"/>
-                <w:szCs w:val="24"/>
-              </w:rPr>
-              <w:t>的发布商品</w:t>
+              <w:t>无图片的发布商品</w:t>
             </w:r>
           </w:p>
         </w:tc>
@@ -9352,23 +9305,13 @@
                 <w:szCs w:val="24"/>
               </w:rPr>
             </w:pPr>
-            <w:proofErr w:type="gramStart"/>
             <w:r>
               <w:rPr>
                 <w:rFonts w:hint="eastAsia"/>
                 <w:sz w:val="24"/>
                 <w:szCs w:val="24"/>
               </w:rPr>
-              <w:t>无价格</w:t>
-            </w:r>
-            <w:proofErr w:type="gramEnd"/>
-            <w:r>
-              <w:rPr>
-                <w:rFonts w:hint="eastAsia"/>
-                <w:sz w:val="24"/>
-                <w:szCs w:val="24"/>
-              </w:rPr>
-              <w:t>的</w:t>
+              <w:t>无价格的</w:t>
             </w:r>
             <w:r>
               <w:rPr>
@@ -10509,6 +10452,33 @@
           </w:p>
         </w:tc>
       </w:tr>
+    </w:tbl>
+    <w:tbl>
+      <w:tblPr>
+        <w:tblStyle w:val="a"/>
+        <w:tblW w:w="5000" w:type="pct"/>
+        <w:tblBorders>
+          <w:top w:val="single" w:sz="4" w:space="0" w:color="auto"/>
+          <w:left w:val="single" w:sz="4" w:space="0" w:color="auto"/>
+          <w:bottom w:val="single" w:sz="4" w:space="0" w:color="auto"/>
+          <w:right w:val="single" w:sz="4" w:space="0" w:color="auto"/>
+          <w:insideH w:val="single" w:sz="4" w:space="0" w:color="auto"/>
+          <w:insideV w:val="single" w:sz="4" w:space="0" w:color="auto"/>
+        </w:tblBorders>
+        <w:tblCellMar>
+          <w:left w:w="0" w:type="dxa"/>
+          <w:right w:w="0" w:type="dxa"/>
+        </w:tblCellMar>
+        <w:tblLook w:val="0000" w:firstRow="0" w:lastRow="0" w:firstColumn="0" w:lastColumn="0" w:noHBand="0" w:noVBand="0"/>
+      </w:tblPr>
+      <w:tblGrid>
+        <w:gridCol w:w="1290"/>
+        <w:gridCol w:w="1701"/>
+        <w:gridCol w:w="1276"/>
+        <w:gridCol w:w="4395"/>
+        <w:gridCol w:w="2858"/>
+        <w:gridCol w:w="1749"/>
+      </w:tblGrid>
       <w:tr>
         <w:trPr>
           <w:cantSplit/>
@@ -10517,7 +10487,6 @@
         <w:tc>
           <w:tcPr>
             <w:tcW w:w="486" w:type="pct"/>
-            <w:gridSpan w:val="2"/>
             <w:tcBorders>
               <w:top w:val="single" w:sz="4" w:space="0" w:color="auto"/>
               <w:left w:val="single" w:sz="4" w:space="0" w:color="auto"/>
@@ -10615,7 +10584,6 @@
         <w:tc>
           <w:tcPr>
             <w:tcW w:w="1656" w:type="pct"/>
-            <w:gridSpan w:val="2"/>
             <w:tcBorders>
               <w:top w:val="single" w:sz="4" w:space="0" w:color="auto"/>
               <w:left w:val="single" w:sz="4" w:space="0" w:color="auto"/>
@@ -10695,7 +10663,6 @@
         <w:tc>
           <w:tcPr>
             <w:tcW w:w="1077" w:type="pct"/>
-            <w:gridSpan w:val="2"/>
             <w:tcBorders>
               <w:top w:val="single" w:sz="4" w:space="0" w:color="auto"/>
               <w:left w:val="single" w:sz="4" w:space="0" w:color="auto"/>
@@ -10775,7 +10742,7 @@
           <w:szCs w:val="36"/>
         </w:rPr>
       </w:pPr>
-      <w:bookmarkStart w:id="14" w:name="_Toc38815484"/>
+      <w:bookmarkStart w:id="13" w:name="_Toc38815484"/>
       <w:r>
         <w:rPr>
           <w:rFonts w:hint="eastAsia"/>
@@ -10785,7 +10752,7 @@
         </w:rPr>
         <w:t>消息</w:t>
       </w:r>
-      <w:bookmarkEnd w:id="14"/>
+      <w:bookmarkEnd w:id="13"/>
     </w:p>
     <w:tbl>
       <w:tblPr>
@@ -11543,7 +11510,7 @@
                 <w:szCs w:val="24"/>
               </w:rPr>
             </w:pPr>
-            <w:bookmarkStart w:id="15" w:name="_Toc38815485"/>
+            <w:bookmarkStart w:id="14" w:name="_Toc38815485"/>
             <w:r>
               <w:rPr>
                 <w:rFonts w:asciiTheme="minorEastAsia" w:hAnsiTheme="minorEastAsia" w:hint="eastAsia"/>
@@ -11552,7 +11519,7 @@
               </w:rPr>
               <w:t>点击页面下方的【消息】</w:t>
             </w:r>
-            <w:bookmarkEnd w:id="15"/>
+            <w:bookmarkEnd w:id="14"/>
           </w:p>
           <w:p>
             <w:pPr>
@@ -11569,7 +11536,7 @@
                 <w:szCs w:val="24"/>
               </w:rPr>
             </w:pPr>
-            <w:bookmarkStart w:id="16" w:name="_Toc38815486"/>
+            <w:bookmarkStart w:id="15" w:name="_Toc38815486"/>
             <w:r>
               <w:rPr>
                 <w:rFonts w:asciiTheme="minorEastAsia" w:hAnsiTheme="minorEastAsia" w:hint="eastAsia"/>
@@ -11578,7 +11545,7 @@
               </w:rPr>
               <w:t>查看买家的聊天，点击聊天框</w:t>
             </w:r>
-            <w:bookmarkEnd w:id="16"/>
+            <w:bookmarkEnd w:id="15"/>
           </w:p>
           <w:p>
             <w:pPr>
@@ -11595,7 +11562,7 @@
                 <w:szCs w:val="24"/>
               </w:rPr>
             </w:pPr>
-            <w:bookmarkStart w:id="17" w:name="_Toc38815487"/>
+            <w:bookmarkStart w:id="16" w:name="_Toc38815487"/>
             <w:r>
               <w:rPr>
                 <w:rFonts w:asciiTheme="minorEastAsia" w:hAnsiTheme="minorEastAsia" w:hint="eastAsia"/>
@@ -11604,7 +11571,7 @@
               </w:rPr>
               <w:t>回复买家消息</w:t>
             </w:r>
-            <w:bookmarkEnd w:id="17"/>
+            <w:bookmarkEnd w:id="16"/>
           </w:p>
         </w:tc>
         <w:tc>
@@ -13236,23 +13203,13 @@
                 <w:szCs w:val="24"/>
               </w:rPr>
             </w:pPr>
-            <w:proofErr w:type="gramStart"/>
-            <w:r>
-              <w:rPr>
-                <w:rFonts w:asciiTheme="minorEastAsia" w:hAnsiTheme="minorEastAsia" w:hint="eastAsia"/>
-                <w:sz w:val="24"/>
-                <w:szCs w:val="24"/>
-              </w:rPr>
-              <w:t>点击未</w:t>
-            </w:r>
-            <w:proofErr w:type="gramEnd"/>
-            <w:r>
-              <w:rPr>
-                <w:rFonts w:asciiTheme="minorEastAsia" w:hAnsiTheme="minorEastAsia" w:hint="eastAsia"/>
-                <w:sz w:val="24"/>
-                <w:szCs w:val="24"/>
-              </w:rPr>
-              <w:t>发出信息的气泡</w:t>
+            <w:r>
+              <w:rPr>
+                <w:rFonts w:asciiTheme="minorEastAsia" w:hAnsiTheme="minorEastAsia" w:hint="eastAsia"/>
+                <w:sz w:val="24"/>
+                <w:szCs w:val="24"/>
+              </w:rPr>
+              <w:t>点击未发出信息的气泡</w:t>
             </w:r>
           </w:p>
         </w:tc>
@@ -13524,7 +13481,6 @@
                 <w:szCs w:val="24"/>
               </w:rPr>
             </w:pPr>
-            <w:proofErr w:type="gramStart"/>
             <w:r>
               <w:rPr>
                 <w:rFonts w:asciiTheme="minorEastAsia" w:hAnsiTheme="minorEastAsia" w:hint="eastAsia"/>
@@ -13533,7 +13489,6 @@
               </w:rPr>
               <w:t>长按撤回</w:t>
             </w:r>
-            <w:proofErr w:type="gramEnd"/>
           </w:p>
         </w:tc>
         <w:tc>
@@ -13780,23 +13735,13 @@
                 <w:szCs w:val="24"/>
               </w:rPr>
             </w:pPr>
-            <w:proofErr w:type="gramStart"/>
-            <w:r>
-              <w:rPr>
-                <w:rFonts w:asciiTheme="minorEastAsia" w:hAnsiTheme="minorEastAsia" w:hint="eastAsia"/>
-                <w:sz w:val="24"/>
-                <w:szCs w:val="24"/>
-              </w:rPr>
-              <w:t>长按语音</w:t>
-            </w:r>
-            <w:proofErr w:type="gramEnd"/>
-            <w:r>
-              <w:rPr>
-                <w:rFonts w:asciiTheme="minorEastAsia" w:hAnsiTheme="minorEastAsia" w:hint="eastAsia"/>
-                <w:sz w:val="24"/>
-                <w:szCs w:val="24"/>
-              </w:rPr>
-              <w:t>信息</w:t>
+            <w:r>
+              <w:rPr>
+                <w:rFonts w:asciiTheme="minorEastAsia" w:hAnsiTheme="minorEastAsia" w:hint="eastAsia"/>
+                <w:sz w:val="24"/>
+                <w:szCs w:val="24"/>
+              </w:rPr>
+              <w:t>长按语音信息</w:t>
             </w:r>
           </w:p>
         </w:tc>
@@ -13859,6 +13804,33 @@
           </w:p>
         </w:tc>
       </w:tr>
+    </w:tbl>
+    <w:tbl>
+      <w:tblPr>
+        <w:tblStyle w:val="a"/>
+        <w:tblW w:w="5000" w:type="pct"/>
+        <w:tblBorders>
+          <w:top w:val="single" w:sz="4" w:space="0" w:color="auto"/>
+          <w:left w:val="single" w:sz="4" w:space="0" w:color="auto"/>
+          <w:bottom w:val="single" w:sz="4" w:space="0" w:color="auto"/>
+          <w:right w:val="single" w:sz="4" w:space="0" w:color="auto"/>
+          <w:insideH w:val="single" w:sz="4" w:space="0" w:color="auto"/>
+          <w:insideV w:val="single" w:sz="4" w:space="0" w:color="auto"/>
+        </w:tblBorders>
+        <w:tblCellMar>
+          <w:left w:w="0" w:type="dxa"/>
+          <w:right w:w="0" w:type="dxa"/>
+        </w:tblCellMar>
+        <w:tblLook w:val="0000" w:firstRow="0" w:lastRow="0" w:firstColumn="0" w:lastColumn="0" w:noHBand="0" w:noVBand="0"/>
+      </w:tblPr>
+      <w:tblGrid>
+        <w:gridCol w:w="1574"/>
+        <w:gridCol w:w="1417"/>
+        <w:gridCol w:w="1332"/>
+        <w:gridCol w:w="4339"/>
+        <w:gridCol w:w="2834"/>
+        <w:gridCol w:w="1773"/>
+      </w:tblGrid>
       <w:tr>
         <w:trPr>
           <w:cantSplit/>
@@ -13983,7 +13955,6 @@
         <w:tc>
           <w:tcPr>
             <w:tcW w:w="1635" w:type="pct"/>
-            <w:gridSpan w:val="3"/>
             <w:tcBorders>
               <w:top w:val="single" w:sz="4" w:space="0" w:color="auto"/>
               <w:left w:val="single" w:sz="4" w:space="0" w:color="auto"/>
@@ -14154,7 +14125,7 @@
           <w:szCs w:val="36"/>
         </w:rPr>
       </w:pPr>
-      <w:bookmarkStart w:id="18" w:name="_Toc38815488"/>
+      <w:bookmarkStart w:id="17" w:name="_Toc38815488"/>
       <w:r>
         <w:rPr>
           <w:rFonts w:hint="eastAsia"/>
@@ -14164,7 +14135,7 @@
         </w:rPr>
         <w:t>我的</w:t>
       </w:r>
-      <w:bookmarkEnd w:id="18"/>
+      <w:bookmarkEnd w:id="17"/>
     </w:p>
     <w:tbl>
       <w:tblPr>
@@ -14921,7 +14892,7 @@
                 <w:szCs w:val="24"/>
               </w:rPr>
             </w:pPr>
-            <w:bookmarkStart w:id="19" w:name="_Toc38815489"/>
+            <w:bookmarkStart w:id="18" w:name="_Toc38815489"/>
             <w:r>
               <w:rPr>
                 <w:rFonts w:asciiTheme="minorEastAsia" w:hAnsiTheme="minorEastAsia" w:hint="eastAsia"/>
@@ -14938,7 +14909,7 @@
               </w:rPr>
               <w:t>-【个人资料】</w:t>
             </w:r>
-            <w:bookmarkEnd w:id="19"/>
+            <w:bookmarkEnd w:id="18"/>
           </w:p>
           <w:p>
             <w:pPr>
@@ -14955,7 +14926,7 @@
                 <w:szCs w:val="24"/>
               </w:rPr>
             </w:pPr>
-            <w:bookmarkStart w:id="20" w:name="_Toc38815490"/>
+            <w:bookmarkStart w:id="19" w:name="_Toc38815490"/>
             <w:r>
               <w:rPr>
                 <w:rFonts w:asciiTheme="minorEastAsia" w:hAnsiTheme="minorEastAsia" w:hint="eastAsia"/>
@@ -14964,7 +14935,7 @@
               </w:rPr>
               <w:t>点击【头像】更换头像</w:t>
             </w:r>
-            <w:bookmarkEnd w:id="20"/>
+            <w:bookmarkEnd w:id="19"/>
           </w:p>
           <w:p>
             <w:pPr>
@@ -14981,7 +14952,7 @@
                 <w:szCs w:val="24"/>
               </w:rPr>
             </w:pPr>
-            <w:bookmarkStart w:id="21" w:name="_Toc38815491"/>
+            <w:bookmarkStart w:id="20" w:name="_Toc38815491"/>
             <w:r>
               <w:rPr>
                 <w:rFonts w:asciiTheme="minorEastAsia" w:hAnsiTheme="minorEastAsia" w:hint="eastAsia"/>
@@ -14990,7 +14961,7 @@
               </w:rPr>
               <w:t>点击【昵称】，修改昵称</w:t>
             </w:r>
-            <w:bookmarkEnd w:id="21"/>
+            <w:bookmarkEnd w:id="20"/>
           </w:p>
           <w:p>
             <w:pPr>
@@ -15007,7 +14978,7 @@
                 <w:szCs w:val="24"/>
               </w:rPr>
             </w:pPr>
-            <w:bookmarkStart w:id="22" w:name="_Toc38815492"/>
+            <w:bookmarkStart w:id="21" w:name="_Toc38815492"/>
             <w:r>
               <w:rPr>
                 <w:rFonts w:asciiTheme="minorEastAsia" w:hAnsiTheme="minorEastAsia" w:hint="eastAsia"/>
@@ -15016,7 +14987,7 @@
               </w:rPr>
               <w:t>点击【性别】，修改性别</w:t>
             </w:r>
-            <w:bookmarkEnd w:id="22"/>
+            <w:bookmarkEnd w:id="21"/>
           </w:p>
         </w:tc>
         <w:tc>
@@ -15064,18 +15035,8 @@
                 <w:sz w:val="24"/>
                 <w:szCs w:val="24"/>
               </w:rPr>
-              <w:t>昵称：</w:t>
-            </w:r>
-            <w:proofErr w:type="spellStart"/>
-            <w:r>
-              <w:rPr>
-                <w:rFonts w:asciiTheme="minorEastAsia" w:hAnsiTheme="minorEastAsia" w:hint="eastAsia"/>
-                <w:sz w:val="24"/>
-                <w:szCs w:val="24"/>
-              </w:rPr>
-              <w:t>aaa</w:t>
-            </w:r>
-            <w:proofErr w:type="spellEnd"/>
+              <w:t>昵称：aaa</w:t>
+            </w:r>
           </w:p>
           <w:p>
             <w:pPr>
@@ -17749,7 +17710,7 @@
           <w:szCs w:val="36"/>
         </w:rPr>
       </w:pPr>
-      <w:bookmarkStart w:id="23" w:name="_Toc38815493"/>
+      <w:bookmarkStart w:id="22" w:name="_Toc38815493"/>
       <w:r>
         <w:rPr>
           <w:rFonts w:hint="eastAsia"/>
@@ -17759,7 +17720,7 @@
         </w:rPr>
         <w:t>鱼缸</w:t>
       </w:r>
-      <w:bookmarkEnd w:id="23"/>
+      <w:bookmarkEnd w:id="22"/>
     </w:p>
     <w:tbl>
       <w:tblPr>
@@ -17780,12 +17741,9 @@
       </w:tblPr>
       <w:tblGrid>
         <w:gridCol w:w="1610"/>
-        <w:gridCol w:w="1"/>
-        <w:gridCol w:w="1382"/>
-        <w:gridCol w:w="1"/>
-        <w:gridCol w:w="1331"/>
-        <w:gridCol w:w="1"/>
-        <w:gridCol w:w="2361"/>
+        <w:gridCol w:w="1383"/>
+        <w:gridCol w:w="1332"/>
+        <w:gridCol w:w="2362"/>
         <w:gridCol w:w="1407"/>
         <w:gridCol w:w="568"/>
         <w:gridCol w:w="2837"/>
@@ -17831,7 +17789,7 @@
         <w:tc>
           <w:tcPr>
             <w:tcW w:w="1913" w:type="pct"/>
-            <w:gridSpan w:val="6"/>
+            <w:gridSpan w:val="3"/>
             <w:tcMar>
               <w:top w:w="15" w:type="dxa"/>
               <w:left w:w="15" w:type="dxa"/>
@@ -17966,7 +17924,7 @@
         <w:tc>
           <w:tcPr>
             <w:tcW w:w="4393" w:type="pct"/>
-            <w:gridSpan w:val="10"/>
+            <w:gridSpan w:val="7"/>
             <w:tcMar>
               <w:top w:w="15" w:type="dxa"/>
               <w:left w:w="15" w:type="dxa"/>
@@ -18035,7 +17993,7 @@
         <w:tc>
           <w:tcPr>
             <w:tcW w:w="4393" w:type="pct"/>
-            <w:gridSpan w:val="10"/>
+            <w:gridSpan w:val="7"/>
             <w:tcMar>
               <w:top w:w="15" w:type="dxa"/>
               <w:left w:w="15" w:type="dxa"/>
@@ -18103,7 +18061,7 @@
         <w:tc>
           <w:tcPr>
             <w:tcW w:w="4393" w:type="pct"/>
-            <w:gridSpan w:val="10"/>
+            <w:gridSpan w:val="7"/>
             <w:tcMar>
               <w:top w:w="15" w:type="dxa"/>
               <w:left w:w="15" w:type="dxa"/>
@@ -18172,7 +18130,7 @@
         <w:tc>
           <w:tcPr>
             <w:tcW w:w="4393" w:type="pct"/>
-            <w:gridSpan w:val="10"/>
+            <w:gridSpan w:val="7"/>
             <w:tcMar>
               <w:top w:w="15" w:type="dxa"/>
               <w:left w:w="15" w:type="dxa"/>
@@ -18233,7 +18191,6 @@
         <w:tc>
           <w:tcPr>
             <w:tcW w:w="521" w:type="pct"/>
-            <w:gridSpan w:val="2"/>
             <w:tcMar>
               <w:top w:w="15" w:type="dxa"/>
               <w:left w:w="15" w:type="dxa"/>
@@ -18266,7 +18223,6 @@
         <w:tc>
           <w:tcPr>
             <w:tcW w:w="502" w:type="pct"/>
-            <w:gridSpan w:val="2"/>
             <w:vAlign w:val="center"/>
           </w:tcPr>
           <w:p>
@@ -18293,7 +18249,7 @@
         <w:tc>
           <w:tcPr>
             <w:tcW w:w="1634" w:type="pct"/>
-            <w:gridSpan w:val="4"/>
+            <w:gridSpan w:val="3"/>
             <w:tcMar>
               <w:top w:w="15" w:type="dxa"/>
               <w:left w:w="15" w:type="dxa"/>
@@ -18428,7 +18384,6 @@
         <w:tc>
           <w:tcPr>
             <w:tcW w:w="521" w:type="pct"/>
-            <w:gridSpan w:val="2"/>
             <w:tcBorders>
               <w:top w:val="single" w:sz="4" w:space="0" w:color="auto"/>
               <w:left w:val="single" w:sz="4" w:space="0" w:color="auto"/>
@@ -18458,7 +18413,6 @@
         <w:tc>
           <w:tcPr>
             <w:tcW w:w="502" w:type="pct"/>
-            <w:gridSpan w:val="2"/>
             <w:tcBorders>
               <w:top w:val="single" w:sz="4" w:space="0" w:color="auto"/>
               <w:left w:val="single" w:sz="4" w:space="0" w:color="auto"/>
@@ -18491,7 +18445,7 @@
         <w:tc>
           <w:tcPr>
             <w:tcW w:w="1634" w:type="pct"/>
-            <w:gridSpan w:val="4"/>
+            <w:gridSpan w:val="3"/>
             <w:tcBorders>
               <w:top w:val="single" w:sz="4" w:space="0" w:color="auto"/>
               <w:left w:val="single" w:sz="4" w:space="0" w:color="auto"/>
@@ -18520,7 +18474,7 @@
                 <w:szCs w:val="24"/>
               </w:rPr>
             </w:pPr>
-            <w:bookmarkStart w:id="24" w:name="_Toc38815494"/>
+            <w:bookmarkStart w:id="23" w:name="_Toc38815494"/>
             <w:r>
               <w:rPr>
                 <w:rFonts w:asciiTheme="minorEastAsia" w:hAnsiTheme="minorEastAsia" w:hint="eastAsia"/>
@@ -18529,7 +18483,7 @@
               </w:rPr>
               <w:t>点击界面下方的【鱼缸】</w:t>
             </w:r>
-            <w:bookmarkEnd w:id="24"/>
+            <w:bookmarkEnd w:id="23"/>
           </w:p>
           <w:p>
             <w:pPr>
@@ -18546,7 +18500,7 @@
                 <w:szCs w:val="24"/>
               </w:rPr>
             </w:pPr>
-            <w:bookmarkStart w:id="25" w:name="_Toc38815495"/>
+            <w:bookmarkStart w:id="24" w:name="_Toc38815495"/>
             <w:r>
               <w:rPr>
                 <w:rFonts w:asciiTheme="minorEastAsia" w:hAnsiTheme="minorEastAsia" w:hint="eastAsia"/>
@@ -18555,7 +18509,7 @@
               </w:rPr>
               <w:t>点击最上方的【我的鱼缸】</w:t>
             </w:r>
-            <w:bookmarkEnd w:id="25"/>
+            <w:bookmarkEnd w:id="24"/>
           </w:p>
           <w:p>
             <w:pPr>
@@ -18572,7 +18526,7 @@
                 <w:szCs w:val="24"/>
               </w:rPr>
             </w:pPr>
-            <w:bookmarkStart w:id="26" w:name="_Toc38815496"/>
+            <w:bookmarkStart w:id="25" w:name="_Toc38815496"/>
             <w:r>
               <w:rPr>
                 <w:rFonts w:asciiTheme="minorEastAsia" w:hAnsiTheme="minorEastAsia" w:hint="eastAsia"/>
@@ -18581,7 +18535,7 @@
               </w:rPr>
               <w:t>上下滑动界面，查看我的鱼缸</w:t>
             </w:r>
-            <w:bookmarkEnd w:id="26"/>
+            <w:bookmarkEnd w:id="25"/>
           </w:p>
         </w:tc>
         <w:tc>
@@ -18651,7 +18605,6 @@
         <w:tc>
           <w:tcPr>
             <w:tcW w:w="607" w:type="pct"/>
-            <w:gridSpan w:val="2"/>
             <w:tcBorders>
               <w:top w:val="single" w:sz="4" w:space="0" w:color="auto"/>
               <w:left w:val="single" w:sz="4" w:space="0" w:color="auto"/>
@@ -18690,7 +18643,6 @@
         <w:tc>
           <w:tcPr>
             <w:tcW w:w="521" w:type="pct"/>
-            <w:gridSpan w:val="2"/>
             <w:tcBorders>
               <w:top w:val="single" w:sz="4" w:space="0" w:color="auto"/>
               <w:left w:val="single" w:sz="4" w:space="0" w:color="auto"/>
@@ -18720,7 +18672,6 @@
         <w:tc>
           <w:tcPr>
             <w:tcW w:w="502" w:type="pct"/>
-            <w:gridSpan w:val="2"/>
             <w:tcBorders>
               <w:top w:val="single" w:sz="4" w:space="0" w:color="auto"/>
               <w:left w:val="single" w:sz="4" w:space="0" w:color="auto"/>
@@ -18858,283 +18809,6 @@
                 <w:szCs w:val="24"/>
               </w:rPr>
               <w:t>正常跳转到该商品的卖家对应的聊天界面</w:t>
-            </w:r>
-          </w:p>
-        </w:tc>
-      </w:tr>
-    </w:tbl>
-    <w:tbl>
-      <w:tblPr>
-        <w:tblStyle w:val="a"/>
-        <w:tblW w:w="5000" w:type="pct"/>
-        <w:tblBorders>
-          <w:top w:val="single" w:sz="4" w:space="0" w:color="auto"/>
-          <w:left w:val="single" w:sz="4" w:space="0" w:color="auto"/>
-          <w:bottom w:val="single" w:sz="4" w:space="0" w:color="auto"/>
-          <w:right w:val="single" w:sz="4" w:space="0" w:color="auto"/>
-          <w:insideH w:val="single" w:sz="4" w:space="0" w:color="auto"/>
-          <w:insideV w:val="single" w:sz="4" w:space="0" w:color="auto"/>
-        </w:tblBorders>
-        <w:tblCellMar>
-          <w:left w:w="0" w:type="dxa"/>
-          <w:right w:w="0" w:type="dxa"/>
-        </w:tblCellMar>
-        <w:tblLook w:val="0000" w:firstRow="0" w:lastRow="0" w:firstColumn="0" w:lastColumn="0" w:noHBand="0" w:noVBand="0"/>
-      </w:tblPr>
-      <w:tblGrid>
-        <w:gridCol w:w="1611"/>
-        <w:gridCol w:w="1383"/>
-        <w:gridCol w:w="1332"/>
-        <w:gridCol w:w="4336"/>
-        <w:gridCol w:w="2837"/>
-        <w:gridCol w:w="1770"/>
-      </w:tblGrid>
-      <w:tr>
-        <w:trPr>
-          <w:cantSplit/>
-          <w:trHeight w:val="382"/>
-        </w:trPr>
-        <w:tc>
-          <w:tcPr>
-            <w:tcW w:w="607" w:type="pct"/>
-            <w:tcBorders>
-              <w:top w:val="single" w:sz="4" w:space="0" w:color="auto"/>
-              <w:left w:val="single" w:sz="4" w:space="0" w:color="auto"/>
-              <w:bottom w:val="single" w:sz="4" w:space="0" w:color="auto"/>
-              <w:right w:val="single" w:sz="4" w:space="0" w:color="auto"/>
-            </w:tcBorders>
-            <w:tcMar>
-              <w:top w:w="15" w:type="dxa"/>
-              <w:left w:w="15" w:type="dxa"/>
-              <w:bottom w:w="0" w:type="dxa"/>
-              <w:right w:w="15" w:type="dxa"/>
-            </w:tcMar>
-            <w:vAlign w:val="center"/>
-          </w:tcPr>
-          <w:p>
-            <w:pPr>
-              <w:spacing w:line="276" w:lineRule="auto"/>
-              <w:ind w:firstLineChars="0" w:firstLine="0"/>
-              <w:jc w:val="center"/>
-              <w:rPr>
-                <w:rFonts w:asciiTheme="minorEastAsia" w:hAnsiTheme="minorEastAsia"/>
-                <w:sz w:val="24"/>
-                <w:szCs w:val="24"/>
-              </w:rPr>
-            </w:pPr>
-            <w:r>
-              <w:rPr>
-                <w:rFonts w:asciiTheme="minorEastAsia" w:hAnsiTheme="minorEastAsia" w:hint="eastAsia"/>
-                <w:sz w:val="24"/>
-                <w:szCs w:val="24"/>
-              </w:rPr>
-              <w:t>3</w:t>
-            </w:r>
-          </w:p>
-        </w:tc>
-        <w:tc>
-          <w:tcPr>
-            <w:tcW w:w="521" w:type="pct"/>
-            <w:tcBorders>
-              <w:top w:val="single" w:sz="4" w:space="0" w:color="auto"/>
-              <w:left w:val="single" w:sz="4" w:space="0" w:color="auto"/>
-              <w:bottom w:val="single" w:sz="4" w:space="0" w:color="auto"/>
-              <w:right w:val="single" w:sz="4" w:space="0" w:color="auto"/>
-            </w:tcBorders>
-            <w:tcMar>
-              <w:top w:w="15" w:type="dxa"/>
-              <w:left w:w="15" w:type="dxa"/>
-              <w:bottom w:w="0" w:type="dxa"/>
-              <w:right w:w="15" w:type="dxa"/>
-            </w:tcMar>
-          </w:tcPr>
-          <w:p>
-            <w:pPr>
-              <w:spacing w:line="276" w:lineRule="auto"/>
-              <w:ind w:firstLineChars="0" w:firstLine="0"/>
-              <w:jc w:val="center"/>
-              <w:rPr>
-                <w:rFonts w:asciiTheme="minorEastAsia" w:hAnsiTheme="minorEastAsia"/>
-                <w:sz w:val="24"/>
-                <w:szCs w:val="24"/>
-              </w:rPr>
-            </w:pPr>
-          </w:p>
-        </w:tc>
-        <w:tc>
-          <w:tcPr>
-            <w:tcW w:w="502" w:type="pct"/>
-            <w:tcBorders>
-              <w:top w:val="single" w:sz="4" w:space="0" w:color="auto"/>
-              <w:left w:val="single" w:sz="4" w:space="0" w:color="auto"/>
-              <w:bottom w:val="single" w:sz="4" w:space="0" w:color="auto"/>
-              <w:right w:val="single" w:sz="4" w:space="0" w:color="auto"/>
-            </w:tcBorders>
-            <w:vAlign w:val="center"/>
-          </w:tcPr>
-          <w:p>
-            <w:pPr>
-              <w:spacing w:line="276" w:lineRule="auto"/>
-              <w:ind w:firstLineChars="0" w:firstLine="0"/>
-              <w:jc w:val="center"/>
-              <w:rPr>
-                <w:rFonts w:asciiTheme="minorEastAsia" w:hAnsiTheme="minorEastAsia"/>
-                <w:sz w:val="24"/>
-                <w:szCs w:val="24"/>
-              </w:rPr>
-            </w:pPr>
-            <w:r>
-              <w:rPr>
-                <w:rFonts w:asciiTheme="minorEastAsia" w:hAnsiTheme="minorEastAsia" w:hint="eastAsia"/>
-                <w:sz w:val="24"/>
-                <w:szCs w:val="24"/>
-              </w:rPr>
-              <w:t>选择个别商品下单</w:t>
-            </w:r>
-          </w:p>
-        </w:tc>
-        <w:tc>
-          <w:tcPr>
-            <w:tcW w:w="1634" w:type="pct"/>
-            <w:tcBorders>
-              <w:top w:val="single" w:sz="4" w:space="0" w:color="auto"/>
-              <w:left w:val="single" w:sz="4" w:space="0" w:color="auto"/>
-              <w:bottom w:val="single" w:sz="4" w:space="0" w:color="auto"/>
-              <w:right w:val="single" w:sz="4" w:space="0" w:color="auto"/>
-            </w:tcBorders>
-            <w:tcMar>
-              <w:top w:w="15" w:type="dxa"/>
-              <w:left w:w="15" w:type="dxa"/>
-              <w:bottom w:w="0" w:type="dxa"/>
-              <w:right w:w="15" w:type="dxa"/>
-            </w:tcMar>
-          </w:tcPr>
-          <w:p>
-            <w:pPr>
-              <w:spacing w:line="276" w:lineRule="auto"/>
-              <w:ind w:firstLineChars="0" w:firstLine="0"/>
-              <w:rPr>
-                <w:rFonts w:asciiTheme="minorEastAsia" w:hAnsiTheme="minorEastAsia"/>
-                <w:sz w:val="24"/>
-                <w:szCs w:val="24"/>
-              </w:rPr>
-            </w:pPr>
-            <w:r>
-              <w:rPr>
-                <w:rFonts w:asciiTheme="minorEastAsia" w:hAnsiTheme="minorEastAsia" w:hint="eastAsia"/>
-                <w:sz w:val="24"/>
-                <w:szCs w:val="24"/>
-              </w:rPr>
-              <w:t>1</w:t>
-            </w:r>
-            <w:r>
-              <w:rPr>
-                <w:rFonts w:asciiTheme="minorEastAsia" w:hAnsiTheme="minorEastAsia"/>
-                <w:sz w:val="24"/>
-                <w:szCs w:val="24"/>
-              </w:rPr>
-              <w:t>.</w:t>
-            </w:r>
-            <w:r>
-              <w:rPr>
-                <w:rFonts w:asciiTheme="minorEastAsia" w:hAnsiTheme="minorEastAsia" w:hint="eastAsia"/>
-                <w:sz w:val="24"/>
-                <w:szCs w:val="24"/>
-              </w:rPr>
-              <w:t>选择要同时购买的一件或几件商品</w:t>
-            </w:r>
-          </w:p>
-          <w:p>
-            <w:pPr>
-              <w:spacing w:line="276" w:lineRule="auto"/>
-              <w:ind w:firstLineChars="0" w:firstLine="0"/>
-              <w:rPr>
-                <w:rFonts w:asciiTheme="minorEastAsia" w:hAnsiTheme="minorEastAsia"/>
-                <w:sz w:val="24"/>
-                <w:szCs w:val="24"/>
-              </w:rPr>
-            </w:pPr>
-            <w:r>
-              <w:rPr>
-                <w:rFonts w:asciiTheme="minorEastAsia" w:hAnsiTheme="minorEastAsia" w:hint="eastAsia"/>
-                <w:sz w:val="24"/>
-                <w:szCs w:val="24"/>
-              </w:rPr>
-              <w:t>2</w:t>
-            </w:r>
-            <w:r>
-              <w:rPr>
-                <w:rFonts w:asciiTheme="minorEastAsia" w:hAnsiTheme="minorEastAsia"/>
-                <w:sz w:val="24"/>
-                <w:szCs w:val="24"/>
-              </w:rPr>
-              <w:t>.</w:t>
-            </w:r>
-            <w:r>
-              <w:rPr>
-                <w:rFonts w:asciiTheme="minorEastAsia" w:hAnsiTheme="minorEastAsia" w:hint="eastAsia"/>
-                <w:sz w:val="24"/>
-                <w:szCs w:val="24"/>
-              </w:rPr>
-              <w:t>点击【下单】</w:t>
-            </w:r>
-          </w:p>
-        </w:tc>
-        <w:tc>
-          <w:tcPr>
-            <w:tcW w:w="1069" w:type="pct"/>
-            <w:tcBorders>
-              <w:top w:val="single" w:sz="4" w:space="0" w:color="auto"/>
-              <w:left w:val="single" w:sz="4" w:space="0" w:color="auto"/>
-              <w:bottom w:val="single" w:sz="4" w:space="0" w:color="auto"/>
-              <w:right w:val="single" w:sz="4" w:space="0" w:color="auto"/>
-            </w:tcBorders>
-          </w:tcPr>
-          <w:p>
-            <w:pPr>
-              <w:spacing w:line="276" w:lineRule="auto"/>
-              <w:ind w:firstLineChars="0" w:firstLine="0"/>
-              <w:rPr>
-                <w:rFonts w:asciiTheme="minorEastAsia" w:hAnsiTheme="minorEastAsia"/>
-                <w:sz w:val="24"/>
-                <w:szCs w:val="24"/>
-              </w:rPr>
-            </w:pPr>
-          </w:p>
-        </w:tc>
-        <w:tc>
-          <w:tcPr>
-            <w:tcW w:w="667" w:type="pct"/>
-            <w:tcBorders>
-              <w:top w:val="single" w:sz="4" w:space="0" w:color="auto"/>
-              <w:left w:val="single" w:sz="4" w:space="0" w:color="auto"/>
-              <w:bottom w:val="single" w:sz="4" w:space="0" w:color="auto"/>
-              <w:right w:val="single" w:sz="4" w:space="0" w:color="auto"/>
-            </w:tcBorders>
-            <w:tcMar>
-              <w:top w:w="15" w:type="dxa"/>
-              <w:left w:w="15" w:type="dxa"/>
-              <w:bottom w:w="0" w:type="dxa"/>
-              <w:right w:w="15" w:type="dxa"/>
-            </w:tcMar>
-          </w:tcPr>
-          <w:p>
-            <w:pPr>
-              <w:spacing w:line="276" w:lineRule="auto"/>
-              <w:ind w:firstLineChars="0" w:firstLine="0"/>
-              <w:rPr>
-                <w:rFonts w:asciiTheme="minorEastAsia" w:hAnsiTheme="minorEastAsia"/>
-                <w:sz w:val="24"/>
-                <w:szCs w:val="24"/>
-              </w:rPr>
-            </w:pPr>
-            <w:r>
-              <w:rPr>
-                <w:rFonts w:asciiTheme="minorEastAsia" w:hAnsiTheme="minorEastAsia" w:hint="eastAsia"/>
-                <w:sz w:val="24"/>
-                <w:szCs w:val="24"/>
-              </w:rPr>
-              <w:t>若选中的商品不是同一个卖家，弹出提示框【选中的商品不能同时下单，请查看是否同一卖家！】</w:t>
             </w:r>
           </w:p>
         </w:tc>
@@ -19178,7 +18852,7 @@
                 <w:sz w:val="24"/>
                 <w:szCs w:val="24"/>
               </w:rPr>
-              <w:t>4</w:t>
+              <w:t>3</w:t>
             </w:r>
           </w:p>
         </w:tc>
@@ -19209,14 +18883,6 @@
                 <w:szCs w:val="24"/>
               </w:rPr>
             </w:pPr>
-            <w:r>
-              <w:rPr>
-                <w:rFonts w:asciiTheme="minorEastAsia" w:hAnsiTheme="minorEastAsia" w:hint="eastAsia"/>
-                <w:sz w:val="24"/>
-                <w:szCs w:val="24"/>
-              </w:rPr>
-              <w:t>3</w:t>
-            </w:r>
           </w:p>
         </w:tc>
         <w:tc>
@@ -19247,13 +18913,14 @@
                 <w:sz w:val="24"/>
                 <w:szCs w:val="24"/>
               </w:rPr>
-              <w:t>所有商品同时下单</w:t>
+              <w:t>选择个别商品下单</w:t>
             </w:r>
           </w:p>
         </w:tc>
         <w:tc>
           <w:tcPr>
             <w:tcW w:w="1634" w:type="pct"/>
+            <w:gridSpan w:val="3"/>
             <w:tcBorders>
               <w:top w:val="single" w:sz="4" w:space="0" w:color="auto"/>
               <w:left w:val="single" w:sz="4" w:space="0" w:color="auto"/>
@@ -19299,7 +18966,7 @@
                 <w:sz w:val="24"/>
                 <w:szCs w:val="24"/>
               </w:rPr>
-              <w:t>点击【全选】</w:t>
+              <w:t>选择要同时购买的一件或几件商品</w:t>
             </w:r>
           </w:p>
           <w:p>
@@ -19392,7 +19059,7 @@
                 <w:sz w:val="24"/>
                 <w:szCs w:val="24"/>
               </w:rPr>
-              <w:t>若所有商品来自同一卖家，同时下单购买。</w:t>
+              <w:t>若选中的商品不是同一个卖家，弹出提示框【选中的商品不能同时下单，请查看是否同一卖家！】</w:t>
             </w:r>
           </w:p>
         </w:tc>
@@ -19436,7 +19103,7 @@
                 <w:sz w:val="24"/>
                 <w:szCs w:val="24"/>
               </w:rPr>
-              <w:t>5</w:t>
+              <w:t>4</w:t>
             </w:r>
           </w:p>
         </w:tc>
@@ -19467,6 +19134,14 @@
                 <w:szCs w:val="24"/>
               </w:rPr>
             </w:pPr>
+            <w:r>
+              <w:rPr>
+                <w:rFonts w:asciiTheme="minorEastAsia" w:hAnsiTheme="minorEastAsia" w:hint="eastAsia"/>
+                <w:sz w:val="24"/>
+                <w:szCs w:val="24"/>
+              </w:rPr>
+              <w:t>3</w:t>
+            </w:r>
           </w:p>
         </w:tc>
         <w:tc>
@@ -19497,13 +19172,14 @@
                 <w:sz w:val="24"/>
                 <w:szCs w:val="24"/>
               </w:rPr>
-              <w:t>查看合计中的价格是否正确</w:t>
+              <w:t>所有商品同时下单</w:t>
             </w:r>
           </w:p>
         </w:tc>
         <w:tc>
           <w:tcPr>
             <w:tcW w:w="1634" w:type="pct"/>
+            <w:gridSpan w:val="3"/>
             <w:tcBorders>
               <w:top w:val="single" w:sz="4" w:space="0" w:color="auto"/>
               <w:left w:val="single" w:sz="4" w:space="0" w:color="auto"/>
@@ -19549,7 +19225,42 @@
                 <w:sz w:val="24"/>
                 <w:szCs w:val="24"/>
               </w:rPr>
-              <w:t>选择一件或几件商品</w:t>
+              <w:t>点击【全选】</w:t>
+            </w:r>
+          </w:p>
+          <w:p>
+            <w:pPr>
+              <w:spacing w:line="276" w:lineRule="auto"/>
+              <w:ind w:firstLineChars="0" w:firstLine="0"/>
+              <w:rPr>
+                <w:rFonts w:asciiTheme="minorEastAsia" w:hAnsiTheme="minorEastAsia"/>
+                <w:sz w:val="24"/>
+                <w:szCs w:val="24"/>
+              </w:rPr>
+            </w:pPr>
+            <w:r>
+              <w:rPr>
+                <w:rFonts w:asciiTheme="minorEastAsia" w:hAnsiTheme="minorEastAsia" w:hint="eastAsia"/>
+                <w:sz w:val="24"/>
+                <w:szCs w:val="24"/>
+              </w:rPr>
+              <w:t>2</w:t>
+            </w:r>
+            <w:r>
+              <w:rPr>
+                <w:rFonts w:asciiTheme="minorEastAsia" w:hAnsiTheme="minorEastAsia"/>
+                <w:sz w:val="24"/>
+                <w:szCs w:val="24"/>
+              </w:rPr>
+              <w:t>.</w:t>
+            </w:r>
+            <w:r>
+              <w:rPr>
+                <w:rFonts w:asciiTheme="minorEastAsia" w:hAnsiTheme="minorEastAsia" w:hint="eastAsia"/>
+                <w:sz w:val="24"/>
+                <w:szCs w:val="24"/>
+              </w:rPr>
+              <w:t>点击【下单】</w:t>
             </w:r>
           </w:p>
         </w:tc>
@@ -19607,7 +19318,7 @@
                 <w:sz w:val="24"/>
                 <w:szCs w:val="24"/>
               </w:rPr>
-              <w:t>【合计】正确显示所选商品的总价</w:t>
+              <w:t>若所有商品来自同一卖家，同时下单购买。</w:t>
             </w:r>
           </w:p>
         </w:tc>
@@ -19651,7 +19362,7 @@
                 <w:sz w:val="24"/>
                 <w:szCs w:val="24"/>
               </w:rPr>
-              <w:t>6</w:t>
+              <w:t>5</w:t>
             </w:r>
           </w:p>
         </w:tc>
@@ -19712,13 +19423,14 @@
                 <w:sz w:val="24"/>
                 <w:szCs w:val="24"/>
               </w:rPr>
-              <w:t>能否正常下单</w:t>
+              <w:t>查看合计中的价格是否正确</w:t>
             </w:r>
           </w:p>
         </w:tc>
         <w:tc>
           <w:tcPr>
             <w:tcW w:w="1634" w:type="pct"/>
+            <w:gridSpan w:val="3"/>
             <w:tcBorders>
               <w:top w:val="single" w:sz="4" w:space="0" w:color="auto"/>
               <w:left w:val="single" w:sz="4" w:space="0" w:color="auto"/>
@@ -19764,42 +19476,7 @@
                 <w:sz w:val="24"/>
                 <w:szCs w:val="24"/>
               </w:rPr>
-              <w:t>选择要购买的商品</w:t>
-            </w:r>
-          </w:p>
-          <w:p>
-            <w:pPr>
-              <w:spacing w:line="276" w:lineRule="auto"/>
-              <w:ind w:firstLineChars="0" w:firstLine="0"/>
-              <w:rPr>
-                <w:rFonts w:asciiTheme="minorEastAsia" w:hAnsiTheme="minorEastAsia"/>
-                <w:sz w:val="24"/>
-                <w:szCs w:val="24"/>
-              </w:rPr>
-            </w:pPr>
-            <w:r>
-              <w:rPr>
-                <w:rFonts w:asciiTheme="minorEastAsia" w:hAnsiTheme="minorEastAsia" w:hint="eastAsia"/>
-                <w:sz w:val="24"/>
-                <w:szCs w:val="24"/>
-              </w:rPr>
-              <w:t>2</w:t>
-            </w:r>
-            <w:r>
-              <w:rPr>
-                <w:rFonts w:asciiTheme="minorEastAsia" w:hAnsiTheme="minorEastAsia"/>
-                <w:sz w:val="24"/>
-                <w:szCs w:val="24"/>
-              </w:rPr>
-              <w:t>.</w:t>
-            </w:r>
-            <w:r>
-              <w:rPr>
-                <w:rFonts w:asciiTheme="minorEastAsia" w:hAnsiTheme="minorEastAsia" w:hint="eastAsia"/>
-                <w:sz w:val="24"/>
-                <w:szCs w:val="24"/>
-              </w:rPr>
-              <w:t>点击【下单】</w:t>
+              <w:t>选择一件或几件商品</w:t>
             </w:r>
           </w:p>
         </w:tc>
@@ -19857,7 +19534,7 @@
                 <w:sz w:val="24"/>
                 <w:szCs w:val="24"/>
               </w:rPr>
-              <w:t>正常跳转到下单界面</w:t>
+              <w:t>【合计】正确显示所选商品的总价</w:t>
             </w:r>
           </w:p>
         </w:tc>
@@ -19901,7 +19578,7 @@
                 <w:sz w:val="24"/>
                 <w:szCs w:val="24"/>
               </w:rPr>
-              <w:t>7</w:t>
+              <w:t>6</w:t>
             </w:r>
           </w:p>
         </w:tc>
@@ -19932,14 +19609,6 @@
                 <w:szCs w:val="24"/>
               </w:rPr>
             </w:pPr>
-            <w:r>
-              <w:rPr>
-                <w:rFonts w:asciiTheme="minorEastAsia" w:hAnsiTheme="minorEastAsia" w:hint="eastAsia"/>
-                <w:sz w:val="24"/>
-                <w:szCs w:val="24"/>
-              </w:rPr>
-              <w:t>6</w:t>
-            </w:r>
           </w:p>
         </w:tc>
         <w:tc>
@@ -19970,13 +19639,14 @@
                 <w:sz w:val="24"/>
                 <w:szCs w:val="24"/>
               </w:rPr>
-              <w:t>提交正确的订单信息</w:t>
+              <w:t>能否正常下单</w:t>
             </w:r>
           </w:p>
         </w:tc>
         <w:tc>
           <w:tcPr>
             <w:tcW w:w="1634" w:type="pct"/>
+            <w:gridSpan w:val="3"/>
             <w:tcBorders>
               <w:top w:val="single" w:sz="4" w:space="0" w:color="auto"/>
               <w:left w:val="single" w:sz="4" w:space="0" w:color="auto"/>
@@ -20081,131 +19751,6 @@
                 <w:szCs w:val="24"/>
               </w:rPr>
             </w:pPr>
-            <w:r>
-              <w:rPr>
-                <w:rFonts w:asciiTheme="minorEastAsia" w:hAnsiTheme="minorEastAsia" w:hint="eastAsia"/>
-                <w:sz w:val="24"/>
-                <w:szCs w:val="24"/>
-              </w:rPr>
-              <w:t>交易时间：2</w:t>
-            </w:r>
-            <w:r>
-              <w:rPr>
-                <w:rFonts w:asciiTheme="minorEastAsia" w:hAnsiTheme="minorEastAsia"/>
-                <w:sz w:val="24"/>
-                <w:szCs w:val="24"/>
-              </w:rPr>
-              <w:t>020.5.15 17</w:t>
-            </w:r>
-            <w:r>
-              <w:rPr>
-                <w:rFonts w:asciiTheme="minorEastAsia" w:hAnsiTheme="minorEastAsia" w:hint="eastAsia"/>
-                <w:sz w:val="24"/>
-                <w:szCs w:val="24"/>
-              </w:rPr>
-              <w:t>:</w:t>
-            </w:r>
-            <w:r>
-              <w:rPr>
-                <w:rFonts w:asciiTheme="minorEastAsia" w:hAnsiTheme="minorEastAsia"/>
-                <w:sz w:val="24"/>
-                <w:szCs w:val="24"/>
-              </w:rPr>
-              <w:t>30</w:t>
-            </w:r>
-          </w:p>
-          <w:p>
-            <w:pPr>
-              <w:spacing w:line="276" w:lineRule="auto"/>
-              <w:ind w:firstLineChars="0" w:firstLine="0"/>
-              <w:rPr>
-                <w:rFonts w:asciiTheme="minorEastAsia" w:hAnsiTheme="minorEastAsia"/>
-                <w:sz w:val="24"/>
-                <w:szCs w:val="24"/>
-              </w:rPr>
-            </w:pPr>
-            <w:r>
-              <w:rPr>
-                <w:rFonts w:asciiTheme="minorEastAsia" w:hAnsiTheme="minorEastAsia" w:hint="eastAsia"/>
-                <w:sz w:val="24"/>
-                <w:szCs w:val="24"/>
-              </w:rPr>
-              <w:t>交易地点：</w:t>
-            </w:r>
-            <w:proofErr w:type="gramStart"/>
-            <w:r>
-              <w:rPr>
-                <w:rFonts w:asciiTheme="minorEastAsia" w:hAnsiTheme="minorEastAsia" w:hint="eastAsia"/>
-                <w:sz w:val="24"/>
-                <w:szCs w:val="24"/>
-              </w:rPr>
-              <w:t>一</w:t>
-            </w:r>
-            <w:proofErr w:type="gramEnd"/>
-            <w:r>
-              <w:rPr>
-                <w:rFonts w:asciiTheme="minorEastAsia" w:hAnsiTheme="minorEastAsia" w:hint="eastAsia"/>
-                <w:sz w:val="24"/>
-                <w:szCs w:val="24"/>
-              </w:rPr>
-              <w:t>食堂门口</w:t>
-            </w:r>
-          </w:p>
-          <w:p>
-            <w:pPr>
-              <w:spacing w:line="276" w:lineRule="auto"/>
-              <w:ind w:firstLineChars="0" w:firstLine="0"/>
-              <w:rPr>
-                <w:rFonts w:asciiTheme="minorEastAsia" w:hAnsiTheme="minorEastAsia"/>
-                <w:sz w:val="24"/>
-                <w:szCs w:val="24"/>
-              </w:rPr>
-            </w:pPr>
-            <w:r>
-              <w:rPr>
-                <w:rFonts w:asciiTheme="minorEastAsia" w:hAnsiTheme="minorEastAsia" w:hint="eastAsia"/>
-                <w:sz w:val="24"/>
-                <w:szCs w:val="24"/>
-              </w:rPr>
-              <w:t>联系方式：1</w:t>
-            </w:r>
-            <w:r>
-              <w:rPr>
-                <w:rFonts w:asciiTheme="minorEastAsia" w:hAnsiTheme="minorEastAsia"/>
-                <w:sz w:val="24"/>
-                <w:szCs w:val="24"/>
-              </w:rPr>
-              <w:t>2345678910</w:t>
-            </w:r>
-          </w:p>
-          <w:p>
-            <w:pPr>
-              <w:spacing w:line="276" w:lineRule="auto"/>
-              <w:ind w:firstLineChars="0" w:firstLine="0"/>
-              <w:rPr>
-                <w:rFonts w:asciiTheme="minorEastAsia" w:hAnsiTheme="minorEastAsia"/>
-                <w:sz w:val="24"/>
-                <w:szCs w:val="24"/>
-              </w:rPr>
-            </w:pPr>
-            <w:r>
-              <w:rPr>
-                <w:rFonts w:asciiTheme="minorEastAsia" w:hAnsiTheme="minorEastAsia" w:hint="eastAsia"/>
-                <w:sz w:val="24"/>
-                <w:szCs w:val="24"/>
-              </w:rPr>
-              <w:t>备注信息：只能用支付</w:t>
-            </w:r>
-            <w:proofErr w:type="gramStart"/>
-            <w:r>
-              <w:rPr>
-                <w:rFonts w:asciiTheme="minorEastAsia" w:hAnsiTheme="minorEastAsia" w:hint="eastAsia"/>
-                <w:sz w:val="24"/>
-                <w:szCs w:val="24"/>
-              </w:rPr>
-              <w:t>宝支付</w:t>
-            </w:r>
-            <w:proofErr w:type="gramEnd"/>
           </w:p>
         </w:tc>
         <w:tc>
@@ -20240,7 +19785,7 @@
                 <w:sz w:val="24"/>
                 <w:szCs w:val="24"/>
               </w:rPr>
-              <w:t>正常下单</w:t>
+              <w:t>正常跳转到下单界面</w:t>
             </w:r>
           </w:p>
         </w:tc>
@@ -20284,8 +19829,7 @@
                 <w:sz w:val="24"/>
                 <w:szCs w:val="24"/>
               </w:rPr>
-              <w:lastRenderedPageBreak/>
-              <w:t>8</w:t>
+              <w:t>7</w:t>
             </w:r>
           </w:p>
         </w:tc>
@@ -20354,13 +19898,14 @@
                 <w:sz w:val="24"/>
                 <w:szCs w:val="24"/>
               </w:rPr>
-              <w:t>订单信息缺少【交易时间】</w:t>
+              <w:t>提交正确的订单信息</w:t>
             </w:r>
           </w:p>
         </w:tc>
         <w:tc>
           <w:tcPr>
             <w:tcW w:w="1634" w:type="pct"/>
+            <w:gridSpan w:val="3"/>
             <w:tcBorders>
               <w:top w:val="single" w:sz="4" w:space="0" w:color="auto"/>
               <w:left w:val="single" w:sz="4" w:space="0" w:color="auto"/>
@@ -20471,25 +20016,50 @@
                 <w:sz w:val="24"/>
                 <w:szCs w:val="24"/>
               </w:rPr>
-              <w:t>交易地点：</w:t>
-            </w:r>
-            <w:proofErr w:type="gramStart"/>
-            <w:r>
-              <w:rPr>
-                <w:rFonts w:asciiTheme="minorEastAsia" w:hAnsiTheme="minorEastAsia" w:hint="eastAsia"/>
-                <w:sz w:val="24"/>
-                <w:szCs w:val="24"/>
-              </w:rPr>
-              <w:t>一</w:t>
-            </w:r>
-            <w:proofErr w:type="gramEnd"/>
-            <w:r>
-              <w:rPr>
-                <w:rFonts w:asciiTheme="minorEastAsia" w:hAnsiTheme="minorEastAsia" w:hint="eastAsia"/>
-                <w:sz w:val="24"/>
-                <w:szCs w:val="24"/>
-              </w:rPr>
-              <w:t>食堂门口</w:t>
+              <w:t>交易时间：2</w:t>
+            </w:r>
+            <w:r>
+              <w:rPr>
+                <w:rFonts w:asciiTheme="minorEastAsia" w:hAnsiTheme="minorEastAsia"/>
+                <w:sz w:val="24"/>
+                <w:szCs w:val="24"/>
+              </w:rPr>
+              <w:t>020.5.15 17</w:t>
+            </w:r>
+            <w:r>
+              <w:rPr>
+                <w:rFonts w:asciiTheme="minorEastAsia" w:hAnsiTheme="minorEastAsia" w:hint="eastAsia"/>
+                <w:sz w:val="24"/>
+                <w:szCs w:val="24"/>
+              </w:rPr>
+              <w:t>:</w:t>
+            </w:r>
+            <w:r>
+              <w:rPr>
+                <w:rFonts w:asciiTheme="minorEastAsia" w:hAnsiTheme="minorEastAsia"/>
+                <w:sz w:val="24"/>
+                <w:szCs w:val="24"/>
+              </w:rPr>
+              <w:t>30</w:t>
+            </w:r>
+          </w:p>
+          <w:p>
+            <w:pPr>
+              <w:spacing w:line="276" w:lineRule="auto"/>
+              <w:ind w:firstLineChars="0" w:firstLine="0"/>
+              <w:rPr>
+                <w:rFonts w:asciiTheme="minorEastAsia" w:hAnsiTheme="minorEastAsia"/>
+                <w:sz w:val="24"/>
+                <w:szCs w:val="24"/>
+              </w:rPr>
+            </w:pPr>
+            <w:r>
+              <w:rPr>
+                <w:rFonts w:asciiTheme="minorEastAsia" w:hAnsiTheme="minorEastAsia" w:hint="eastAsia"/>
+                <w:sz w:val="24"/>
+                <w:szCs w:val="24"/>
+              </w:rPr>
+              <w:t>交易地点：一食堂门口</w:t>
             </w:r>
           </w:p>
           <w:p>
@@ -20516,37 +20086,27 @@
                 <w:sz w:val="24"/>
                 <w:szCs w:val="24"/>
               </w:rPr>
-              <w:t>23456789</w:t>
-            </w:r>
-          </w:p>
-          <w:p>
-            <w:pPr>
-              <w:spacing w:line="276" w:lineRule="auto"/>
-              <w:ind w:firstLineChars="0" w:firstLine="0"/>
-              <w:rPr>
-                <w:rFonts w:asciiTheme="minorEastAsia" w:hAnsiTheme="minorEastAsia"/>
-                <w:sz w:val="24"/>
-                <w:szCs w:val="24"/>
-              </w:rPr>
-            </w:pPr>
-            <w:r>
-              <w:rPr>
-                <w:rFonts w:asciiTheme="minorEastAsia" w:hAnsiTheme="minorEastAsia" w:hint="eastAsia"/>
-                <w:sz w:val="24"/>
-                <w:szCs w:val="24"/>
-              </w:rPr>
-              <w:t>备注信息：只能用支付</w:t>
-            </w:r>
-            <w:proofErr w:type="gramStart"/>
-            <w:r>
-              <w:rPr>
-                <w:rFonts w:asciiTheme="minorEastAsia" w:hAnsiTheme="minorEastAsia" w:hint="eastAsia"/>
-                <w:sz w:val="24"/>
-                <w:szCs w:val="24"/>
-              </w:rPr>
-              <w:t>宝支付</w:t>
-            </w:r>
-            <w:proofErr w:type="gramEnd"/>
+              <w:t>2345678910</w:t>
+            </w:r>
+          </w:p>
+          <w:p>
+            <w:pPr>
+              <w:spacing w:line="276" w:lineRule="auto"/>
+              <w:ind w:firstLineChars="0" w:firstLine="0"/>
+              <w:rPr>
+                <w:rFonts w:asciiTheme="minorEastAsia" w:hAnsiTheme="minorEastAsia"/>
+                <w:sz w:val="24"/>
+                <w:szCs w:val="24"/>
+              </w:rPr>
+            </w:pPr>
+            <w:r>
+              <w:rPr>
+                <w:rFonts w:asciiTheme="minorEastAsia" w:hAnsiTheme="minorEastAsia" w:hint="eastAsia"/>
+                <w:sz w:val="24"/>
+                <w:szCs w:val="24"/>
+              </w:rPr>
+              <w:t>备注信息：只能用支付宝支付</w:t>
+            </w:r>
           </w:p>
         </w:tc>
         <w:tc>
@@ -20581,7 +20141,7 @@
                 <w:sz w:val="24"/>
                 <w:szCs w:val="24"/>
               </w:rPr>
-              <w:t>弹出提示框【订单信息不完整，请确认！】</w:t>
+              <w:t>正常下单</w:t>
             </w:r>
           </w:p>
         </w:tc>
@@ -20625,7 +20185,8 @@
                 <w:sz w:val="24"/>
                 <w:szCs w:val="24"/>
               </w:rPr>
-              <w:t>9</w:t>
+              <w:lastRenderedPageBreak/>
+              <w:t>8</w:t>
             </w:r>
           </w:p>
         </w:tc>
@@ -20694,13 +20255,14 @@
                 <w:sz w:val="24"/>
                 <w:szCs w:val="24"/>
               </w:rPr>
-              <w:t>订单信息缺少【交易地点】</w:t>
+              <w:t>订单信息缺少【交易时间】</w:t>
             </w:r>
           </w:p>
         </w:tc>
         <w:tc>
           <w:tcPr>
             <w:tcW w:w="1634" w:type="pct"/>
+            <w:gridSpan w:val="3"/>
             <w:tcBorders>
               <w:top w:val="single" w:sz="4" w:space="0" w:color="auto"/>
               <w:left w:val="single" w:sz="4" w:space="0" w:color="auto"/>
@@ -20811,32 +20373,19 @@
                 <w:sz w:val="24"/>
                 <w:szCs w:val="24"/>
               </w:rPr>
-              <w:t>交易时间：2</w:t>
-            </w:r>
-            <w:r>
-              <w:rPr>
-                <w:rFonts w:asciiTheme="minorEastAsia" w:hAnsiTheme="minorEastAsia"/>
-                <w:sz w:val="24"/>
-                <w:szCs w:val="24"/>
-              </w:rPr>
-              <w:t>020.5.15 17</w:t>
-            </w:r>
-            <w:r>
-              <w:rPr>
-                <w:rFonts w:asciiTheme="minorEastAsia" w:hAnsiTheme="minorEastAsia" w:hint="eastAsia"/>
-                <w:sz w:val="24"/>
-                <w:szCs w:val="24"/>
-              </w:rPr>
-              <w:t>:</w:t>
-            </w:r>
-            <w:r>
-              <w:rPr>
-                <w:rFonts w:asciiTheme="minorEastAsia" w:hAnsiTheme="minorEastAsia"/>
-                <w:sz w:val="24"/>
-                <w:szCs w:val="24"/>
-              </w:rPr>
-              <w:t>30</w:t>
-            </w:r>
+              <w:t>交易地点：一食堂门口</w:t>
+            </w:r>
+          </w:p>
+          <w:p>
+            <w:pPr>
+              <w:spacing w:line="276" w:lineRule="auto"/>
+              <w:ind w:firstLineChars="0" w:firstLine="0"/>
+              <w:rPr>
+                <w:rFonts w:asciiTheme="minorEastAsia" w:hAnsiTheme="minorEastAsia"/>
+                <w:sz w:val="24"/>
+                <w:szCs w:val="24"/>
+              </w:rPr>
+            </w:pPr>
             <w:r>
               <w:rPr>
                 <w:rFonts w:asciiTheme="minorEastAsia" w:hAnsiTheme="minorEastAsia" w:hint="eastAsia"/>
@@ -20851,37 +20400,27 @@
                 <w:sz w:val="24"/>
                 <w:szCs w:val="24"/>
               </w:rPr>
-              <w:t>2345678910</w:t>
-            </w:r>
-          </w:p>
-          <w:p>
-            <w:pPr>
-              <w:spacing w:line="276" w:lineRule="auto"/>
-              <w:ind w:firstLineChars="0" w:firstLine="0"/>
-              <w:rPr>
-                <w:rFonts w:asciiTheme="minorEastAsia" w:hAnsiTheme="minorEastAsia"/>
-                <w:sz w:val="24"/>
-                <w:szCs w:val="24"/>
-              </w:rPr>
-            </w:pPr>
-            <w:r>
-              <w:rPr>
-                <w:rFonts w:asciiTheme="minorEastAsia" w:hAnsiTheme="minorEastAsia" w:hint="eastAsia"/>
-                <w:sz w:val="24"/>
-                <w:szCs w:val="24"/>
-              </w:rPr>
-              <w:t>备注信息：只能用支付</w:t>
-            </w:r>
-            <w:proofErr w:type="gramStart"/>
-            <w:r>
-              <w:rPr>
-                <w:rFonts w:asciiTheme="minorEastAsia" w:hAnsiTheme="minorEastAsia" w:hint="eastAsia"/>
-                <w:sz w:val="24"/>
-                <w:szCs w:val="24"/>
-              </w:rPr>
-              <w:t>宝支付</w:t>
-            </w:r>
-            <w:proofErr w:type="gramEnd"/>
+              <w:t>23456789</w:t>
+            </w:r>
+          </w:p>
+          <w:p>
+            <w:pPr>
+              <w:spacing w:line="276" w:lineRule="auto"/>
+              <w:ind w:firstLineChars="0" w:firstLine="0"/>
+              <w:rPr>
+                <w:rFonts w:asciiTheme="minorEastAsia" w:hAnsiTheme="minorEastAsia"/>
+                <w:sz w:val="24"/>
+                <w:szCs w:val="24"/>
+              </w:rPr>
+            </w:pPr>
+            <w:r>
+              <w:rPr>
+                <w:rFonts w:asciiTheme="minorEastAsia" w:hAnsiTheme="minorEastAsia" w:hint="eastAsia"/>
+                <w:sz w:val="24"/>
+                <w:szCs w:val="24"/>
+              </w:rPr>
+              <w:t>备注信息：只能用支付宝支付</w:t>
+            </w:r>
           </w:p>
         </w:tc>
         <w:tc>
@@ -20960,6 +20499,112 @@
                 <w:sz w:val="24"/>
                 <w:szCs w:val="24"/>
               </w:rPr>
+              <w:t>9</w:t>
+            </w:r>
+          </w:p>
+        </w:tc>
+        <w:tc>
+          <w:tcPr>
+            <w:tcW w:w="521" w:type="pct"/>
+            <w:tcBorders>
+              <w:top w:val="single" w:sz="4" w:space="0" w:color="auto"/>
+              <w:left w:val="single" w:sz="4" w:space="0" w:color="auto"/>
+              <w:bottom w:val="single" w:sz="4" w:space="0" w:color="auto"/>
+              <w:right w:val="single" w:sz="4" w:space="0" w:color="auto"/>
+            </w:tcBorders>
+            <w:tcMar>
+              <w:top w:w="15" w:type="dxa"/>
+              <w:left w:w="15" w:type="dxa"/>
+              <w:bottom w:w="0" w:type="dxa"/>
+              <w:right w:w="15" w:type="dxa"/>
+            </w:tcMar>
+          </w:tcPr>
+          <w:p>
+            <w:pPr>
+              <w:spacing w:line="276" w:lineRule="auto"/>
+              <w:ind w:firstLineChars="0" w:firstLine="0"/>
+              <w:jc w:val="center"/>
+              <w:rPr>
+                <w:rFonts w:asciiTheme="minorEastAsia" w:hAnsiTheme="minorEastAsia"/>
+                <w:sz w:val="24"/>
+                <w:szCs w:val="24"/>
+              </w:rPr>
+            </w:pPr>
+            <w:r>
+              <w:rPr>
+                <w:rFonts w:asciiTheme="minorEastAsia" w:hAnsiTheme="minorEastAsia" w:hint="eastAsia"/>
+                <w:sz w:val="24"/>
+                <w:szCs w:val="24"/>
+              </w:rPr>
+              <w:t>6</w:t>
+            </w:r>
+          </w:p>
+        </w:tc>
+        <w:tc>
+          <w:tcPr>
+            <w:tcW w:w="502" w:type="pct"/>
+            <w:tcBorders>
+              <w:top w:val="single" w:sz="4" w:space="0" w:color="auto"/>
+              <w:left w:val="single" w:sz="4" w:space="0" w:color="auto"/>
+              <w:bottom w:val="single" w:sz="4" w:space="0" w:color="auto"/>
+              <w:right w:val="single" w:sz="4" w:space="0" w:color="auto"/>
+            </w:tcBorders>
+            <w:vAlign w:val="center"/>
+          </w:tcPr>
+          <w:p>
+            <w:pPr>
+              <w:spacing w:line="276" w:lineRule="auto"/>
+              <w:ind w:firstLineChars="0" w:firstLine="0"/>
+              <w:jc w:val="center"/>
+              <w:rPr>
+                <w:rFonts w:asciiTheme="minorEastAsia" w:hAnsiTheme="minorEastAsia"/>
+                <w:sz w:val="24"/>
+                <w:szCs w:val="24"/>
+              </w:rPr>
+            </w:pPr>
+            <w:r>
+              <w:rPr>
+                <w:rFonts w:asciiTheme="minorEastAsia" w:hAnsiTheme="minorEastAsia" w:hint="eastAsia"/>
+                <w:sz w:val="24"/>
+                <w:szCs w:val="24"/>
+              </w:rPr>
+              <w:t>订单信息缺少【交易地点】</w:t>
+            </w:r>
+          </w:p>
+        </w:tc>
+        <w:tc>
+          <w:tcPr>
+            <w:tcW w:w="1634" w:type="pct"/>
+            <w:gridSpan w:val="3"/>
+            <w:tcBorders>
+              <w:top w:val="single" w:sz="4" w:space="0" w:color="auto"/>
+              <w:left w:val="single" w:sz="4" w:space="0" w:color="auto"/>
+              <w:bottom w:val="single" w:sz="4" w:space="0" w:color="auto"/>
+              <w:right w:val="single" w:sz="4" w:space="0" w:color="auto"/>
+            </w:tcBorders>
+            <w:tcMar>
+              <w:top w:w="15" w:type="dxa"/>
+              <w:left w:w="15" w:type="dxa"/>
+              <w:bottom w:w="0" w:type="dxa"/>
+              <w:right w:w="15" w:type="dxa"/>
+            </w:tcMar>
+          </w:tcPr>
+          <w:p>
+            <w:pPr>
+              <w:spacing w:line="276" w:lineRule="auto"/>
+              <w:ind w:firstLineChars="0" w:firstLine="0"/>
+              <w:rPr>
+                <w:rFonts w:asciiTheme="minorEastAsia" w:hAnsiTheme="minorEastAsia"/>
+                <w:sz w:val="24"/>
+                <w:szCs w:val="24"/>
+              </w:rPr>
+            </w:pPr>
+            <w:r>
+              <w:rPr>
+                <w:rFonts w:asciiTheme="minorEastAsia" w:hAnsiTheme="minorEastAsia" w:hint="eastAsia"/>
+                <w:sz w:val="24"/>
+                <w:szCs w:val="24"/>
+              </w:rPr>
               <w:t>1</w:t>
             </w:r>
             <w:r>
@@ -20968,119 +20613,6 @@
                 <w:sz w:val="24"/>
                 <w:szCs w:val="24"/>
               </w:rPr>
-              <w:t>0</w:t>
-            </w:r>
-          </w:p>
-        </w:tc>
-        <w:tc>
-          <w:tcPr>
-            <w:tcW w:w="521" w:type="pct"/>
-            <w:tcBorders>
-              <w:top w:val="single" w:sz="4" w:space="0" w:color="auto"/>
-              <w:left w:val="single" w:sz="4" w:space="0" w:color="auto"/>
-              <w:bottom w:val="single" w:sz="4" w:space="0" w:color="auto"/>
-              <w:right w:val="single" w:sz="4" w:space="0" w:color="auto"/>
-            </w:tcBorders>
-            <w:tcMar>
-              <w:top w:w="15" w:type="dxa"/>
-              <w:left w:w="15" w:type="dxa"/>
-              <w:bottom w:w="0" w:type="dxa"/>
-              <w:right w:w="15" w:type="dxa"/>
-            </w:tcMar>
-          </w:tcPr>
-          <w:p>
-            <w:pPr>
-              <w:spacing w:line="276" w:lineRule="auto"/>
-              <w:ind w:firstLineChars="0" w:firstLine="0"/>
-              <w:jc w:val="center"/>
-              <w:rPr>
-                <w:rFonts w:asciiTheme="minorEastAsia" w:hAnsiTheme="minorEastAsia"/>
-                <w:sz w:val="24"/>
-                <w:szCs w:val="24"/>
-              </w:rPr>
-            </w:pPr>
-            <w:r>
-              <w:rPr>
-                <w:rFonts w:asciiTheme="minorEastAsia" w:hAnsiTheme="minorEastAsia" w:hint="eastAsia"/>
-                <w:sz w:val="24"/>
-                <w:szCs w:val="24"/>
-              </w:rPr>
-              <w:t>6</w:t>
-            </w:r>
-          </w:p>
-        </w:tc>
-        <w:tc>
-          <w:tcPr>
-            <w:tcW w:w="502" w:type="pct"/>
-            <w:tcBorders>
-              <w:top w:val="single" w:sz="4" w:space="0" w:color="auto"/>
-              <w:left w:val="single" w:sz="4" w:space="0" w:color="auto"/>
-              <w:bottom w:val="single" w:sz="4" w:space="0" w:color="auto"/>
-              <w:right w:val="single" w:sz="4" w:space="0" w:color="auto"/>
-            </w:tcBorders>
-            <w:vAlign w:val="center"/>
-          </w:tcPr>
-          <w:p>
-            <w:pPr>
-              <w:spacing w:line="276" w:lineRule="auto"/>
-              <w:ind w:firstLineChars="0" w:firstLine="0"/>
-              <w:jc w:val="center"/>
-              <w:rPr>
-                <w:rFonts w:asciiTheme="minorEastAsia" w:hAnsiTheme="minorEastAsia"/>
-                <w:sz w:val="24"/>
-                <w:szCs w:val="24"/>
-              </w:rPr>
-            </w:pPr>
-            <w:r>
-              <w:rPr>
-                <w:rFonts w:asciiTheme="minorEastAsia" w:hAnsiTheme="minorEastAsia" w:hint="eastAsia"/>
-                <w:sz w:val="24"/>
-                <w:szCs w:val="24"/>
-              </w:rPr>
-              <w:t>订单信息缺少【联系方式】</w:t>
-            </w:r>
-          </w:p>
-        </w:tc>
-        <w:tc>
-          <w:tcPr>
-            <w:tcW w:w="1634" w:type="pct"/>
-            <w:tcBorders>
-              <w:top w:val="single" w:sz="4" w:space="0" w:color="auto"/>
-              <w:left w:val="single" w:sz="4" w:space="0" w:color="auto"/>
-              <w:bottom w:val="single" w:sz="4" w:space="0" w:color="auto"/>
-              <w:right w:val="single" w:sz="4" w:space="0" w:color="auto"/>
-            </w:tcBorders>
-            <w:tcMar>
-              <w:top w:w="15" w:type="dxa"/>
-              <w:left w:w="15" w:type="dxa"/>
-              <w:bottom w:w="0" w:type="dxa"/>
-              <w:right w:w="15" w:type="dxa"/>
-            </w:tcMar>
-          </w:tcPr>
-          <w:p>
-            <w:pPr>
-              <w:spacing w:line="276" w:lineRule="auto"/>
-              <w:ind w:firstLineChars="0" w:firstLine="0"/>
-              <w:rPr>
-                <w:rFonts w:asciiTheme="minorEastAsia" w:hAnsiTheme="minorEastAsia"/>
-                <w:sz w:val="24"/>
-                <w:szCs w:val="24"/>
-              </w:rPr>
-            </w:pPr>
-            <w:r>
-              <w:rPr>
-                <w:rFonts w:asciiTheme="minorEastAsia" w:hAnsiTheme="minorEastAsia" w:hint="eastAsia"/>
-                <w:sz w:val="24"/>
-                <w:szCs w:val="24"/>
-              </w:rPr>
-              <w:t>1</w:t>
-            </w:r>
-            <w:r>
-              <w:rPr>
-                <w:rFonts w:asciiTheme="minorEastAsia" w:hAnsiTheme="minorEastAsia"/>
-                <w:sz w:val="24"/>
-                <w:szCs w:val="24"/>
-              </w:rPr>
               <w:t>.</w:t>
             </w:r>
             <w:r>
@@ -21180,72 +20712,41 @@
               </w:rPr>
               <w:t>30</w:t>
             </w:r>
-          </w:p>
-          <w:p>
-            <w:pPr>
-              <w:spacing w:line="276" w:lineRule="auto"/>
-              <w:ind w:firstLineChars="0" w:firstLine="0"/>
-              <w:rPr>
-                <w:rFonts w:asciiTheme="minorEastAsia" w:hAnsiTheme="minorEastAsia"/>
-                <w:sz w:val="24"/>
-                <w:szCs w:val="24"/>
-              </w:rPr>
-            </w:pPr>
-            <w:r>
-              <w:rPr>
-                <w:rFonts w:asciiTheme="minorEastAsia" w:hAnsiTheme="minorEastAsia" w:hint="eastAsia"/>
-                <w:sz w:val="24"/>
-                <w:szCs w:val="24"/>
-              </w:rPr>
-              <w:t>交易地点：</w:t>
-            </w:r>
-            <w:proofErr w:type="gramStart"/>
-            <w:r>
-              <w:rPr>
-                <w:rFonts w:asciiTheme="minorEastAsia" w:hAnsiTheme="minorEastAsia" w:hint="eastAsia"/>
-                <w:sz w:val="24"/>
-                <w:szCs w:val="24"/>
-              </w:rPr>
-              <w:t>一</w:t>
-            </w:r>
-            <w:proofErr w:type="gramEnd"/>
-            <w:r>
-              <w:rPr>
-                <w:rFonts w:asciiTheme="minorEastAsia" w:hAnsiTheme="minorEastAsia" w:hint="eastAsia"/>
-                <w:sz w:val="24"/>
-                <w:szCs w:val="24"/>
-              </w:rPr>
-              <w:t>食堂门口</w:t>
-            </w:r>
-          </w:p>
-          <w:p>
-            <w:pPr>
-              <w:spacing w:line="276" w:lineRule="auto"/>
-              <w:ind w:firstLineChars="0" w:firstLine="0"/>
-              <w:rPr>
-                <w:rFonts w:asciiTheme="minorEastAsia" w:hAnsiTheme="minorEastAsia"/>
-                <w:sz w:val="24"/>
-                <w:szCs w:val="24"/>
-              </w:rPr>
-            </w:pPr>
-            <w:r>
-              <w:rPr>
-                <w:rFonts w:asciiTheme="minorEastAsia" w:hAnsiTheme="minorEastAsia" w:hint="eastAsia"/>
-                <w:sz w:val="24"/>
-                <w:szCs w:val="24"/>
-              </w:rPr>
-              <w:t>备注信息：只能用支付</w:t>
-            </w:r>
-            <w:proofErr w:type="gramStart"/>
-            <w:r>
-              <w:rPr>
-                <w:rFonts w:asciiTheme="minorEastAsia" w:hAnsiTheme="minorEastAsia" w:hint="eastAsia"/>
-                <w:sz w:val="24"/>
-                <w:szCs w:val="24"/>
-              </w:rPr>
-              <w:t>宝支付</w:t>
-            </w:r>
-            <w:proofErr w:type="gramEnd"/>
+            <w:r>
+              <w:rPr>
+                <w:rFonts w:asciiTheme="minorEastAsia" w:hAnsiTheme="minorEastAsia" w:hint="eastAsia"/>
+                <w:sz w:val="24"/>
+                <w:szCs w:val="24"/>
+              </w:rPr>
+              <w:t>联系方式：1</w:t>
+            </w:r>
+            <w:r>
+              <w:rPr>
+                <w:rFonts w:asciiTheme="minorEastAsia" w:hAnsiTheme="minorEastAsia"/>
+                <w:sz w:val="24"/>
+                <w:szCs w:val="24"/>
+              </w:rPr>
+              <w:t>2345678910</w:t>
+            </w:r>
+          </w:p>
+          <w:p>
+            <w:pPr>
+              <w:spacing w:line="276" w:lineRule="auto"/>
+              <w:ind w:firstLineChars="0" w:firstLine="0"/>
+              <w:rPr>
+                <w:rFonts w:asciiTheme="minorEastAsia" w:hAnsiTheme="minorEastAsia"/>
+                <w:sz w:val="24"/>
+                <w:szCs w:val="24"/>
+              </w:rPr>
+            </w:pPr>
+            <w:r>
+              <w:rPr>
+                <w:rFonts w:asciiTheme="minorEastAsia" w:hAnsiTheme="minorEastAsia" w:hint="eastAsia"/>
+                <w:sz w:val="24"/>
+                <w:szCs w:val="24"/>
+              </w:rPr>
+              <w:t>备注信息：只能用支付宝支付</w:t>
+            </w:r>
           </w:p>
         </w:tc>
         <w:tc>
@@ -21332,113 +20833,114 @@
                 <w:sz w:val="24"/>
                 <w:szCs w:val="24"/>
               </w:rPr>
+              <w:t>0</w:t>
+            </w:r>
+          </w:p>
+        </w:tc>
+        <w:tc>
+          <w:tcPr>
+            <w:tcW w:w="521" w:type="pct"/>
+            <w:tcBorders>
+              <w:top w:val="single" w:sz="4" w:space="0" w:color="auto"/>
+              <w:left w:val="single" w:sz="4" w:space="0" w:color="auto"/>
+              <w:bottom w:val="single" w:sz="4" w:space="0" w:color="auto"/>
+              <w:right w:val="single" w:sz="4" w:space="0" w:color="auto"/>
+            </w:tcBorders>
+            <w:tcMar>
+              <w:top w:w="15" w:type="dxa"/>
+              <w:left w:w="15" w:type="dxa"/>
+              <w:bottom w:w="0" w:type="dxa"/>
+              <w:right w:w="15" w:type="dxa"/>
+            </w:tcMar>
+          </w:tcPr>
+          <w:p>
+            <w:pPr>
+              <w:spacing w:line="276" w:lineRule="auto"/>
+              <w:ind w:firstLineChars="0" w:firstLine="0"/>
+              <w:jc w:val="center"/>
+              <w:rPr>
+                <w:rFonts w:asciiTheme="minorEastAsia" w:hAnsiTheme="minorEastAsia"/>
+                <w:sz w:val="24"/>
+                <w:szCs w:val="24"/>
+              </w:rPr>
+            </w:pPr>
+            <w:r>
+              <w:rPr>
+                <w:rFonts w:asciiTheme="minorEastAsia" w:hAnsiTheme="minorEastAsia" w:hint="eastAsia"/>
+                <w:sz w:val="24"/>
+                <w:szCs w:val="24"/>
+              </w:rPr>
+              <w:t>6</w:t>
+            </w:r>
+          </w:p>
+        </w:tc>
+        <w:tc>
+          <w:tcPr>
+            <w:tcW w:w="502" w:type="pct"/>
+            <w:tcBorders>
+              <w:top w:val="single" w:sz="4" w:space="0" w:color="auto"/>
+              <w:left w:val="single" w:sz="4" w:space="0" w:color="auto"/>
+              <w:bottom w:val="single" w:sz="4" w:space="0" w:color="auto"/>
+              <w:right w:val="single" w:sz="4" w:space="0" w:color="auto"/>
+            </w:tcBorders>
+            <w:vAlign w:val="center"/>
+          </w:tcPr>
+          <w:p>
+            <w:pPr>
+              <w:spacing w:line="276" w:lineRule="auto"/>
+              <w:ind w:firstLineChars="0" w:firstLine="0"/>
+              <w:jc w:val="center"/>
+              <w:rPr>
+                <w:rFonts w:asciiTheme="minorEastAsia" w:hAnsiTheme="minorEastAsia"/>
+                <w:sz w:val="24"/>
+                <w:szCs w:val="24"/>
+              </w:rPr>
+            </w:pPr>
+            <w:r>
+              <w:rPr>
+                <w:rFonts w:asciiTheme="minorEastAsia" w:hAnsiTheme="minorEastAsia" w:hint="eastAsia"/>
+                <w:sz w:val="24"/>
+                <w:szCs w:val="24"/>
+              </w:rPr>
+              <w:t>订单信息缺少【联系方式】</w:t>
+            </w:r>
+          </w:p>
+        </w:tc>
+        <w:tc>
+          <w:tcPr>
+            <w:tcW w:w="1634" w:type="pct"/>
+            <w:gridSpan w:val="3"/>
+            <w:tcBorders>
+              <w:top w:val="single" w:sz="4" w:space="0" w:color="auto"/>
+              <w:left w:val="single" w:sz="4" w:space="0" w:color="auto"/>
+              <w:bottom w:val="single" w:sz="4" w:space="0" w:color="auto"/>
+              <w:right w:val="single" w:sz="4" w:space="0" w:color="auto"/>
+            </w:tcBorders>
+            <w:tcMar>
+              <w:top w:w="15" w:type="dxa"/>
+              <w:left w:w="15" w:type="dxa"/>
+              <w:bottom w:w="0" w:type="dxa"/>
+              <w:right w:w="15" w:type="dxa"/>
+            </w:tcMar>
+          </w:tcPr>
+          <w:p>
+            <w:pPr>
+              <w:spacing w:line="276" w:lineRule="auto"/>
+              <w:ind w:firstLineChars="0" w:firstLine="0"/>
+              <w:rPr>
+                <w:rFonts w:asciiTheme="minorEastAsia" w:hAnsiTheme="minorEastAsia"/>
+                <w:sz w:val="24"/>
+                <w:szCs w:val="24"/>
+              </w:rPr>
+            </w:pPr>
+            <w:r>
+              <w:rPr>
+                <w:rFonts w:asciiTheme="minorEastAsia" w:hAnsiTheme="minorEastAsia" w:hint="eastAsia"/>
+                <w:sz w:val="24"/>
+                <w:szCs w:val="24"/>
+              </w:rPr>
               <w:t>1</w:t>
             </w:r>
-          </w:p>
-        </w:tc>
-        <w:tc>
-          <w:tcPr>
-            <w:tcW w:w="521" w:type="pct"/>
-            <w:tcBorders>
-              <w:top w:val="single" w:sz="4" w:space="0" w:color="auto"/>
-              <w:left w:val="single" w:sz="4" w:space="0" w:color="auto"/>
-              <w:bottom w:val="single" w:sz="4" w:space="0" w:color="auto"/>
-              <w:right w:val="single" w:sz="4" w:space="0" w:color="auto"/>
-            </w:tcBorders>
-            <w:tcMar>
-              <w:top w:w="15" w:type="dxa"/>
-              <w:left w:w="15" w:type="dxa"/>
-              <w:bottom w:w="0" w:type="dxa"/>
-              <w:right w:w="15" w:type="dxa"/>
-            </w:tcMar>
-          </w:tcPr>
-          <w:p>
-            <w:pPr>
-              <w:spacing w:line="276" w:lineRule="auto"/>
-              <w:ind w:firstLineChars="0" w:firstLine="0"/>
-              <w:jc w:val="center"/>
-              <w:rPr>
-                <w:rFonts w:asciiTheme="minorEastAsia" w:hAnsiTheme="minorEastAsia"/>
-                <w:sz w:val="24"/>
-                <w:szCs w:val="24"/>
-              </w:rPr>
-            </w:pPr>
-            <w:r>
-              <w:rPr>
-                <w:rFonts w:asciiTheme="minorEastAsia" w:hAnsiTheme="minorEastAsia" w:hint="eastAsia"/>
-                <w:sz w:val="24"/>
-                <w:szCs w:val="24"/>
-              </w:rPr>
-              <w:t>6</w:t>
-            </w:r>
-          </w:p>
-        </w:tc>
-        <w:tc>
-          <w:tcPr>
-            <w:tcW w:w="502" w:type="pct"/>
-            <w:tcBorders>
-              <w:top w:val="single" w:sz="4" w:space="0" w:color="auto"/>
-              <w:left w:val="single" w:sz="4" w:space="0" w:color="auto"/>
-              <w:bottom w:val="single" w:sz="4" w:space="0" w:color="auto"/>
-              <w:right w:val="single" w:sz="4" w:space="0" w:color="auto"/>
-            </w:tcBorders>
-            <w:vAlign w:val="center"/>
-          </w:tcPr>
-          <w:p>
-            <w:pPr>
-              <w:spacing w:line="276" w:lineRule="auto"/>
-              <w:ind w:firstLineChars="0" w:firstLine="0"/>
-              <w:jc w:val="center"/>
-              <w:rPr>
-                <w:rFonts w:asciiTheme="minorEastAsia" w:hAnsiTheme="minorEastAsia"/>
-                <w:sz w:val="24"/>
-                <w:szCs w:val="24"/>
-              </w:rPr>
-            </w:pPr>
-            <w:r>
-              <w:rPr>
-                <w:rFonts w:asciiTheme="minorEastAsia" w:hAnsiTheme="minorEastAsia" w:hint="eastAsia"/>
-                <w:sz w:val="24"/>
-                <w:szCs w:val="24"/>
-              </w:rPr>
-              <w:t>订单信息只缺少【备注信息】</w:t>
-            </w:r>
-          </w:p>
-        </w:tc>
-        <w:tc>
-          <w:tcPr>
-            <w:tcW w:w="1634" w:type="pct"/>
-            <w:tcBorders>
-              <w:top w:val="single" w:sz="4" w:space="0" w:color="auto"/>
-              <w:left w:val="single" w:sz="4" w:space="0" w:color="auto"/>
-              <w:bottom w:val="single" w:sz="4" w:space="0" w:color="auto"/>
-              <w:right w:val="single" w:sz="4" w:space="0" w:color="auto"/>
-            </w:tcBorders>
-            <w:tcMar>
-              <w:top w:w="15" w:type="dxa"/>
-              <w:left w:w="15" w:type="dxa"/>
-              <w:bottom w:w="0" w:type="dxa"/>
-              <w:right w:w="15" w:type="dxa"/>
-            </w:tcMar>
-          </w:tcPr>
-          <w:p>
-            <w:pPr>
-              <w:spacing w:line="276" w:lineRule="auto"/>
-              <w:ind w:firstLineChars="0" w:firstLine="0"/>
-              <w:rPr>
-                <w:rFonts w:asciiTheme="minorEastAsia" w:hAnsiTheme="minorEastAsia"/>
-                <w:sz w:val="24"/>
-                <w:szCs w:val="24"/>
-              </w:rPr>
-            </w:pPr>
-            <w:r>
-              <w:rPr>
-                <w:rFonts w:asciiTheme="minorEastAsia" w:hAnsiTheme="minorEastAsia" w:hint="eastAsia"/>
-                <w:sz w:val="24"/>
-                <w:szCs w:val="24"/>
-              </w:rPr>
-              <w:t>1</w:t>
-            </w:r>
             <w:r>
               <w:rPr>
                 <w:rFonts w:asciiTheme="minorEastAsia" w:hAnsiTheme="minorEastAsia"/>
@@ -21561,52 +21063,26 @@
                 <w:sz w:val="24"/>
                 <w:szCs w:val="24"/>
               </w:rPr>
-              <w:t>交易地点：</w:t>
-            </w:r>
-            <w:proofErr w:type="gramStart"/>
-            <w:r>
-              <w:rPr>
-                <w:rFonts w:asciiTheme="minorEastAsia" w:hAnsiTheme="minorEastAsia" w:hint="eastAsia"/>
-                <w:sz w:val="24"/>
-                <w:szCs w:val="24"/>
-              </w:rPr>
-              <w:t>一</w:t>
-            </w:r>
-            <w:proofErr w:type="gramEnd"/>
-            <w:r>
-              <w:rPr>
-                <w:rFonts w:asciiTheme="minorEastAsia" w:hAnsiTheme="minorEastAsia" w:hint="eastAsia"/>
-                <w:sz w:val="24"/>
-                <w:szCs w:val="24"/>
-              </w:rPr>
-              <w:t>食堂门口</w:t>
-            </w:r>
-          </w:p>
-          <w:p>
-            <w:pPr>
-              <w:spacing w:line="276" w:lineRule="auto"/>
-              <w:ind w:firstLineChars="0" w:firstLine="0"/>
-              <w:rPr>
-                <w:rFonts w:asciiTheme="minorEastAsia" w:hAnsiTheme="minorEastAsia"/>
-                <w:sz w:val="24"/>
-                <w:szCs w:val="24"/>
-              </w:rPr>
-            </w:pPr>
-            <w:r>
-              <w:rPr>
-                <w:rFonts w:asciiTheme="minorEastAsia" w:hAnsiTheme="minorEastAsia" w:hint="eastAsia"/>
-                <w:sz w:val="24"/>
-                <w:szCs w:val="24"/>
-              </w:rPr>
-              <w:t>联系方式：1</w:t>
-            </w:r>
-            <w:r>
-              <w:rPr>
-                <w:rFonts w:asciiTheme="minorEastAsia" w:hAnsiTheme="minorEastAsia"/>
-                <w:sz w:val="24"/>
-                <w:szCs w:val="24"/>
-              </w:rPr>
-              <w:t>2345678910</w:t>
+              <w:t>交易地点：一食堂门口</w:t>
+            </w:r>
+          </w:p>
+          <w:p>
+            <w:pPr>
+              <w:spacing w:line="276" w:lineRule="auto"/>
+              <w:ind w:firstLineChars="0" w:firstLine="0"/>
+              <w:rPr>
+                <w:rFonts w:asciiTheme="minorEastAsia" w:hAnsiTheme="minorEastAsia"/>
+                <w:sz w:val="24"/>
+                <w:szCs w:val="24"/>
+              </w:rPr>
+            </w:pPr>
+            <w:r>
+              <w:rPr>
+                <w:rFonts w:asciiTheme="minorEastAsia" w:hAnsiTheme="minorEastAsia" w:hint="eastAsia"/>
+                <w:sz w:val="24"/>
+                <w:szCs w:val="24"/>
+              </w:rPr>
+              <w:t>备注信息：只能用支付宝支付</w:t>
             </w:r>
           </w:p>
         </w:tc>
@@ -21642,7 +21118,7 @@
                 <w:sz w:val="24"/>
                 <w:szCs w:val="24"/>
               </w:rPr>
-              <w:t>正常下单</w:t>
+              <w:t>弹出提示框【订单信息不完整，请确认！】</w:t>
             </w:r>
           </w:p>
         </w:tc>
@@ -21694,105 +21170,149 @@
                 <w:sz w:val="24"/>
                 <w:szCs w:val="24"/>
               </w:rPr>
+              <w:t>1</w:t>
+            </w:r>
+          </w:p>
+        </w:tc>
+        <w:tc>
+          <w:tcPr>
+            <w:tcW w:w="521" w:type="pct"/>
+            <w:tcBorders>
+              <w:top w:val="single" w:sz="4" w:space="0" w:color="auto"/>
+              <w:left w:val="single" w:sz="4" w:space="0" w:color="auto"/>
+              <w:bottom w:val="single" w:sz="4" w:space="0" w:color="auto"/>
+              <w:right w:val="single" w:sz="4" w:space="0" w:color="auto"/>
+            </w:tcBorders>
+            <w:tcMar>
+              <w:top w:w="15" w:type="dxa"/>
+              <w:left w:w="15" w:type="dxa"/>
+              <w:bottom w:w="0" w:type="dxa"/>
+              <w:right w:w="15" w:type="dxa"/>
+            </w:tcMar>
+          </w:tcPr>
+          <w:p>
+            <w:pPr>
+              <w:spacing w:line="276" w:lineRule="auto"/>
+              <w:ind w:firstLineChars="0" w:firstLine="0"/>
+              <w:jc w:val="center"/>
+              <w:rPr>
+                <w:rFonts w:asciiTheme="minorEastAsia" w:hAnsiTheme="minorEastAsia"/>
+                <w:sz w:val="24"/>
+                <w:szCs w:val="24"/>
+              </w:rPr>
+            </w:pPr>
+            <w:r>
+              <w:rPr>
+                <w:rFonts w:asciiTheme="minorEastAsia" w:hAnsiTheme="minorEastAsia" w:hint="eastAsia"/>
+                <w:sz w:val="24"/>
+                <w:szCs w:val="24"/>
+              </w:rPr>
+              <w:t>6</w:t>
+            </w:r>
+          </w:p>
+        </w:tc>
+        <w:tc>
+          <w:tcPr>
+            <w:tcW w:w="502" w:type="pct"/>
+            <w:tcBorders>
+              <w:top w:val="single" w:sz="4" w:space="0" w:color="auto"/>
+              <w:left w:val="single" w:sz="4" w:space="0" w:color="auto"/>
+              <w:bottom w:val="single" w:sz="4" w:space="0" w:color="auto"/>
+              <w:right w:val="single" w:sz="4" w:space="0" w:color="auto"/>
+            </w:tcBorders>
+            <w:vAlign w:val="center"/>
+          </w:tcPr>
+          <w:p>
+            <w:pPr>
+              <w:spacing w:line="276" w:lineRule="auto"/>
+              <w:ind w:firstLineChars="0" w:firstLine="0"/>
+              <w:jc w:val="center"/>
+              <w:rPr>
+                <w:rFonts w:asciiTheme="minorEastAsia" w:hAnsiTheme="minorEastAsia"/>
+                <w:sz w:val="24"/>
+                <w:szCs w:val="24"/>
+              </w:rPr>
+            </w:pPr>
+            <w:r>
+              <w:rPr>
+                <w:rFonts w:asciiTheme="minorEastAsia" w:hAnsiTheme="minorEastAsia" w:hint="eastAsia"/>
+                <w:sz w:val="24"/>
+                <w:szCs w:val="24"/>
+              </w:rPr>
+              <w:t>订单信息只缺少【备注信息】</w:t>
+            </w:r>
+          </w:p>
+        </w:tc>
+        <w:tc>
+          <w:tcPr>
+            <w:tcW w:w="1634" w:type="pct"/>
+            <w:gridSpan w:val="3"/>
+            <w:tcBorders>
+              <w:top w:val="single" w:sz="4" w:space="0" w:color="auto"/>
+              <w:left w:val="single" w:sz="4" w:space="0" w:color="auto"/>
+              <w:bottom w:val="single" w:sz="4" w:space="0" w:color="auto"/>
+              <w:right w:val="single" w:sz="4" w:space="0" w:color="auto"/>
+            </w:tcBorders>
+            <w:tcMar>
+              <w:top w:w="15" w:type="dxa"/>
+              <w:left w:w="15" w:type="dxa"/>
+              <w:bottom w:w="0" w:type="dxa"/>
+              <w:right w:w="15" w:type="dxa"/>
+            </w:tcMar>
+          </w:tcPr>
+          <w:p>
+            <w:pPr>
+              <w:spacing w:line="276" w:lineRule="auto"/>
+              <w:ind w:firstLineChars="0" w:firstLine="0"/>
+              <w:rPr>
+                <w:rFonts w:asciiTheme="minorEastAsia" w:hAnsiTheme="minorEastAsia"/>
+                <w:sz w:val="24"/>
+                <w:szCs w:val="24"/>
+              </w:rPr>
+            </w:pPr>
+            <w:r>
+              <w:rPr>
+                <w:rFonts w:asciiTheme="minorEastAsia" w:hAnsiTheme="minorEastAsia" w:hint="eastAsia"/>
+                <w:sz w:val="24"/>
+                <w:szCs w:val="24"/>
+              </w:rPr>
+              <w:t>1</w:t>
+            </w:r>
+            <w:r>
+              <w:rPr>
+                <w:rFonts w:asciiTheme="minorEastAsia" w:hAnsiTheme="minorEastAsia"/>
+                <w:sz w:val="24"/>
+                <w:szCs w:val="24"/>
+              </w:rPr>
+              <w:t>.</w:t>
+            </w:r>
+            <w:r>
+              <w:rPr>
+                <w:rFonts w:asciiTheme="minorEastAsia" w:hAnsiTheme="minorEastAsia" w:hint="eastAsia"/>
+                <w:sz w:val="24"/>
+                <w:szCs w:val="24"/>
+              </w:rPr>
+              <w:t>选择要购买的商品</w:t>
+            </w:r>
+          </w:p>
+          <w:p>
+            <w:pPr>
+              <w:spacing w:line="276" w:lineRule="auto"/>
+              <w:ind w:firstLineChars="0" w:firstLine="0"/>
+              <w:rPr>
+                <w:rFonts w:asciiTheme="minorEastAsia" w:hAnsiTheme="minorEastAsia"/>
+                <w:sz w:val="24"/>
+                <w:szCs w:val="24"/>
+              </w:rPr>
+            </w:pPr>
+            <w:r>
+              <w:rPr>
+                <w:rFonts w:asciiTheme="minorEastAsia" w:hAnsiTheme="minorEastAsia" w:hint="eastAsia"/>
+                <w:sz w:val="24"/>
+                <w:szCs w:val="24"/>
+              </w:rPr>
               <w:t>2</w:t>
             </w:r>
-          </w:p>
-        </w:tc>
-        <w:tc>
-          <w:tcPr>
-            <w:tcW w:w="521" w:type="pct"/>
-            <w:tcBorders>
-              <w:top w:val="single" w:sz="4" w:space="0" w:color="auto"/>
-              <w:left w:val="single" w:sz="4" w:space="0" w:color="auto"/>
-              <w:bottom w:val="single" w:sz="4" w:space="0" w:color="auto"/>
-              <w:right w:val="single" w:sz="4" w:space="0" w:color="auto"/>
-            </w:tcBorders>
-            <w:tcMar>
-              <w:top w:w="15" w:type="dxa"/>
-              <w:left w:w="15" w:type="dxa"/>
-              <w:bottom w:w="0" w:type="dxa"/>
-              <w:right w:w="15" w:type="dxa"/>
-            </w:tcMar>
-          </w:tcPr>
-          <w:p>
-            <w:pPr>
-              <w:spacing w:line="276" w:lineRule="auto"/>
-              <w:ind w:firstLineChars="0" w:firstLine="0"/>
-              <w:jc w:val="center"/>
-              <w:rPr>
-                <w:rFonts w:asciiTheme="minorEastAsia" w:hAnsiTheme="minorEastAsia"/>
-                <w:sz w:val="24"/>
-                <w:szCs w:val="24"/>
-              </w:rPr>
-            </w:pPr>
-          </w:p>
-        </w:tc>
-        <w:tc>
-          <w:tcPr>
-            <w:tcW w:w="502" w:type="pct"/>
-            <w:tcBorders>
-              <w:top w:val="single" w:sz="4" w:space="0" w:color="auto"/>
-              <w:left w:val="single" w:sz="4" w:space="0" w:color="auto"/>
-              <w:bottom w:val="single" w:sz="4" w:space="0" w:color="auto"/>
-              <w:right w:val="single" w:sz="4" w:space="0" w:color="auto"/>
-            </w:tcBorders>
-            <w:vAlign w:val="center"/>
-          </w:tcPr>
-          <w:p>
-            <w:pPr>
-              <w:spacing w:line="276" w:lineRule="auto"/>
-              <w:ind w:firstLineChars="0" w:firstLine="0"/>
-              <w:jc w:val="center"/>
-              <w:rPr>
-                <w:rFonts w:asciiTheme="minorEastAsia" w:hAnsiTheme="minorEastAsia"/>
-                <w:sz w:val="24"/>
-                <w:szCs w:val="24"/>
-              </w:rPr>
-            </w:pPr>
-            <w:r>
-              <w:rPr>
-                <w:rFonts w:asciiTheme="minorEastAsia" w:hAnsiTheme="minorEastAsia" w:hint="eastAsia"/>
-                <w:sz w:val="24"/>
-                <w:szCs w:val="24"/>
-              </w:rPr>
-              <w:t>【钓鱼】页面点击商品显示完整信息</w:t>
-            </w:r>
-          </w:p>
-        </w:tc>
-        <w:tc>
-          <w:tcPr>
-            <w:tcW w:w="1634" w:type="pct"/>
-            <w:tcBorders>
-              <w:top w:val="single" w:sz="4" w:space="0" w:color="auto"/>
-              <w:left w:val="single" w:sz="4" w:space="0" w:color="auto"/>
-              <w:bottom w:val="single" w:sz="4" w:space="0" w:color="auto"/>
-              <w:right w:val="single" w:sz="4" w:space="0" w:color="auto"/>
-            </w:tcBorders>
-            <w:tcMar>
-              <w:top w:w="15" w:type="dxa"/>
-              <w:left w:w="15" w:type="dxa"/>
-              <w:bottom w:w="0" w:type="dxa"/>
-              <w:right w:w="15" w:type="dxa"/>
-            </w:tcMar>
-          </w:tcPr>
-          <w:p>
-            <w:pPr>
-              <w:spacing w:line="276" w:lineRule="auto"/>
-              <w:ind w:firstLineChars="0" w:firstLine="0"/>
-              <w:rPr>
-                <w:rFonts w:asciiTheme="minorEastAsia" w:hAnsiTheme="minorEastAsia"/>
-                <w:sz w:val="24"/>
-                <w:szCs w:val="24"/>
-              </w:rPr>
-            </w:pPr>
-            <w:r>
-              <w:rPr>
-                <w:rFonts w:asciiTheme="minorEastAsia" w:hAnsiTheme="minorEastAsia" w:hint="eastAsia"/>
-                <w:sz w:val="24"/>
-                <w:szCs w:val="24"/>
-              </w:rPr>
-              <w:t>1</w:t>
-            </w:r>
             <w:r>
               <w:rPr>
                 <w:rFonts w:asciiTheme="minorEastAsia" w:hAnsiTheme="minorEastAsia"/>
@@ -21801,23 +21321,13 @@
               </w:rPr>
               <w:t>.</w:t>
             </w:r>
-            <w:proofErr w:type="gramStart"/>
-            <w:r>
-              <w:rPr>
-                <w:rFonts w:asciiTheme="minorEastAsia" w:hAnsiTheme="minorEastAsia" w:hint="eastAsia"/>
-                <w:sz w:val="24"/>
-                <w:szCs w:val="24"/>
-              </w:rPr>
-              <w:t>点击某</w:t>
-            </w:r>
-            <w:proofErr w:type="gramEnd"/>
-            <w:r>
-              <w:rPr>
-                <w:rFonts w:asciiTheme="minorEastAsia" w:hAnsiTheme="minorEastAsia" w:hint="eastAsia"/>
-                <w:sz w:val="24"/>
-                <w:szCs w:val="24"/>
-              </w:rPr>
-              <w:t>一件商品</w:t>
+            <w:r>
+              <w:rPr>
+                <w:rFonts w:asciiTheme="minorEastAsia" w:hAnsiTheme="minorEastAsia" w:hint="eastAsia"/>
+                <w:sz w:val="24"/>
+                <w:szCs w:val="24"/>
+              </w:rPr>
+              <w:t>点击【下单】</w:t>
             </w:r>
           </w:p>
         </w:tc>
@@ -21841,6 +21351,84 @@
                 <w:szCs w:val="24"/>
               </w:rPr>
             </w:pPr>
+            <w:r>
+              <w:rPr>
+                <w:rFonts w:asciiTheme="minorEastAsia" w:hAnsiTheme="minorEastAsia" w:hint="eastAsia"/>
+                <w:sz w:val="24"/>
+                <w:szCs w:val="24"/>
+              </w:rPr>
+              <w:t>交易时间：2</w:t>
+            </w:r>
+            <w:r>
+              <w:rPr>
+                <w:rFonts w:asciiTheme="minorEastAsia" w:hAnsiTheme="minorEastAsia"/>
+                <w:sz w:val="24"/>
+                <w:szCs w:val="24"/>
+              </w:rPr>
+              <w:t>020.5.15 17</w:t>
+            </w:r>
+            <w:r>
+              <w:rPr>
+                <w:rFonts w:asciiTheme="minorEastAsia" w:hAnsiTheme="minorEastAsia" w:hint="eastAsia"/>
+                <w:sz w:val="24"/>
+                <w:szCs w:val="24"/>
+              </w:rPr>
+              <w:t>:</w:t>
+            </w:r>
+            <w:r>
+              <w:rPr>
+                <w:rFonts w:asciiTheme="minorEastAsia" w:hAnsiTheme="minorEastAsia"/>
+                <w:sz w:val="24"/>
+                <w:szCs w:val="24"/>
+              </w:rPr>
+              <w:t>30</w:t>
+            </w:r>
+          </w:p>
+          <w:p>
+            <w:pPr>
+              <w:spacing w:line="276" w:lineRule="auto"/>
+              <w:ind w:firstLineChars="0" w:firstLine="0"/>
+              <w:rPr>
+                <w:rFonts w:asciiTheme="minorEastAsia" w:hAnsiTheme="minorEastAsia"/>
+                <w:sz w:val="24"/>
+                <w:szCs w:val="24"/>
+              </w:rPr>
+            </w:pPr>
+            <w:r>
+              <w:rPr>
+                <w:rFonts w:asciiTheme="minorEastAsia" w:hAnsiTheme="minorEastAsia" w:hint="eastAsia"/>
+                <w:sz w:val="24"/>
+                <w:szCs w:val="24"/>
+              </w:rPr>
+              <w:t>交易地点：一食堂门口</w:t>
+            </w:r>
+          </w:p>
+          <w:p>
+            <w:pPr>
+              <w:spacing w:line="276" w:lineRule="auto"/>
+              <w:ind w:firstLineChars="0" w:firstLine="0"/>
+              <w:rPr>
+                <w:rFonts w:asciiTheme="minorEastAsia" w:hAnsiTheme="minorEastAsia"/>
+                <w:sz w:val="24"/>
+                <w:szCs w:val="24"/>
+              </w:rPr>
+            </w:pPr>
+            <w:r>
+              <w:rPr>
+                <w:rFonts w:asciiTheme="minorEastAsia" w:hAnsiTheme="minorEastAsia" w:hint="eastAsia"/>
+                <w:sz w:val="24"/>
+                <w:szCs w:val="24"/>
+              </w:rPr>
+              <w:t>联系方式：1</w:t>
+            </w:r>
+            <w:r>
+              <w:rPr>
+                <w:rFonts w:asciiTheme="minorEastAsia" w:hAnsiTheme="minorEastAsia"/>
+                <w:sz w:val="24"/>
+                <w:szCs w:val="24"/>
+              </w:rPr>
+              <w:t>2345678910</w:t>
+            </w:r>
           </w:p>
         </w:tc>
         <w:tc>
@@ -21875,7 +21463,7 @@
                 <w:sz w:val="24"/>
                 <w:szCs w:val="24"/>
               </w:rPr>
-              <w:t>正常跳转到该商品对应的商品详情界面</w:t>
+              <w:t>正常下单</w:t>
             </w:r>
           </w:p>
         </w:tc>
@@ -21927,6 +21515,230 @@
                 <w:sz w:val="24"/>
                 <w:szCs w:val="24"/>
               </w:rPr>
+              <w:t>2</w:t>
+            </w:r>
+          </w:p>
+        </w:tc>
+        <w:tc>
+          <w:tcPr>
+            <w:tcW w:w="521" w:type="pct"/>
+            <w:tcBorders>
+              <w:top w:val="single" w:sz="4" w:space="0" w:color="auto"/>
+              <w:left w:val="single" w:sz="4" w:space="0" w:color="auto"/>
+              <w:bottom w:val="single" w:sz="4" w:space="0" w:color="auto"/>
+              <w:right w:val="single" w:sz="4" w:space="0" w:color="auto"/>
+            </w:tcBorders>
+            <w:tcMar>
+              <w:top w:w="15" w:type="dxa"/>
+              <w:left w:w="15" w:type="dxa"/>
+              <w:bottom w:w="0" w:type="dxa"/>
+              <w:right w:w="15" w:type="dxa"/>
+            </w:tcMar>
+          </w:tcPr>
+          <w:p>
+            <w:pPr>
+              <w:spacing w:line="276" w:lineRule="auto"/>
+              <w:ind w:firstLineChars="0" w:firstLine="0"/>
+              <w:jc w:val="center"/>
+              <w:rPr>
+                <w:rFonts w:asciiTheme="minorEastAsia" w:hAnsiTheme="minorEastAsia"/>
+                <w:sz w:val="24"/>
+                <w:szCs w:val="24"/>
+              </w:rPr>
+            </w:pPr>
+          </w:p>
+        </w:tc>
+        <w:tc>
+          <w:tcPr>
+            <w:tcW w:w="502" w:type="pct"/>
+            <w:tcBorders>
+              <w:top w:val="single" w:sz="4" w:space="0" w:color="auto"/>
+              <w:left w:val="single" w:sz="4" w:space="0" w:color="auto"/>
+              <w:bottom w:val="single" w:sz="4" w:space="0" w:color="auto"/>
+              <w:right w:val="single" w:sz="4" w:space="0" w:color="auto"/>
+            </w:tcBorders>
+            <w:vAlign w:val="center"/>
+          </w:tcPr>
+          <w:p>
+            <w:pPr>
+              <w:spacing w:line="276" w:lineRule="auto"/>
+              <w:ind w:firstLineChars="0" w:firstLine="0"/>
+              <w:jc w:val="center"/>
+              <w:rPr>
+                <w:rFonts w:asciiTheme="minorEastAsia" w:hAnsiTheme="minorEastAsia"/>
+                <w:sz w:val="24"/>
+                <w:szCs w:val="24"/>
+              </w:rPr>
+            </w:pPr>
+            <w:r>
+              <w:rPr>
+                <w:rFonts w:asciiTheme="minorEastAsia" w:hAnsiTheme="minorEastAsia" w:hint="eastAsia"/>
+                <w:sz w:val="24"/>
+                <w:szCs w:val="24"/>
+              </w:rPr>
+              <w:t>【钓鱼】页面点击商品显示完整信息</w:t>
+            </w:r>
+          </w:p>
+        </w:tc>
+        <w:tc>
+          <w:tcPr>
+            <w:tcW w:w="1634" w:type="pct"/>
+            <w:gridSpan w:val="3"/>
+            <w:tcBorders>
+              <w:top w:val="single" w:sz="4" w:space="0" w:color="auto"/>
+              <w:left w:val="single" w:sz="4" w:space="0" w:color="auto"/>
+              <w:bottom w:val="single" w:sz="4" w:space="0" w:color="auto"/>
+              <w:right w:val="single" w:sz="4" w:space="0" w:color="auto"/>
+            </w:tcBorders>
+            <w:tcMar>
+              <w:top w:w="15" w:type="dxa"/>
+              <w:left w:w="15" w:type="dxa"/>
+              <w:bottom w:w="0" w:type="dxa"/>
+              <w:right w:w="15" w:type="dxa"/>
+            </w:tcMar>
+          </w:tcPr>
+          <w:p>
+            <w:pPr>
+              <w:spacing w:line="276" w:lineRule="auto"/>
+              <w:ind w:firstLineChars="0" w:firstLine="0"/>
+              <w:rPr>
+                <w:rFonts w:asciiTheme="minorEastAsia" w:hAnsiTheme="minorEastAsia"/>
+                <w:sz w:val="24"/>
+                <w:szCs w:val="24"/>
+              </w:rPr>
+            </w:pPr>
+            <w:r>
+              <w:rPr>
+                <w:rFonts w:asciiTheme="minorEastAsia" w:hAnsiTheme="minorEastAsia" w:hint="eastAsia"/>
+                <w:sz w:val="24"/>
+                <w:szCs w:val="24"/>
+              </w:rPr>
+              <w:t>1</w:t>
+            </w:r>
+            <w:r>
+              <w:rPr>
+                <w:rFonts w:asciiTheme="minorEastAsia" w:hAnsiTheme="minorEastAsia"/>
+                <w:sz w:val="24"/>
+                <w:szCs w:val="24"/>
+              </w:rPr>
+              <w:t>.</w:t>
+            </w:r>
+            <w:r>
+              <w:rPr>
+                <w:rFonts w:asciiTheme="minorEastAsia" w:hAnsiTheme="minorEastAsia" w:hint="eastAsia"/>
+                <w:sz w:val="24"/>
+                <w:szCs w:val="24"/>
+              </w:rPr>
+              <w:t>点击某一件商品</w:t>
+            </w:r>
+          </w:p>
+        </w:tc>
+        <w:tc>
+          <w:tcPr>
+            <w:tcW w:w="1069" w:type="pct"/>
+            <w:tcBorders>
+              <w:top w:val="single" w:sz="4" w:space="0" w:color="auto"/>
+              <w:left w:val="single" w:sz="4" w:space="0" w:color="auto"/>
+              <w:bottom w:val="single" w:sz="4" w:space="0" w:color="auto"/>
+              <w:right w:val="single" w:sz="4" w:space="0" w:color="auto"/>
+            </w:tcBorders>
+          </w:tcPr>
+          <w:p>
+            <w:pPr>
+              <w:spacing w:line="276" w:lineRule="auto"/>
+              <w:ind w:firstLineChars="0" w:firstLine="0"/>
+              <w:rPr>
+                <w:rFonts w:asciiTheme="minorEastAsia" w:hAnsiTheme="minorEastAsia"/>
+                <w:sz w:val="24"/>
+                <w:szCs w:val="24"/>
+              </w:rPr>
+            </w:pPr>
+          </w:p>
+        </w:tc>
+        <w:tc>
+          <w:tcPr>
+            <w:tcW w:w="667" w:type="pct"/>
+            <w:tcBorders>
+              <w:top w:val="single" w:sz="4" w:space="0" w:color="auto"/>
+              <w:left w:val="single" w:sz="4" w:space="0" w:color="auto"/>
+              <w:bottom w:val="single" w:sz="4" w:space="0" w:color="auto"/>
+              <w:right w:val="single" w:sz="4" w:space="0" w:color="auto"/>
+            </w:tcBorders>
+            <w:tcMar>
+              <w:top w:w="15" w:type="dxa"/>
+              <w:left w:w="15" w:type="dxa"/>
+              <w:bottom w:w="0" w:type="dxa"/>
+              <w:right w:w="15" w:type="dxa"/>
+            </w:tcMar>
+          </w:tcPr>
+          <w:p>
+            <w:pPr>
+              <w:spacing w:line="276" w:lineRule="auto"/>
+              <w:ind w:firstLineChars="0" w:firstLine="0"/>
+              <w:rPr>
+                <w:rFonts w:asciiTheme="minorEastAsia" w:hAnsiTheme="minorEastAsia"/>
+                <w:sz w:val="24"/>
+                <w:szCs w:val="24"/>
+              </w:rPr>
+            </w:pPr>
+            <w:r>
+              <w:rPr>
+                <w:rFonts w:asciiTheme="minorEastAsia" w:hAnsiTheme="minorEastAsia" w:hint="eastAsia"/>
+                <w:sz w:val="24"/>
+                <w:szCs w:val="24"/>
+              </w:rPr>
+              <w:t>正常跳转到该商品对应的商品详情界面</w:t>
+            </w:r>
+          </w:p>
+        </w:tc>
+      </w:tr>
+      <w:tr>
+        <w:trPr>
+          <w:cantSplit/>
+          <w:trHeight w:val="382"/>
+        </w:trPr>
+        <w:tc>
+          <w:tcPr>
+            <w:tcW w:w="607" w:type="pct"/>
+            <w:tcBorders>
+              <w:top w:val="single" w:sz="4" w:space="0" w:color="auto"/>
+              <w:left w:val="single" w:sz="4" w:space="0" w:color="auto"/>
+              <w:bottom w:val="single" w:sz="4" w:space="0" w:color="auto"/>
+              <w:right w:val="single" w:sz="4" w:space="0" w:color="auto"/>
+            </w:tcBorders>
+            <w:tcMar>
+              <w:top w:w="15" w:type="dxa"/>
+              <w:left w:w="15" w:type="dxa"/>
+              <w:bottom w:w="0" w:type="dxa"/>
+              <w:right w:w="15" w:type="dxa"/>
+            </w:tcMar>
+            <w:vAlign w:val="center"/>
+          </w:tcPr>
+          <w:p>
+            <w:pPr>
+              <w:spacing w:line="276" w:lineRule="auto"/>
+              <w:ind w:firstLineChars="0" w:firstLine="0"/>
+              <w:jc w:val="center"/>
+              <w:rPr>
+                <w:rFonts w:asciiTheme="minorEastAsia" w:hAnsiTheme="minorEastAsia"/>
+                <w:sz w:val="24"/>
+                <w:szCs w:val="24"/>
+              </w:rPr>
+            </w:pPr>
+            <w:r>
+              <w:rPr>
+                <w:rFonts w:asciiTheme="minorEastAsia" w:hAnsiTheme="minorEastAsia" w:hint="eastAsia"/>
+                <w:sz w:val="24"/>
+                <w:szCs w:val="24"/>
+              </w:rPr>
+              <w:t>1</w:t>
+            </w:r>
+            <w:r>
+              <w:rPr>
+                <w:rFonts w:asciiTheme="minorEastAsia" w:hAnsiTheme="minorEastAsia"/>
+                <w:sz w:val="24"/>
+                <w:szCs w:val="24"/>
+              </w:rPr>
               <w:t>3</w:t>
             </w:r>
           </w:p>
@@ -21995,6 +21807,7 @@
         <w:tc>
           <w:tcPr>
             <w:tcW w:w="1634" w:type="pct"/>
+            <w:gridSpan w:val="3"/>
             <w:tcBorders>
               <w:top w:val="single" w:sz="4" w:space="0" w:color="auto"/>
               <w:left w:val="single" w:sz="4" w:space="0" w:color="auto"/>
@@ -22034,23 +21847,13 @@
               </w:rPr>
               <w:t>.</w:t>
             </w:r>
-            <w:proofErr w:type="gramStart"/>
-            <w:r>
-              <w:rPr>
-                <w:rFonts w:asciiTheme="minorEastAsia" w:hAnsiTheme="minorEastAsia" w:hint="eastAsia"/>
-                <w:sz w:val="24"/>
-                <w:szCs w:val="24"/>
-              </w:rPr>
-              <w:t>点击某</w:t>
-            </w:r>
-            <w:proofErr w:type="gramEnd"/>
-            <w:r>
-              <w:rPr>
-                <w:rFonts w:asciiTheme="minorEastAsia" w:hAnsiTheme="minorEastAsia" w:hint="eastAsia"/>
-                <w:sz w:val="24"/>
-                <w:szCs w:val="24"/>
-              </w:rPr>
-              <w:t>一件商品右下角的鱼缸图标</w:t>
+            <w:r>
+              <w:rPr>
+                <w:rFonts w:asciiTheme="minorEastAsia" w:hAnsiTheme="minorEastAsia" w:hint="eastAsia"/>
+                <w:sz w:val="24"/>
+                <w:szCs w:val="24"/>
+              </w:rPr>
+              <w:t>点击某一件商品右下角的鱼缸图标</w:t>
             </w:r>
           </w:p>
         </w:tc>
@@ -22141,7 +21944,7 @@
 </file>
 
 <file path=word/endnotes.xml><?xml version="1.0" encoding="utf-8"?>
-<w:endnotes xmlns:wpc="http://schemas.microsoft.com/office/word/2010/wordprocessingCanvas" xmlns:cx="http://schemas.microsoft.com/office/drawing/2014/chartex" xmlns:cx1="http://schemas.microsoft.com/office/drawing/2015/9/8/chartex" xmlns:cx2="http://schemas.microsoft.com/office/drawing/2015/10/21/chartex" xmlns:cx3="http://schemas.microsoft.com/office/drawing/2016/5/9/chartex" xmlns:cx4="http://schemas.microsoft.com/office/drawing/2016/5/10/chartex" xmlns:cx5="http://schemas.microsoft.com/office/drawing/2016/5/11/chartex" xmlns:cx6="http://schemas.microsoft.com/office/drawing/2016/5/12/chartex" xmlns:cx7="http://schemas.microsoft.com/office/drawing/2016/5/13/chartex" xmlns:cx8="http://schemas.microsoft.com/office/drawing/2016/5/14/chartex" xmlns:mc="http://schemas.openxmlformats.org/markup-compatibility/2006" xmlns:aink="http://schemas.microsoft.com/office/drawing/2016/ink" xmlns:am3d="http://schemas.microsoft.com/office/drawing/2017/model3d" xmlns:o="urn:schemas-microsoft-com:office:office" xmlns:r="http://schemas.openxmlformats.org/officeDocument/2006/relationships" xmlns:m="http://schemas.openxmlformats.org/officeDocument/2006/math" xmlns:v="urn:schemas-microsoft-com:vml" xmlns:wp14="http://schemas.microsoft.com/office/word/2010/wordprocessingDrawing" xmlns:wp="http://schemas.openxmlformats.org/drawingml/2006/wordprocessingDrawing" xmlns:w10="urn:schemas-microsoft-com:office:word" xmlns:w="http://schemas.openxmlformats.org/wordprocessingml/2006/main" xmlns:w14="http://schemas.microsoft.com/office/word/2010/wordml" xmlns:w15="http://schemas.microsoft.com/office/word/2012/wordml" xmlns:w16cid="http://schemas.microsoft.com/office/word/2016/wordml/cid" xmlns:w16se="http://schemas.microsoft.com/office/word/2015/wordml/symex" xmlns:wpg="http://schemas.microsoft.com/office/word/2010/wordprocessingGroup" xmlns:wpi="http://schemas.microsoft.com/office/word/2010/wordprocessingInk" xmlns:wne="http://schemas.microsoft.com/office/word/2006/wordml" xmlns:wps="http://schemas.microsoft.com/office/word/2010/wordprocessingShape" mc:Ignorable="w14 w15 w16se w16cid wp14">
+<w:endnotes xmlns:wpc="http://schemas.microsoft.com/office/word/2010/wordprocessingCanvas" xmlns:cx="http://schemas.microsoft.com/office/drawing/2014/chartex" xmlns:cx1="http://schemas.microsoft.com/office/drawing/2015/9/8/chartex" xmlns:cx2="http://schemas.microsoft.com/office/drawing/2015/10/21/chartex" xmlns:cx3="http://schemas.microsoft.com/office/drawing/2016/5/9/chartex" xmlns:cx4="http://schemas.microsoft.com/office/drawing/2016/5/10/chartex" xmlns:cx5="http://schemas.microsoft.com/office/drawing/2016/5/11/chartex" xmlns:cx6="http://schemas.microsoft.com/office/drawing/2016/5/12/chartex" xmlns:cx7="http://schemas.microsoft.com/office/drawing/2016/5/13/chartex" xmlns:cx8="http://schemas.microsoft.com/office/drawing/2016/5/14/chartex" xmlns:mc="http://schemas.openxmlformats.org/markup-compatibility/2006" xmlns:aink="http://schemas.microsoft.com/office/drawing/2016/ink" xmlns:am3d="http://schemas.microsoft.com/office/drawing/2017/model3d" xmlns:o="urn:schemas-microsoft-com:office:office" xmlns:r="http://schemas.openxmlformats.org/officeDocument/2006/relationships" xmlns:m="http://schemas.openxmlformats.org/officeDocument/2006/math" xmlns:v="urn:schemas-microsoft-com:vml" xmlns:wp14="http://schemas.microsoft.com/office/word/2010/wordprocessingDrawing" xmlns:wp="http://schemas.openxmlformats.org/drawingml/2006/wordprocessingDrawing" xmlns:w10="urn:schemas-microsoft-com:office:word" xmlns:w="http://schemas.openxmlformats.org/wordprocessingml/2006/main" xmlns:w14="http://schemas.microsoft.com/office/word/2010/wordml" xmlns:w15="http://schemas.microsoft.com/office/word/2012/wordml" xmlns:w16cex="http://schemas.microsoft.com/office/word/2018/wordml/cex" xmlns:w16cid="http://schemas.microsoft.com/office/word/2016/wordml/cid" xmlns:w16="http://schemas.microsoft.com/office/word/2018/wordml" xmlns:w16se="http://schemas.microsoft.com/office/word/2015/wordml/symex" xmlns:wpg="http://schemas.microsoft.com/office/word/2010/wordprocessingGroup" xmlns:wpi="http://schemas.microsoft.com/office/word/2010/wordprocessingInk" xmlns:wne="http://schemas.microsoft.com/office/word/2006/wordml" xmlns:wps="http://schemas.microsoft.com/office/word/2010/wordprocessingShape" mc:Ignorable="w14 w15 w16se w16cid w16 w16cex wp14">
   <w:endnote w:type="separator" w:id="-1">
     <w:p>
       <w:pPr>
@@ -22168,7 +21971,7 @@
 </file>
 
 <file path=word/footer1.xml><?xml version="1.0" encoding="utf-8"?>
-<w:ftr xmlns:wpc="http://schemas.microsoft.com/office/word/2010/wordprocessingCanvas" xmlns:cx="http://schemas.microsoft.com/office/drawing/2014/chartex" xmlns:cx1="http://schemas.microsoft.com/office/drawing/2015/9/8/chartex" xmlns:cx2="http://schemas.microsoft.com/office/drawing/2015/10/21/chartex" xmlns:cx3="http://schemas.microsoft.com/office/drawing/2016/5/9/chartex" xmlns:cx4="http://schemas.microsoft.com/office/drawing/2016/5/10/chartex" xmlns:cx5="http://schemas.microsoft.com/office/drawing/2016/5/11/chartex" xmlns:cx6="http://schemas.microsoft.com/office/drawing/2016/5/12/chartex" xmlns:cx7="http://schemas.microsoft.com/office/drawing/2016/5/13/chartex" xmlns:cx8="http://schemas.microsoft.com/office/drawing/2016/5/14/chartex" xmlns:mc="http://schemas.openxmlformats.org/markup-compatibility/2006" xmlns:aink="http://schemas.microsoft.com/office/drawing/2016/ink" xmlns:am3d="http://schemas.microsoft.com/office/drawing/2017/model3d" xmlns:o="urn:schemas-microsoft-com:office:office" xmlns:r="http://schemas.openxmlformats.org/officeDocument/2006/relationships" xmlns:m="http://schemas.openxmlformats.org/officeDocument/2006/math" xmlns:v="urn:schemas-microsoft-com:vml" xmlns:wp14="http://schemas.microsoft.com/office/word/2010/wordprocessingDrawing" xmlns:wp="http://schemas.openxmlformats.org/drawingml/2006/wordprocessingDrawing" xmlns:w10="urn:schemas-microsoft-com:office:word" xmlns:w="http://schemas.openxmlformats.org/wordprocessingml/2006/main" xmlns:w14="http://schemas.microsoft.com/office/word/2010/wordml" xmlns:w15="http://schemas.microsoft.com/office/word/2012/wordml" xmlns:w16cid="http://schemas.microsoft.com/office/word/2016/wordml/cid" xmlns:w16se="http://schemas.microsoft.com/office/word/2015/wordml/symex" xmlns:wpg="http://schemas.microsoft.com/office/word/2010/wordprocessingGroup" xmlns:wpi="http://schemas.microsoft.com/office/word/2010/wordprocessingInk" xmlns:wne="http://schemas.microsoft.com/office/word/2006/wordml" xmlns:wps="http://schemas.microsoft.com/office/word/2010/wordprocessingShape" mc:Ignorable="w14 w15 w16se w16cid wp14">
+<w:ftr xmlns:wpc="http://schemas.microsoft.com/office/word/2010/wordprocessingCanvas" xmlns:cx="http://schemas.microsoft.com/office/drawing/2014/chartex" xmlns:cx1="http://schemas.microsoft.com/office/drawing/2015/9/8/chartex" xmlns:cx2="http://schemas.microsoft.com/office/drawing/2015/10/21/chartex" xmlns:cx3="http://schemas.microsoft.com/office/drawing/2016/5/9/chartex" xmlns:cx4="http://schemas.microsoft.com/office/drawing/2016/5/10/chartex" xmlns:cx5="http://schemas.microsoft.com/office/drawing/2016/5/11/chartex" xmlns:cx6="http://schemas.microsoft.com/office/drawing/2016/5/12/chartex" xmlns:cx7="http://schemas.microsoft.com/office/drawing/2016/5/13/chartex" xmlns:cx8="http://schemas.microsoft.com/office/drawing/2016/5/14/chartex" xmlns:mc="http://schemas.openxmlformats.org/markup-compatibility/2006" xmlns:aink="http://schemas.microsoft.com/office/drawing/2016/ink" xmlns:am3d="http://schemas.microsoft.com/office/drawing/2017/model3d" xmlns:o="urn:schemas-microsoft-com:office:office" xmlns:r="http://schemas.openxmlformats.org/officeDocument/2006/relationships" xmlns:m="http://schemas.openxmlformats.org/officeDocument/2006/math" xmlns:v="urn:schemas-microsoft-com:vml" xmlns:wp14="http://schemas.microsoft.com/office/word/2010/wordprocessingDrawing" xmlns:wp="http://schemas.openxmlformats.org/drawingml/2006/wordprocessingDrawing" xmlns:w10="urn:schemas-microsoft-com:office:word" xmlns:w="http://schemas.openxmlformats.org/wordprocessingml/2006/main" xmlns:w14="http://schemas.microsoft.com/office/word/2010/wordml" xmlns:w15="http://schemas.microsoft.com/office/word/2012/wordml" xmlns:w16cex="http://schemas.microsoft.com/office/word/2018/wordml/cex" xmlns:w16cid="http://schemas.microsoft.com/office/word/2016/wordml/cid" xmlns:w16="http://schemas.microsoft.com/office/word/2018/wordml" xmlns:w16se="http://schemas.microsoft.com/office/word/2015/wordml/symex" xmlns:wpg="http://schemas.microsoft.com/office/word/2010/wordprocessingGroup" xmlns:wpi="http://schemas.microsoft.com/office/word/2010/wordprocessingInk" xmlns:wne="http://schemas.microsoft.com/office/word/2006/wordml" xmlns:wps="http://schemas.microsoft.com/office/word/2010/wordprocessingShape" mc:Ignorable="w14 w15 w16se w16cid w16 w16cex wp14">
   <w:p>
     <w:pPr>
       <w:pStyle w:val="a6"/>
@@ -22179,7 +21982,7 @@
 </file>
 
 <file path=word/footer2.xml><?xml version="1.0" encoding="utf-8"?>
-<w:ftr xmlns:wpc="http://schemas.microsoft.com/office/word/2010/wordprocessingCanvas" xmlns:cx="http://schemas.microsoft.com/office/drawing/2014/chartex" xmlns:cx1="http://schemas.microsoft.com/office/drawing/2015/9/8/chartex" xmlns:cx2="http://schemas.microsoft.com/office/drawing/2015/10/21/chartex" xmlns:cx3="http://schemas.microsoft.com/office/drawing/2016/5/9/chartex" xmlns:cx4="http://schemas.microsoft.com/office/drawing/2016/5/10/chartex" xmlns:cx5="http://schemas.microsoft.com/office/drawing/2016/5/11/chartex" xmlns:cx6="http://schemas.microsoft.com/office/drawing/2016/5/12/chartex" xmlns:cx7="http://schemas.microsoft.com/office/drawing/2016/5/13/chartex" xmlns:cx8="http://schemas.microsoft.com/office/drawing/2016/5/14/chartex" xmlns:mc="http://schemas.openxmlformats.org/markup-compatibility/2006" xmlns:aink="http://schemas.microsoft.com/office/drawing/2016/ink" xmlns:am3d="http://schemas.microsoft.com/office/drawing/2017/model3d" xmlns:o="urn:schemas-microsoft-com:office:office" xmlns:r="http://schemas.openxmlformats.org/officeDocument/2006/relationships" xmlns:m="http://schemas.openxmlformats.org/officeDocument/2006/math" xmlns:v="urn:schemas-microsoft-com:vml" xmlns:wp14="http://schemas.microsoft.com/office/word/2010/wordprocessingDrawing" xmlns:wp="http://schemas.openxmlformats.org/drawingml/2006/wordprocessingDrawing" xmlns:w10="urn:schemas-microsoft-com:office:word" xmlns:w="http://schemas.openxmlformats.org/wordprocessingml/2006/main" xmlns:w14="http://schemas.microsoft.com/office/word/2010/wordml" xmlns:w15="http://schemas.microsoft.com/office/word/2012/wordml" xmlns:w16cid="http://schemas.microsoft.com/office/word/2016/wordml/cid" xmlns:w16se="http://schemas.microsoft.com/office/word/2015/wordml/symex" xmlns:wpg="http://schemas.microsoft.com/office/word/2010/wordprocessingGroup" xmlns:wpi="http://schemas.microsoft.com/office/word/2010/wordprocessingInk" xmlns:wne="http://schemas.microsoft.com/office/word/2006/wordml" xmlns:wps="http://schemas.microsoft.com/office/word/2010/wordprocessingShape" mc:Ignorable="w14 w15 w16se w16cid wp14">
+<w:ftr xmlns:wpc="http://schemas.microsoft.com/office/word/2010/wordprocessingCanvas" xmlns:cx="http://schemas.microsoft.com/office/drawing/2014/chartex" xmlns:cx1="http://schemas.microsoft.com/office/drawing/2015/9/8/chartex" xmlns:cx2="http://schemas.microsoft.com/office/drawing/2015/10/21/chartex" xmlns:cx3="http://schemas.microsoft.com/office/drawing/2016/5/9/chartex" xmlns:cx4="http://schemas.microsoft.com/office/drawing/2016/5/10/chartex" xmlns:cx5="http://schemas.microsoft.com/office/drawing/2016/5/11/chartex" xmlns:cx6="http://schemas.microsoft.com/office/drawing/2016/5/12/chartex" xmlns:cx7="http://schemas.microsoft.com/office/drawing/2016/5/13/chartex" xmlns:cx8="http://schemas.microsoft.com/office/drawing/2016/5/14/chartex" xmlns:mc="http://schemas.openxmlformats.org/markup-compatibility/2006" xmlns:aink="http://schemas.microsoft.com/office/drawing/2016/ink" xmlns:am3d="http://schemas.microsoft.com/office/drawing/2017/model3d" xmlns:o="urn:schemas-microsoft-com:office:office" xmlns:r="http://schemas.openxmlformats.org/officeDocument/2006/relationships" xmlns:m="http://schemas.openxmlformats.org/officeDocument/2006/math" xmlns:v="urn:schemas-microsoft-com:vml" xmlns:wp14="http://schemas.microsoft.com/office/word/2010/wordprocessingDrawing" xmlns:wp="http://schemas.openxmlformats.org/drawingml/2006/wordprocessingDrawing" xmlns:w10="urn:schemas-microsoft-com:office:word" xmlns:w="http://schemas.openxmlformats.org/wordprocessingml/2006/main" xmlns:w14="http://schemas.microsoft.com/office/word/2010/wordml" xmlns:w15="http://schemas.microsoft.com/office/word/2012/wordml" xmlns:w16cex="http://schemas.microsoft.com/office/word/2018/wordml/cex" xmlns:w16cid="http://schemas.microsoft.com/office/word/2016/wordml/cid" xmlns:w16="http://schemas.microsoft.com/office/word/2018/wordml" xmlns:w16se="http://schemas.microsoft.com/office/word/2015/wordml/symex" xmlns:wpg="http://schemas.microsoft.com/office/word/2010/wordprocessingGroup" xmlns:wpi="http://schemas.microsoft.com/office/word/2010/wordprocessingInk" xmlns:wne="http://schemas.microsoft.com/office/word/2006/wordml" xmlns:wps="http://schemas.microsoft.com/office/word/2010/wordprocessingShape" mc:Ignorable="w14 w15 w16se w16cid w16 w16cex wp14">
   <w:p>
     <w:pPr>
       <w:pStyle w:val="a6"/>
@@ -22190,7 +21993,7 @@
 </file>
 
 <file path=word/footer3.xml><?xml version="1.0" encoding="utf-8"?>
-<w:ftr xmlns:wpc="http://schemas.microsoft.com/office/word/2010/wordprocessingCanvas" xmlns:cx="http://schemas.microsoft.com/office/drawing/2014/chartex" xmlns:cx1="http://schemas.microsoft.com/office/drawing/2015/9/8/chartex" xmlns:cx2="http://schemas.microsoft.com/office/drawing/2015/10/21/chartex" xmlns:cx3="http://schemas.microsoft.com/office/drawing/2016/5/9/chartex" xmlns:cx4="http://schemas.microsoft.com/office/drawing/2016/5/10/chartex" xmlns:cx5="http://schemas.microsoft.com/office/drawing/2016/5/11/chartex" xmlns:cx6="http://schemas.microsoft.com/office/drawing/2016/5/12/chartex" xmlns:cx7="http://schemas.microsoft.com/office/drawing/2016/5/13/chartex" xmlns:cx8="http://schemas.microsoft.com/office/drawing/2016/5/14/chartex" xmlns:mc="http://schemas.openxmlformats.org/markup-compatibility/2006" xmlns:aink="http://schemas.microsoft.com/office/drawing/2016/ink" xmlns:am3d="http://schemas.microsoft.com/office/drawing/2017/model3d" xmlns:o="urn:schemas-microsoft-com:office:office" xmlns:r="http://schemas.openxmlformats.org/officeDocument/2006/relationships" xmlns:m="http://schemas.openxmlformats.org/officeDocument/2006/math" xmlns:v="urn:schemas-microsoft-com:vml" xmlns:wp14="http://schemas.microsoft.com/office/word/2010/wordprocessingDrawing" xmlns:wp="http://schemas.openxmlformats.org/drawingml/2006/wordprocessingDrawing" xmlns:w10="urn:schemas-microsoft-com:office:word" xmlns:w="http://schemas.openxmlformats.org/wordprocessingml/2006/main" xmlns:w14="http://schemas.microsoft.com/office/word/2010/wordml" xmlns:w15="http://schemas.microsoft.com/office/word/2012/wordml" xmlns:w16cid="http://schemas.microsoft.com/office/word/2016/wordml/cid" xmlns:w16se="http://schemas.microsoft.com/office/word/2015/wordml/symex" xmlns:wpg="http://schemas.microsoft.com/office/word/2010/wordprocessingGroup" xmlns:wpi="http://schemas.microsoft.com/office/word/2010/wordprocessingInk" xmlns:wne="http://schemas.microsoft.com/office/word/2006/wordml" xmlns:wps="http://schemas.microsoft.com/office/word/2010/wordprocessingShape" mc:Ignorable="w14 w15 w16se w16cid wp14">
+<w:ftr xmlns:wpc="http://schemas.microsoft.com/office/word/2010/wordprocessingCanvas" xmlns:cx="http://schemas.microsoft.com/office/drawing/2014/chartex" xmlns:cx1="http://schemas.microsoft.com/office/drawing/2015/9/8/chartex" xmlns:cx2="http://schemas.microsoft.com/office/drawing/2015/10/21/chartex" xmlns:cx3="http://schemas.microsoft.com/office/drawing/2016/5/9/chartex" xmlns:cx4="http://schemas.microsoft.com/office/drawing/2016/5/10/chartex" xmlns:cx5="http://schemas.microsoft.com/office/drawing/2016/5/11/chartex" xmlns:cx6="http://schemas.microsoft.com/office/drawing/2016/5/12/chartex" xmlns:cx7="http://schemas.microsoft.com/office/drawing/2016/5/13/chartex" xmlns:cx8="http://schemas.microsoft.com/office/drawing/2016/5/14/chartex" xmlns:mc="http://schemas.openxmlformats.org/markup-compatibility/2006" xmlns:aink="http://schemas.microsoft.com/office/drawing/2016/ink" xmlns:am3d="http://schemas.microsoft.com/office/drawing/2017/model3d" xmlns:o="urn:schemas-microsoft-com:office:office" xmlns:r="http://schemas.openxmlformats.org/officeDocument/2006/relationships" xmlns:m="http://schemas.openxmlformats.org/officeDocument/2006/math" xmlns:v="urn:schemas-microsoft-com:vml" xmlns:wp14="http://schemas.microsoft.com/office/word/2010/wordprocessingDrawing" xmlns:wp="http://schemas.openxmlformats.org/drawingml/2006/wordprocessingDrawing" xmlns:w10="urn:schemas-microsoft-com:office:word" xmlns:w="http://schemas.openxmlformats.org/wordprocessingml/2006/main" xmlns:w14="http://schemas.microsoft.com/office/word/2010/wordml" xmlns:w15="http://schemas.microsoft.com/office/word/2012/wordml" xmlns:w16cex="http://schemas.microsoft.com/office/word/2018/wordml/cex" xmlns:w16cid="http://schemas.microsoft.com/office/word/2016/wordml/cid" xmlns:w16="http://schemas.microsoft.com/office/word/2018/wordml" xmlns:w16se="http://schemas.microsoft.com/office/word/2015/wordml/symex" xmlns:wpg="http://schemas.microsoft.com/office/word/2010/wordprocessingGroup" xmlns:wpi="http://schemas.microsoft.com/office/word/2010/wordprocessingInk" xmlns:wne="http://schemas.microsoft.com/office/word/2006/wordml" xmlns:wps="http://schemas.microsoft.com/office/word/2010/wordprocessingShape" mc:Ignorable="w14 w15 w16se w16cid w16 w16cex wp14">
   <w:p>
     <w:pPr>
       <w:pStyle w:val="a6"/>
@@ -22201,7 +22004,7 @@
 </file>
 
 <file path=word/footnotes.xml><?xml version="1.0" encoding="utf-8"?>
-<w:footnotes xmlns:wpc="http://schemas.microsoft.com/office/word/2010/wordprocessingCanvas" xmlns:cx="http://schemas.microsoft.com/office/drawing/2014/chartex" xmlns:cx1="http://schemas.microsoft.com/office/drawing/2015/9/8/chartex" xmlns:cx2="http://schemas.microsoft.com/office/drawing/2015/10/21/chartex" xmlns:cx3="http://schemas.microsoft.com/office/drawing/2016/5/9/chartex" xmlns:cx4="http://schemas.microsoft.com/office/drawing/2016/5/10/chartex" xmlns:cx5="http://schemas.microsoft.com/office/drawing/2016/5/11/chartex" xmlns:cx6="http://schemas.microsoft.com/office/drawing/2016/5/12/chartex" xmlns:cx7="http://schemas.microsoft.com/office/drawing/2016/5/13/chartex" xmlns:cx8="http://schemas.microsoft.com/office/drawing/2016/5/14/chartex" xmlns:mc="http://schemas.openxmlformats.org/markup-compatibility/2006" xmlns:aink="http://schemas.microsoft.com/office/drawing/2016/ink" xmlns:am3d="http://schemas.microsoft.com/office/drawing/2017/model3d" xmlns:o="urn:schemas-microsoft-com:office:office" xmlns:r="http://schemas.openxmlformats.org/officeDocument/2006/relationships" xmlns:m="http://schemas.openxmlformats.org/officeDocument/2006/math" xmlns:v="urn:schemas-microsoft-com:vml" xmlns:wp14="http://schemas.microsoft.com/office/word/2010/wordprocessingDrawing" xmlns:wp="http://schemas.openxmlformats.org/drawingml/2006/wordprocessingDrawing" xmlns:w10="urn:schemas-microsoft-com:office:word" xmlns:w="http://schemas.openxmlformats.org/wordprocessingml/2006/main" xmlns:w14="http://schemas.microsoft.com/office/word/2010/wordml" xmlns:w15="http://schemas.microsoft.com/office/word/2012/wordml" xmlns:w16cid="http://schemas.microsoft.com/office/word/2016/wordml/cid" xmlns:w16se="http://schemas.microsoft.com/office/word/2015/wordml/symex" xmlns:wpg="http://schemas.microsoft.com/office/word/2010/wordprocessingGroup" xmlns:wpi="http://schemas.microsoft.com/office/word/2010/wordprocessingInk" xmlns:wne="http://schemas.microsoft.com/office/word/2006/wordml" xmlns:wps="http://schemas.microsoft.com/office/word/2010/wordprocessingShape" mc:Ignorable="w14 w15 w16se w16cid wp14">
+<w:footnotes xmlns:wpc="http://schemas.microsoft.com/office/word/2010/wordprocessingCanvas" xmlns:cx="http://schemas.microsoft.com/office/drawing/2014/chartex" xmlns:cx1="http://schemas.microsoft.com/office/drawing/2015/9/8/chartex" xmlns:cx2="http://schemas.microsoft.com/office/drawing/2015/10/21/chartex" xmlns:cx3="http://schemas.microsoft.com/office/drawing/2016/5/9/chartex" xmlns:cx4="http://schemas.microsoft.com/office/drawing/2016/5/10/chartex" xmlns:cx5="http://schemas.microsoft.com/office/drawing/2016/5/11/chartex" xmlns:cx6="http://schemas.microsoft.com/office/drawing/2016/5/12/chartex" xmlns:cx7="http://schemas.microsoft.com/office/drawing/2016/5/13/chartex" xmlns:cx8="http://schemas.microsoft.com/office/drawing/2016/5/14/chartex" xmlns:mc="http://schemas.openxmlformats.org/markup-compatibility/2006" xmlns:aink="http://schemas.microsoft.com/office/drawing/2016/ink" xmlns:am3d="http://schemas.microsoft.com/office/drawing/2017/model3d" xmlns:o="urn:schemas-microsoft-com:office:office" xmlns:r="http://schemas.openxmlformats.org/officeDocument/2006/relationships" xmlns:m="http://schemas.openxmlformats.org/officeDocument/2006/math" xmlns:v="urn:schemas-microsoft-com:vml" xmlns:wp14="http://schemas.microsoft.com/office/word/2010/wordprocessingDrawing" xmlns:wp="http://schemas.openxmlformats.org/drawingml/2006/wordprocessingDrawing" xmlns:w10="urn:schemas-microsoft-com:office:word" xmlns:w="http://schemas.openxmlformats.org/wordprocessingml/2006/main" xmlns:w14="http://schemas.microsoft.com/office/word/2010/wordml" xmlns:w15="http://schemas.microsoft.com/office/word/2012/wordml" xmlns:w16cex="http://schemas.microsoft.com/office/word/2018/wordml/cex" xmlns:w16cid="http://schemas.microsoft.com/office/word/2016/wordml/cid" xmlns:w16="http://schemas.microsoft.com/office/word/2018/wordml" xmlns:w16se="http://schemas.microsoft.com/office/word/2015/wordml/symex" xmlns:wpg="http://schemas.microsoft.com/office/word/2010/wordprocessingGroup" xmlns:wpi="http://schemas.microsoft.com/office/word/2010/wordprocessingInk" xmlns:wne="http://schemas.microsoft.com/office/word/2006/wordml" xmlns:wps="http://schemas.microsoft.com/office/word/2010/wordprocessingShape" mc:Ignorable="w14 w15 w16se w16cid w16 w16cex wp14">
   <w:footnote w:type="separator" w:id="-1">
     <w:p>
       <w:pPr>
@@ -22228,7 +22031,7 @@
 </file>
 
 <file path=word/header1.xml><?xml version="1.0" encoding="utf-8"?>
-<w:hdr xmlns:wpc="http://schemas.microsoft.com/office/word/2010/wordprocessingCanvas" xmlns:cx="http://schemas.microsoft.com/office/drawing/2014/chartex" xmlns:cx1="http://schemas.microsoft.com/office/drawing/2015/9/8/chartex" xmlns:cx2="http://schemas.microsoft.com/office/drawing/2015/10/21/chartex" xmlns:cx3="http://schemas.microsoft.com/office/drawing/2016/5/9/chartex" xmlns:cx4="http://schemas.microsoft.com/office/drawing/2016/5/10/chartex" xmlns:cx5="http://schemas.microsoft.com/office/drawing/2016/5/11/chartex" xmlns:cx6="http://schemas.microsoft.com/office/drawing/2016/5/12/chartex" xmlns:cx7="http://schemas.microsoft.com/office/drawing/2016/5/13/chartex" xmlns:cx8="http://schemas.microsoft.com/office/drawing/2016/5/14/chartex" xmlns:mc="http://schemas.openxmlformats.org/markup-compatibility/2006" xmlns:aink="http://schemas.microsoft.com/office/drawing/2016/ink" xmlns:am3d="http://schemas.microsoft.com/office/drawing/2017/model3d" xmlns:o="urn:schemas-microsoft-com:office:office" xmlns:r="http://schemas.openxmlformats.org/officeDocument/2006/relationships" xmlns:m="http://schemas.openxmlformats.org/officeDocument/2006/math" xmlns:v="urn:schemas-microsoft-com:vml" xmlns:wp14="http://schemas.microsoft.com/office/word/2010/wordprocessingDrawing" xmlns:wp="http://schemas.openxmlformats.org/drawingml/2006/wordprocessingDrawing" xmlns:w10="urn:schemas-microsoft-com:office:word" xmlns:w="http://schemas.openxmlformats.org/wordprocessingml/2006/main" xmlns:w14="http://schemas.microsoft.com/office/word/2010/wordml" xmlns:w15="http://schemas.microsoft.com/office/word/2012/wordml" xmlns:w16cid="http://schemas.microsoft.com/office/word/2016/wordml/cid" xmlns:w16se="http://schemas.microsoft.com/office/word/2015/wordml/symex" xmlns:wpg="http://schemas.microsoft.com/office/word/2010/wordprocessingGroup" xmlns:wpi="http://schemas.microsoft.com/office/word/2010/wordprocessingInk" xmlns:wne="http://schemas.microsoft.com/office/word/2006/wordml" xmlns:wps="http://schemas.microsoft.com/office/word/2010/wordprocessingShape" mc:Ignorable="w14 w15 w16se w16cid wp14">
+<w:hdr xmlns:wpc="http://schemas.microsoft.com/office/word/2010/wordprocessingCanvas" xmlns:cx="http://schemas.microsoft.com/office/drawing/2014/chartex" xmlns:cx1="http://schemas.microsoft.com/office/drawing/2015/9/8/chartex" xmlns:cx2="http://schemas.microsoft.com/office/drawing/2015/10/21/chartex" xmlns:cx3="http://schemas.microsoft.com/office/drawing/2016/5/9/chartex" xmlns:cx4="http://schemas.microsoft.com/office/drawing/2016/5/10/chartex" xmlns:cx5="http://schemas.microsoft.com/office/drawing/2016/5/11/chartex" xmlns:cx6="http://schemas.microsoft.com/office/drawing/2016/5/12/chartex" xmlns:cx7="http://schemas.microsoft.com/office/drawing/2016/5/13/chartex" xmlns:cx8="http://schemas.microsoft.com/office/drawing/2016/5/14/chartex" xmlns:mc="http://schemas.openxmlformats.org/markup-compatibility/2006" xmlns:aink="http://schemas.microsoft.com/office/drawing/2016/ink" xmlns:am3d="http://schemas.microsoft.com/office/drawing/2017/model3d" xmlns:o="urn:schemas-microsoft-com:office:office" xmlns:r="http://schemas.openxmlformats.org/officeDocument/2006/relationships" xmlns:m="http://schemas.openxmlformats.org/officeDocument/2006/math" xmlns:v="urn:schemas-microsoft-com:vml" xmlns:wp14="http://schemas.microsoft.com/office/word/2010/wordprocessingDrawing" xmlns:wp="http://schemas.openxmlformats.org/drawingml/2006/wordprocessingDrawing" xmlns:w10="urn:schemas-microsoft-com:office:word" xmlns:w="http://schemas.openxmlformats.org/wordprocessingml/2006/main" xmlns:w14="http://schemas.microsoft.com/office/word/2010/wordml" xmlns:w15="http://schemas.microsoft.com/office/word/2012/wordml" xmlns:w16cex="http://schemas.microsoft.com/office/word/2018/wordml/cex" xmlns:w16cid="http://schemas.microsoft.com/office/word/2016/wordml/cid" xmlns:w16="http://schemas.microsoft.com/office/word/2018/wordml" xmlns:w16se="http://schemas.microsoft.com/office/word/2015/wordml/symex" xmlns:wpg="http://schemas.microsoft.com/office/word/2010/wordprocessingGroup" xmlns:wpi="http://schemas.microsoft.com/office/word/2010/wordprocessingInk" xmlns:wne="http://schemas.microsoft.com/office/word/2006/wordml" xmlns:wps="http://schemas.microsoft.com/office/word/2010/wordprocessingShape" mc:Ignorable="w14 w15 w16se w16cid w16 w16cex wp14">
   <w:p>
     <w:pPr>
       <w:pStyle w:val="a3"/>
@@ -22239,7 +22042,7 @@
 </file>
 
 <file path=word/header2.xml><?xml version="1.0" encoding="utf-8"?>
-<w:hdr xmlns:wpc="http://schemas.microsoft.com/office/word/2010/wordprocessingCanvas" xmlns:cx="http://schemas.microsoft.com/office/drawing/2014/chartex" xmlns:cx1="http://schemas.microsoft.com/office/drawing/2015/9/8/chartex" xmlns:cx2="http://schemas.microsoft.com/office/drawing/2015/10/21/chartex" xmlns:cx3="http://schemas.microsoft.com/office/drawing/2016/5/9/chartex" xmlns:cx4="http://schemas.microsoft.com/office/drawing/2016/5/10/chartex" xmlns:cx5="http://schemas.microsoft.com/office/drawing/2016/5/11/chartex" xmlns:cx6="http://schemas.microsoft.com/office/drawing/2016/5/12/chartex" xmlns:cx7="http://schemas.microsoft.com/office/drawing/2016/5/13/chartex" xmlns:cx8="http://schemas.microsoft.com/office/drawing/2016/5/14/chartex" xmlns:mc="http://schemas.openxmlformats.org/markup-compatibility/2006" xmlns:aink="http://schemas.microsoft.com/office/drawing/2016/ink" xmlns:am3d="http://schemas.microsoft.com/office/drawing/2017/model3d" xmlns:o="urn:schemas-microsoft-com:office:office" xmlns:r="http://schemas.openxmlformats.org/officeDocument/2006/relationships" xmlns:m="http://schemas.openxmlformats.org/officeDocument/2006/math" xmlns:v="urn:schemas-microsoft-com:vml" xmlns:wp14="http://schemas.microsoft.com/office/word/2010/wordprocessingDrawing" xmlns:wp="http://schemas.openxmlformats.org/drawingml/2006/wordprocessingDrawing" xmlns:w10="urn:schemas-microsoft-com:office:word" xmlns:w="http://schemas.openxmlformats.org/wordprocessingml/2006/main" xmlns:w14="http://schemas.microsoft.com/office/word/2010/wordml" xmlns:w15="http://schemas.microsoft.com/office/word/2012/wordml" xmlns:w16cid="http://schemas.microsoft.com/office/word/2016/wordml/cid" xmlns:w16se="http://schemas.microsoft.com/office/word/2015/wordml/symex" xmlns:wpg="http://schemas.microsoft.com/office/word/2010/wordprocessingGroup" xmlns:wpi="http://schemas.microsoft.com/office/word/2010/wordprocessingInk" xmlns:wne="http://schemas.microsoft.com/office/word/2006/wordml" xmlns:wps="http://schemas.microsoft.com/office/word/2010/wordprocessingShape" mc:Ignorable="w14 w15 w16se w16cid wp14">
+<w:hdr xmlns:wpc="http://schemas.microsoft.com/office/word/2010/wordprocessingCanvas" xmlns:cx="http://schemas.microsoft.com/office/drawing/2014/chartex" xmlns:cx1="http://schemas.microsoft.com/office/drawing/2015/9/8/chartex" xmlns:cx2="http://schemas.microsoft.com/office/drawing/2015/10/21/chartex" xmlns:cx3="http://schemas.microsoft.com/office/drawing/2016/5/9/chartex" xmlns:cx4="http://schemas.microsoft.com/office/drawing/2016/5/10/chartex" xmlns:cx5="http://schemas.microsoft.com/office/drawing/2016/5/11/chartex" xmlns:cx6="http://schemas.microsoft.com/office/drawing/2016/5/12/chartex" xmlns:cx7="http://schemas.microsoft.com/office/drawing/2016/5/13/chartex" xmlns:cx8="http://schemas.microsoft.com/office/drawing/2016/5/14/chartex" xmlns:mc="http://schemas.openxmlformats.org/markup-compatibility/2006" xmlns:aink="http://schemas.microsoft.com/office/drawing/2016/ink" xmlns:am3d="http://schemas.microsoft.com/office/drawing/2017/model3d" xmlns:o="urn:schemas-microsoft-com:office:office" xmlns:r="http://schemas.openxmlformats.org/officeDocument/2006/relationships" xmlns:m="http://schemas.openxmlformats.org/officeDocument/2006/math" xmlns:v="urn:schemas-microsoft-com:vml" xmlns:wp14="http://schemas.microsoft.com/office/word/2010/wordprocessingDrawing" xmlns:wp="http://schemas.openxmlformats.org/drawingml/2006/wordprocessingDrawing" xmlns:w10="urn:schemas-microsoft-com:office:word" xmlns:w="http://schemas.openxmlformats.org/wordprocessingml/2006/main" xmlns:w14="http://schemas.microsoft.com/office/word/2010/wordml" xmlns:w15="http://schemas.microsoft.com/office/word/2012/wordml" xmlns:w16cex="http://schemas.microsoft.com/office/word/2018/wordml/cex" xmlns:w16cid="http://schemas.microsoft.com/office/word/2016/wordml/cid" xmlns:w16="http://schemas.microsoft.com/office/word/2018/wordml" xmlns:w16se="http://schemas.microsoft.com/office/word/2015/wordml/symex" xmlns:wpg="http://schemas.microsoft.com/office/word/2010/wordprocessingGroup" xmlns:wpi="http://schemas.microsoft.com/office/word/2010/wordprocessingInk" xmlns:wne="http://schemas.microsoft.com/office/word/2006/wordml" xmlns:wps="http://schemas.microsoft.com/office/word/2010/wordprocessingShape" mc:Ignorable="w14 w15 w16se w16cid w16 w16cex wp14">
   <w:p>
     <w:pPr>
       <w:ind w:firstLine="420"/>
@@ -22249,7 +22052,7 @@
 </file>
 
 <file path=word/header3.xml><?xml version="1.0" encoding="utf-8"?>
-<w:hdr xmlns:wpc="http://schemas.microsoft.com/office/word/2010/wordprocessingCanvas" xmlns:cx="http://schemas.microsoft.com/office/drawing/2014/chartex" xmlns:cx1="http://schemas.microsoft.com/office/drawing/2015/9/8/chartex" xmlns:cx2="http://schemas.microsoft.com/office/drawing/2015/10/21/chartex" xmlns:cx3="http://schemas.microsoft.com/office/drawing/2016/5/9/chartex" xmlns:cx4="http://schemas.microsoft.com/office/drawing/2016/5/10/chartex" xmlns:cx5="http://schemas.microsoft.com/office/drawing/2016/5/11/chartex" xmlns:cx6="http://schemas.microsoft.com/office/drawing/2016/5/12/chartex" xmlns:cx7="http://schemas.microsoft.com/office/drawing/2016/5/13/chartex" xmlns:cx8="http://schemas.microsoft.com/office/drawing/2016/5/14/chartex" xmlns:mc="http://schemas.openxmlformats.org/markup-compatibility/2006" xmlns:aink="http://schemas.microsoft.com/office/drawing/2016/ink" xmlns:am3d="http://schemas.microsoft.com/office/drawing/2017/model3d" xmlns:o="urn:schemas-microsoft-com:office:office" xmlns:r="http://schemas.openxmlformats.org/officeDocument/2006/relationships" xmlns:m="http://schemas.openxmlformats.org/officeDocument/2006/math" xmlns:v="urn:schemas-microsoft-com:vml" xmlns:wp14="http://schemas.microsoft.com/office/word/2010/wordprocessingDrawing" xmlns:wp="http://schemas.openxmlformats.org/drawingml/2006/wordprocessingDrawing" xmlns:w10="urn:schemas-microsoft-com:office:word" xmlns:w="http://schemas.openxmlformats.org/wordprocessingml/2006/main" xmlns:w14="http://schemas.microsoft.com/office/word/2010/wordml" xmlns:w15="http://schemas.microsoft.com/office/word/2012/wordml" xmlns:w16cid="http://schemas.microsoft.com/office/word/2016/wordml/cid" xmlns:w16se="http://schemas.microsoft.com/office/word/2015/wordml/symex" xmlns:wpg="http://schemas.microsoft.com/office/word/2010/wordprocessingGroup" xmlns:wpi="http://schemas.microsoft.com/office/word/2010/wordprocessingInk" xmlns:wne="http://schemas.microsoft.com/office/word/2006/wordml" xmlns:wps="http://schemas.microsoft.com/office/word/2010/wordprocessingShape" mc:Ignorable="w14 w15 w16se w16cid wp14">
+<w:hdr xmlns:wpc="http://schemas.microsoft.com/office/word/2010/wordprocessingCanvas" xmlns:cx="http://schemas.microsoft.com/office/drawing/2014/chartex" xmlns:cx1="http://schemas.microsoft.com/office/drawing/2015/9/8/chartex" xmlns:cx2="http://schemas.microsoft.com/office/drawing/2015/10/21/chartex" xmlns:cx3="http://schemas.microsoft.com/office/drawing/2016/5/9/chartex" xmlns:cx4="http://schemas.microsoft.com/office/drawing/2016/5/10/chartex" xmlns:cx5="http://schemas.microsoft.com/office/drawing/2016/5/11/chartex" xmlns:cx6="http://schemas.microsoft.com/office/drawing/2016/5/12/chartex" xmlns:cx7="http://schemas.microsoft.com/office/drawing/2016/5/13/chartex" xmlns:cx8="http://schemas.microsoft.com/office/drawing/2016/5/14/chartex" xmlns:mc="http://schemas.openxmlformats.org/markup-compatibility/2006" xmlns:aink="http://schemas.microsoft.com/office/drawing/2016/ink" xmlns:am3d="http://schemas.microsoft.com/office/drawing/2017/model3d" xmlns:o="urn:schemas-microsoft-com:office:office" xmlns:r="http://schemas.openxmlformats.org/officeDocument/2006/relationships" xmlns:m="http://schemas.openxmlformats.org/officeDocument/2006/math" xmlns:v="urn:schemas-microsoft-com:vml" xmlns:wp14="http://schemas.microsoft.com/office/word/2010/wordprocessingDrawing" xmlns:wp="http://schemas.openxmlformats.org/drawingml/2006/wordprocessingDrawing" xmlns:w10="urn:schemas-microsoft-com:office:word" xmlns:w="http://schemas.openxmlformats.org/wordprocessingml/2006/main" xmlns:w14="http://schemas.microsoft.com/office/word/2010/wordml" xmlns:w15="http://schemas.microsoft.com/office/word/2012/wordml" xmlns:w16cex="http://schemas.microsoft.com/office/word/2018/wordml/cex" xmlns:w16cid="http://schemas.microsoft.com/office/word/2016/wordml/cid" xmlns:w16="http://schemas.microsoft.com/office/word/2018/wordml" xmlns:w16se="http://schemas.microsoft.com/office/word/2015/wordml/symex" xmlns:wpg="http://schemas.microsoft.com/office/word/2010/wordprocessingGroup" xmlns:wpi="http://schemas.microsoft.com/office/word/2010/wordprocessingInk" xmlns:wne="http://schemas.microsoft.com/office/word/2006/wordml" xmlns:wps="http://schemas.microsoft.com/office/word/2010/wordprocessingShape" mc:Ignorable="w14 w15 w16se w16cid w16 w16cex wp14">
   <w:p>
     <w:pPr>
       <w:pStyle w:val="a3"/>
@@ -22260,7 +22063,7 @@
 </file>
 
 <file path=word/numbering.xml><?xml version="1.0" encoding="utf-8"?>
-<w:numbering xmlns:wpc="http://schemas.microsoft.com/office/word/2010/wordprocessingCanvas" xmlns:cx="http://schemas.microsoft.com/office/drawing/2014/chartex" xmlns:cx1="http://schemas.microsoft.com/office/drawing/2015/9/8/chartex" xmlns:cx2="http://schemas.microsoft.com/office/drawing/2015/10/21/chartex" xmlns:cx3="http://schemas.microsoft.com/office/drawing/2016/5/9/chartex" xmlns:cx4="http://schemas.microsoft.com/office/drawing/2016/5/10/chartex" xmlns:cx5="http://schemas.microsoft.com/office/drawing/2016/5/11/chartex" xmlns:cx6="http://schemas.microsoft.com/office/drawing/2016/5/12/chartex" xmlns:cx7="http://schemas.microsoft.com/office/drawing/2016/5/13/chartex" xmlns:cx8="http://schemas.microsoft.com/office/drawing/2016/5/14/chartex" xmlns:mc="http://schemas.openxmlformats.org/markup-compatibility/2006" xmlns:aink="http://schemas.microsoft.com/office/drawing/2016/ink" xmlns:am3d="http://schemas.microsoft.com/office/drawing/2017/model3d" xmlns:o="urn:schemas-microsoft-com:office:office" xmlns:r="http://schemas.openxmlformats.org/officeDocument/2006/relationships" xmlns:m="http://schemas.openxmlformats.org/officeDocument/2006/math" xmlns:v="urn:schemas-microsoft-com:vml" xmlns:wp14="http://schemas.microsoft.com/office/word/2010/wordprocessingDrawing" xmlns:wp="http://schemas.openxmlformats.org/drawingml/2006/wordprocessingDrawing" xmlns:w10="urn:schemas-microsoft-com:office:word" xmlns:w="http://schemas.openxmlformats.org/wordprocessingml/2006/main" xmlns:w14="http://schemas.microsoft.com/office/word/2010/wordml" xmlns:w15="http://schemas.microsoft.com/office/word/2012/wordml" xmlns:w16cid="http://schemas.microsoft.com/office/word/2016/wordml/cid" xmlns:w16se="http://schemas.microsoft.com/office/word/2015/wordml/symex" xmlns:wpg="http://schemas.microsoft.com/office/word/2010/wordprocessingGroup" xmlns:wpi="http://schemas.microsoft.com/office/word/2010/wordprocessingInk" xmlns:wne="http://schemas.microsoft.com/office/word/2006/wordml" xmlns:wps="http://schemas.microsoft.com/office/word/2010/wordprocessingShape" mc:Ignorable="w14 w15 w16se w16cid wp14">
+<w:numbering xmlns:wpc="http://schemas.microsoft.com/office/word/2010/wordprocessingCanvas" xmlns:cx="http://schemas.microsoft.com/office/drawing/2014/chartex" xmlns:cx1="http://schemas.microsoft.com/office/drawing/2015/9/8/chartex" xmlns:cx2="http://schemas.microsoft.com/office/drawing/2015/10/21/chartex" xmlns:cx3="http://schemas.microsoft.com/office/drawing/2016/5/9/chartex" xmlns:cx4="http://schemas.microsoft.com/office/drawing/2016/5/10/chartex" xmlns:cx5="http://schemas.microsoft.com/office/drawing/2016/5/11/chartex" xmlns:cx6="http://schemas.microsoft.com/office/drawing/2016/5/12/chartex" xmlns:cx7="http://schemas.microsoft.com/office/drawing/2016/5/13/chartex" xmlns:cx8="http://schemas.microsoft.com/office/drawing/2016/5/14/chartex" xmlns:mc="http://schemas.openxmlformats.org/markup-compatibility/2006" xmlns:aink="http://schemas.microsoft.com/office/drawing/2016/ink" xmlns:am3d="http://schemas.microsoft.com/office/drawing/2017/model3d" xmlns:o="urn:schemas-microsoft-com:office:office" xmlns:r="http://schemas.openxmlformats.org/officeDocument/2006/relationships" xmlns:m="http://schemas.openxmlformats.org/officeDocument/2006/math" xmlns:v="urn:schemas-microsoft-com:vml" xmlns:wp14="http://schemas.microsoft.com/office/word/2010/wordprocessingDrawing" xmlns:wp="http://schemas.openxmlformats.org/drawingml/2006/wordprocessingDrawing" xmlns:w10="urn:schemas-microsoft-com:office:word" xmlns:w="http://schemas.openxmlformats.org/wordprocessingml/2006/main" xmlns:w14="http://schemas.microsoft.com/office/word/2010/wordml" xmlns:w15="http://schemas.microsoft.com/office/word/2012/wordml" xmlns:w16cex="http://schemas.microsoft.com/office/word/2018/wordml/cex" xmlns:w16cid="http://schemas.microsoft.com/office/word/2016/wordml/cid" xmlns:w16="http://schemas.microsoft.com/office/word/2018/wordml" xmlns:w16se="http://schemas.microsoft.com/office/word/2015/wordml/symex" xmlns:wpg="http://schemas.microsoft.com/office/word/2010/wordprocessingGroup" xmlns:wpi="http://schemas.microsoft.com/office/word/2010/wordprocessingInk" xmlns:wne="http://schemas.microsoft.com/office/word/2006/wordml" xmlns:wps="http://schemas.microsoft.com/office/word/2010/wordprocessingShape" mc:Ignorable="w14 w15 w16se w16cid w16 w16cex wp14">
   <w:abstractNum w:abstractNumId="0" w15:restartNumberingAfterBreak="0">
     <w:nsid w:val="038253C1"/>
     <w:multiLevelType w:val="hybridMultilevel"/>
@@ -26061,7 +25864,7 @@
 </file>
 
 <file path=word/styles.xml><?xml version="1.0" encoding="utf-8"?>
-<w:styles xmlns:mc="http://schemas.openxmlformats.org/markup-compatibility/2006" xmlns:r="http://schemas.openxmlformats.org/officeDocument/2006/relationships" xmlns:w="http://schemas.openxmlformats.org/wordprocessingml/2006/main" xmlns:w14="http://schemas.microsoft.com/office/word/2010/wordml" xmlns:w15="http://schemas.microsoft.com/office/word/2012/wordml" xmlns:w16cid="http://schemas.microsoft.com/office/word/2016/wordml/cid" xmlns:w16se="http://schemas.microsoft.com/office/word/2015/wordml/symex" mc:Ignorable="w14 w15 w16se w16cid">
+<w:styles xmlns:mc="http://schemas.openxmlformats.org/markup-compatibility/2006" xmlns:r="http://schemas.openxmlformats.org/officeDocument/2006/relationships" xmlns:w="http://schemas.openxmlformats.org/wordprocessingml/2006/main" xmlns:w14="http://schemas.microsoft.com/office/word/2010/wordml" xmlns:w15="http://schemas.microsoft.com/office/word/2012/wordml" xmlns:w16cex="http://schemas.microsoft.com/office/word/2018/wordml/cex" xmlns:w16cid="http://schemas.microsoft.com/office/word/2016/wordml/cid" xmlns:w16="http://schemas.microsoft.com/office/word/2018/wordml" xmlns:w16se="http://schemas.microsoft.com/office/word/2015/wordml/symex" mc:Ignorable="w14 w15 w16se w16cid w16 w16cex">
   <w:docDefaults>
     <w:rPrDefault>
       <w:rPr>
@@ -26080,7 +25883,7 @@
       </w:pPr>
     </w:pPrDefault>
   </w:docDefaults>
-  <w:latentStyles w:defLockedState="0" w:defUIPriority="99" w:defSemiHidden="0" w:defUnhideWhenUsed="0" w:defQFormat="0" w:count="375">
+  <w:latentStyles w:defLockedState="0" w:defUIPriority="99" w:defSemiHidden="0" w:defUnhideWhenUsed="0" w:defQFormat="0" w:count="376">
     <w:lsdException w:name="Normal" w:uiPriority="0" w:qFormat="1"/>
     <w:lsdException w:name="heading 1" w:uiPriority="9" w:qFormat="1"/>
     <w:lsdException w:name="heading 2" w:semiHidden="1" w:uiPriority="9" w:unhideWhenUsed="1" w:qFormat="1"/>
@@ -26186,7 +25989,6 @@
     <w:lsdException w:name="HTML Sample" w:semiHidden="1" w:unhideWhenUsed="1"/>
     <w:lsdException w:name="HTML Typewriter" w:semiHidden="1" w:unhideWhenUsed="1"/>
     <w:lsdException w:name="HTML Variable" w:semiHidden="1" w:unhideWhenUsed="1"/>
-    <w:lsdException w:name="Normal Table" w:semiHidden="1" w:unhideWhenUsed="1"/>
     <w:lsdException w:name="annotation subject" w:semiHidden="1" w:unhideWhenUsed="1"/>
     <w:lsdException w:name="No List" w:semiHidden="1" w:unhideWhenUsed="1"/>
     <w:lsdException w:name="Outline List 1" w:semiHidden="1" w:unhideWhenUsed="1"/>
@@ -26233,10 +26035,8 @@
     <w:lsdException w:name="Table Subtle 2" w:semiHidden="1" w:unhideWhenUsed="1"/>
     <w:lsdException w:name="Table Web 1" w:semiHidden="1" w:unhideWhenUsed="1"/>
     <w:lsdException w:name="Table Web 2" w:semiHidden="1" w:unhideWhenUsed="1"/>
-    <w:lsdException w:name="Table Web 3" w:semiHidden="1" w:unhideWhenUsed="1"/>
     <w:lsdException w:name="Balloon Text" w:semiHidden="1" w:unhideWhenUsed="1"/>
     <w:lsdException w:name="Table Grid" w:uiPriority="59"/>
-    <w:lsdException w:name="Table Theme" w:semiHidden="1" w:unhideWhenUsed="1"/>
     <w:lsdException w:name="Placeholder Text" w:semiHidden="1"/>
     <w:lsdException w:name="No Spacing" w:uiPriority="1" w:qFormat="1"/>
     <w:lsdException w:name="Light Shading" w:uiPriority="60"/>
@@ -26456,6 +26256,7 @@
     <w:lsdException w:name="Smart Hyperlink" w:semiHidden="1" w:unhideWhenUsed="1"/>
     <w:lsdException w:name="Hashtag" w:semiHidden="1" w:unhideWhenUsed="1"/>
     <w:lsdException w:name="Unresolved Mention" w:semiHidden="1" w:unhideWhenUsed="1"/>
+    <w:lsdException w:name="Smart Link" w:semiHidden="1" w:unhideWhenUsed="1"/>
   </w:latentStyles>
   <w:style w:type="paragraph" w:default="1" w:styleId="a">
     <w:name w:val="Normal"/>
@@ -27005,7 +26806,7 @@
 </file>
 
 <file path=customXml/itemProps1.xml><?xml version="1.0" encoding="utf-8"?>
-<ds:datastoreItem xmlns:ds="http://schemas.openxmlformats.org/officeDocument/2006/customXml" ds:itemID="{E1D0D73C-C257-4473-A81A-A455AB6AD414}">
+<ds:datastoreItem xmlns:ds="http://schemas.openxmlformats.org/officeDocument/2006/customXml" ds:itemID="{F232C6B2-631E-4F62-B4C3-C08BE8CF297A}">
   <ds:schemaRefs>
     <ds:schemaRef ds:uri="http://schemas.openxmlformats.org/officeDocument/2006/bibliography"/>
   </ds:schemaRefs>
